--- a/FINAL PROJECT CHART.docx
+++ b/FINAL PROJECT CHART.docx
@@ -3,6 +3,8 @@
 <w:document xmlns:wpc="http://schemas.microsoft.com/office/word/2010/wordprocessingCanvas" xmlns:mc="http://schemas.openxmlformats.org/markup-compatibility/2006" xmlns:o="urn:schemas-microsoft-com:office:office" xmlns:r="http://schemas.openxmlformats.org/officeDocument/2006/relationships" xmlns:m="http://schemas.openxmlformats.org/officeDocument/2006/math" xmlns:v="urn:schemas-microsoft-com:vml" xmlns:wp14="http://schemas.microsoft.com/office/word/2010/wordprocessingDrawing" xmlns:wp="http://schemas.openxmlformats.org/drawingml/2006/wordprocessingDrawing" xmlns:w10="urn:schemas-microsoft-com:office:word" xmlns:w="http://schemas.openxmlformats.org/wordprocessingml/2006/main" xmlns:w14="http://schemas.microsoft.com/office/word/2010/wordml" xmlns:w15="http://schemas.microsoft.com/office/word/2012/wordml" xmlns:wpg="http://schemas.microsoft.com/office/word/2010/wordprocessingGroup" xmlns:wpi="http://schemas.microsoft.com/office/word/2010/wordprocessingInk" xmlns:wne="http://schemas.microsoft.com/office/word/2006/wordml" xmlns:wps="http://schemas.microsoft.com/office/word/2010/wordprocessingShape" mc:Ignorable="w14 w15 wp14">
   <w:body>
     <w:p>
+      <w:bookmarkStart w:id="0" w:name="_GoBack"/>
+      <w:bookmarkEnd w:id="0"/>
       <w:r>
         <w:rPr>
           <w:noProof/>
@@ -10,18 +12,152 @@
         <mc:AlternateContent>
           <mc:Choice Requires="wps">
             <w:drawing>
-              <wp:anchor distT="0" distB="0" distL="114300" distR="114300" simplePos="0" relativeHeight="251665408" behindDoc="0" locked="0" layoutInCell="1" allowOverlap="1" wp14:anchorId="0C6B2241" wp14:editId="050DC938">
+              <wp:anchor distT="0" distB="0" distL="114300" distR="114300" simplePos="0" relativeHeight="251674624" behindDoc="0" locked="0" layoutInCell="1" allowOverlap="1" wp14:anchorId="575175C9" wp14:editId="6B207210">
+                <wp:simplePos x="0" y="0"/>
+                <wp:positionH relativeFrom="column">
+                  <wp:posOffset>-198120</wp:posOffset>
+                </wp:positionH>
+                <wp:positionV relativeFrom="paragraph">
+                  <wp:posOffset>1607820</wp:posOffset>
+                </wp:positionV>
+                <wp:extent cx="0" cy="487680"/>
+                <wp:effectExtent l="0" t="0" r="19050" b="26670"/>
+                <wp:wrapNone/>
+                <wp:docPr id="12" name="Straight Connector 12"/>
+                <wp:cNvGraphicFramePr/>
+                <a:graphic xmlns:a="http://schemas.openxmlformats.org/drawingml/2006/main">
+                  <a:graphicData uri="http://schemas.microsoft.com/office/word/2010/wordprocessingShape">
+                    <wps:wsp>
+                      <wps:cNvCnPr/>
+                      <wps:spPr>
+                        <a:xfrm>
+                          <a:off x="0" y="0"/>
+                          <a:ext cx="0" cy="487680"/>
+                        </a:xfrm>
+                        <a:prstGeom prst="line">
+                          <a:avLst/>
+                        </a:prstGeom>
+                        <a:ln w="12700"/>
+                      </wps:spPr>
+                      <wps:style>
+                        <a:lnRef idx="1">
+                          <a:schemeClr val="dk1"/>
+                        </a:lnRef>
+                        <a:fillRef idx="0">
+                          <a:schemeClr val="dk1"/>
+                        </a:fillRef>
+                        <a:effectRef idx="0">
+                          <a:schemeClr val="dk1"/>
+                        </a:effectRef>
+                        <a:fontRef idx="minor">
+                          <a:schemeClr val="tx1"/>
+                        </a:fontRef>
+                      </wps:style>
+                      <wps:bodyPr/>
+                    </wps:wsp>
+                  </a:graphicData>
+                </a:graphic>
+              </wp:anchor>
+            </w:drawing>
+          </mc:Choice>
+          <mc:Fallback>
+            <w:pict>
+              <v:line w14:anchorId="571604AF" id="Straight Connector 12" o:spid="_x0000_s1026" style="position:absolute;z-index:251674624;visibility:visible;mso-wrap-style:square;mso-wrap-distance-left:9pt;mso-wrap-distance-top:0;mso-wrap-distance-right:9pt;mso-wrap-distance-bottom:0;mso-position-horizontal:absolute;mso-position-horizontal-relative:text;mso-position-vertical:absolute;mso-position-vertical-relative:text" from="-15.6pt,126.6pt" to="-15.6pt,165pt" o:gfxdata="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" strokecolor="black [3200]" strokeweight="1pt">
+                <v:stroke joinstyle="miter"/>
+              </v:line>
+            </w:pict>
+          </mc:Fallback>
+        </mc:AlternateContent>
+      </w:r>
+      <w:r>
+        <w:rPr>
+          <w:noProof/>
+        </w:rPr>
+        <mc:AlternateContent>
+          <mc:Choice Requires="wps">
+            <w:drawing>
+              <wp:anchor distT="0" distB="0" distL="114300" distR="114300" simplePos="0" relativeHeight="251676672" behindDoc="0" locked="0" layoutInCell="1" allowOverlap="1" wp14:anchorId="6BB8F723" wp14:editId="31EDD9B3">
+                <wp:simplePos x="0" y="0"/>
+                <wp:positionH relativeFrom="column">
+                  <wp:posOffset>6080760</wp:posOffset>
+                </wp:positionH>
+                <wp:positionV relativeFrom="paragraph">
+                  <wp:posOffset>1638300</wp:posOffset>
+                </wp:positionV>
+                <wp:extent cx="7620" cy="449580"/>
+                <wp:effectExtent l="0" t="0" r="30480" b="26670"/>
+                <wp:wrapNone/>
+                <wp:docPr id="13" name="Straight Connector 13"/>
+                <wp:cNvGraphicFramePr/>
+                <a:graphic xmlns:a="http://schemas.openxmlformats.org/drawingml/2006/main">
+                  <a:graphicData uri="http://schemas.microsoft.com/office/word/2010/wordprocessingShape">
+                    <wps:wsp>
+                      <wps:cNvCnPr/>
+                      <wps:spPr>
+                        <a:xfrm flipH="1">
+                          <a:off x="0" y="0"/>
+                          <a:ext cx="7620" cy="449580"/>
+                        </a:xfrm>
+                        <a:prstGeom prst="line">
+                          <a:avLst/>
+                        </a:prstGeom>
+                        <a:ln w="12700"/>
+                      </wps:spPr>
+                      <wps:style>
+                        <a:lnRef idx="1">
+                          <a:schemeClr val="dk1"/>
+                        </a:lnRef>
+                        <a:fillRef idx="0">
+                          <a:schemeClr val="dk1"/>
+                        </a:fillRef>
+                        <a:effectRef idx="0">
+                          <a:schemeClr val="dk1"/>
+                        </a:effectRef>
+                        <a:fontRef idx="minor">
+                          <a:schemeClr val="tx1"/>
+                        </a:fontRef>
+                      </wps:style>
+                      <wps:bodyPr/>
+                    </wps:wsp>
+                  </a:graphicData>
+                </a:graphic>
+                <wp14:sizeRelH relativeFrom="margin">
+                  <wp14:pctWidth>0</wp14:pctWidth>
+                </wp14:sizeRelH>
+                <wp14:sizeRelV relativeFrom="margin">
+                  <wp14:pctHeight>0</wp14:pctHeight>
+                </wp14:sizeRelV>
+              </wp:anchor>
+            </w:drawing>
+          </mc:Choice>
+          <mc:Fallback>
+            <w:pict>
+              <v:line w14:anchorId="0C7345A7" id="Straight Connector 13" o:spid="_x0000_s1026" style="position:absolute;flip:x;z-index:251676672;visibility:visible;mso-wrap-style:square;mso-width-percent:0;mso-height-percent:0;mso-wrap-distance-left:9pt;mso-wrap-distance-top:0;mso-wrap-distance-right:9pt;mso-wrap-distance-bottom:0;mso-position-horizontal:absolute;mso-position-horizontal-relative:text;mso-position-vertical:absolute;mso-position-vertical-relative:text;mso-width-percent:0;mso-height-percent:0;mso-width-relative:margin;mso-height-relative:margin" from="478.8pt,129pt" to="479.4pt,164.4pt" o:gfxdata="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" strokecolor="black [3200]" strokeweight="1pt">
+                <v:stroke joinstyle="miter"/>
+              </v:line>
+            </w:pict>
+          </mc:Fallback>
+        </mc:AlternateContent>
+      </w:r>
+      <w:r>
+        <w:rPr>
+          <w:noProof/>
+        </w:rPr>
+        <mc:AlternateContent>
+          <mc:Choice Requires="wps">
+            <w:drawing>
+              <wp:anchor distT="0" distB="0" distL="114300" distR="114300" simplePos="0" relativeHeight="251665408" behindDoc="0" locked="0" layoutInCell="1" allowOverlap="1" wp14:anchorId="0CC575BB" wp14:editId="0E424846">
                 <wp:simplePos x="0" y="0"/>
                 <wp:positionH relativeFrom="margin">
-                  <wp:posOffset>3510915</wp:posOffset>
+                  <wp:posOffset>5311140</wp:posOffset>
                 </wp:positionH>
                 <wp:positionV relativeFrom="paragraph">
-                  <wp:posOffset>2095500</wp:posOffset>
+                  <wp:posOffset>2080260</wp:posOffset>
                 </wp:positionV>
-                <wp:extent cx="1676400" cy="762000"/>
-                <wp:effectExtent l="0" t="0" r="19050" b="19050"/>
+                <wp:extent cx="1470660" cy="632460"/>
+                <wp:effectExtent l="0" t="0" r="15240" b="15240"/>
                 <wp:wrapNone/>
-                <wp:docPr id="4" name="Rectangle 4"/>
+                <wp:docPr id="5" name="Rectangle 5"/>
                 <wp:cNvGraphicFramePr/>
                 <a:graphic xmlns:a="http://schemas.openxmlformats.org/drawingml/2006/main">
                   <a:graphicData uri="http://schemas.microsoft.com/office/word/2010/wordprocessingShape">
@@ -30,7 +166,7 @@
                       <wps:spPr>
                         <a:xfrm>
                           <a:off x="0" y="0"/>
-                          <a:ext cx="1676400" cy="762000"/>
+                          <a:ext cx="1470660" cy="632460"/>
                         </a:xfrm>
                         <a:prstGeom prst="rect">
                           <a:avLst/>
@@ -94,7 +230,7 @@
           </mc:Choice>
           <mc:Fallback>
             <w:pict>
-              <v:rect w14:anchorId="0C6B2241" id="Rectangle 4" o:spid="_x0000_s1026" style="position:absolute;margin-left:276.45pt;margin-top:165pt;width:132pt;height:60pt;z-index:251665408;visibility:visible;mso-wrap-style:square;mso-width-percent:0;mso-height-percent:0;mso-wrap-distance-left:9pt;mso-wrap-distance-top:0;mso-wrap-distance-right:9pt;mso-wrap-distance-bottom:0;mso-position-horizontal:absolute;mso-position-horizontal-relative:margin;mso-position-vertical:absolute;mso-position-vertical-relative:text;mso-width-percent:0;mso-height-percent:0;mso-width-relative:margin;mso-height-relative:margin;v-text-anchor:middle" o:gfxdata="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" fillcolor="white [3201]" strokecolor="black [3213]" strokeweight="2pt">
+              <v:rect w14:anchorId="0CC575BB" id="Rectangle 5" o:spid="_x0000_s1026" style="position:absolute;margin-left:418.2pt;margin-top:163.8pt;width:115.8pt;height:49.8pt;z-index:251665408;visibility:visible;mso-wrap-style:square;mso-width-percent:0;mso-height-percent:0;mso-wrap-distance-left:9pt;mso-wrap-distance-top:0;mso-wrap-distance-right:9pt;mso-wrap-distance-bottom:0;mso-position-horizontal:absolute;mso-position-horizontal-relative:margin;mso-position-vertical:absolute;mso-position-vertical-relative:text;mso-width-percent:0;mso-height-percent:0;mso-width-relative:margin;mso-height-relative:margin;v-text-anchor:middle" o:gfxdata="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" fillcolor="white [3201]" strokecolor="black [3213]" strokeweight="2pt">
                 <v:textbox>
                   <w:txbxContent>
                     <w:p>
@@ -127,16 +263,133 @@
         <mc:AlternateContent>
           <mc:Choice Requires="wps">
             <w:drawing>
-              <wp:anchor distT="0" distB="0" distL="114300" distR="114300" simplePos="0" relativeHeight="251663360" behindDoc="0" locked="0" layoutInCell="1" allowOverlap="1" wp14:anchorId="7139A923" wp14:editId="4C1A85CC">
+              <wp:anchor distT="0" distB="0" distL="114300" distR="114300" simplePos="0" relativeHeight="251669504" behindDoc="0" locked="0" layoutInCell="1" allowOverlap="1" wp14:anchorId="1FDB67E5" wp14:editId="3F2D7417">
                 <wp:simplePos x="0" y="0"/>
                 <wp:positionH relativeFrom="margin">
-                  <wp:posOffset>1430655</wp:posOffset>
+                  <wp:posOffset>3764280</wp:posOffset>
                 </wp:positionH>
                 <wp:positionV relativeFrom="paragraph">
-                  <wp:posOffset>2087880</wp:posOffset>
+                  <wp:posOffset>2080260</wp:posOffset>
                 </wp:positionV>
-                <wp:extent cx="1676400" cy="762000"/>
-                <wp:effectExtent l="0" t="0" r="19050" b="19050"/>
+                <wp:extent cx="1470660" cy="632460"/>
+                <wp:effectExtent l="0" t="0" r="15240" b="15240"/>
+                <wp:wrapNone/>
+                <wp:docPr id="7" name="Rectangle 7"/>
+                <wp:cNvGraphicFramePr/>
+                <a:graphic xmlns:a="http://schemas.openxmlformats.org/drawingml/2006/main">
+                  <a:graphicData uri="http://schemas.microsoft.com/office/word/2010/wordprocessingShape">
+                    <wps:wsp>
+                      <wps:cNvSpPr/>
+                      <wps:spPr>
+                        <a:xfrm>
+                          <a:off x="0" y="0"/>
+                          <a:ext cx="1470660" cy="632460"/>
+                        </a:xfrm>
+                        <a:prstGeom prst="rect">
+                          <a:avLst/>
+                        </a:prstGeom>
+                        <a:ln w="25400">
+                          <a:solidFill>
+                            <a:schemeClr val="tx1"/>
+                          </a:solidFill>
+                        </a:ln>
+                      </wps:spPr>
+                      <wps:style>
+                        <a:lnRef idx="2">
+                          <a:schemeClr val="accent3"/>
+                        </a:lnRef>
+                        <a:fillRef idx="1">
+                          <a:schemeClr val="lt1"/>
+                        </a:fillRef>
+                        <a:effectRef idx="0">
+                          <a:schemeClr val="accent3"/>
+                        </a:effectRef>
+                        <a:fontRef idx="minor">
+                          <a:schemeClr val="dk1"/>
+                        </a:fontRef>
+                      </wps:style>
+                      <wps:txbx>
+                        <w:txbxContent>
+                          <w:p>
+                            <w:pPr>
+                              <w:jc w:val="center"/>
+                            </w:pPr>
+                            <w:proofErr w:type="spellStart"/>
+                            <w:proofErr w:type="gramStart"/>
+                            <w:r>
+                              <w:t>int</w:t>
+                            </w:r>
+                            <w:proofErr w:type="spellEnd"/>
+                            <w:proofErr w:type="gramEnd"/>
+                            <w:r>
+                              <w:t xml:space="preserve"> process()</w:t>
+                            </w:r>
+                          </w:p>
+                        </w:txbxContent>
+                      </wps:txbx>
+                      <wps:bodyPr rot="0" spcFirstLastPara="0" vertOverflow="overflow" horzOverflow="overflow" vert="horz" wrap="square" lIns="91440" tIns="45720" rIns="91440" bIns="45720" numCol="1" spcCol="0" rtlCol="0" fromWordArt="0" anchor="ctr" anchorCtr="0" forceAA="0" compatLnSpc="1">
+                        <a:prstTxWarp prst="textNoShape">
+                          <a:avLst/>
+                        </a:prstTxWarp>
+                        <a:noAutofit/>
+                      </wps:bodyPr>
+                    </wps:wsp>
+                  </a:graphicData>
+                </a:graphic>
+                <wp14:sizeRelH relativeFrom="margin">
+                  <wp14:pctWidth>0</wp14:pctWidth>
+                </wp14:sizeRelH>
+                <wp14:sizeRelV relativeFrom="margin">
+                  <wp14:pctHeight>0</wp14:pctHeight>
+                </wp14:sizeRelV>
+              </wp:anchor>
+            </w:drawing>
+          </mc:Choice>
+          <mc:Fallback>
+            <w:pict>
+              <v:rect w14:anchorId="1FDB67E5" id="Rectangle 7" o:spid="_x0000_s1027" style="position:absolute;margin-left:296.4pt;margin-top:163.8pt;width:115.8pt;height:49.8pt;z-index:251669504;visibility:visible;mso-wrap-style:square;mso-width-percent:0;mso-height-percent:0;mso-wrap-distance-left:9pt;mso-wrap-distance-top:0;mso-wrap-distance-right:9pt;mso-wrap-distance-bottom:0;mso-position-horizontal:absolute;mso-position-horizontal-relative:margin;mso-position-vertical:absolute;mso-position-vertical-relative:text;mso-width-percent:0;mso-height-percent:0;mso-width-relative:margin;mso-height-relative:margin;v-text-anchor:middle" o:gfxdata="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" fillcolor="white [3201]" strokecolor="black [3213]" strokeweight="2pt">
+                <v:textbox>
+                  <w:txbxContent>
+                    <w:p>
+                      <w:pPr>
+                        <w:jc w:val="center"/>
+                      </w:pPr>
+                      <w:proofErr w:type="spellStart"/>
+                      <w:proofErr w:type="gramStart"/>
+                      <w:r>
+                        <w:t>int</w:t>
+                      </w:r>
+                      <w:proofErr w:type="spellEnd"/>
+                      <w:proofErr w:type="gramEnd"/>
+                      <w:r>
+                        <w:t xml:space="preserve"> process()</w:t>
+                      </w:r>
+                    </w:p>
+                  </w:txbxContent>
+                </v:textbox>
+                <w10:wrap anchorx="margin"/>
+              </v:rect>
+            </w:pict>
+          </mc:Fallback>
+        </mc:AlternateContent>
+      </w:r>
+      <w:r>
+        <w:rPr>
+          <w:noProof/>
+        </w:rPr>
+        <mc:AlternateContent>
+          <mc:Choice Requires="wps">
+            <w:drawing>
+              <wp:anchor distT="0" distB="0" distL="114300" distR="114300" simplePos="0" relativeHeight="251663360" behindDoc="0" locked="0" layoutInCell="1" allowOverlap="1" wp14:anchorId="4DCB5D2A" wp14:editId="0DC1E0B0">
+                <wp:simplePos x="0" y="0"/>
+                <wp:positionH relativeFrom="margin">
+                  <wp:align>center</wp:align>
+                </wp:positionH>
+                <wp:positionV relativeFrom="paragraph">
+                  <wp:posOffset>2080260</wp:posOffset>
+                </wp:positionV>
+                <wp:extent cx="1470660" cy="632460"/>
+                <wp:effectExtent l="0" t="0" r="15240" b="15240"/>
                 <wp:wrapNone/>
                 <wp:docPr id="3" name="Rectangle 3"/>
                 <wp:cNvGraphicFramePr/>
@@ -147,7 +400,7 @@
                       <wps:spPr>
                         <a:xfrm>
                           <a:off x="0" y="0"/>
-                          <a:ext cx="1676400" cy="762000"/>
+                          <a:ext cx="1470660" cy="632460"/>
                         </a:xfrm>
                         <a:prstGeom prst="rect">
                           <a:avLst/>
@@ -219,7 +472,7 @@
           </mc:Choice>
           <mc:Fallback>
             <w:pict>
-              <v:rect w14:anchorId="7139A923" id="Rectangle 3" o:spid="_x0000_s1027" style="position:absolute;margin-left:112.65pt;margin-top:164.4pt;width:132pt;height:60pt;z-index:251663360;visibility:visible;mso-wrap-style:square;mso-width-percent:0;mso-height-percent:0;mso-wrap-distance-left:9pt;mso-wrap-distance-top:0;mso-wrap-distance-right:9pt;mso-wrap-distance-bottom:0;mso-position-horizontal:absolute;mso-position-horizontal-relative:margin;mso-position-vertical:absolute;mso-position-vertical-relative:text;mso-width-percent:0;mso-height-percent:0;mso-width-relative:margin;mso-height-relative:margin;v-text-anchor:middle" o:gfxdata="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" fillcolor="white [3201]" strokecolor="black [3213]" strokeweight="2pt">
+              <v:rect w14:anchorId="4DCB5D2A" id="Rectangle 3" o:spid="_x0000_s1028" style="position:absolute;margin-left:0;margin-top:163.8pt;width:115.8pt;height:49.8pt;z-index:251663360;visibility:visible;mso-wrap-style:square;mso-width-percent:0;mso-height-percent:0;mso-wrap-distance-left:9pt;mso-wrap-distance-top:0;mso-wrap-distance-right:9pt;mso-wrap-distance-bottom:0;mso-position-horizontal:center;mso-position-horizontal-relative:margin;mso-position-vertical:absolute;mso-position-vertical-relative:text;mso-width-percent:0;mso-height-percent:0;mso-width-relative:margin;mso-height-relative:margin;v-text-anchor:middle" o:gfxdata="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" fillcolor="white [3201]" strokecolor="black [3213]" strokeweight="2pt">
                 <v:textbox>
                   <w:txbxContent>
                     <w:p>
@@ -260,18 +513,18 @@
         <mc:AlternateContent>
           <mc:Choice Requires="wps">
             <w:drawing>
-              <wp:anchor distT="0" distB="0" distL="114300" distR="114300" simplePos="0" relativeHeight="251661312" behindDoc="0" locked="0" layoutInCell="1" allowOverlap="1" wp14:anchorId="53670598" wp14:editId="324E6AF1">
+              <wp:anchor distT="0" distB="0" distL="114300" distR="114300" simplePos="0" relativeHeight="251667456" behindDoc="0" locked="0" layoutInCell="1" allowOverlap="1" wp14:anchorId="61D57DE7" wp14:editId="564BE913">
                 <wp:simplePos x="0" y="0"/>
                 <wp:positionH relativeFrom="margin">
-                  <wp:posOffset>-685800</wp:posOffset>
+                  <wp:posOffset>693420</wp:posOffset>
                 </wp:positionH>
                 <wp:positionV relativeFrom="paragraph">
-                  <wp:posOffset>2103120</wp:posOffset>
+                  <wp:posOffset>2080260</wp:posOffset>
                 </wp:positionV>
-                <wp:extent cx="1676400" cy="762000"/>
-                <wp:effectExtent l="0" t="0" r="19050" b="19050"/>
+                <wp:extent cx="1440180" cy="632460"/>
+                <wp:effectExtent l="0" t="0" r="26670" b="15240"/>
                 <wp:wrapNone/>
-                <wp:docPr id="2" name="Rectangle 2"/>
+                <wp:docPr id="6" name="Rectangle 6"/>
                 <wp:cNvGraphicFramePr/>
                 <a:graphic xmlns:a="http://schemas.openxmlformats.org/drawingml/2006/main">
                   <a:graphicData uri="http://schemas.microsoft.com/office/word/2010/wordprocessingShape">
@@ -280,7 +533,7 @@
                       <wps:spPr>
                         <a:xfrm>
                           <a:off x="0" y="0"/>
-                          <a:ext cx="1676400" cy="762000"/>
+                          <a:ext cx="1440180" cy="632460"/>
                         </a:xfrm>
                         <a:prstGeom prst="rect">
                           <a:avLst/>
@@ -321,8 +574,13 @@
                             <w:r>
                               <w:t xml:space="preserve"> </w:t>
                             </w:r>
+                            <w:proofErr w:type="spellStart"/>
                             <w:r>
-                              <w:t>question()</w:t>
+                              <w:t>questionPractice</w:t>
+                            </w:r>
+                            <w:proofErr w:type="spellEnd"/>
+                            <w:r>
+                              <w:t>()</w:t>
                             </w:r>
                           </w:p>
                         </w:txbxContent>
@@ -347,7 +605,7 @@
           </mc:Choice>
           <mc:Fallback>
             <w:pict>
-              <v:rect w14:anchorId="53670598" id="Rectangle 2" o:spid="_x0000_s1028" style="position:absolute;margin-left:-54pt;margin-top:165.6pt;width:132pt;height:60pt;z-index:251661312;visibility:visible;mso-wrap-style:square;mso-width-percent:0;mso-height-percent:0;mso-wrap-distance-left:9pt;mso-wrap-distance-top:0;mso-wrap-distance-right:9pt;mso-wrap-distance-bottom:0;mso-position-horizontal:absolute;mso-position-horizontal-relative:margin;mso-position-vertical:absolute;mso-position-vertical-relative:text;mso-width-percent:0;mso-height-percent:0;mso-width-relative:margin;mso-height-relative:margin;v-text-anchor:middle" o:gfxdata="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" fillcolor="white [3201]" strokecolor="black [3213]" strokeweight="2pt">
+              <v:rect w14:anchorId="61D57DE7" id="Rectangle 6" o:spid="_x0000_s1029" style="position:absolute;margin-left:54.6pt;margin-top:163.8pt;width:113.4pt;height:49.8pt;z-index:251667456;visibility:visible;mso-wrap-style:square;mso-width-percent:0;mso-height-percent:0;mso-wrap-distance-left:9pt;mso-wrap-distance-top:0;mso-wrap-distance-right:9pt;mso-wrap-distance-bottom:0;mso-position-horizontal:absolute;mso-position-horizontal-relative:margin;mso-position-vertical:absolute;mso-position-vertical-relative:text;mso-width-percent:0;mso-height-percent:0;mso-width-relative:margin;mso-height-relative:margin;v-text-anchor:middle" o:gfxdata="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" fillcolor="white [3201]" strokecolor="black [3213]" strokeweight="2pt">
                 <v:textbox>
                   <w:txbxContent>
                     <w:p>
@@ -364,14 +622,350 @@
                       <w:r>
                         <w:t xml:space="preserve"> </w:t>
                       </w:r>
+                      <w:proofErr w:type="spellStart"/>
                       <w:r>
-                        <w:t>question()</w:t>
+                        <w:t>questionPractice</w:t>
+                      </w:r>
+                      <w:proofErr w:type="spellEnd"/>
+                      <w:r>
+                        <w:t>()</w:t>
                       </w:r>
                     </w:p>
                   </w:txbxContent>
                 </v:textbox>
                 <w10:wrap anchorx="margin"/>
               </v:rect>
+            </w:pict>
+          </mc:Fallback>
+        </mc:AlternateContent>
+      </w:r>
+      <w:r>
+        <w:rPr>
+          <w:noProof/>
+        </w:rPr>
+        <mc:AlternateContent>
+          <mc:Choice Requires="wps">
+            <w:drawing>
+              <wp:anchor distT="0" distB="0" distL="114300" distR="114300" simplePos="0" relativeHeight="251661312" behindDoc="0" locked="0" layoutInCell="1" allowOverlap="1" wp14:anchorId="393955CB" wp14:editId="679D290E">
+                <wp:simplePos x="0" y="0"/>
+                <wp:positionH relativeFrom="margin">
+                  <wp:posOffset>-853440</wp:posOffset>
+                </wp:positionH>
+                <wp:positionV relativeFrom="paragraph">
+                  <wp:posOffset>2087880</wp:posOffset>
+                </wp:positionV>
+                <wp:extent cx="1440180" cy="632460"/>
+                <wp:effectExtent l="0" t="0" r="26670" b="15240"/>
+                <wp:wrapNone/>
+                <wp:docPr id="2" name="Rectangle 2"/>
+                <wp:cNvGraphicFramePr/>
+                <a:graphic xmlns:a="http://schemas.openxmlformats.org/drawingml/2006/main">
+                  <a:graphicData uri="http://schemas.microsoft.com/office/word/2010/wordprocessingShape">
+                    <wps:wsp>
+                      <wps:cNvSpPr/>
+                      <wps:spPr>
+                        <a:xfrm>
+                          <a:off x="0" y="0"/>
+                          <a:ext cx="1440180" cy="632460"/>
+                        </a:xfrm>
+                        <a:prstGeom prst="rect">
+                          <a:avLst/>
+                        </a:prstGeom>
+                        <a:ln w="25400">
+                          <a:solidFill>
+                            <a:schemeClr val="tx1"/>
+                          </a:solidFill>
+                        </a:ln>
+                      </wps:spPr>
+                      <wps:style>
+                        <a:lnRef idx="2">
+                          <a:schemeClr val="accent3"/>
+                        </a:lnRef>
+                        <a:fillRef idx="1">
+                          <a:schemeClr val="lt1"/>
+                        </a:fillRef>
+                        <a:effectRef idx="0">
+                          <a:schemeClr val="accent3"/>
+                        </a:effectRef>
+                        <a:fontRef idx="minor">
+                          <a:schemeClr val="dk1"/>
+                        </a:fontRef>
+                      </wps:style>
+                      <wps:txbx>
+                        <w:txbxContent>
+                          <w:p>
+                            <w:pPr>
+                              <w:jc w:val="center"/>
+                            </w:pPr>
+                            <w:r>
+                              <w:t xml:space="preserve"> </w:t>
+                            </w:r>
+                            <w:proofErr w:type="spellStart"/>
+                            <w:proofErr w:type="gramStart"/>
+                            <w:r>
+                              <w:t>int</w:t>
+                            </w:r>
+                            <w:proofErr w:type="spellEnd"/>
+                            <w:proofErr w:type="gramEnd"/>
+                            <w:r>
+                              <w:t xml:space="preserve"> </w:t>
+                            </w:r>
+                            <w:proofErr w:type="spellStart"/>
+                            <w:r>
+                              <w:t>questionTest</w:t>
+                            </w:r>
+                            <w:proofErr w:type="spellEnd"/>
+                            <w:r>
+                              <w:t>()</w:t>
+                            </w:r>
+                          </w:p>
+                        </w:txbxContent>
+                      </wps:txbx>
+                      <wps:bodyPr rot="0" spcFirstLastPara="0" vertOverflow="overflow" horzOverflow="overflow" vert="horz" wrap="square" lIns="91440" tIns="45720" rIns="91440" bIns="45720" numCol="1" spcCol="0" rtlCol="0" fromWordArt="0" anchor="ctr" anchorCtr="0" forceAA="0" compatLnSpc="1">
+                        <a:prstTxWarp prst="textNoShape">
+                          <a:avLst/>
+                        </a:prstTxWarp>
+                        <a:noAutofit/>
+                      </wps:bodyPr>
+                    </wps:wsp>
+                  </a:graphicData>
+                </a:graphic>
+                <wp14:sizeRelH relativeFrom="margin">
+                  <wp14:pctWidth>0</wp14:pctWidth>
+                </wp14:sizeRelH>
+                <wp14:sizeRelV relativeFrom="margin">
+                  <wp14:pctHeight>0</wp14:pctHeight>
+                </wp14:sizeRelV>
+              </wp:anchor>
+            </w:drawing>
+          </mc:Choice>
+          <mc:Fallback>
+            <w:pict>
+              <v:rect w14:anchorId="393955CB" id="Rectangle 2" o:spid="_x0000_s1030" style="position:absolute;margin-left:-67.2pt;margin-top:164.4pt;width:113.4pt;height:49.8pt;z-index:251661312;visibility:visible;mso-wrap-style:square;mso-width-percent:0;mso-height-percent:0;mso-wrap-distance-left:9pt;mso-wrap-distance-top:0;mso-wrap-distance-right:9pt;mso-wrap-distance-bottom:0;mso-position-horizontal:absolute;mso-position-horizontal-relative:margin;mso-position-vertical:absolute;mso-position-vertical-relative:text;mso-width-percent:0;mso-height-percent:0;mso-width-relative:margin;mso-height-relative:margin;v-text-anchor:middle" o:gfxdata="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" fillcolor="white [3201]" strokecolor="black [3213]" strokeweight="2pt">
+                <v:textbox>
+                  <w:txbxContent>
+                    <w:p>
+                      <w:pPr>
+                        <w:jc w:val="center"/>
+                      </w:pPr>
+                      <w:r>
+                        <w:t xml:space="preserve"> </w:t>
+                      </w:r>
+                      <w:proofErr w:type="spellStart"/>
+                      <w:proofErr w:type="gramStart"/>
+                      <w:r>
+                        <w:t>int</w:t>
+                      </w:r>
+                      <w:proofErr w:type="spellEnd"/>
+                      <w:proofErr w:type="gramEnd"/>
+                      <w:r>
+                        <w:t xml:space="preserve"> </w:t>
+                      </w:r>
+                      <w:proofErr w:type="spellStart"/>
+                      <w:r>
+                        <w:t>questionTest</w:t>
+                      </w:r>
+                      <w:proofErr w:type="spellEnd"/>
+                      <w:r>
+                        <w:t>()</w:t>
+                      </w:r>
+                    </w:p>
+                  </w:txbxContent>
+                </v:textbox>
+                <w10:wrap anchorx="margin"/>
+              </v:rect>
+            </w:pict>
+          </mc:Fallback>
+        </mc:AlternateContent>
+      </w:r>
+      <w:r>
+        <w:rPr>
+          <w:noProof/>
+        </w:rPr>
+        <mc:AlternateContent>
+          <mc:Choice Requires="wps">
+            <w:drawing>
+              <wp:anchor distT="0" distB="0" distL="114300" distR="114300" simplePos="0" relativeHeight="251673600" behindDoc="0" locked="0" layoutInCell="1" allowOverlap="1" wp14:anchorId="392FF1BA" wp14:editId="7F59376C">
+                <wp:simplePos x="0" y="0"/>
+                <wp:positionH relativeFrom="column">
+                  <wp:posOffset>2933700</wp:posOffset>
+                </wp:positionH>
+                <wp:positionV relativeFrom="paragraph">
+                  <wp:posOffset>1623060</wp:posOffset>
+                </wp:positionV>
+                <wp:extent cx="3154680" cy="15240"/>
+                <wp:effectExtent l="0" t="0" r="26670" b="22860"/>
+                <wp:wrapNone/>
+                <wp:docPr id="10" name="Straight Connector 10"/>
+                <wp:cNvGraphicFramePr/>
+                <a:graphic xmlns:a="http://schemas.openxmlformats.org/drawingml/2006/main">
+                  <a:graphicData uri="http://schemas.microsoft.com/office/word/2010/wordprocessingShape">
+                    <wps:wsp>
+                      <wps:cNvCnPr/>
+                      <wps:spPr>
+                        <a:xfrm flipH="1" flipV="1">
+                          <a:off x="0" y="0"/>
+                          <a:ext cx="3154680" cy="15240"/>
+                        </a:xfrm>
+                        <a:prstGeom prst="line">
+                          <a:avLst/>
+                        </a:prstGeom>
+                        <a:ln w="12700"/>
+                      </wps:spPr>
+                      <wps:style>
+                        <a:lnRef idx="1">
+                          <a:schemeClr val="dk1"/>
+                        </a:lnRef>
+                        <a:fillRef idx="0">
+                          <a:schemeClr val="dk1"/>
+                        </a:fillRef>
+                        <a:effectRef idx="0">
+                          <a:schemeClr val="dk1"/>
+                        </a:effectRef>
+                        <a:fontRef idx="minor">
+                          <a:schemeClr val="tx1"/>
+                        </a:fontRef>
+                      </wps:style>
+                      <wps:bodyPr/>
+                    </wps:wsp>
+                  </a:graphicData>
+                </a:graphic>
+              </wp:anchor>
+            </w:drawing>
+          </mc:Choice>
+          <mc:Fallback>
+            <w:pict>
+              <v:line w14:anchorId="4DF62E25" id="Straight Connector 10" o:spid="_x0000_s1026" style="position:absolute;flip:x y;z-index:251673600;visibility:visible;mso-wrap-style:square;mso-wrap-distance-left:9pt;mso-wrap-distance-top:0;mso-wrap-distance-right:9pt;mso-wrap-distance-bottom:0;mso-position-horizontal:absolute;mso-position-horizontal-relative:text;mso-position-vertical:absolute;mso-position-vertical-relative:text" from="231pt,127.8pt" to="479.4pt,129pt" o:gfxdata="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" strokecolor="black [3200]" strokeweight="1pt">
+                <v:stroke joinstyle="miter"/>
+              </v:line>
+            </w:pict>
+          </mc:Fallback>
+        </mc:AlternateContent>
+      </w:r>
+      <w:r>
+        <w:rPr>
+          <w:noProof/>
+        </w:rPr>
+        <mc:AlternateContent>
+          <mc:Choice Requires="wps">
+            <w:drawing>
+              <wp:anchor distT="0" distB="0" distL="114300" distR="114300" simplePos="0" relativeHeight="251671552" behindDoc="0" locked="0" layoutInCell="1" allowOverlap="1" wp14:anchorId="1CB015AF" wp14:editId="2A3CA056">
+                <wp:simplePos x="0" y="0"/>
+                <wp:positionH relativeFrom="column">
+                  <wp:posOffset>-198120</wp:posOffset>
+                </wp:positionH>
+                <wp:positionV relativeFrom="paragraph">
+                  <wp:posOffset>1607820</wp:posOffset>
+                </wp:positionV>
+                <wp:extent cx="3154680" cy="15240"/>
+                <wp:effectExtent l="0" t="0" r="26670" b="22860"/>
+                <wp:wrapNone/>
+                <wp:docPr id="9" name="Straight Connector 9"/>
+                <wp:cNvGraphicFramePr/>
+                <a:graphic xmlns:a="http://schemas.openxmlformats.org/drawingml/2006/main">
+                  <a:graphicData uri="http://schemas.microsoft.com/office/word/2010/wordprocessingShape">
+                    <wps:wsp>
+                      <wps:cNvCnPr/>
+                      <wps:spPr>
+                        <a:xfrm flipH="1" flipV="1">
+                          <a:off x="0" y="0"/>
+                          <a:ext cx="3154680" cy="15240"/>
+                        </a:xfrm>
+                        <a:prstGeom prst="line">
+                          <a:avLst/>
+                        </a:prstGeom>
+                        <a:ln w="12700"/>
+                      </wps:spPr>
+                      <wps:style>
+                        <a:lnRef idx="1">
+                          <a:schemeClr val="dk1"/>
+                        </a:lnRef>
+                        <a:fillRef idx="0">
+                          <a:schemeClr val="dk1"/>
+                        </a:fillRef>
+                        <a:effectRef idx="0">
+                          <a:schemeClr val="dk1"/>
+                        </a:effectRef>
+                        <a:fontRef idx="minor">
+                          <a:schemeClr val="tx1"/>
+                        </a:fontRef>
+                      </wps:style>
+                      <wps:bodyPr/>
+                    </wps:wsp>
+                  </a:graphicData>
+                </a:graphic>
+              </wp:anchor>
+            </w:drawing>
+          </mc:Choice>
+          <mc:Fallback>
+            <w:pict>
+              <v:line w14:anchorId="6998D451" id="Straight Connector 9" o:spid="_x0000_s1026" style="position:absolute;flip:x y;z-index:251671552;visibility:visible;mso-wrap-style:square;mso-wrap-distance-left:9pt;mso-wrap-distance-top:0;mso-wrap-distance-right:9pt;mso-wrap-distance-bottom:0;mso-position-horizontal:absolute;mso-position-horizontal-relative:text;mso-position-vertical:absolute;mso-position-vertical-relative:text" from="-15.6pt,126.6pt" to="232.8pt,127.8pt" o:gfxdata="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" strokecolor="black [3200]" strokeweight="1pt">
+                <v:stroke joinstyle="miter"/>
+              </v:line>
+            </w:pict>
+          </mc:Fallback>
+        </mc:AlternateContent>
+      </w:r>
+      <w:r>
+        <w:rPr>
+          <w:noProof/>
+        </w:rPr>
+        <mc:AlternateContent>
+          <mc:Choice Requires="wps">
+            <w:drawing>
+              <wp:anchor distT="0" distB="0" distL="114300" distR="114300" simplePos="0" relativeHeight="251670528" behindDoc="0" locked="0" layoutInCell="1" allowOverlap="1" wp14:anchorId="72DFBAD6" wp14:editId="0C0F9B68">
+                <wp:simplePos x="0" y="0"/>
+                <wp:positionH relativeFrom="column">
+                  <wp:posOffset>2948940</wp:posOffset>
+                </wp:positionH>
+                <wp:positionV relativeFrom="paragraph">
+                  <wp:posOffset>1196340</wp:posOffset>
+                </wp:positionV>
+                <wp:extent cx="0" cy="899160"/>
+                <wp:effectExtent l="0" t="0" r="19050" b="34290"/>
+                <wp:wrapNone/>
+                <wp:docPr id="8" name="Straight Connector 8"/>
+                <wp:cNvGraphicFramePr/>
+                <a:graphic xmlns:a="http://schemas.openxmlformats.org/drawingml/2006/main">
+                  <a:graphicData uri="http://schemas.microsoft.com/office/word/2010/wordprocessingShape">
+                    <wps:wsp>
+                      <wps:cNvCnPr/>
+                      <wps:spPr>
+                        <a:xfrm>
+                          <a:off x="0" y="0"/>
+                          <a:ext cx="0" cy="899160"/>
+                        </a:xfrm>
+                        <a:prstGeom prst="line">
+                          <a:avLst/>
+                        </a:prstGeom>
+                        <a:ln w="12700"/>
+                      </wps:spPr>
+                      <wps:style>
+                        <a:lnRef idx="1">
+                          <a:schemeClr val="dk1"/>
+                        </a:lnRef>
+                        <a:fillRef idx="0">
+                          <a:schemeClr val="dk1"/>
+                        </a:fillRef>
+                        <a:effectRef idx="0">
+                          <a:schemeClr val="dk1"/>
+                        </a:effectRef>
+                        <a:fontRef idx="minor">
+                          <a:schemeClr val="tx1"/>
+                        </a:fontRef>
+                      </wps:style>
+                      <wps:bodyPr/>
+                    </wps:wsp>
+                  </a:graphicData>
+                </a:graphic>
+              </wp:anchor>
+            </w:drawing>
+          </mc:Choice>
+          <mc:Fallback>
+            <w:pict>
+              <v:line w14:anchorId="26270A30" id="Straight Connector 8" o:spid="_x0000_s1026" style="position:absolute;z-index:251670528;visibility:visible;mso-wrap-style:square;mso-wrap-distance-left:9pt;mso-wrap-distance-top:0;mso-wrap-distance-right:9pt;mso-wrap-distance-bottom:0;mso-position-horizontal:absolute;mso-position-horizontal-relative:text;mso-position-vertical:absolute;mso-position-vertical-relative:text" from="232.2pt,94.2pt" to="232.2pt,165pt" o:gfxdata="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" strokecolor="black [3200]" strokeweight="1pt">
+                <v:stroke joinstyle="miter"/>
+              </v:line>
             </w:pict>
           </mc:Fallback>
         </mc:AlternateContent>
@@ -437,18 +1031,15 @@
                             <w:pPr>
                               <w:jc w:val="center"/>
                             </w:pPr>
-                            <w:bookmarkStart w:id="0" w:name="_GoBack"/>
-                            <w:proofErr w:type="spellStart"/>
                             <w:proofErr w:type="gramStart"/>
                             <w:r>
-                              <w:t>int</w:t>
+                              <w:softHyphen/>
                             </w:r>
-                            <w:proofErr w:type="spellEnd"/>
+                            <w:r>
+                              <w:softHyphen/>
+                              <w:t>main()</w:t>
+                            </w:r>
                             <w:proofErr w:type="gramEnd"/>
-                            <w:r>
-                              <w:t xml:space="preserve"> main()</w:t>
-                            </w:r>
-                            <w:bookmarkEnd w:id="0"/>
                           </w:p>
                         </w:txbxContent>
                       </wps:txbx>
@@ -472,25 +1063,22 @@
           </mc:Choice>
           <mc:Fallback>
             <w:pict>
-              <v:rect id="Rectangle 1" o:spid="_x0000_s1029" style="position:absolute;margin-left:166.2pt;margin-top:33.6pt;width:132pt;height:60pt;z-index:251659264;visibility:visible;mso-wrap-style:square;mso-width-percent:0;mso-height-percent:0;mso-wrap-distance-left:9pt;mso-wrap-distance-top:0;mso-wrap-distance-right:9pt;mso-wrap-distance-bottom:0;mso-position-horizontal:absolute;mso-position-horizontal-relative:text;mso-position-vertical:absolute;mso-position-vertical-relative:text;mso-width-percent:0;mso-height-percent:0;mso-width-relative:margin;mso-height-relative:margin;v-text-anchor:middle" o:gfxdata="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" fillcolor="white [3212]" strokecolor="black [3213]" strokeweight="2pt">
+              <v:rect id="Rectangle 1" o:spid="_x0000_s1031" style="position:absolute;margin-left:166.2pt;margin-top:33.6pt;width:132pt;height:60pt;z-index:251659264;visibility:visible;mso-wrap-style:square;mso-width-percent:0;mso-height-percent:0;mso-wrap-distance-left:9pt;mso-wrap-distance-top:0;mso-wrap-distance-right:9pt;mso-wrap-distance-bottom:0;mso-position-horizontal:absolute;mso-position-horizontal-relative:text;mso-position-vertical:absolute;mso-position-vertical-relative:text;mso-width-percent:0;mso-height-percent:0;mso-width-relative:margin;mso-height-relative:margin;v-text-anchor:middle" o:gfxdata="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" fillcolor="white [3212]" strokecolor="black [3213]" strokeweight="2pt">
                 <v:textbox>
                   <w:txbxContent>
                     <w:p>
                       <w:pPr>
                         <w:jc w:val="center"/>
                       </w:pPr>
-                      <w:bookmarkStart w:id="1" w:name="_GoBack"/>
-                      <w:proofErr w:type="spellStart"/>
                       <w:proofErr w:type="gramStart"/>
                       <w:r>
-                        <w:t>int</w:t>
+                        <w:softHyphen/>
                       </w:r>
-                      <w:proofErr w:type="spellEnd"/>
+                      <w:r>
+                        <w:softHyphen/>
+                        <w:t>main()</w:t>
+                      </w:r>
                       <w:proofErr w:type="gramEnd"/>
-                      <w:r>
-                        <w:t xml:space="preserve"> main()</w:t>
-                      </w:r>
-                      <w:bookmarkEnd w:id="1"/>
                     </w:p>
                   </w:txbxContent>
                 </v:textbox>
@@ -515,7 +1103,7 @@
   <w:docDefaults>
     <w:rPrDefault>
       <w:rPr>
-        <w:rFonts w:asciiTheme="minorHAnsi" w:eastAsiaTheme="minorHAnsi" w:hAnsiTheme="minorHAnsi" w:cstheme="minorBidi"/>
+        <w:rFonts w:asciiTheme="minorHAnsi" w:eastAsiaTheme="minorEastAsia" w:hAnsiTheme="minorHAnsi" w:cstheme="minorBidi"/>
         <w:sz w:val="22"/>
         <w:szCs w:val="22"/>
         <w:lang w:val="en-US" w:eastAsia="en-US" w:bidi="ar-SA"/>
@@ -903,6 +1491,214 @@
   <w:style w:type="paragraph" w:default="1" w:styleId="Normal">
     <w:name w:val="Normal"/>
     <w:qFormat/>
+    <w:rsid w:val="00FD4BA0"/>
+  </w:style>
+  <w:style w:type="paragraph" w:styleId="Heading1">
+    <w:name w:val="heading 1"/>
+    <w:basedOn w:val="Normal"/>
+    <w:next w:val="Normal"/>
+    <w:link w:val="Heading1Char"/>
+    <w:uiPriority w:val="9"/>
+    <w:qFormat/>
+    <w:rsid w:val="00FD4BA0"/>
+    <w:pPr>
+      <w:keepNext/>
+      <w:keepLines/>
+      <w:spacing w:before="400" w:after="40" w:line="240" w:lineRule="auto"/>
+      <w:outlineLvl w:val="0"/>
+    </w:pPr>
+    <w:rPr>
+      <w:rFonts w:asciiTheme="majorHAnsi" w:eastAsiaTheme="majorEastAsia" w:hAnsiTheme="majorHAnsi" w:cstheme="majorBidi"/>
+      <w:color w:val="1F4E79" w:themeColor="accent1" w:themeShade="80"/>
+      <w:sz w:val="36"/>
+      <w:szCs w:val="36"/>
+    </w:rPr>
+  </w:style>
+  <w:style w:type="paragraph" w:styleId="Heading2">
+    <w:name w:val="heading 2"/>
+    <w:basedOn w:val="Normal"/>
+    <w:next w:val="Normal"/>
+    <w:link w:val="Heading2Char"/>
+    <w:uiPriority w:val="9"/>
+    <w:semiHidden/>
+    <w:unhideWhenUsed/>
+    <w:qFormat/>
+    <w:rsid w:val="00FD4BA0"/>
+    <w:pPr>
+      <w:keepNext/>
+      <w:keepLines/>
+      <w:spacing w:before="40" w:after="0" w:line="240" w:lineRule="auto"/>
+      <w:outlineLvl w:val="1"/>
+    </w:pPr>
+    <w:rPr>
+      <w:rFonts w:asciiTheme="majorHAnsi" w:eastAsiaTheme="majorEastAsia" w:hAnsiTheme="majorHAnsi" w:cstheme="majorBidi"/>
+      <w:color w:val="2E74B5" w:themeColor="accent1" w:themeShade="BF"/>
+      <w:sz w:val="32"/>
+      <w:szCs w:val="32"/>
+    </w:rPr>
+  </w:style>
+  <w:style w:type="paragraph" w:styleId="Heading3">
+    <w:name w:val="heading 3"/>
+    <w:basedOn w:val="Normal"/>
+    <w:next w:val="Normal"/>
+    <w:link w:val="Heading3Char"/>
+    <w:uiPriority w:val="9"/>
+    <w:semiHidden/>
+    <w:unhideWhenUsed/>
+    <w:qFormat/>
+    <w:rsid w:val="00FD4BA0"/>
+    <w:pPr>
+      <w:keepNext/>
+      <w:keepLines/>
+      <w:spacing w:before="40" w:after="0" w:line="240" w:lineRule="auto"/>
+      <w:outlineLvl w:val="2"/>
+    </w:pPr>
+    <w:rPr>
+      <w:rFonts w:asciiTheme="majorHAnsi" w:eastAsiaTheme="majorEastAsia" w:hAnsiTheme="majorHAnsi" w:cstheme="majorBidi"/>
+      <w:color w:val="2E74B5" w:themeColor="accent1" w:themeShade="BF"/>
+      <w:sz w:val="28"/>
+      <w:szCs w:val="28"/>
+    </w:rPr>
+  </w:style>
+  <w:style w:type="paragraph" w:styleId="Heading4">
+    <w:name w:val="heading 4"/>
+    <w:basedOn w:val="Normal"/>
+    <w:next w:val="Normal"/>
+    <w:link w:val="Heading4Char"/>
+    <w:uiPriority w:val="9"/>
+    <w:semiHidden/>
+    <w:unhideWhenUsed/>
+    <w:qFormat/>
+    <w:rsid w:val="00FD4BA0"/>
+    <w:pPr>
+      <w:keepNext/>
+      <w:keepLines/>
+      <w:spacing w:before="40" w:after="0"/>
+      <w:outlineLvl w:val="3"/>
+    </w:pPr>
+    <w:rPr>
+      <w:rFonts w:asciiTheme="majorHAnsi" w:eastAsiaTheme="majorEastAsia" w:hAnsiTheme="majorHAnsi" w:cstheme="majorBidi"/>
+      <w:color w:val="2E74B5" w:themeColor="accent1" w:themeShade="BF"/>
+      <w:sz w:val="24"/>
+      <w:szCs w:val="24"/>
+    </w:rPr>
+  </w:style>
+  <w:style w:type="paragraph" w:styleId="Heading5">
+    <w:name w:val="heading 5"/>
+    <w:basedOn w:val="Normal"/>
+    <w:next w:val="Normal"/>
+    <w:link w:val="Heading5Char"/>
+    <w:uiPriority w:val="9"/>
+    <w:semiHidden/>
+    <w:unhideWhenUsed/>
+    <w:qFormat/>
+    <w:rsid w:val="00FD4BA0"/>
+    <w:pPr>
+      <w:keepNext/>
+      <w:keepLines/>
+      <w:spacing w:before="40" w:after="0"/>
+      <w:outlineLvl w:val="4"/>
+    </w:pPr>
+    <w:rPr>
+      <w:rFonts w:asciiTheme="majorHAnsi" w:eastAsiaTheme="majorEastAsia" w:hAnsiTheme="majorHAnsi" w:cstheme="majorBidi"/>
+      <w:caps/>
+      <w:color w:val="2E74B5" w:themeColor="accent1" w:themeShade="BF"/>
+    </w:rPr>
+  </w:style>
+  <w:style w:type="paragraph" w:styleId="Heading6">
+    <w:name w:val="heading 6"/>
+    <w:basedOn w:val="Normal"/>
+    <w:next w:val="Normal"/>
+    <w:link w:val="Heading6Char"/>
+    <w:uiPriority w:val="9"/>
+    <w:semiHidden/>
+    <w:unhideWhenUsed/>
+    <w:qFormat/>
+    <w:rsid w:val="00FD4BA0"/>
+    <w:pPr>
+      <w:keepNext/>
+      <w:keepLines/>
+      <w:spacing w:before="40" w:after="0"/>
+      <w:outlineLvl w:val="5"/>
+    </w:pPr>
+    <w:rPr>
+      <w:rFonts w:asciiTheme="majorHAnsi" w:eastAsiaTheme="majorEastAsia" w:hAnsiTheme="majorHAnsi" w:cstheme="majorBidi"/>
+      <w:i/>
+      <w:iCs/>
+      <w:caps/>
+      <w:color w:val="1F4E79" w:themeColor="accent1" w:themeShade="80"/>
+    </w:rPr>
+  </w:style>
+  <w:style w:type="paragraph" w:styleId="Heading7">
+    <w:name w:val="heading 7"/>
+    <w:basedOn w:val="Normal"/>
+    <w:next w:val="Normal"/>
+    <w:link w:val="Heading7Char"/>
+    <w:uiPriority w:val="9"/>
+    <w:semiHidden/>
+    <w:unhideWhenUsed/>
+    <w:qFormat/>
+    <w:rsid w:val="00FD4BA0"/>
+    <w:pPr>
+      <w:keepNext/>
+      <w:keepLines/>
+      <w:spacing w:before="40" w:after="0"/>
+      <w:outlineLvl w:val="6"/>
+    </w:pPr>
+    <w:rPr>
+      <w:rFonts w:asciiTheme="majorHAnsi" w:eastAsiaTheme="majorEastAsia" w:hAnsiTheme="majorHAnsi" w:cstheme="majorBidi"/>
+      <w:b/>
+      <w:bCs/>
+      <w:color w:val="1F4E79" w:themeColor="accent1" w:themeShade="80"/>
+    </w:rPr>
+  </w:style>
+  <w:style w:type="paragraph" w:styleId="Heading8">
+    <w:name w:val="heading 8"/>
+    <w:basedOn w:val="Normal"/>
+    <w:next w:val="Normal"/>
+    <w:link w:val="Heading8Char"/>
+    <w:uiPriority w:val="9"/>
+    <w:semiHidden/>
+    <w:unhideWhenUsed/>
+    <w:qFormat/>
+    <w:rsid w:val="00FD4BA0"/>
+    <w:pPr>
+      <w:keepNext/>
+      <w:keepLines/>
+      <w:spacing w:before="40" w:after="0"/>
+      <w:outlineLvl w:val="7"/>
+    </w:pPr>
+    <w:rPr>
+      <w:rFonts w:asciiTheme="majorHAnsi" w:eastAsiaTheme="majorEastAsia" w:hAnsiTheme="majorHAnsi" w:cstheme="majorBidi"/>
+      <w:b/>
+      <w:bCs/>
+      <w:i/>
+      <w:iCs/>
+      <w:color w:val="1F4E79" w:themeColor="accent1" w:themeShade="80"/>
+    </w:rPr>
+  </w:style>
+  <w:style w:type="paragraph" w:styleId="Heading9">
+    <w:name w:val="heading 9"/>
+    <w:basedOn w:val="Normal"/>
+    <w:next w:val="Normal"/>
+    <w:link w:val="Heading9Char"/>
+    <w:uiPriority w:val="9"/>
+    <w:semiHidden/>
+    <w:unhideWhenUsed/>
+    <w:qFormat/>
+    <w:rsid w:val="00FD4BA0"/>
+    <w:pPr>
+      <w:keepNext/>
+      <w:keepLines/>
+      <w:spacing w:before="40" w:after="0"/>
+      <w:outlineLvl w:val="8"/>
+    </w:pPr>
+    <w:rPr>
+      <w:rFonts w:asciiTheme="majorHAnsi" w:eastAsiaTheme="majorEastAsia" w:hAnsiTheme="majorHAnsi" w:cstheme="majorBidi"/>
+      <w:i/>
+      <w:iCs/>
+      <w:color w:val="1F4E79" w:themeColor="accent1" w:themeShade="80"/>
+    </w:rPr>
   </w:style>
   <w:style w:type="character" w:default="1" w:styleId="DefaultParagraphFont">
     <w:name w:val="Default Paragraph Font"/>
@@ -930,6 +1726,396 @@
     <w:uiPriority w:val="99"/>
     <w:semiHidden/>
     <w:unhideWhenUsed/>
+  </w:style>
+  <w:style w:type="character" w:customStyle="1" w:styleId="Heading1Char">
+    <w:name w:val="Heading 1 Char"/>
+    <w:basedOn w:val="DefaultParagraphFont"/>
+    <w:link w:val="Heading1"/>
+    <w:uiPriority w:val="9"/>
+    <w:rsid w:val="00FD4BA0"/>
+    <w:rPr>
+      <w:rFonts w:asciiTheme="majorHAnsi" w:eastAsiaTheme="majorEastAsia" w:hAnsiTheme="majorHAnsi" w:cstheme="majorBidi"/>
+      <w:color w:val="1F4E79" w:themeColor="accent1" w:themeShade="80"/>
+      <w:sz w:val="36"/>
+      <w:szCs w:val="36"/>
+    </w:rPr>
+  </w:style>
+  <w:style w:type="character" w:customStyle="1" w:styleId="Heading2Char">
+    <w:name w:val="Heading 2 Char"/>
+    <w:basedOn w:val="DefaultParagraphFont"/>
+    <w:link w:val="Heading2"/>
+    <w:uiPriority w:val="9"/>
+    <w:semiHidden/>
+    <w:rsid w:val="00FD4BA0"/>
+    <w:rPr>
+      <w:rFonts w:asciiTheme="majorHAnsi" w:eastAsiaTheme="majorEastAsia" w:hAnsiTheme="majorHAnsi" w:cstheme="majorBidi"/>
+      <w:color w:val="2E74B5" w:themeColor="accent1" w:themeShade="BF"/>
+      <w:sz w:val="32"/>
+      <w:szCs w:val="32"/>
+    </w:rPr>
+  </w:style>
+  <w:style w:type="character" w:customStyle="1" w:styleId="Heading3Char">
+    <w:name w:val="Heading 3 Char"/>
+    <w:basedOn w:val="DefaultParagraphFont"/>
+    <w:link w:val="Heading3"/>
+    <w:uiPriority w:val="9"/>
+    <w:semiHidden/>
+    <w:rsid w:val="00FD4BA0"/>
+    <w:rPr>
+      <w:rFonts w:asciiTheme="majorHAnsi" w:eastAsiaTheme="majorEastAsia" w:hAnsiTheme="majorHAnsi" w:cstheme="majorBidi"/>
+      <w:color w:val="2E74B5" w:themeColor="accent1" w:themeShade="BF"/>
+      <w:sz w:val="28"/>
+      <w:szCs w:val="28"/>
+    </w:rPr>
+  </w:style>
+  <w:style w:type="character" w:customStyle="1" w:styleId="Heading4Char">
+    <w:name w:val="Heading 4 Char"/>
+    <w:basedOn w:val="DefaultParagraphFont"/>
+    <w:link w:val="Heading4"/>
+    <w:uiPriority w:val="9"/>
+    <w:semiHidden/>
+    <w:rsid w:val="00FD4BA0"/>
+    <w:rPr>
+      <w:rFonts w:asciiTheme="majorHAnsi" w:eastAsiaTheme="majorEastAsia" w:hAnsiTheme="majorHAnsi" w:cstheme="majorBidi"/>
+      <w:color w:val="2E74B5" w:themeColor="accent1" w:themeShade="BF"/>
+      <w:sz w:val="24"/>
+      <w:szCs w:val="24"/>
+    </w:rPr>
+  </w:style>
+  <w:style w:type="character" w:customStyle="1" w:styleId="Heading5Char">
+    <w:name w:val="Heading 5 Char"/>
+    <w:basedOn w:val="DefaultParagraphFont"/>
+    <w:link w:val="Heading5"/>
+    <w:uiPriority w:val="9"/>
+    <w:semiHidden/>
+    <w:rsid w:val="00FD4BA0"/>
+    <w:rPr>
+      <w:rFonts w:asciiTheme="majorHAnsi" w:eastAsiaTheme="majorEastAsia" w:hAnsiTheme="majorHAnsi" w:cstheme="majorBidi"/>
+      <w:caps/>
+      <w:color w:val="2E74B5" w:themeColor="accent1" w:themeShade="BF"/>
+    </w:rPr>
+  </w:style>
+  <w:style w:type="character" w:customStyle="1" w:styleId="Heading6Char">
+    <w:name w:val="Heading 6 Char"/>
+    <w:basedOn w:val="DefaultParagraphFont"/>
+    <w:link w:val="Heading6"/>
+    <w:uiPriority w:val="9"/>
+    <w:semiHidden/>
+    <w:rsid w:val="00FD4BA0"/>
+    <w:rPr>
+      <w:rFonts w:asciiTheme="majorHAnsi" w:eastAsiaTheme="majorEastAsia" w:hAnsiTheme="majorHAnsi" w:cstheme="majorBidi"/>
+      <w:i/>
+      <w:iCs/>
+      <w:caps/>
+      <w:color w:val="1F4E79" w:themeColor="accent1" w:themeShade="80"/>
+    </w:rPr>
+  </w:style>
+  <w:style w:type="character" w:customStyle="1" w:styleId="Heading7Char">
+    <w:name w:val="Heading 7 Char"/>
+    <w:basedOn w:val="DefaultParagraphFont"/>
+    <w:link w:val="Heading7"/>
+    <w:uiPriority w:val="9"/>
+    <w:semiHidden/>
+    <w:rsid w:val="00FD4BA0"/>
+    <w:rPr>
+      <w:rFonts w:asciiTheme="majorHAnsi" w:eastAsiaTheme="majorEastAsia" w:hAnsiTheme="majorHAnsi" w:cstheme="majorBidi"/>
+      <w:b/>
+      <w:bCs/>
+      <w:color w:val="1F4E79" w:themeColor="accent1" w:themeShade="80"/>
+    </w:rPr>
+  </w:style>
+  <w:style w:type="character" w:customStyle="1" w:styleId="Heading8Char">
+    <w:name w:val="Heading 8 Char"/>
+    <w:basedOn w:val="DefaultParagraphFont"/>
+    <w:link w:val="Heading8"/>
+    <w:uiPriority w:val="9"/>
+    <w:semiHidden/>
+    <w:rsid w:val="00FD4BA0"/>
+    <w:rPr>
+      <w:rFonts w:asciiTheme="majorHAnsi" w:eastAsiaTheme="majorEastAsia" w:hAnsiTheme="majorHAnsi" w:cstheme="majorBidi"/>
+      <w:b/>
+      <w:bCs/>
+      <w:i/>
+      <w:iCs/>
+      <w:color w:val="1F4E79" w:themeColor="accent1" w:themeShade="80"/>
+    </w:rPr>
+  </w:style>
+  <w:style w:type="character" w:customStyle="1" w:styleId="Heading9Char">
+    <w:name w:val="Heading 9 Char"/>
+    <w:basedOn w:val="DefaultParagraphFont"/>
+    <w:link w:val="Heading9"/>
+    <w:uiPriority w:val="9"/>
+    <w:semiHidden/>
+    <w:rsid w:val="00FD4BA0"/>
+    <w:rPr>
+      <w:rFonts w:asciiTheme="majorHAnsi" w:eastAsiaTheme="majorEastAsia" w:hAnsiTheme="majorHAnsi" w:cstheme="majorBidi"/>
+      <w:i/>
+      <w:iCs/>
+      <w:color w:val="1F4E79" w:themeColor="accent1" w:themeShade="80"/>
+    </w:rPr>
+  </w:style>
+  <w:style w:type="paragraph" w:styleId="Caption">
+    <w:name w:val="caption"/>
+    <w:basedOn w:val="Normal"/>
+    <w:next w:val="Normal"/>
+    <w:uiPriority w:val="35"/>
+    <w:semiHidden/>
+    <w:unhideWhenUsed/>
+    <w:qFormat/>
+    <w:rsid w:val="00FD4BA0"/>
+    <w:pPr>
+      <w:spacing w:line="240" w:lineRule="auto"/>
+    </w:pPr>
+    <w:rPr>
+      <w:b/>
+      <w:bCs/>
+      <w:smallCaps/>
+      <w:color w:val="44546A" w:themeColor="text2"/>
+    </w:rPr>
+  </w:style>
+  <w:style w:type="paragraph" w:styleId="Title">
+    <w:name w:val="Title"/>
+    <w:basedOn w:val="Normal"/>
+    <w:next w:val="Normal"/>
+    <w:link w:val="TitleChar"/>
+    <w:uiPriority w:val="10"/>
+    <w:qFormat/>
+    <w:rsid w:val="00FD4BA0"/>
+    <w:pPr>
+      <w:spacing w:after="0" w:line="204" w:lineRule="auto"/>
+      <w:contextualSpacing/>
+    </w:pPr>
+    <w:rPr>
+      <w:rFonts w:asciiTheme="majorHAnsi" w:eastAsiaTheme="majorEastAsia" w:hAnsiTheme="majorHAnsi" w:cstheme="majorBidi"/>
+      <w:caps/>
+      <w:color w:val="44546A" w:themeColor="text2"/>
+      <w:spacing w:val="-15"/>
+      <w:sz w:val="72"/>
+      <w:szCs w:val="72"/>
+    </w:rPr>
+  </w:style>
+  <w:style w:type="character" w:customStyle="1" w:styleId="TitleChar">
+    <w:name w:val="Title Char"/>
+    <w:basedOn w:val="DefaultParagraphFont"/>
+    <w:link w:val="Title"/>
+    <w:uiPriority w:val="10"/>
+    <w:rsid w:val="00FD4BA0"/>
+    <w:rPr>
+      <w:rFonts w:asciiTheme="majorHAnsi" w:eastAsiaTheme="majorEastAsia" w:hAnsiTheme="majorHAnsi" w:cstheme="majorBidi"/>
+      <w:caps/>
+      <w:color w:val="44546A" w:themeColor="text2"/>
+      <w:spacing w:val="-15"/>
+      <w:sz w:val="72"/>
+      <w:szCs w:val="72"/>
+    </w:rPr>
+  </w:style>
+  <w:style w:type="paragraph" w:styleId="Subtitle">
+    <w:name w:val="Subtitle"/>
+    <w:basedOn w:val="Normal"/>
+    <w:next w:val="Normal"/>
+    <w:link w:val="SubtitleChar"/>
+    <w:uiPriority w:val="11"/>
+    <w:qFormat/>
+    <w:rsid w:val="00FD4BA0"/>
+    <w:pPr>
+      <w:numPr>
+        <w:ilvl w:val="1"/>
+      </w:numPr>
+      <w:spacing w:after="240" w:line="240" w:lineRule="auto"/>
+    </w:pPr>
+    <w:rPr>
+      <w:rFonts w:asciiTheme="majorHAnsi" w:eastAsiaTheme="majorEastAsia" w:hAnsiTheme="majorHAnsi" w:cstheme="majorBidi"/>
+      <w:color w:val="5B9BD5" w:themeColor="accent1"/>
+      <w:sz w:val="28"/>
+      <w:szCs w:val="28"/>
+    </w:rPr>
+  </w:style>
+  <w:style w:type="character" w:customStyle="1" w:styleId="SubtitleChar">
+    <w:name w:val="Subtitle Char"/>
+    <w:basedOn w:val="DefaultParagraphFont"/>
+    <w:link w:val="Subtitle"/>
+    <w:uiPriority w:val="11"/>
+    <w:rsid w:val="00FD4BA0"/>
+    <w:rPr>
+      <w:rFonts w:asciiTheme="majorHAnsi" w:eastAsiaTheme="majorEastAsia" w:hAnsiTheme="majorHAnsi" w:cstheme="majorBidi"/>
+      <w:color w:val="5B9BD5" w:themeColor="accent1"/>
+      <w:sz w:val="28"/>
+      <w:szCs w:val="28"/>
+    </w:rPr>
+  </w:style>
+  <w:style w:type="character" w:styleId="Strong">
+    <w:name w:val="Strong"/>
+    <w:basedOn w:val="DefaultParagraphFont"/>
+    <w:uiPriority w:val="22"/>
+    <w:qFormat/>
+    <w:rsid w:val="00FD4BA0"/>
+    <w:rPr>
+      <w:b/>
+      <w:bCs/>
+    </w:rPr>
+  </w:style>
+  <w:style w:type="character" w:styleId="Emphasis">
+    <w:name w:val="Emphasis"/>
+    <w:basedOn w:val="DefaultParagraphFont"/>
+    <w:uiPriority w:val="20"/>
+    <w:qFormat/>
+    <w:rsid w:val="00FD4BA0"/>
+    <w:rPr>
+      <w:i/>
+      <w:iCs/>
+    </w:rPr>
+  </w:style>
+  <w:style w:type="paragraph" w:styleId="NoSpacing">
+    <w:name w:val="No Spacing"/>
+    <w:uiPriority w:val="1"/>
+    <w:qFormat/>
+    <w:rsid w:val="00FD4BA0"/>
+    <w:pPr>
+      <w:spacing w:after="0" w:line="240" w:lineRule="auto"/>
+    </w:pPr>
+  </w:style>
+  <w:style w:type="paragraph" w:styleId="Quote">
+    <w:name w:val="Quote"/>
+    <w:basedOn w:val="Normal"/>
+    <w:next w:val="Normal"/>
+    <w:link w:val="QuoteChar"/>
+    <w:uiPriority w:val="29"/>
+    <w:qFormat/>
+    <w:rsid w:val="00FD4BA0"/>
+    <w:pPr>
+      <w:spacing w:before="120" w:after="120"/>
+      <w:ind w:left="720"/>
+    </w:pPr>
+    <w:rPr>
+      <w:color w:val="44546A" w:themeColor="text2"/>
+      <w:sz w:val="24"/>
+      <w:szCs w:val="24"/>
+    </w:rPr>
+  </w:style>
+  <w:style w:type="character" w:customStyle="1" w:styleId="QuoteChar">
+    <w:name w:val="Quote Char"/>
+    <w:basedOn w:val="DefaultParagraphFont"/>
+    <w:link w:val="Quote"/>
+    <w:uiPriority w:val="29"/>
+    <w:rsid w:val="00FD4BA0"/>
+    <w:rPr>
+      <w:color w:val="44546A" w:themeColor="text2"/>
+      <w:sz w:val="24"/>
+      <w:szCs w:val="24"/>
+    </w:rPr>
+  </w:style>
+  <w:style w:type="paragraph" w:styleId="IntenseQuote">
+    <w:name w:val="Intense Quote"/>
+    <w:basedOn w:val="Normal"/>
+    <w:next w:val="Normal"/>
+    <w:link w:val="IntenseQuoteChar"/>
+    <w:uiPriority w:val="30"/>
+    <w:qFormat/>
+    <w:rsid w:val="00FD4BA0"/>
+    <w:pPr>
+      <w:spacing w:before="100" w:beforeAutospacing="1" w:after="240" w:line="240" w:lineRule="auto"/>
+      <w:ind w:left="720"/>
+      <w:jc w:val="center"/>
+    </w:pPr>
+    <w:rPr>
+      <w:rFonts w:asciiTheme="majorHAnsi" w:eastAsiaTheme="majorEastAsia" w:hAnsiTheme="majorHAnsi" w:cstheme="majorBidi"/>
+      <w:color w:val="44546A" w:themeColor="text2"/>
+      <w:spacing w:val="-6"/>
+      <w:sz w:val="32"/>
+      <w:szCs w:val="32"/>
+    </w:rPr>
+  </w:style>
+  <w:style w:type="character" w:customStyle="1" w:styleId="IntenseQuoteChar">
+    <w:name w:val="Intense Quote Char"/>
+    <w:basedOn w:val="DefaultParagraphFont"/>
+    <w:link w:val="IntenseQuote"/>
+    <w:uiPriority w:val="30"/>
+    <w:rsid w:val="00FD4BA0"/>
+    <w:rPr>
+      <w:rFonts w:asciiTheme="majorHAnsi" w:eastAsiaTheme="majorEastAsia" w:hAnsiTheme="majorHAnsi" w:cstheme="majorBidi"/>
+      <w:color w:val="44546A" w:themeColor="text2"/>
+      <w:spacing w:val="-6"/>
+      <w:sz w:val="32"/>
+      <w:szCs w:val="32"/>
+    </w:rPr>
+  </w:style>
+  <w:style w:type="character" w:styleId="SubtleEmphasis">
+    <w:name w:val="Subtle Emphasis"/>
+    <w:basedOn w:val="DefaultParagraphFont"/>
+    <w:uiPriority w:val="19"/>
+    <w:qFormat/>
+    <w:rsid w:val="00FD4BA0"/>
+    <w:rPr>
+      <w:i/>
+      <w:iCs/>
+      <w:color w:val="595959" w:themeColor="text1" w:themeTint="A6"/>
+    </w:rPr>
+  </w:style>
+  <w:style w:type="character" w:styleId="IntenseEmphasis">
+    <w:name w:val="Intense Emphasis"/>
+    <w:basedOn w:val="DefaultParagraphFont"/>
+    <w:uiPriority w:val="21"/>
+    <w:qFormat/>
+    <w:rsid w:val="00FD4BA0"/>
+    <w:rPr>
+      <w:b/>
+      <w:bCs/>
+      <w:i/>
+      <w:iCs/>
+    </w:rPr>
+  </w:style>
+  <w:style w:type="character" w:styleId="SubtleReference">
+    <w:name w:val="Subtle Reference"/>
+    <w:basedOn w:val="DefaultParagraphFont"/>
+    <w:uiPriority w:val="31"/>
+    <w:qFormat/>
+    <w:rsid w:val="00FD4BA0"/>
+    <w:rPr>
+      <w:smallCaps/>
+      <w:color w:val="595959" w:themeColor="text1" w:themeTint="A6"/>
+      <w:u w:val="none" w:color="7F7F7F" w:themeColor="text1" w:themeTint="80"/>
+      <w:bdr w:val="none" w:sz="0" w:space="0" w:color="auto"/>
+    </w:rPr>
+  </w:style>
+  <w:style w:type="character" w:styleId="IntenseReference">
+    <w:name w:val="Intense Reference"/>
+    <w:basedOn w:val="DefaultParagraphFont"/>
+    <w:uiPriority w:val="32"/>
+    <w:qFormat/>
+    <w:rsid w:val="00FD4BA0"/>
+    <w:rPr>
+      <w:b/>
+      <w:bCs/>
+      <w:smallCaps/>
+      <w:color w:val="44546A" w:themeColor="text2"/>
+      <w:u w:val="single"/>
+    </w:rPr>
+  </w:style>
+  <w:style w:type="character" w:styleId="BookTitle">
+    <w:name w:val="Book Title"/>
+    <w:basedOn w:val="DefaultParagraphFont"/>
+    <w:uiPriority w:val="33"/>
+    <w:qFormat/>
+    <w:rsid w:val="00FD4BA0"/>
+    <w:rPr>
+      <w:b/>
+      <w:bCs/>
+      <w:smallCaps/>
+      <w:spacing w:val="10"/>
+    </w:rPr>
+  </w:style>
+  <w:style w:type="paragraph" w:styleId="TOCHeading">
+    <w:name w:val="TOC Heading"/>
+    <w:basedOn w:val="Heading1"/>
+    <w:next w:val="Normal"/>
+    <w:uiPriority w:val="39"/>
+    <w:semiHidden/>
+    <w:unhideWhenUsed/>
+    <w:qFormat/>
+    <w:rsid w:val="00FD4BA0"/>
+    <w:pPr>
+      <w:outlineLvl w:val="9"/>
+    </w:pPr>
   </w:style>
 </w:styles>
 </file>
@@ -1193,4 +2379,16 @@
     </a:ext>
   </a:extLst>
 </a:theme>
+</file>
+
+<file path=customXml/item1.xml><?xml version="1.0" encoding="utf-8"?>
+<b:Sources xmlns:b="http://schemas.openxmlformats.org/officeDocument/2006/bibliography" xmlns="http://schemas.openxmlformats.org/officeDocument/2006/bibliography" SelectedStyle="\APASixthEditionOfficeOnline.xsl" StyleName="APA" Version="6"/>
+</file>
+
+<file path=customXml/itemProps1.xml><?xml version="1.0" encoding="utf-8"?>
+<ds:datastoreItem xmlns:ds="http://schemas.openxmlformats.org/officeDocument/2006/customXml" ds:itemID="{F50A57B7-295F-43D6-AEC1-033576736A44}">
+  <ds:schemaRefs>
+    <ds:schemaRef ds:uri="http://schemas.openxmlformats.org/officeDocument/2006/bibliography"/>
+  </ds:schemaRefs>
+</ds:datastoreItem>
 </file>
--- a/FINAL PROJECT CHART.docx
+++ b/FINAL PROJECT CHART.docx
@@ -3,16 +3,295 @@
 <w:document xmlns:wpc="http://schemas.microsoft.com/office/word/2010/wordprocessingCanvas" xmlns:mc="http://schemas.openxmlformats.org/markup-compatibility/2006" xmlns:o="urn:schemas-microsoft-com:office:office" xmlns:r="http://schemas.openxmlformats.org/officeDocument/2006/relationships" xmlns:m="http://schemas.openxmlformats.org/officeDocument/2006/math" xmlns:v="urn:schemas-microsoft-com:vml" xmlns:wp14="http://schemas.microsoft.com/office/word/2010/wordprocessingDrawing" xmlns:wp="http://schemas.openxmlformats.org/drawingml/2006/wordprocessingDrawing" xmlns:w10="urn:schemas-microsoft-com:office:word" xmlns:w="http://schemas.openxmlformats.org/wordprocessingml/2006/main" xmlns:w14="http://schemas.microsoft.com/office/word/2010/wordml" xmlns:w15="http://schemas.microsoft.com/office/word/2012/wordml" xmlns:wpg="http://schemas.microsoft.com/office/word/2010/wordprocessingGroup" xmlns:wpi="http://schemas.microsoft.com/office/word/2010/wordprocessingInk" xmlns:wne="http://schemas.microsoft.com/office/word/2006/wordml" xmlns:wps="http://schemas.microsoft.com/office/word/2010/wordprocessingShape" mc:Ignorable="w14 w15 wp14">
   <w:body>
     <w:p>
+      <w:pPr>
+        <w:rPr>
+          <w:b/>
+          <w:sz w:val="32"/>
+          <w:szCs w:val="32"/>
+        </w:rPr>
+      </w:pPr>
+      <w:r>
+        <w:rPr>
+          <w:b/>
+          <w:sz w:val="32"/>
+          <w:szCs w:val="32"/>
+        </w:rPr>
+        <w:t>Quick Count</w:t>
+      </w:r>
+      <w:r>
+        <w:rPr>
+          <w:b/>
+          <w:sz w:val="32"/>
+          <w:szCs w:val="32"/>
+        </w:rPr>
+        <w:t xml:space="preserve"> Game</w:t>
+      </w:r>
+      <w:r>
+        <w:rPr>
+          <w:b/>
+          <w:sz w:val="32"/>
+          <w:szCs w:val="32"/>
+        </w:rPr>
+        <w:t xml:space="preserve"> </w:t>
+      </w:r>
+    </w:p>
+    <w:p>
+      <w:pPr>
+        <w:rPr>
+          <w:b/>
+          <w:sz w:val="28"/>
+          <w:szCs w:val="28"/>
+        </w:rPr>
+      </w:pPr>
+    </w:p>
+    <w:p>
+      <w:pPr>
+        <w:rPr>
+          <w:b/>
+          <w:sz w:val="28"/>
+          <w:szCs w:val="28"/>
+        </w:rPr>
+      </w:pPr>
+      <w:r>
+        <w:rPr>
+          <w:b/>
+          <w:sz w:val="28"/>
+          <w:szCs w:val="28"/>
+        </w:rPr>
+        <w:t xml:space="preserve">Name      :  Kevin Kurnia </w:t>
+      </w:r>
+      <w:proofErr w:type="spellStart"/>
+      <w:r>
+        <w:rPr>
+          <w:b/>
+          <w:sz w:val="28"/>
+          <w:szCs w:val="28"/>
+        </w:rPr>
+        <w:t>Santosa</w:t>
+      </w:r>
+      <w:proofErr w:type="spellEnd"/>
+    </w:p>
+    <w:p>
+      <w:pPr>
+        <w:rPr>
+          <w:b/>
+          <w:sz w:val="28"/>
+          <w:szCs w:val="28"/>
+        </w:rPr>
+      </w:pPr>
+      <w:r>
+        <w:rPr>
+          <w:b/>
+          <w:sz w:val="28"/>
+          <w:szCs w:val="28"/>
+        </w:rPr>
+        <w:t xml:space="preserve">BINUS </w:t>
+      </w:r>
+      <w:proofErr w:type="gramStart"/>
+      <w:r>
+        <w:rPr>
+          <w:b/>
+          <w:sz w:val="28"/>
+          <w:szCs w:val="28"/>
+        </w:rPr>
+        <w:t>ID :</w:t>
+      </w:r>
+      <w:proofErr w:type="gramEnd"/>
+      <w:r>
+        <w:rPr>
+          <w:b/>
+          <w:sz w:val="28"/>
+          <w:szCs w:val="28"/>
+        </w:rPr>
+        <w:t xml:space="preserve">  2001585253</w:t>
+      </w:r>
+    </w:p>
+    <w:p>
+      <w:pPr>
+        <w:rPr>
+          <w:sz w:val="28"/>
+          <w:szCs w:val="28"/>
+        </w:rPr>
+      </w:pPr>
+      <w:proofErr w:type="gramStart"/>
+      <w:r>
+        <w:rPr>
+          <w:sz w:val="28"/>
+          <w:szCs w:val="28"/>
+        </w:rPr>
+        <w:t>Purpose  :</w:t>
+      </w:r>
+      <w:proofErr w:type="gramEnd"/>
+      <w:r>
+        <w:rPr>
+          <w:sz w:val="28"/>
+          <w:szCs w:val="28"/>
+        </w:rPr>
+        <w:t xml:space="preserve">  To </w:t>
+      </w:r>
+      <w:r>
+        <w:rPr>
+          <w:sz w:val="28"/>
+          <w:szCs w:val="28"/>
+        </w:rPr>
+        <w:t xml:space="preserve">train and </w:t>
+      </w:r>
+      <w:r>
+        <w:rPr>
+          <w:sz w:val="28"/>
+          <w:szCs w:val="28"/>
+        </w:rPr>
+        <w:t>entertain</w:t>
+      </w:r>
       <w:bookmarkStart w:id="0" w:name="_GoBack"/>
       <w:bookmarkEnd w:id="0"/>
       <w:r>
         <w:rPr>
+          <w:sz w:val="28"/>
+          <w:szCs w:val="28"/>
+        </w:rPr>
+        <w:t xml:space="preserve"> people to count quickly with the ultimate countdown, so </w:t>
+      </w:r>
+      <w:r>
+        <w:rPr>
+          <w:sz w:val="28"/>
+          <w:szCs w:val="28"/>
+        </w:rPr>
+        <w:t xml:space="preserve">you </w:t>
+      </w:r>
+      <w:r>
+        <w:rPr>
+          <w:sz w:val="28"/>
+          <w:szCs w:val="28"/>
+        </w:rPr>
+        <w:t>will be given a time to do the count before the time runs out</w:t>
+      </w:r>
+      <w:r>
+        <w:rPr>
+          <w:sz w:val="28"/>
+          <w:szCs w:val="28"/>
+        </w:rPr>
+        <w:t xml:space="preserve">. This game will be challenging for those who want to be the top of your friends. At first, there will be only addition and </w:t>
+      </w:r>
+      <w:proofErr w:type="spellStart"/>
+      <w:r>
+        <w:rPr>
+          <w:sz w:val="28"/>
+          <w:szCs w:val="28"/>
+        </w:rPr>
+        <w:t>substraction</w:t>
+      </w:r>
+      <w:proofErr w:type="spellEnd"/>
+      <w:r>
+        <w:rPr>
+          <w:sz w:val="28"/>
+          <w:szCs w:val="28"/>
+        </w:rPr>
+        <w:t xml:space="preserve"> but each time you pass it, it will be harder and will be more complicated with the presence of multiplication and division. Also there is a practice section for those who are not well prepared </w:t>
+      </w:r>
+      <w:r>
+        <w:rPr>
+          <w:sz w:val="28"/>
+          <w:szCs w:val="28"/>
+        </w:rPr>
+        <w:t>with this test.</w:t>
+      </w:r>
+    </w:p>
+    <w:p>
+      <w:pPr>
+        <w:rPr>
+          <w:sz w:val="28"/>
+          <w:szCs w:val="28"/>
+        </w:rPr>
+      </w:pPr>
+    </w:p>
+    <w:p>
+      <w:pPr>
+        <w:rPr>
+          <w:sz w:val="28"/>
+          <w:szCs w:val="28"/>
+        </w:rPr>
+      </w:pPr>
+      <w:proofErr w:type="gramStart"/>
+      <w:r>
+        <w:rPr>
+          <w:sz w:val="28"/>
+          <w:szCs w:val="28"/>
+        </w:rPr>
+        <w:t>Functions :</w:t>
+      </w:r>
+      <w:proofErr w:type="gramEnd"/>
+      <w:r>
+        <w:rPr>
+          <w:sz w:val="28"/>
+          <w:szCs w:val="28"/>
+        </w:rPr>
+        <w:t xml:space="preserve"> </w:t>
+      </w:r>
+    </w:p>
+    <w:p>
+      <w:pPr>
+        <w:pStyle w:val="ListParagraph"/>
+        <w:numPr>
+          <w:ilvl w:val="0"/>
+          <w:numId w:val="2"/>
+        </w:numPr>
+        <w:rPr>
+          <w:sz w:val="28"/>
+          <w:szCs w:val="28"/>
+        </w:rPr>
+      </w:pPr>
+      <w:r>
+        <w:rPr>
+          <w:sz w:val="28"/>
+          <w:szCs w:val="28"/>
+        </w:rPr>
+        <w:t xml:space="preserve">Main </w:t>
+      </w:r>
+      <w:proofErr w:type="gramStart"/>
+      <w:r>
+        <w:rPr>
+          <w:sz w:val="28"/>
+          <w:szCs w:val="28"/>
+        </w:rPr>
+        <w:t>function :</w:t>
+      </w:r>
+      <w:proofErr w:type="gramEnd"/>
+      <w:r>
+        <w:rPr>
+          <w:sz w:val="28"/>
+          <w:szCs w:val="28"/>
+        </w:rPr>
+        <w:t xml:space="preserve">  this function will ask the user to choose whether you want test section or practice section.</w:t>
+      </w:r>
+    </w:p>
+    <w:p>
+      <w:pPr>
+        <w:pStyle w:val="ListParagraph"/>
+        <w:rPr>
+          <w:sz w:val="28"/>
+          <w:szCs w:val="28"/>
+        </w:rPr>
+      </w:pPr>
+    </w:p>
+    <w:p>
+      <w:pPr>
+        <w:rPr>
+          <w:sz w:val="28"/>
+          <w:szCs w:val="28"/>
+        </w:rPr>
+      </w:pPr>
+      <w:r>
+        <w:rPr>
+          <w:b/>
           <w:noProof/>
+          <w:sz w:val="40"/>
+          <w:szCs w:val="40"/>
         </w:rPr>
         <mc:AlternateContent>
           <mc:Choice Requires="wps">
             <w:drawing>
-              <wp:anchor distT="0" distB="0" distL="114300" distR="114300" simplePos="0" relativeHeight="251674624" behindDoc="0" locked="0" layoutInCell="1" allowOverlap="1" wp14:anchorId="575175C9" wp14:editId="6B207210">
+              <wp:anchor distT="0" distB="0" distL="114300" distR="114300" simplePos="0" relativeHeight="251674624" behindDoc="0" locked="0" layoutInCell="1" allowOverlap="1" wp14:anchorId="3D7200BA" wp14:editId="5992AB52">
                 <wp:simplePos x="0" y="0"/>
                 <wp:positionH relativeFrom="column">
                   <wp:posOffset>-198120</wp:posOffset>
@@ -71,12 +350,15 @@
       </w:r>
       <w:r>
         <w:rPr>
+          <w:b/>
           <w:noProof/>
+          <w:sz w:val="40"/>
+          <w:szCs w:val="40"/>
         </w:rPr>
         <mc:AlternateContent>
           <mc:Choice Requires="wps">
             <w:drawing>
-              <wp:anchor distT="0" distB="0" distL="114300" distR="114300" simplePos="0" relativeHeight="251676672" behindDoc="0" locked="0" layoutInCell="1" allowOverlap="1" wp14:anchorId="6BB8F723" wp14:editId="31EDD9B3">
+              <wp:anchor distT="0" distB="0" distL="114300" distR="114300" simplePos="0" relativeHeight="251676672" behindDoc="0" locked="0" layoutInCell="1" allowOverlap="1" wp14:anchorId="6AC35B21" wp14:editId="638BE1DE">
                 <wp:simplePos x="0" y="0"/>
                 <wp:positionH relativeFrom="column">
                   <wp:posOffset>6080760</wp:posOffset>
@@ -141,12 +423,15 @@
       </w:r>
       <w:r>
         <w:rPr>
+          <w:b/>
           <w:noProof/>
+          <w:sz w:val="40"/>
+          <w:szCs w:val="40"/>
         </w:rPr>
         <mc:AlternateContent>
           <mc:Choice Requires="wps">
             <w:drawing>
-              <wp:anchor distT="0" distB="0" distL="114300" distR="114300" simplePos="0" relativeHeight="251665408" behindDoc="0" locked="0" layoutInCell="1" allowOverlap="1" wp14:anchorId="0CC575BB" wp14:editId="0E424846">
+              <wp:anchor distT="0" distB="0" distL="114300" distR="114300" simplePos="0" relativeHeight="251665408" behindDoc="0" locked="0" layoutInCell="1" allowOverlap="1" wp14:anchorId="0864FC89" wp14:editId="2538C30D">
                 <wp:simplePos x="0" y="0"/>
                 <wp:positionH relativeFrom="margin">
                   <wp:posOffset>5311140</wp:posOffset>
@@ -258,12 +543,15 @@
       </w:r>
       <w:r>
         <w:rPr>
+          <w:b/>
           <w:noProof/>
+          <w:sz w:val="40"/>
+          <w:szCs w:val="40"/>
         </w:rPr>
         <mc:AlternateContent>
           <mc:Choice Requires="wps">
             <w:drawing>
-              <wp:anchor distT="0" distB="0" distL="114300" distR="114300" simplePos="0" relativeHeight="251669504" behindDoc="0" locked="0" layoutInCell="1" allowOverlap="1" wp14:anchorId="1FDB67E5" wp14:editId="3F2D7417">
+              <wp:anchor distT="0" distB="0" distL="114300" distR="114300" simplePos="0" relativeHeight="251669504" behindDoc="0" locked="0" layoutInCell="1" allowOverlap="1" wp14:anchorId="0D9F94CE" wp14:editId="3E1C5676">
                 <wp:simplePos x="0" y="0"/>
                 <wp:positionH relativeFrom="margin">
                   <wp:posOffset>3764280</wp:posOffset>
@@ -375,12 +663,15 @@
       </w:r>
       <w:r>
         <w:rPr>
+          <w:b/>
           <w:noProof/>
+          <w:sz w:val="40"/>
+          <w:szCs w:val="40"/>
         </w:rPr>
         <mc:AlternateContent>
           <mc:Choice Requires="wps">
             <w:drawing>
-              <wp:anchor distT="0" distB="0" distL="114300" distR="114300" simplePos="0" relativeHeight="251663360" behindDoc="0" locked="0" layoutInCell="1" allowOverlap="1" wp14:anchorId="4DCB5D2A" wp14:editId="0DC1E0B0">
+              <wp:anchor distT="0" distB="0" distL="114300" distR="114300" simplePos="0" relativeHeight="251663360" behindDoc="0" locked="0" layoutInCell="1" allowOverlap="1" wp14:anchorId="602DCC79" wp14:editId="580A3577">
                 <wp:simplePos x="0" y="0"/>
                 <wp:positionH relativeFrom="margin">
                   <wp:align>center</wp:align>
@@ -508,12 +799,15 @@
       </w:r>
       <w:r>
         <w:rPr>
+          <w:b/>
           <w:noProof/>
+          <w:sz w:val="40"/>
+          <w:szCs w:val="40"/>
         </w:rPr>
         <mc:AlternateContent>
           <mc:Choice Requires="wps">
             <w:drawing>
-              <wp:anchor distT="0" distB="0" distL="114300" distR="114300" simplePos="0" relativeHeight="251667456" behindDoc="0" locked="0" layoutInCell="1" allowOverlap="1" wp14:anchorId="61D57DE7" wp14:editId="564BE913">
+              <wp:anchor distT="0" distB="0" distL="114300" distR="114300" simplePos="0" relativeHeight="251667456" behindDoc="0" locked="0" layoutInCell="1" allowOverlap="1" wp14:anchorId="1AB20B92" wp14:editId="3B72A4C0">
                 <wp:simplePos x="0" y="0"/>
                 <wp:positionH relativeFrom="margin">
                   <wp:posOffset>693420</wp:posOffset>
@@ -641,12 +935,15 @@
       </w:r>
       <w:r>
         <w:rPr>
+          <w:b/>
           <w:noProof/>
+          <w:sz w:val="40"/>
+          <w:szCs w:val="40"/>
         </w:rPr>
         <mc:AlternateContent>
           <mc:Choice Requires="wps">
             <w:drawing>
-              <wp:anchor distT="0" distB="0" distL="114300" distR="114300" simplePos="0" relativeHeight="251661312" behindDoc="0" locked="0" layoutInCell="1" allowOverlap="1" wp14:anchorId="393955CB" wp14:editId="679D290E">
+              <wp:anchor distT="0" distB="0" distL="114300" distR="114300" simplePos="0" relativeHeight="251661312" behindDoc="0" locked="0" layoutInCell="1" allowOverlap="1" wp14:anchorId="382722E1" wp14:editId="5071F65E">
                 <wp:simplePos x="0" y="0"/>
                 <wp:positionH relativeFrom="margin">
                   <wp:posOffset>-853440</wp:posOffset>
@@ -780,12 +1077,15 @@
       </w:r>
       <w:r>
         <w:rPr>
+          <w:b/>
           <w:noProof/>
+          <w:sz w:val="40"/>
+          <w:szCs w:val="40"/>
         </w:rPr>
         <mc:AlternateContent>
           <mc:Choice Requires="wps">
             <w:drawing>
-              <wp:anchor distT="0" distB="0" distL="114300" distR="114300" simplePos="0" relativeHeight="251673600" behindDoc="0" locked="0" layoutInCell="1" allowOverlap="1" wp14:anchorId="392FF1BA" wp14:editId="7F59376C">
+              <wp:anchor distT="0" distB="0" distL="114300" distR="114300" simplePos="0" relativeHeight="251673600" behindDoc="0" locked="0" layoutInCell="1" allowOverlap="1" wp14:anchorId="3F054BD1" wp14:editId="493A5855">
                 <wp:simplePos x="0" y="0"/>
                 <wp:positionH relativeFrom="column">
                   <wp:posOffset>2933700</wp:posOffset>
@@ -844,12 +1144,15 @@
       </w:r>
       <w:r>
         <w:rPr>
+          <w:b/>
           <w:noProof/>
+          <w:sz w:val="40"/>
+          <w:szCs w:val="40"/>
         </w:rPr>
         <mc:AlternateContent>
           <mc:Choice Requires="wps">
             <w:drawing>
-              <wp:anchor distT="0" distB="0" distL="114300" distR="114300" simplePos="0" relativeHeight="251671552" behindDoc="0" locked="0" layoutInCell="1" allowOverlap="1" wp14:anchorId="1CB015AF" wp14:editId="2A3CA056">
+              <wp:anchor distT="0" distB="0" distL="114300" distR="114300" simplePos="0" relativeHeight="251671552" behindDoc="0" locked="0" layoutInCell="1" allowOverlap="1" wp14:anchorId="5E5B92B0" wp14:editId="7A1753A8">
                 <wp:simplePos x="0" y="0"/>
                 <wp:positionH relativeFrom="column">
                   <wp:posOffset>-198120</wp:posOffset>
@@ -908,12 +1211,15 @@
       </w:r>
       <w:r>
         <w:rPr>
+          <w:b/>
           <w:noProof/>
+          <w:sz w:val="40"/>
+          <w:szCs w:val="40"/>
         </w:rPr>
         <mc:AlternateContent>
           <mc:Choice Requires="wps">
             <w:drawing>
-              <wp:anchor distT="0" distB="0" distL="114300" distR="114300" simplePos="0" relativeHeight="251670528" behindDoc="0" locked="0" layoutInCell="1" allowOverlap="1" wp14:anchorId="72DFBAD6" wp14:editId="0C0F9B68">
+              <wp:anchor distT="0" distB="0" distL="114300" distR="114300" simplePos="0" relativeHeight="251670528" behindDoc="0" locked="0" layoutInCell="1" allowOverlap="1" wp14:anchorId="6BF15F8C" wp14:editId="25EB6018">
                 <wp:simplePos x="0" y="0"/>
                 <wp:positionH relativeFrom="column">
                   <wp:posOffset>2948940</wp:posOffset>
@@ -972,12 +1278,15 @@
       </w:r>
       <w:r>
         <w:rPr>
+          <w:b/>
           <w:noProof/>
+          <w:sz w:val="40"/>
+          <w:szCs w:val="40"/>
         </w:rPr>
         <mc:AlternateContent>
           <mc:Choice Requires="wps">
             <w:drawing>
-              <wp:anchor distT="0" distB="0" distL="114300" distR="114300" simplePos="0" relativeHeight="251659264" behindDoc="0" locked="0" layoutInCell="1" allowOverlap="1">
+              <wp:anchor distT="0" distB="0" distL="114300" distR="114300" simplePos="0" relativeHeight="251659264" behindDoc="0" locked="0" layoutInCell="1" allowOverlap="1" wp14:anchorId="51D2314A" wp14:editId="07B9C30C">
                 <wp:simplePos x="0" y="0"/>
                 <wp:positionH relativeFrom="column">
                   <wp:posOffset>2110740</wp:posOffset>
@@ -1087,6 +1396,103 @@
           </mc:Fallback>
         </mc:AlternateContent>
       </w:r>
+      <w:r>
+        <w:rPr>
+          <w:b/>
+          <w:sz w:val="40"/>
+          <w:szCs w:val="40"/>
+        </w:rPr>
+        <w:t>Hierarchy Chart</w:t>
+      </w:r>
+      <w:r>
+        <w:rPr>
+          <w:b/>
+          <w:sz w:val="40"/>
+          <w:szCs w:val="40"/>
+        </w:rPr>
+        <w:t xml:space="preserve">             </w:t>
+      </w:r>
+    </w:p>
+    <w:p>
+      <w:pPr>
+        <w:rPr>
+          <w:b/>
+          <w:sz w:val="40"/>
+          <w:szCs w:val="40"/>
+        </w:rPr>
+      </w:pPr>
+    </w:p>
+    <w:p>
+      <w:pPr>
+        <w:rPr>
+          <w:b/>
+          <w:sz w:val="40"/>
+          <w:szCs w:val="40"/>
+        </w:rPr>
+      </w:pPr>
+    </w:p>
+    <w:p>
+      <w:pPr>
+        <w:rPr>
+          <w:b/>
+          <w:sz w:val="40"/>
+          <w:szCs w:val="40"/>
+        </w:rPr>
+      </w:pPr>
+    </w:p>
+    <w:p>
+      <w:pPr>
+        <w:rPr>
+          <w:b/>
+          <w:sz w:val="40"/>
+          <w:szCs w:val="40"/>
+        </w:rPr>
+      </w:pPr>
+    </w:p>
+    <w:p>
+      <w:pPr>
+        <w:rPr>
+          <w:b/>
+          <w:sz w:val="40"/>
+          <w:szCs w:val="40"/>
+        </w:rPr>
+      </w:pPr>
+    </w:p>
+    <w:p>
+      <w:pPr>
+        <w:rPr>
+          <w:b/>
+          <w:sz w:val="40"/>
+          <w:szCs w:val="40"/>
+        </w:rPr>
+      </w:pPr>
+    </w:p>
+    <w:p>
+      <w:pPr>
+        <w:rPr>
+          <w:b/>
+          <w:sz w:val="40"/>
+          <w:szCs w:val="40"/>
+        </w:rPr>
+      </w:pPr>
+    </w:p>
+    <w:p>
+      <w:pPr>
+        <w:rPr>
+          <w:b/>
+          <w:sz w:val="40"/>
+          <w:szCs w:val="40"/>
+        </w:rPr>
+      </w:pPr>
+    </w:p>
+    <w:p>
+      <w:pPr>
+        <w:rPr>
+          <w:b/>
+          <w:sz w:val="40"/>
+          <w:szCs w:val="40"/>
+        </w:rPr>
+      </w:pPr>
     </w:p>
     <w:sectPr>
       <w:pgSz w:w="12240" w:h="15840"/>
@@ -1096,6 +1502,195 @@
     </w:sectPr>
   </w:body>
 </w:document>
+</file>
+
+<file path=word/numbering.xml><?xml version="1.0" encoding="utf-8"?>
+<w:numbering xmlns:wpc="http://schemas.microsoft.com/office/word/2010/wordprocessingCanvas" xmlns:mc="http://schemas.openxmlformats.org/markup-compatibility/2006" xmlns:o="urn:schemas-microsoft-com:office:office" xmlns:r="http://schemas.openxmlformats.org/officeDocument/2006/relationships" xmlns:m="http://schemas.openxmlformats.org/officeDocument/2006/math" xmlns:v="urn:schemas-microsoft-com:vml" xmlns:wp14="http://schemas.microsoft.com/office/word/2010/wordprocessingDrawing" xmlns:wp="http://schemas.openxmlformats.org/drawingml/2006/wordprocessingDrawing" xmlns:w10="urn:schemas-microsoft-com:office:word" xmlns:w="http://schemas.openxmlformats.org/wordprocessingml/2006/main" xmlns:w14="http://schemas.microsoft.com/office/word/2010/wordml" xmlns:w15="http://schemas.microsoft.com/office/word/2012/wordml" xmlns:wpg="http://schemas.microsoft.com/office/word/2010/wordprocessingGroup" xmlns:wpi="http://schemas.microsoft.com/office/word/2010/wordprocessingInk" xmlns:wne="http://schemas.microsoft.com/office/word/2006/wordml" xmlns:wps="http://schemas.microsoft.com/office/word/2010/wordprocessingShape" mc:Ignorable="w14 w15 wp14">
+  <w:abstractNum w:abstractNumId="0">
+    <w:nsid w:val="1B65195E"/>
+    <w:multiLevelType w:val="hybridMultilevel"/>
+    <w:tmpl w:val="6B96C69E"/>
+    <w:lvl w:ilvl="0" w:tplc="0409000F">
+      <w:start w:val="1"/>
+      <w:numFmt w:val="decimal"/>
+      <w:lvlText w:val="%1."/>
+      <w:lvlJc w:val="left"/>
+      <w:pPr>
+        <w:ind w:left="720" w:hanging="360"/>
+      </w:pPr>
+      <w:rPr>
+        <w:rFonts w:hint="default"/>
+      </w:rPr>
+    </w:lvl>
+    <w:lvl w:ilvl="1" w:tplc="04090019" w:tentative="1">
+      <w:start w:val="1"/>
+      <w:numFmt w:val="lowerLetter"/>
+      <w:lvlText w:val="%2."/>
+      <w:lvlJc w:val="left"/>
+      <w:pPr>
+        <w:ind w:left="1440" w:hanging="360"/>
+      </w:pPr>
+    </w:lvl>
+    <w:lvl w:ilvl="2" w:tplc="0409001B" w:tentative="1">
+      <w:start w:val="1"/>
+      <w:numFmt w:val="lowerRoman"/>
+      <w:lvlText w:val="%3."/>
+      <w:lvlJc w:val="right"/>
+      <w:pPr>
+        <w:ind w:left="2160" w:hanging="180"/>
+      </w:pPr>
+    </w:lvl>
+    <w:lvl w:ilvl="3" w:tplc="0409000F" w:tentative="1">
+      <w:start w:val="1"/>
+      <w:numFmt w:val="decimal"/>
+      <w:lvlText w:val="%4."/>
+      <w:lvlJc w:val="left"/>
+      <w:pPr>
+        <w:ind w:left="2880" w:hanging="360"/>
+      </w:pPr>
+    </w:lvl>
+    <w:lvl w:ilvl="4" w:tplc="04090019" w:tentative="1">
+      <w:start w:val="1"/>
+      <w:numFmt w:val="lowerLetter"/>
+      <w:lvlText w:val="%5."/>
+      <w:lvlJc w:val="left"/>
+      <w:pPr>
+        <w:ind w:left="3600" w:hanging="360"/>
+      </w:pPr>
+    </w:lvl>
+    <w:lvl w:ilvl="5" w:tplc="0409001B" w:tentative="1">
+      <w:start w:val="1"/>
+      <w:numFmt w:val="lowerRoman"/>
+      <w:lvlText w:val="%6."/>
+      <w:lvlJc w:val="right"/>
+      <w:pPr>
+        <w:ind w:left="4320" w:hanging="180"/>
+      </w:pPr>
+    </w:lvl>
+    <w:lvl w:ilvl="6" w:tplc="0409000F" w:tentative="1">
+      <w:start w:val="1"/>
+      <w:numFmt w:val="decimal"/>
+      <w:lvlText w:val="%7."/>
+      <w:lvlJc w:val="left"/>
+      <w:pPr>
+        <w:ind w:left="5040" w:hanging="360"/>
+      </w:pPr>
+    </w:lvl>
+    <w:lvl w:ilvl="7" w:tplc="04090019" w:tentative="1">
+      <w:start w:val="1"/>
+      <w:numFmt w:val="lowerLetter"/>
+      <w:lvlText w:val="%8."/>
+      <w:lvlJc w:val="left"/>
+      <w:pPr>
+        <w:ind w:left="5760" w:hanging="360"/>
+      </w:pPr>
+    </w:lvl>
+    <w:lvl w:ilvl="8" w:tplc="0409001B" w:tentative="1">
+      <w:start w:val="1"/>
+      <w:numFmt w:val="lowerRoman"/>
+      <w:lvlText w:val="%9."/>
+      <w:lvlJc w:val="right"/>
+      <w:pPr>
+        <w:ind w:left="6480" w:hanging="180"/>
+      </w:pPr>
+    </w:lvl>
+  </w:abstractNum>
+  <w:abstractNum w:abstractNumId="1">
+    <w:nsid w:val="76FA1C94"/>
+    <w:multiLevelType w:val="hybridMultilevel"/>
+    <w:tmpl w:val="2662FDE8"/>
+    <w:lvl w:ilvl="0" w:tplc="0409000F">
+      <w:start w:val="1"/>
+      <w:numFmt w:val="decimal"/>
+      <w:lvlText w:val="%1."/>
+      <w:lvlJc w:val="left"/>
+      <w:pPr>
+        <w:ind w:left="720" w:hanging="360"/>
+      </w:pPr>
+      <w:rPr>
+        <w:rFonts w:hint="default"/>
+      </w:rPr>
+    </w:lvl>
+    <w:lvl w:ilvl="1" w:tplc="04090019" w:tentative="1">
+      <w:start w:val="1"/>
+      <w:numFmt w:val="lowerLetter"/>
+      <w:lvlText w:val="%2."/>
+      <w:lvlJc w:val="left"/>
+      <w:pPr>
+        <w:ind w:left="1440" w:hanging="360"/>
+      </w:pPr>
+    </w:lvl>
+    <w:lvl w:ilvl="2" w:tplc="0409001B" w:tentative="1">
+      <w:start w:val="1"/>
+      <w:numFmt w:val="lowerRoman"/>
+      <w:lvlText w:val="%3."/>
+      <w:lvlJc w:val="right"/>
+      <w:pPr>
+        <w:ind w:left="2160" w:hanging="180"/>
+      </w:pPr>
+    </w:lvl>
+    <w:lvl w:ilvl="3" w:tplc="0409000F" w:tentative="1">
+      <w:start w:val="1"/>
+      <w:numFmt w:val="decimal"/>
+      <w:lvlText w:val="%4."/>
+      <w:lvlJc w:val="left"/>
+      <w:pPr>
+        <w:ind w:left="2880" w:hanging="360"/>
+      </w:pPr>
+    </w:lvl>
+    <w:lvl w:ilvl="4" w:tplc="04090019" w:tentative="1">
+      <w:start w:val="1"/>
+      <w:numFmt w:val="lowerLetter"/>
+      <w:lvlText w:val="%5."/>
+      <w:lvlJc w:val="left"/>
+      <w:pPr>
+        <w:ind w:left="3600" w:hanging="360"/>
+      </w:pPr>
+    </w:lvl>
+    <w:lvl w:ilvl="5" w:tplc="0409001B" w:tentative="1">
+      <w:start w:val="1"/>
+      <w:numFmt w:val="lowerRoman"/>
+      <w:lvlText w:val="%6."/>
+      <w:lvlJc w:val="right"/>
+      <w:pPr>
+        <w:ind w:left="4320" w:hanging="180"/>
+      </w:pPr>
+    </w:lvl>
+    <w:lvl w:ilvl="6" w:tplc="0409000F" w:tentative="1">
+      <w:start w:val="1"/>
+      <w:numFmt w:val="decimal"/>
+      <w:lvlText w:val="%7."/>
+      <w:lvlJc w:val="left"/>
+      <w:pPr>
+        <w:ind w:left="5040" w:hanging="360"/>
+      </w:pPr>
+    </w:lvl>
+    <w:lvl w:ilvl="7" w:tplc="04090019" w:tentative="1">
+      <w:start w:val="1"/>
+      <w:numFmt w:val="lowerLetter"/>
+      <w:lvlText w:val="%8."/>
+      <w:lvlJc w:val="left"/>
+      <w:pPr>
+        <w:ind w:left="5760" w:hanging="360"/>
+      </w:pPr>
+    </w:lvl>
+    <w:lvl w:ilvl="8" w:tplc="0409001B" w:tentative="1">
+      <w:start w:val="1"/>
+      <w:numFmt w:val="lowerRoman"/>
+      <w:lvlText w:val="%9."/>
+      <w:lvlJc w:val="right"/>
+      <w:pPr>
+        <w:ind w:left="6480" w:hanging="180"/>
+      </w:pPr>
+    </w:lvl>
+  </w:abstractNum>
+  <w:num w:numId="1">
+    <w:abstractNumId w:val="0"/>
+  </w:num>
+  <w:num w:numId="2">
+    <w:abstractNumId w:val="1"/>
+  </w:num>
+</w:numbering>
 </file>
 
 <file path=word/styles.xml><?xml version="1.0" encoding="utf-8"?>
@@ -2117,6 +2712,17 @@
       <w:outlineLvl w:val="9"/>
     </w:pPr>
   </w:style>
+  <w:style w:type="paragraph" w:styleId="ListParagraph">
+    <w:name w:val="List Paragraph"/>
+    <w:basedOn w:val="Normal"/>
+    <w:uiPriority w:val="34"/>
+    <w:qFormat/>
+    <w:rsid w:val="00E8565A"/>
+    <w:pPr>
+      <w:ind w:left="720"/>
+      <w:contextualSpacing/>
+    </w:pPr>
+  </w:style>
 </w:styles>
 </file>
 
@@ -2386,7 +2992,7 @@
 </file>
 
 <file path=customXml/itemProps1.xml><?xml version="1.0" encoding="utf-8"?>
-<ds:datastoreItem xmlns:ds="http://schemas.openxmlformats.org/officeDocument/2006/customXml" ds:itemID="{F50A57B7-295F-43D6-AEC1-033576736A44}">
+<ds:datastoreItem xmlns:ds="http://schemas.openxmlformats.org/officeDocument/2006/customXml" ds:itemID="{5956B499-0CE9-4375-811B-14FA3590C71E}">
   <ds:schemaRefs>
     <ds:schemaRef ds:uri="http://schemas.openxmlformats.org/officeDocument/2006/bibliography"/>
   </ds:schemaRefs>

--- a/FINAL PROJECT CHART.docx
+++ b/FINAL PROJECT CHART.docx
@@ -39,8 +39,8 @@
       <w:pPr>
         <w:rPr>
           <w:b/>
-          <w:sz w:val="28"/>
-          <w:szCs w:val="28"/>
+          <w:sz w:val="32"/>
+          <w:szCs w:val="32"/>
         </w:rPr>
       </w:pPr>
     </w:p>
@@ -143,14 +143,46 @@
         </w:rPr>
         <w:t>entertain</w:t>
       </w:r>
-      <w:bookmarkStart w:id="0" w:name="_GoBack"/>
-      <w:bookmarkEnd w:id="0"/>
-      <w:r>
-        <w:rPr>
-          <w:sz w:val="28"/>
-          <w:szCs w:val="28"/>
-        </w:rPr>
-        <w:t xml:space="preserve"> people to count quickly with the ultimate countdown, so </w:t>
+      <w:r>
+        <w:rPr>
+          <w:sz w:val="28"/>
+          <w:szCs w:val="28"/>
+        </w:rPr>
+        <w:t xml:space="preserve"> people to count quickly with </w:t>
+      </w:r>
+      <w:r>
+        <w:rPr>
+          <w:rFonts w:cstheme="minorHAnsi"/>
+          <w:color w:val="000000" w:themeColor="text1"/>
+          <w:sz w:val="28"/>
+          <w:szCs w:val="28"/>
+        </w:rPr>
+        <w:t>the four basic operations of elementary arithmetic</w:t>
+      </w:r>
+      <w:r>
+        <w:rPr>
+          <w:rFonts w:cstheme="minorHAnsi"/>
+          <w:color w:val="000000" w:themeColor="text1"/>
+          <w:sz w:val="28"/>
+          <w:szCs w:val="28"/>
+        </w:rPr>
+        <w:t xml:space="preserve"> with</w:t>
+      </w:r>
+      <w:r>
+        <w:rPr>
+          <w:rFonts w:ascii="Georgia" w:hAnsi="Georgia"/>
+          <w:color w:val="000000" w:themeColor="text1"/>
+          <w:sz w:val="23"/>
+          <w:szCs w:val="23"/>
+        </w:rPr>
+        <w:t xml:space="preserve"> </w:t>
+      </w:r>
+      <w:r>
+        <w:rPr>
+          <w:sz w:val="28"/>
+          <w:szCs w:val="28"/>
+        </w:rPr>
+        <w:t xml:space="preserve">the ultimate countdown, so </w:t>
       </w:r>
       <w:r>
         <w:rPr>
@@ -171,30 +203,35 @@
           <w:sz w:val="28"/>
           <w:szCs w:val="28"/>
         </w:rPr>
-        <w:t xml:space="preserve">. This game will be challenging for those who want to be the top of your friends. At first, there will be only addition and </w:t>
-      </w:r>
-      <w:proofErr w:type="spellStart"/>
-      <w:r>
-        <w:rPr>
-          <w:sz w:val="28"/>
-          <w:szCs w:val="28"/>
-        </w:rPr>
-        <w:t>substraction</w:t>
-      </w:r>
-      <w:proofErr w:type="spellEnd"/>
-      <w:r>
-        <w:rPr>
-          <w:sz w:val="28"/>
-          <w:szCs w:val="28"/>
-        </w:rPr>
-        <w:t xml:space="preserve"> but each time you pass it, it will be harder and will be more complicated with the presence of multiplication and division. Also there is a practice section for those who are not well prepared </w:t>
-      </w:r>
-      <w:r>
-        <w:rPr>
-          <w:sz w:val="28"/>
-          <w:szCs w:val="28"/>
-        </w:rPr>
-        <w:t>with this test.</w:t>
+        <w:t>. This game will be challenging for those who want to be the top of your friends. At first, ther</w:t>
+      </w:r>
+      <w:r>
+        <w:rPr>
+          <w:sz w:val="28"/>
+          <w:szCs w:val="28"/>
+        </w:rPr>
+        <w:t>e will be only addition and sub</w:t>
+      </w:r>
+      <w:r>
+        <w:rPr>
+          <w:sz w:val="28"/>
+          <w:szCs w:val="28"/>
+        </w:rPr>
+        <w:t xml:space="preserve">traction but each time you pass it, it will be harder and will be more complicated with the presence of multiplication and division. Also there is a practice section for those who </w:t>
+      </w:r>
+      <w:r>
+        <w:rPr>
+          <w:sz w:val="28"/>
+          <w:szCs w:val="28"/>
+        </w:rPr>
+        <w:t>afraid to beating their friends</w:t>
+      </w:r>
+      <w:r>
+        <w:rPr>
+          <w:sz w:val="28"/>
+          <w:szCs w:val="28"/>
+        </w:rPr>
+        <w:t>.</w:t>
       </w:r>
     </w:p>
     <w:p>
@@ -208,6 +245,7 @@
     <w:p>
       <w:pPr>
         <w:rPr>
+          <w:b/>
           <w:sz w:val="28"/>
           <w:szCs w:val="28"/>
         </w:rPr>
@@ -215,6 +253,7 @@
       <w:proofErr w:type="gramStart"/>
       <w:r>
         <w:rPr>
+          <w:b/>
           <w:sz w:val="28"/>
           <w:szCs w:val="28"/>
         </w:rPr>
@@ -223,6 +262,7 @@
       <w:proofErr w:type="gramEnd"/>
       <w:r>
         <w:rPr>
+          <w:b/>
           <w:sz w:val="28"/>
           <w:szCs w:val="28"/>
         </w:rPr>
@@ -262,7 +302,21 @@
           <w:sz w:val="28"/>
           <w:szCs w:val="28"/>
         </w:rPr>
-        <w:t xml:space="preserve">  this function will ask the user to choose whether you want test section or practice section.</w:t>
+        <w:t xml:space="preserve">  this function will ask the </w:t>
+      </w:r>
+      <w:r>
+        <w:rPr>
+          <w:sz w:val="28"/>
+          <w:szCs w:val="28"/>
+        </w:rPr>
+        <w:t xml:space="preserve">user to choose whether you want </w:t>
+      </w:r>
+      <w:r>
+        <w:rPr>
+          <w:sz w:val="28"/>
+          <w:szCs w:val="28"/>
+        </w:rPr>
+        <w:t>test section or practice section.</w:t>
       </w:r>
     </w:p>
     <w:p>
@@ -271,6 +325,619 @@
         <w:rPr>
           <w:sz w:val="28"/>
           <w:szCs w:val="28"/>
+        </w:rPr>
+      </w:pPr>
+    </w:p>
+    <w:p>
+      <w:pPr>
+        <w:pStyle w:val="ListParagraph"/>
+        <w:numPr>
+          <w:ilvl w:val="0"/>
+          <w:numId w:val="2"/>
+        </w:numPr>
+        <w:autoSpaceDE w:val="0"/>
+        <w:autoSpaceDN w:val="0"/>
+        <w:adjustRightInd w:val="0"/>
+        <w:spacing w:after="0" w:line="400" w:lineRule="exact"/>
+        <w:rPr>
+          <w:rFonts w:cstheme="minorHAnsi"/>
+          <w:color w:val="000000"/>
+          <w:sz w:val="28"/>
+          <w:szCs w:val="28"/>
+        </w:rPr>
+      </w:pPr>
+      <w:r>
+        <w:rPr>
+          <w:rFonts w:cstheme="minorHAnsi"/>
+          <w:color w:val="000000"/>
+          <w:sz w:val="28"/>
+          <w:szCs w:val="28"/>
+        </w:rPr>
+        <w:t xml:space="preserve"> </w:t>
+      </w:r>
+      <w:proofErr w:type="spellStart"/>
+      <w:proofErr w:type="gramStart"/>
+      <w:r>
+        <w:rPr>
+          <w:rFonts w:cstheme="minorHAnsi"/>
+          <w:color w:val="000000"/>
+          <w:sz w:val="28"/>
+          <w:szCs w:val="28"/>
+        </w:rPr>
+        <w:t>questionPlay</w:t>
+      </w:r>
+      <w:proofErr w:type="spellEnd"/>
+      <w:proofErr w:type="gramEnd"/>
+      <w:r>
+        <w:rPr>
+          <w:rFonts w:cstheme="minorHAnsi"/>
+          <w:color w:val="000000"/>
+          <w:sz w:val="28"/>
+          <w:szCs w:val="28"/>
+        </w:rPr>
+        <w:t xml:space="preserve"> function : in this function there will be a math que</w:t>
+      </w:r>
+      <w:r>
+        <w:rPr>
+          <w:rFonts w:cstheme="minorHAnsi"/>
+          <w:color w:val="000000"/>
+          <w:sz w:val="28"/>
+          <w:szCs w:val="28"/>
+        </w:rPr>
+        <w:t>stion with random numbers in it and random operators.</w:t>
+      </w:r>
+    </w:p>
+    <w:p>
+      <w:pPr>
+        <w:autoSpaceDE w:val="0"/>
+        <w:autoSpaceDN w:val="0"/>
+        <w:adjustRightInd w:val="0"/>
+        <w:spacing w:after="0" w:line="400" w:lineRule="exact"/>
+        <w:ind w:left="360"/>
+        <w:rPr>
+          <w:rFonts w:cstheme="minorHAnsi"/>
+          <w:color w:val="000000"/>
+          <w:sz w:val="28"/>
+          <w:szCs w:val="28"/>
+        </w:rPr>
+      </w:pPr>
+    </w:p>
+    <w:p>
+      <w:pPr>
+        <w:pStyle w:val="ListParagraph"/>
+        <w:numPr>
+          <w:ilvl w:val="0"/>
+          <w:numId w:val="2"/>
+        </w:numPr>
+        <w:autoSpaceDE w:val="0"/>
+        <w:autoSpaceDN w:val="0"/>
+        <w:adjustRightInd w:val="0"/>
+        <w:spacing w:after="0" w:line="400" w:lineRule="exact"/>
+        <w:rPr>
+          <w:rFonts w:cstheme="minorHAnsi"/>
+          <w:color w:val="000000"/>
+          <w:sz w:val="28"/>
+          <w:szCs w:val="28"/>
+        </w:rPr>
+      </w:pPr>
+      <w:r>
+        <w:rPr>
+          <w:rFonts w:cstheme="minorHAnsi"/>
+          <w:color w:val="000000"/>
+          <w:sz w:val="28"/>
+          <w:szCs w:val="28"/>
+        </w:rPr>
+        <w:t xml:space="preserve"> </w:t>
+      </w:r>
+      <w:proofErr w:type="spellStart"/>
+      <w:proofErr w:type="gramStart"/>
+      <w:r>
+        <w:rPr>
+          <w:rFonts w:cstheme="minorHAnsi"/>
+          <w:color w:val="000000"/>
+          <w:sz w:val="28"/>
+          <w:szCs w:val="28"/>
+        </w:rPr>
+        <w:t>questionPractice</w:t>
+      </w:r>
+      <w:proofErr w:type="spellEnd"/>
+      <w:proofErr w:type="gramEnd"/>
+      <w:r>
+        <w:rPr>
+          <w:rFonts w:cstheme="minorHAnsi"/>
+          <w:color w:val="000000"/>
+          <w:sz w:val="28"/>
+          <w:szCs w:val="28"/>
+        </w:rPr>
+        <w:t xml:space="preserve"> function : this function for practice only with ea</w:t>
+      </w:r>
+      <w:r>
+        <w:rPr>
+          <w:rFonts w:cstheme="minorHAnsi"/>
+          <w:color w:val="000000"/>
+          <w:sz w:val="28"/>
+          <w:szCs w:val="28"/>
+        </w:rPr>
+        <w:t>sy question like this structure.</w:t>
+      </w:r>
+      <w:r>
+        <w:rPr>
+          <w:rFonts w:cstheme="minorHAnsi"/>
+          <w:color w:val="000000"/>
+          <w:sz w:val="28"/>
+          <w:szCs w:val="28"/>
+        </w:rPr>
+        <w:t xml:space="preserve">   </w:t>
+      </w:r>
+      <w:r>
+        <w:rPr>
+          <w:rFonts w:cstheme="minorHAnsi"/>
+          <w:color w:val="000000"/>
+          <w:sz w:val="28"/>
+          <w:szCs w:val="28"/>
+        </w:rPr>
+        <w:t xml:space="preserve"> </w:t>
+      </w:r>
+      <w:r>
+        <w:rPr>
+          <w:rFonts w:cstheme="minorHAnsi"/>
+          <w:color w:val="000000"/>
+          <w:sz w:val="28"/>
+          <w:szCs w:val="28"/>
+        </w:rPr>
+        <w:t xml:space="preserve"> 22                                                                                                                               </w:t>
+      </w:r>
+      <w:r>
+        <w:rPr>
+          <w:rFonts w:cstheme="minorHAnsi"/>
+          <w:color w:val="000000"/>
+          <w:sz w:val="28"/>
+          <w:szCs w:val="28"/>
+        </w:rPr>
+        <w:tab/>
+      </w:r>
+      <w:r>
+        <w:rPr>
+          <w:rFonts w:cstheme="minorHAnsi"/>
+          <w:color w:val="000000"/>
+          <w:sz w:val="28"/>
+          <w:szCs w:val="28"/>
+        </w:rPr>
+        <w:tab/>
+      </w:r>
+      <w:r>
+        <w:rPr>
+          <w:rFonts w:cstheme="minorHAnsi"/>
+          <w:color w:val="000000"/>
+          <w:sz w:val="28"/>
+          <w:szCs w:val="28"/>
+        </w:rPr>
+        <w:tab/>
+      </w:r>
+      <w:r>
+        <w:rPr>
+          <w:rFonts w:cstheme="minorHAnsi"/>
+          <w:color w:val="000000"/>
+          <w:sz w:val="28"/>
+          <w:szCs w:val="28"/>
+        </w:rPr>
+        <w:tab/>
+      </w:r>
+      <w:r>
+        <w:rPr>
+          <w:rFonts w:cstheme="minorHAnsi"/>
+          <w:color w:val="000000"/>
+          <w:sz w:val="28"/>
+          <w:szCs w:val="28"/>
+        </w:rPr>
+        <w:t xml:space="preserve">        </w:t>
+      </w:r>
+      <w:r>
+        <w:rPr>
+          <w:rFonts w:cstheme="minorHAnsi"/>
+          <w:color w:val="000000"/>
+          <w:sz w:val="28"/>
+          <w:szCs w:val="28"/>
+        </w:rPr>
+        <w:t xml:space="preserve"> 22                                                                                                     </w:t>
+      </w:r>
+      <w:r>
+        <w:rPr>
+          <w:rFonts w:cstheme="minorHAnsi"/>
+          <w:color w:val="000000"/>
+          <w:sz w:val="28"/>
+          <w:szCs w:val="28"/>
+        </w:rPr>
+        <w:tab/>
+      </w:r>
+      <w:r>
+        <w:rPr>
+          <w:rFonts w:cstheme="minorHAnsi"/>
+          <w:color w:val="000000"/>
+          <w:sz w:val="28"/>
+          <w:szCs w:val="28"/>
+        </w:rPr>
+        <w:tab/>
+      </w:r>
+      <w:r>
+        <w:rPr>
+          <w:rFonts w:cstheme="minorHAnsi"/>
+          <w:color w:val="000000"/>
+          <w:sz w:val="28"/>
+          <w:szCs w:val="28"/>
+        </w:rPr>
+        <w:tab/>
+      </w:r>
+      <w:r>
+        <w:rPr>
+          <w:rFonts w:cstheme="minorHAnsi"/>
+          <w:color w:val="000000"/>
+          <w:sz w:val="28"/>
+          <w:szCs w:val="28"/>
+        </w:rPr>
+        <w:tab/>
+        <w:t xml:space="preserve">       ------ +</w:t>
+      </w:r>
+    </w:p>
+    <w:p>
+      <w:pPr>
+        <w:pStyle w:val="ListParagraph"/>
+        <w:rPr>
+          <w:rFonts w:cstheme="minorHAnsi"/>
+          <w:color w:val="000000"/>
+          <w:sz w:val="28"/>
+          <w:szCs w:val="28"/>
+        </w:rPr>
+      </w:pPr>
+    </w:p>
+    <w:p>
+      <w:pPr>
+        <w:pStyle w:val="ListParagraph"/>
+        <w:autoSpaceDE w:val="0"/>
+        <w:autoSpaceDN w:val="0"/>
+        <w:adjustRightInd w:val="0"/>
+        <w:spacing w:after="0" w:line="400" w:lineRule="exact"/>
+        <w:rPr>
+          <w:rFonts w:cstheme="minorHAnsi"/>
+          <w:color w:val="000000"/>
+          <w:sz w:val="28"/>
+          <w:szCs w:val="28"/>
+        </w:rPr>
+      </w:pPr>
+      <w:r>
+        <w:rPr>
+          <w:rFonts w:cstheme="minorHAnsi"/>
+          <w:color w:val="000000"/>
+          <w:sz w:val="28"/>
+          <w:szCs w:val="28"/>
+        </w:rPr>
+        <w:t xml:space="preserve">In this function the player will be asked whether he want to choose addition, </w:t>
+      </w:r>
+      <w:proofErr w:type="spellStart"/>
+      <w:r>
+        <w:rPr>
+          <w:rFonts w:cstheme="minorHAnsi"/>
+          <w:color w:val="000000"/>
+          <w:sz w:val="28"/>
+          <w:szCs w:val="28"/>
+        </w:rPr>
+        <w:t>substraction</w:t>
+      </w:r>
+      <w:proofErr w:type="spellEnd"/>
+      <w:r>
+        <w:rPr>
+          <w:rFonts w:cstheme="minorHAnsi"/>
+          <w:color w:val="000000"/>
+          <w:sz w:val="28"/>
+          <w:szCs w:val="28"/>
+        </w:rPr>
+        <w:t xml:space="preserve">, multiplication, or division.                                  </w:t>
+      </w:r>
+      <w:r>
+        <w:rPr>
+          <w:rFonts w:cstheme="minorHAnsi"/>
+          <w:color w:val="000000"/>
+          <w:sz w:val="28"/>
+          <w:szCs w:val="28"/>
+        </w:rPr>
+        <w:t xml:space="preserve">    </w:t>
+      </w:r>
+      <w:r>
+        <w:rPr>
+          <w:rFonts w:cstheme="minorHAnsi"/>
+          <w:color w:val="000000"/>
+          <w:sz w:val="28"/>
+          <w:szCs w:val="28"/>
+        </w:rPr>
+        <w:t xml:space="preserve"> </w:t>
+      </w:r>
+      <w:r>
+        <w:rPr>
+          <w:rFonts w:cstheme="minorHAnsi"/>
+          <w:color w:val="000000"/>
+          <w:sz w:val="28"/>
+          <w:szCs w:val="28"/>
+        </w:rPr>
+        <w:t xml:space="preserve">                                                                                                                       </w:t>
+      </w:r>
+    </w:p>
+    <w:p>
+      <w:pPr>
+        <w:autoSpaceDE w:val="0"/>
+        <w:autoSpaceDN w:val="0"/>
+        <w:adjustRightInd w:val="0"/>
+        <w:spacing w:after="0" w:line="400" w:lineRule="exact"/>
+        <w:ind w:left="360"/>
+        <w:rPr>
+          <w:rFonts w:cstheme="minorHAnsi"/>
+          <w:color w:val="000000"/>
+          <w:sz w:val="28"/>
+          <w:szCs w:val="28"/>
+        </w:rPr>
+      </w:pPr>
+    </w:p>
+    <w:p>
+      <w:pPr>
+        <w:pStyle w:val="ListParagraph"/>
+        <w:numPr>
+          <w:ilvl w:val="0"/>
+          <w:numId w:val="2"/>
+        </w:numPr>
+        <w:autoSpaceDE w:val="0"/>
+        <w:autoSpaceDN w:val="0"/>
+        <w:adjustRightInd w:val="0"/>
+        <w:spacing w:after="0" w:line="400" w:lineRule="exact"/>
+        <w:rPr>
+          <w:rFonts w:cstheme="minorHAnsi"/>
+          <w:color w:val="000000"/>
+          <w:sz w:val="28"/>
+          <w:szCs w:val="28"/>
+        </w:rPr>
+      </w:pPr>
+      <w:r>
+        <w:rPr>
+          <w:rFonts w:cstheme="minorHAnsi"/>
+          <w:color w:val="000000"/>
+          <w:sz w:val="28"/>
+          <w:szCs w:val="28"/>
+        </w:rPr>
+        <w:t xml:space="preserve"> </w:t>
+      </w:r>
+      <w:proofErr w:type="spellStart"/>
+      <w:proofErr w:type="gramStart"/>
+      <w:r>
+        <w:rPr>
+          <w:rFonts w:cstheme="minorHAnsi"/>
+          <w:color w:val="000000"/>
+          <w:sz w:val="28"/>
+          <w:szCs w:val="28"/>
+        </w:rPr>
+        <w:t>inputAnswer</w:t>
+      </w:r>
+      <w:proofErr w:type="spellEnd"/>
+      <w:proofErr w:type="gramEnd"/>
+      <w:r>
+        <w:rPr>
+          <w:rFonts w:cstheme="minorHAnsi"/>
+          <w:color w:val="000000"/>
+          <w:sz w:val="28"/>
+          <w:szCs w:val="28"/>
+        </w:rPr>
+        <w:t xml:space="preserve"> function : user input the answer, if the answer wrong, </w:t>
+      </w:r>
+      <w:proofErr w:type="spellStart"/>
+      <w:r>
+        <w:rPr>
+          <w:rFonts w:cstheme="minorHAnsi"/>
+          <w:color w:val="000000"/>
+          <w:sz w:val="28"/>
+          <w:szCs w:val="28"/>
+        </w:rPr>
+        <w:t>gameover</w:t>
+      </w:r>
+      <w:proofErr w:type="spellEnd"/>
+      <w:r>
+        <w:rPr>
+          <w:rFonts w:cstheme="minorHAnsi"/>
+          <w:color w:val="000000"/>
+          <w:sz w:val="28"/>
+          <w:szCs w:val="28"/>
+        </w:rPr>
+        <w:t>, if the answer right, go to the next question.</w:t>
+      </w:r>
+    </w:p>
+    <w:p>
+      <w:pPr>
+        <w:autoSpaceDE w:val="0"/>
+        <w:autoSpaceDN w:val="0"/>
+        <w:adjustRightInd w:val="0"/>
+        <w:spacing w:after="0" w:line="400" w:lineRule="exact"/>
+        <w:ind w:left="360"/>
+        <w:rPr>
+          <w:rFonts w:cstheme="minorHAnsi"/>
+          <w:color w:val="000000"/>
+          <w:sz w:val="28"/>
+          <w:szCs w:val="28"/>
+        </w:rPr>
+      </w:pPr>
+    </w:p>
+    <w:p>
+      <w:pPr>
+        <w:pStyle w:val="ListParagraph"/>
+        <w:numPr>
+          <w:ilvl w:val="0"/>
+          <w:numId w:val="2"/>
+        </w:numPr>
+        <w:autoSpaceDE w:val="0"/>
+        <w:autoSpaceDN w:val="0"/>
+        <w:adjustRightInd w:val="0"/>
+        <w:spacing w:after="0" w:line="400" w:lineRule="exact"/>
+        <w:rPr>
+          <w:rFonts w:cstheme="minorHAnsi"/>
+          <w:color w:val="000000"/>
+          <w:sz w:val="28"/>
+          <w:szCs w:val="28"/>
+        </w:rPr>
+      </w:pPr>
+      <w:r>
+        <w:rPr>
+          <w:rFonts w:cstheme="minorHAnsi"/>
+          <w:color w:val="000000"/>
+          <w:sz w:val="28"/>
+          <w:szCs w:val="28"/>
+        </w:rPr>
+        <w:lastRenderedPageBreak/>
+        <w:t xml:space="preserve"> </w:t>
+      </w:r>
+      <w:proofErr w:type="gramStart"/>
+      <w:r>
+        <w:rPr>
+          <w:rFonts w:cstheme="minorHAnsi"/>
+          <w:color w:val="000000"/>
+          <w:sz w:val="28"/>
+          <w:szCs w:val="28"/>
+        </w:rPr>
+        <w:t>p</w:t>
+      </w:r>
+      <w:r>
+        <w:rPr>
+          <w:rFonts w:cstheme="minorHAnsi"/>
+          <w:color w:val="000000"/>
+          <w:sz w:val="28"/>
+          <w:szCs w:val="28"/>
+        </w:rPr>
+        <w:t>rocess</w:t>
+      </w:r>
+      <w:proofErr w:type="gramEnd"/>
+      <w:r>
+        <w:rPr>
+          <w:rFonts w:cstheme="minorHAnsi"/>
+          <w:color w:val="000000"/>
+          <w:sz w:val="28"/>
+          <w:szCs w:val="28"/>
+        </w:rPr>
+        <w:t xml:space="preserve"> function : addition, sub</w:t>
+      </w:r>
+      <w:r>
+        <w:rPr>
+          <w:rFonts w:cstheme="minorHAnsi"/>
+          <w:color w:val="000000"/>
+          <w:sz w:val="28"/>
+          <w:szCs w:val="28"/>
+        </w:rPr>
+        <w:t>traction, multiplication, division formula.</w:t>
+      </w:r>
+    </w:p>
+    <w:p>
+      <w:pPr>
+        <w:pStyle w:val="ListParagraph"/>
+        <w:autoSpaceDE w:val="0"/>
+        <w:autoSpaceDN w:val="0"/>
+        <w:adjustRightInd w:val="0"/>
+        <w:spacing w:after="0" w:line="400" w:lineRule="exact"/>
+        <w:rPr>
+          <w:rFonts w:cstheme="minorHAnsi"/>
+          <w:color w:val="000000"/>
+          <w:sz w:val="28"/>
+          <w:szCs w:val="28"/>
+        </w:rPr>
+      </w:pPr>
+    </w:p>
+    <w:p>
+      <w:pPr>
+        <w:pStyle w:val="ListParagraph"/>
+        <w:numPr>
+          <w:ilvl w:val="0"/>
+          <w:numId w:val="2"/>
+        </w:numPr>
+        <w:autoSpaceDE w:val="0"/>
+        <w:autoSpaceDN w:val="0"/>
+        <w:adjustRightInd w:val="0"/>
+        <w:spacing w:after="0" w:line="400" w:lineRule="exact"/>
+        <w:rPr>
+          <w:rFonts w:cstheme="minorHAnsi"/>
+          <w:color w:val="000000"/>
+          <w:sz w:val="28"/>
+          <w:szCs w:val="28"/>
+        </w:rPr>
+      </w:pPr>
+      <w:r>
+        <w:rPr>
+          <w:rFonts w:cstheme="minorHAnsi"/>
+          <w:color w:val="000000"/>
+          <w:sz w:val="28"/>
+          <w:szCs w:val="28"/>
+        </w:rPr>
+        <w:t xml:space="preserve"> </w:t>
+      </w:r>
+      <w:proofErr w:type="spellStart"/>
+      <w:proofErr w:type="gramStart"/>
+      <w:r>
+        <w:rPr>
+          <w:rFonts w:cstheme="minorHAnsi"/>
+          <w:color w:val="000000"/>
+          <w:sz w:val="28"/>
+          <w:szCs w:val="28"/>
+        </w:rPr>
+        <w:t>displayHighscore</w:t>
+      </w:r>
+      <w:proofErr w:type="spellEnd"/>
+      <w:proofErr w:type="gramEnd"/>
+      <w:r>
+        <w:rPr>
+          <w:rFonts w:cstheme="minorHAnsi"/>
+          <w:color w:val="000000"/>
+          <w:sz w:val="28"/>
+          <w:szCs w:val="28"/>
+        </w:rPr>
+        <w:t xml:space="preserve"> function : this function will display the highest </w:t>
+      </w:r>
+      <w:proofErr w:type="spellStart"/>
+      <w:r>
+        <w:rPr>
+          <w:rFonts w:cstheme="minorHAnsi"/>
+          <w:color w:val="000000"/>
+          <w:sz w:val="28"/>
+          <w:szCs w:val="28"/>
+        </w:rPr>
+        <w:t>highscore</w:t>
+      </w:r>
+      <w:proofErr w:type="spellEnd"/>
+      <w:r>
+        <w:rPr>
+          <w:rFonts w:cstheme="minorHAnsi"/>
+          <w:color w:val="000000"/>
+          <w:sz w:val="28"/>
+          <w:szCs w:val="28"/>
+        </w:rPr>
+        <w:t xml:space="preserve"> the player got.</w:t>
+      </w:r>
+    </w:p>
+    <w:p>
+      <w:pPr>
+        <w:ind w:left="360"/>
+        <w:rPr>
+          <w:rFonts w:cstheme="minorHAnsi"/>
+          <w:sz w:val="28"/>
+          <w:szCs w:val="28"/>
+        </w:rPr>
+      </w:pPr>
+    </w:p>
+    <w:p>
+      <w:pPr>
+        <w:rPr>
+          <w:b/>
+          <w:sz w:val="40"/>
+          <w:szCs w:val="40"/>
+        </w:rPr>
+      </w:pPr>
+    </w:p>
+    <w:p>
+      <w:pPr>
+        <w:rPr>
+          <w:b/>
+          <w:sz w:val="40"/>
+          <w:szCs w:val="40"/>
         </w:rPr>
       </w:pPr>
     </w:p>
@@ -482,15 +1149,21 @@
                             <w:pPr>
                               <w:jc w:val="center"/>
                             </w:pPr>
-                            <w:proofErr w:type="spellStart"/>
                             <w:proofErr w:type="gramStart"/>
                             <w:r>
-                              <w:t>int</w:t>
+                              <w:t>void</w:t>
+                            </w:r>
+                            <w:proofErr w:type="gramEnd"/>
+                            <w:r>
+                              <w:t xml:space="preserve"> </w:t>
+                            </w:r>
+                            <w:proofErr w:type="spellStart"/>
+                            <w:r>
+                              <w:t>displayHighscore</w:t>
                             </w:r>
                             <w:proofErr w:type="spellEnd"/>
-                            <w:proofErr w:type="gramEnd"/>
                             <w:r>
-                              <w:t xml:space="preserve"> time()</w:t>
+                              <w:t>()</w:t>
                             </w:r>
                           </w:p>
                         </w:txbxContent>
@@ -515,22 +1188,28 @@
           </mc:Choice>
           <mc:Fallback>
             <w:pict>
-              <v:rect w14:anchorId="0CC575BB" id="Rectangle 5" o:spid="_x0000_s1026" style="position:absolute;margin-left:418.2pt;margin-top:163.8pt;width:115.8pt;height:49.8pt;z-index:251665408;visibility:visible;mso-wrap-style:square;mso-width-percent:0;mso-height-percent:0;mso-wrap-distance-left:9pt;mso-wrap-distance-top:0;mso-wrap-distance-right:9pt;mso-wrap-distance-bottom:0;mso-position-horizontal:absolute;mso-position-horizontal-relative:margin;mso-position-vertical:absolute;mso-position-vertical-relative:text;mso-width-percent:0;mso-height-percent:0;mso-width-relative:margin;mso-height-relative:margin;v-text-anchor:middle" o:gfxdata="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" fillcolor="white [3201]" strokecolor="black [3213]" strokeweight="2pt">
+              <v:rect w14:anchorId="0864FC89" id="Rectangle 5" o:spid="_x0000_s1026" style="position:absolute;margin-left:418.2pt;margin-top:163.8pt;width:115.8pt;height:49.8pt;z-index:251665408;visibility:visible;mso-wrap-style:square;mso-width-percent:0;mso-height-percent:0;mso-wrap-distance-left:9pt;mso-wrap-distance-top:0;mso-wrap-distance-right:9pt;mso-wrap-distance-bottom:0;mso-position-horizontal:absolute;mso-position-horizontal-relative:margin;mso-position-vertical:absolute;mso-position-vertical-relative:text;mso-width-percent:0;mso-height-percent:0;mso-width-relative:margin;mso-height-relative:margin;v-text-anchor:middle" o:gfxdata="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" fillcolor="white [3201]" strokecolor="black [3213]" strokeweight="2pt">
                 <v:textbox>
                   <w:txbxContent>
                     <w:p>
                       <w:pPr>
                         <w:jc w:val="center"/>
                       </w:pPr>
-                      <w:proofErr w:type="spellStart"/>
                       <w:proofErr w:type="gramStart"/>
                       <w:r>
-                        <w:t>int</w:t>
+                        <w:t>void</w:t>
+                      </w:r>
+                      <w:proofErr w:type="gramEnd"/>
+                      <w:r>
+                        <w:t xml:space="preserve"> </w:t>
+                      </w:r>
+                      <w:proofErr w:type="spellStart"/>
+                      <w:r>
+                        <w:t>displayHighscore</w:t>
                       </w:r>
                       <w:proofErr w:type="spellEnd"/>
-                      <w:proofErr w:type="gramEnd"/>
                       <w:r>
-                        <w:t xml:space="preserve"> time()</w:t>
+                        <w:t>()</w:t>
                       </w:r>
                     </w:p>
                   </w:txbxContent>
@@ -635,7 +1314,7 @@
           </mc:Choice>
           <mc:Fallback>
             <w:pict>
-              <v:rect w14:anchorId="1FDB67E5" id="Rectangle 7" o:spid="_x0000_s1027" style="position:absolute;margin-left:296.4pt;margin-top:163.8pt;width:115.8pt;height:49.8pt;z-index:251669504;visibility:visible;mso-wrap-style:square;mso-width-percent:0;mso-height-percent:0;mso-wrap-distance-left:9pt;mso-wrap-distance-top:0;mso-wrap-distance-right:9pt;mso-wrap-distance-bottom:0;mso-position-horizontal:absolute;mso-position-horizontal-relative:margin;mso-position-vertical:absolute;mso-position-vertical-relative:text;mso-width-percent:0;mso-height-percent:0;mso-width-relative:margin;mso-height-relative:margin;v-text-anchor:middle" o:gfxdata="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" fillcolor="white [3201]" strokecolor="black [3213]" strokeweight="2pt">
+              <v:rect w14:anchorId="0D9F94CE" id="Rectangle 7" o:spid="_x0000_s1027" style="position:absolute;margin-left:296.4pt;margin-top:163.8pt;width:115.8pt;height:49.8pt;z-index:251669504;visibility:visible;mso-wrap-style:square;mso-width-percent:0;mso-height-percent:0;mso-wrap-distance-left:9pt;mso-wrap-distance-top:0;mso-wrap-distance-right:9pt;mso-wrap-distance-bottom:0;mso-position-horizontal:absolute;mso-position-horizontal-relative:margin;mso-position-vertical:absolute;mso-position-vertical-relative:text;mso-width-percent:0;mso-height-percent:0;mso-width-relative:margin;mso-height-relative:margin;v-text-anchor:middle" o:gfxdata="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" fillcolor="white [3201]" strokecolor="black [3213]" strokeweight="2pt">
                 <v:textbox>
                   <w:txbxContent>
                     <w:p>
@@ -763,7 +1442,7 @@
           </mc:Choice>
           <mc:Fallback>
             <w:pict>
-              <v:rect w14:anchorId="4DCB5D2A" id="Rectangle 3" o:spid="_x0000_s1028" style="position:absolute;margin-left:0;margin-top:163.8pt;width:115.8pt;height:49.8pt;z-index:251663360;visibility:visible;mso-wrap-style:square;mso-width-percent:0;mso-height-percent:0;mso-wrap-distance-left:9pt;mso-wrap-distance-top:0;mso-wrap-distance-right:9pt;mso-wrap-distance-bottom:0;mso-position-horizontal:center;mso-position-horizontal-relative:margin;mso-position-vertical:absolute;mso-position-vertical-relative:text;mso-width-percent:0;mso-height-percent:0;mso-width-relative:margin;mso-height-relative:margin;v-text-anchor:middle" o:gfxdata="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" fillcolor="white [3201]" strokecolor="black [3213]" strokeweight="2pt">
+              <v:rect w14:anchorId="602DCC79" id="Rectangle 3" o:spid="_x0000_s1028" style="position:absolute;margin-left:0;margin-top:163.8pt;width:115.8pt;height:49.8pt;z-index:251663360;visibility:visible;mso-wrap-style:square;mso-width-percent:0;mso-height-percent:0;mso-wrap-distance-left:9pt;mso-wrap-distance-top:0;mso-wrap-distance-right:9pt;mso-wrap-distance-bottom:0;mso-position-horizontal:center;mso-position-horizontal-relative:margin;mso-position-vertical:absolute;mso-position-vertical-relative:text;mso-width-percent:0;mso-height-percent:0;mso-width-relative:margin;mso-height-relative:margin;v-text-anchor:middle" o:gfxdata="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" fillcolor="white [3201]" strokecolor="black [3213]" strokeweight="2pt">
                 <v:textbox>
                   <w:txbxContent>
                     <w:p>
@@ -807,7 +1486,7 @@
         <mc:AlternateContent>
           <mc:Choice Requires="wps">
             <w:drawing>
-              <wp:anchor distT="0" distB="0" distL="114300" distR="114300" simplePos="0" relativeHeight="251667456" behindDoc="0" locked="0" layoutInCell="1" allowOverlap="1" wp14:anchorId="1AB20B92" wp14:editId="3B72A4C0">
+              <wp:anchor distT="0" distB="0" distL="114300" distR="114300" simplePos="0" relativeHeight="251667456" behindDoc="0" locked="0" layoutInCell="1" allowOverlap="1" wp14:anchorId="24820985" wp14:editId="2BB3F435">
                 <wp:simplePos x="0" y="0"/>
                 <wp:positionH relativeFrom="margin">
                   <wp:posOffset>693420</wp:posOffset>
@@ -899,7 +1578,7 @@
           </mc:Choice>
           <mc:Fallback>
             <w:pict>
-              <v:rect w14:anchorId="61D57DE7" id="Rectangle 6" o:spid="_x0000_s1029" style="position:absolute;margin-left:54.6pt;margin-top:163.8pt;width:113.4pt;height:49.8pt;z-index:251667456;visibility:visible;mso-wrap-style:square;mso-width-percent:0;mso-height-percent:0;mso-wrap-distance-left:9pt;mso-wrap-distance-top:0;mso-wrap-distance-right:9pt;mso-wrap-distance-bottom:0;mso-position-horizontal:absolute;mso-position-horizontal-relative:margin;mso-position-vertical:absolute;mso-position-vertical-relative:text;mso-width-percent:0;mso-height-percent:0;mso-width-relative:margin;mso-height-relative:margin;v-text-anchor:middle" o:gfxdata="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" fillcolor="white [3201]" strokecolor="black [3213]" strokeweight="2pt">
+              <v:rect w14:anchorId="24820985" id="Rectangle 6" o:spid="_x0000_s1029" style="position:absolute;margin-left:54.6pt;margin-top:163.8pt;width:113.4pt;height:49.8pt;z-index:251667456;visibility:visible;mso-wrap-style:square;mso-width-percent:0;mso-height-percent:0;mso-wrap-distance-left:9pt;mso-wrap-distance-top:0;mso-wrap-distance-right:9pt;mso-wrap-distance-bottom:0;mso-position-horizontal:absolute;mso-position-horizontal-relative:margin;mso-position-vertical:absolute;mso-position-vertical-relative:text;mso-width-percent:0;mso-height-percent:0;mso-width-relative:margin;mso-height-relative:margin;v-text-anchor:middle" o:gfxdata="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" fillcolor="white [3201]" strokecolor="black [3213]" strokeweight="2pt">
                 <v:textbox>
                   <w:txbxContent>
                     <w:p>
@@ -943,7 +1622,7 @@
         <mc:AlternateContent>
           <mc:Choice Requires="wps">
             <w:drawing>
-              <wp:anchor distT="0" distB="0" distL="114300" distR="114300" simplePos="0" relativeHeight="251661312" behindDoc="0" locked="0" layoutInCell="1" allowOverlap="1" wp14:anchorId="382722E1" wp14:editId="5071F65E">
+              <wp:anchor distT="0" distB="0" distL="114300" distR="114300" simplePos="0" relativeHeight="251661312" behindDoc="0" locked="0" layoutInCell="1" allowOverlap="1" wp14:anchorId="31AC5445" wp14:editId="3B29ABB1">
                 <wp:simplePos x="0" y="0"/>
                 <wp:positionH relativeFrom="margin">
                   <wp:posOffset>-853440</wp:posOffset>
@@ -1009,7 +1688,7 @@
                             </w:r>
                             <w:proofErr w:type="spellStart"/>
                             <w:r>
-                              <w:t>questionTest</w:t>
+                              <w:t>questionPlay</w:t>
                             </w:r>
                             <w:proofErr w:type="spellEnd"/>
                             <w:r>
@@ -1038,7 +1717,7 @@
           </mc:Choice>
           <mc:Fallback>
             <w:pict>
-              <v:rect w14:anchorId="393955CB" id="Rectangle 2" o:spid="_x0000_s1030" style="position:absolute;margin-left:-67.2pt;margin-top:164.4pt;width:113.4pt;height:49.8pt;z-index:251661312;visibility:visible;mso-wrap-style:square;mso-width-percent:0;mso-height-percent:0;mso-wrap-distance-left:9pt;mso-wrap-distance-top:0;mso-wrap-distance-right:9pt;mso-wrap-distance-bottom:0;mso-position-horizontal:absolute;mso-position-horizontal-relative:margin;mso-position-vertical:absolute;mso-position-vertical-relative:text;mso-width-percent:0;mso-height-percent:0;mso-width-relative:margin;mso-height-relative:margin;v-text-anchor:middle" o:gfxdata="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" fillcolor="white [3201]" strokecolor="black [3213]" strokeweight="2pt">
+              <v:rect w14:anchorId="31AC5445" id="Rectangle 2" o:spid="_x0000_s1030" style="position:absolute;margin-left:-67.2pt;margin-top:164.4pt;width:113.4pt;height:49.8pt;z-index:251661312;visibility:visible;mso-wrap-style:square;mso-width-percent:0;mso-height-percent:0;mso-wrap-distance-left:9pt;mso-wrap-distance-top:0;mso-wrap-distance-right:9pt;mso-wrap-distance-bottom:0;mso-position-horizontal:absolute;mso-position-horizontal-relative:margin;mso-position-vertical:absolute;mso-position-vertical-relative:text;mso-width-percent:0;mso-height-percent:0;mso-width-relative:margin;mso-height-relative:margin;v-text-anchor:middle" o:gfxdata="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" fillcolor="white [3201]" strokecolor="black [3213]" strokeweight="2pt">
                 <v:textbox>
                   <w:txbxContent>
                     <w:p>
@@ -1060,7 +1739,7 @@
                       </w:r>
                       <w:proofErr w:type="spellStart"/>
                       <w:r>
-                        <w:t>questionTest</w:t>
+                        <w:t>questionPlay</w:t>
                       </w:r>
                       <w:proofErr w:type="spellEnd"/>
                       <w:r>
@@ -1085,7 +1764,7 @@
         <mc:AlternateContent>
           <mc:Choice Requires="wps">
             <w:drawing>
-              <wp:anchor distT="0" distB="0" distL="114300" distR="114300" simplePos="0" relativeHeight="251673600" behindDoc="0" locked="0" layoutInCell="1" allowOverlap="1" wp14:anchorId="3F054BD1" wp14:editId="493A5855">
+              <wp:anchor distT="0" distB="0" distL="114300" distR="114300" simplePos="0" relativeHeight="251673600" behindDoc="0" locked="0" layoutInCell="1" allowOverlap="1" wp14:anchorId="48AC69DC" wp14:editId="1965FE7B">
                 <wp:simplePos x="0" y="0"/>
                 <wp:positionH relativeFrom="column">
                   <wp:posOffset>2933700</wp:posOffset>
@@ -1152,7 +1831,7 @@
         <mc:AlternateContent>
           <mc:Choice Requires="wps">
             <w:drawing>
-              <wp:anchor distT="0" distB="0" distL="114300" distR="114300" simplePos="0" relativeHeight="251671552" behindDoc="0" locked="0" layoutInCell="1" allowOverlap="1" wp14:anchorId="5E5B92B0" wp14:editId="7A1753A8">
+              <wp:anchor distT="0" distB="0" distL="114300" distR="114300" simplePos="0" relativeHeight="251671552" behindDoc="0" locked="0" layoutInCell="1" allowOverlap="1" wp14:anchorId="78E07B30" wp14:editId="56E2DDB7">
                 <wp:simplePos x="0" y="0"/>
                 <wp:positionH relativeFrom="column">
                   <wp:posOffset>-198120</wp:posOffset>
@@ -1219,7 +1898,7 @@
         <mc:AlternateContent>
           <mc:Choice Requires="wps">
             <w:drawing>
-              <wp:anchor distT="0" distB="0" distL="114300" distR="114300" simplePos="0" relativeHeight="251670528" behindDoc="0" locked="0" layoutInCell="1" allowOverlap="1" wp14:anchorId="6BF15F8C" wp14:editId="25EB6018">
+              <wp:anchor distT="0" distB="0" distL="114300" distR="114300" simplePos="0" relativeHeight="251670528" behindDoc="0" locked="0" layoutInCell="1" allowOverlap="1" wp14:anchorId="5860AA4B" wp14:editId="0F71DFE8">
                 <wp:simplePos x="0" y="0"/>
                 <wp:positionH relativeFrom="column">
                   <wp:posOffset>2948940</wp:posOffset>
@@ -1286,7 +1965,7 @@
         <mc:AlternateContent>
           <mc:Choice Requires="wps">
             <w:drawing>
-              <wp:anchor distT="0" distB="0" distL="114300" distR="114300" simplePos="0" relativeHeight="251659264" behindDoc="0" locked="0" layoutInCell="1" allowOverlap="1" wp14:anchorId="51D2314A" wp14:editId="07B9C30C">
+              <wp:anchor distT="0" distB="0" distL="114300" distR="114300" simplePos="0" relativeHeight="251659264" behindDoc="0" locked="0" layoutInCell="1" allowOverlap="1" wp14:anchorId="1EA786E6" wp14:editId="1BEEE133">
                 <wp:simplePos x="0" y="0"/>
                 <wp:positionH relativeFrom="column">
                   <wp:posOffset>2110740</wp:posOffset>
@@ -1372,7 +2051,7 @@
           </mc:Choice>
           <mc:Fallback>
             <w:pict>
-              <v:rect id="Rectangle 1" o:spid="_x0000_s1031" style="position:absolute;margin-left:166.2pt;margin-top:33.6pt;width:132pt;height:60pt;z-index:251659264;visibility:visible;mso-wrap-style:square;mso-width-percent:0;mso-height-percent:0;mso-wrap-distance-left:9pt;mso-wrap-distance-top:0;mso-wrap-distance-right:9pt;mso-wrap-distance-bottom:0;mso-position-horizontal:absolute;mso-position-horizontal-relative:text;mso-position-vertical:absolute;mso-position-vertical-relative:text;mso-width-percent:0;mso-height-percent:0;mso-width-relative:margin;mso-height-relative:margin;v-text-anchor:middle" o:gfxdata="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" fillcolor="white [3212]" strokecolor="black [3213]" strokeweight="2pt">
+              <v:rect w14:anchorId="1EA786E6" id="Rectangle 1" o:spid="_x0000_s1031" style="position:absolute;margin-left:166.2pt;margin-top:33.6pt;width:132pt;height:60pt;z-index:251659264;visibility:visible;mso-wrap-style:square;mso-width-percent:0;mso-height-percent:0;mso-wrap-distance-left:9pt;mso-wrap-distance-top:0;mso-wrap-distance-right:9pt;mso-wrap-distance-bottom:0;mso-position-horizontal:absolute;mso-position-horizontal-relative:text;mso-position-vertical:absolute;mso-position-vertical-relative:text;mso-width-percent:0;mso-height-percent:0;mso-width-relative:margin;mso-height-relative:margin;v-text-anchor:middle" o:gfxdata="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" fillcolor="white [3212]" strokecolor="black [3213]" strokeweight="2pt">
                 <v:textbox>
                   <w:txbxContent>
                     <w:p>
@@ -1439,6 +2118,146 @@
           <w:szCs w:val="40"/>
         </w:rPr>
       </w:pPr>
+      <w:r>
+        <w:rPr>
+          <w:b/>
+          <w:noProof/>
+          <w:sz w:val="40"/>
+          <w:szCs w:val="40"/>
+        </w:rPr>
+        <mc:AlternateContent>
+          <mc:Choice Requires="wps">
+            <w:drawing>
+              <wp:anchor distT="0" distB="0" distL="114300" distR="114300" simplePos="0" relativeHeight="251679744" behindDoc="0" locked="0" layoutInCell="1" allowOverlap="1" wp14:anchorId="36422B7C" wp14:editId="238AF23D">
+                <wp:simplePos x="0" y="0"/>
+                <wp:positionH relativeFrom="column">
+                  <wp:posOffset>4518660</wp:posOffset>
+                </wp:positionH>
+                <wp:positionV relativeFrom="paragraph">
+                  <wp:posOffset>322580</wp:posOffset>
+                </wp:positionV>
+                <wp:extent cx="7620" cy="457200"/>
+                <wp:effectExtent l="0" t="0" r="30480" b="19050"/>
+                <wp:wrapNone/>
+                <wp:docPr id="14" name="Straight Connector 14"/>
+                <wp:cNvGraphicFramePr/>
+                <a:graphic xmlns:a="http://schemas.openxmlformats.org/drawingml/2006/main">
+                  <a:graphicData uri="http://schemas.microsoft.com/office/word/2010/wordprocessingShape">
+                    <wps:wsp>
+                      <wps:cNvCnPr/>
+                      <wps:spPr>
+                        <a:xfrm>
+                          <a:off x="0" y="0"/>
+                          <a:ext cx="7620" cy="457200"/>
+                        </a:xfrm>
+                        <a:prstGeom prst="line">
+                          <a:avLst/>
+                        </a:prstGeom>
+                        <a:ln w="12700"/>
+                      </wps:spPr>
+                      <wps:style>
+                        <a:lnRef idx="1">
+                          <a:schemeClr val="dk1"/>
+                        </a:lnRef>
+                        <a:fillRef idx="0">
+                          <a:schemeClr val="dk1"/>
+                        </a:fillRef>
+                        <a:effectRef idx="0">
+                          <a:schemeClr val="dk1"/>
+                        </a:effectRef>
+                        <a:fontRef idx="minor">
+                          <a:schemeClr val="tx1"/>
+                        </a:fontRef>
+                      </wps:style>
+                      <wps:bodyPr/>
+                    </wps:wsp>
+                  </a:graphicData>
+                </a:graphic>
+                <wp14:sizeRelH relativeFrom="margin">
+                  <wp14:pctWidth>0</wp14:pctWidth>
+                </wp14:sizeRelH>
+                <wp14:sizeRelV relativeFrom="margin">
+                  <wp14:pctHeight>0</wp14:pctHeight>
+                </wp14:sizeRelV>
+              </wp:anchor>
+            </w:drawing>
+          </mc:Choice>
+          <mc:Fallback>
+            <w:pict>
+              <v:line w14:anchorId="02DEBB2F" id="Straight Connector 14" o:spid="_x0000_s1026" style="position:absolute;z-index:251679744;visibility:visible;mso-wrap-style:square;mso-width-percent:0;mso-height-percent:0;mso-wrap-distance-left:9pt;mso-wrap-distance-top:0;mso-wrap-distance-right:9pt;mso-wrap-distance-bottom:0;mso-position-horizontal:absolute;mso-position-horizontal-relative:text;mso-position-vertical:absolute;mso-position-vertical-relative:text;mso-width-percent:0;mso-height-percent:0;mso-width-relative:margin;mso-height-relative:margin" from="355.8pt,25.4pt" to="356.4pt,61.4pt" o:gfxdata="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" strokecolor="black [3200]" strokeweight="1pt">
+                <v:stroke joinstyle="miter"/>
+              </v:line>
+            </w:pict>
+          </mc:Fallback>
+        </mc:AlternateContent>
+      </w:r>
+      <w:r>
+        <w:rPr>
+          <w:b/>
+          <w:noProof/>
+          <w:sz w:val="40"/>
+          <w:szCs w:val="40"/>
+        </w:rPr>
+        <mc:AlternateContent>
+          <mc:Choice Requires="wps">
+            <w:drawing>
+              <wp:anchor distT="0" distB="0" distL="114300" distR="114300" simplePos="0" relativeHeight="251677696" behindDoc="0" locked="0" layoutInCell="1" allowOverlap="1" wp14:anchorId="247BDEDC" wp14:editId="3F216973">
+                <wp:simplePos x="0" y="0"/>
+                <wp:positionH relativeFrom="column">
+                  <wp:posOffset>1402080</wp:posOffset>
+                </wp:positionH>
+                <wp:positionV relativeFrom="paragraph">
+                  <wp:posOffset>307340</wp:posOffset>
+                </wp:positionV>
+                <wp:extent cx="0" cy="472440"/>
+                <wp:effectExtent l="0" t="0" r="19050" b="22860"/>
+                <wp:wrapNone/>
+                <wp:docPr id="11" name="Straight Connector 11"/>
+                <wp:cNvGraphicFramePr/>
+                <a:graphic xmlns:a="http://schemas.openxmlformats.org/drawingml/2006/main">
+                  <a:graphicData uri="http://schemas.microsoft.com/office/word/2010/wordprocessingShape">
+                    <wps:wsp>
+                      <wps:cNvCnPr/>
+                      <wps:spPr>
+                        <a:xfrm>
+                          <a:off x="0" y="0"/>
+                          <a:ext cx="0" cy="472440"/>
+                        </a:xfrm>
+                        <a:prstGeom prst="line">
+                          <a:avLst/>
+                        </a:prstGeom>
+                        <a:ln w="12700"/>
+                      </wps:spPr>
+                      <wps:style>
+                        <a:lnRef idx="1">
+                          <a:schemeClr val="dk1"/>
+                        </a:lnRef>
+                        <a:fillRef idx="0">
+                          <a:schemeClr val="dk1"/>
+                        </a:fillRef>
+                        <a:effectRef idx="0">
+                          <a:schemeClr val="dk1"/>
+                        </a:effectRef>
+                        <a:fontRef idx="minor">
+                          <a:schemeClr val="tx1"/>
+                        </a:fontRef>
+                      </wps:style>
+                      <wps:bodyPr/>
+                    </wps:wsp>
+                  </a:graphicData>
+                </a:graphic>
+              </wp:anchor>
+            </w:drawing>
+          </mc:Choice>
+          <mc:Fallback>
+            <w:pict>
+              <v:line w14:anchorId="0D2B5F3C" id="Straight Connector 11" o:spid="_x0000_s1026" style="position:absolute;z-index:251677696;visibility:visible;mso-wrap-style:square;mso-wrap-distance-left:9pt;mso-wrap-distance-top:0;mso-wrap-distance-right:9pt;mso-wrap-distance-bottom:0;mso-position-horizontal:absolute;mso-position-horizontal-relative:text;mso-position-vertical:absolute;mso-position-vertical-relative:text" from="110.4pt,24.2pt" to="110.4pt,61.4pt" o:gfxdata="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" strokecolor="black [3200]" strokeweight="1pt">
+                <v:stroke joinstyle="miter"/>
+              </v:line>
+            </w:pict>
+          </mc:Fallback>
+        </mc:AlternateContent>
+      </w:r>
     </w:p>
     <w:p>
       <w:pPr>
@@ -1466,6 +2285,75 @@
           <w:szCs w:val="40"/>
         </w:rPr>
       </w:pPr>
+      <w:bookmarkStart w:id="0" w:name="_GoBack"/>
+      <w:bookmarkEnd w:id="0"/>
+      <w:r>
+        <w:rPr>
+          <w:b/>
+          <w:noProof/>
+          <w:sz w:val="40"/>
+          <w:szCs w:val="40"/>
+        </w:rPr>
+        <mc:AlternateContent>
+          <mc:Choice Requires="wps">
+            <w:drawing>
+              <wp:anchor distT="0" distB="0" distL="114300" distR="114300" simplePos="0" relativeHeight="251681792" behindDoc="0" locked="0" layoutInCell="1" allowOverlap="1" wp14:anchorId="66FD262B" wp14:editId="18AE278D">
+                <wp:simplePos x="0" y="0"/>
+                <wp:positionH relativeFrom="column">
+                  <wp:posOffset>1409700</wp:posOffset>
+                </wp:positionH>
+                <wp:positionV relativeFrom="paragraph">
+                  <wp:posOffset>111760</wp:posOffset>
+                </wp:positionV>
+                <wp:extent cx="0" cy="472440"/>
+                <wp:effectExtent l="0" t="0" r="19050" b="22860"/>
+                <wp:wrapNone/>
+                <wp:docPr id="15" name="Straight Connector 15"/>
+                <wp:cNvGraphicFramePr/>
+                <a:graphic xmlns:a="http://schemas.openxmlformats.org/drawingml/2006/main">
+                  <a:graphicData uri="http://schemas.microsoft.com/office/word/2010/wordprocessingShape">
+                    <wps:wsp>
+                      <wps:cNvCnPr/>
+                      <wps:spPr>
+                        <a:xfrm>
+                          <a:off x="0" y="0"/>
+                          <a:ext cx="0" cy="472440"/>
+                        </a:xfrm>
+                        <a:prstGeom prst="line">
+                          <a:avLst/>
+                        </a:prstGeom>
+                        <a:ln w="12700"/>
+                      </wps:spPr>
+                      <wps:style>
+                        <a:lnRef idx="1">
+                          <a:schemeClr val="dk1"/>
+                        </a:lnRef>
+                        <a:fillRef idx="0">
+                          <a:schemeClr val="dk1"/>
+                        </a:fillRef>
+                        <a:effectRef idx="0">
+                          <a:schemeClr val="dk1"/>
+                        </a:effectRef>
+                        <a:fontRef idx="minor">
+                          <a:schemeClr val="tx1"/>
+                        </a:fontRef>
+                      </wps:style>
+                      <wps:bodyPr/>
+                    </wps:wsp>
+                  </a:graphicData>
+                </a:graphic>
+              </wp:anchor>
+            </w:drawing>
+          </mc:Choice>
+          <mc:Fallback>
+            <w:pict>
+              <v:line w14:anchorId="5FA9DE21" id="Straight Connector 15" o:spid="_x0000_s1026" style="position:absolute;z-index:251681792;visibility:visible;mso-wrap-style:square;mso-wrap-distance-left:9pt;mso-wrap-distance-top:0;mso-wrap-distance-right:9pt;mso-wrap-distance-bottom:0;mso-position-horizontal:absolute;mso-position-horizontal-relative:text;mso-position-vertical:absolute;mso-position-vertical-relative:text" from="111pt,8.8pt" to="111pt,46pt" o:gfxdata="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" strokecolor="black [3200]" strokeweight="1pt">
+                <v:stroke joinstyle="miter"/>
+              </v:line>
+            </w:pict>
+          </mc:Fallback>
+        </mc:AlternateContent>
+      </w:r>
     </w:p>
     <w:p>
       <w:pPr>
@@ -1475,6 +2363,238 @@
           <w:szCs w:val="40"/>
         </w:rPr>
       </w:pPr>
+      <w:r>
+        <w:rPr>
+          <w:b/>
+          <w:noProof/>
+          <w:sz w:val="40"/>
+          <w:szCs w:val="40"/>
+        </w:rPr>
+        <mc:AlternateContent>
+          <mc:Choice Requires="wps">
+            <w:drawing>
+              <wp:anchor distT="0" distB="0" distL="114300" distR="114300" simplePos="0" relativeHeight="251683840" behindDoc="0" locked="0" layoutInCell="1" allowOverlap="1" wp14:anchorId="6ECFBB8C" wp14:editId="325AD203">
+                <wp:simplePos x="0" y="0"/>
+                <wp:positionH relativeFrom="margin">
+                  <wp:posOffset>670560</wp:posOffset>
+                </wp:positionH>
+                <wp:positionV relativeFrom="paragraph">
+                  <wp:posOffset>147955</wp:posOffset>
+                </wp:positionV>
+                <wp:extent cx="1440180" cy="853440"/>
+                <wp:effectExtent l="0" t="0" r="26670" b="22860"/>
+                <wp:wrapNone/>
+                <wp:docPr id="17" name="Rectangle 17"/>
+                <wp:cNvGraphicFramePr/>
+                <a:graphic xmlns:a="http://schemas.openxmlformats.org/drawingml/2006/main">
+                  <a:graphicData uri="http://schemas.microsoft.com/office/word/2010/wordprocessingShape">
+                    <wps:wsp>
+                      <wps:cNvSpPr/>
+                      <wps:spPr>
+                        <a:xfrm>
+                          <a:off x="0" y="0"/>
+                          <a:ext cx="1440180" cy="853440"/>
+                        </a:xfrm>
+                        <a:prstGeom prst="rect">
+                          <a:avLst/>
+                        </a:prstGeom>
+                        <a:ln w="25400">
+                          <a:solidFill>
+                            <a:schemeClr val="tx1"/>
+                          </a:solidFill>
+                        </a:ln>
+                      </wps:spPr>
+                      <wps:style>
+                        <a:lnRef idx="2">
+                          <a:schemeClr val="accent3"/>
+                        </a:lnRef>
+                        <a:fillRef idx="1">
+                          <a:schemeClr val="lt1"/>
+                        </a:fillRef>
+                        <a:effectRef idx="0">
+                          <a:schemeClr val="accent3"/>
+                        </a:effectRef>
+                        <a:fontRef idx="minor">
+                          <a:schemeClr val="dk1"/>
+                        </a:fontRef>
+                      </wps:style>
+                      <wps:txbx>
+                        <w:txbxContent>
+                          <w:p>
+                            <w:pPr>
+                              <w:jc w:val="center"/>
+                            </w:pPr>
+                            <w:proofErr w:type="spellStart"/>
+                            <w:proofErr w:type="gramStart"/>
+                            <w:r>
+                              <w:t>int</w:t>
+                            </w:r>
+                            <w:proofErr w:type="spellEnd"/>
+                            <w:proofErr w:type="gramEnd"/>
+                            <w:r>
+                              <w:t xml:space="preserve"> </w:t>
+                            </w:r>
+                            <w:proofErr w:type="spellStart"/>
+                            <w:r>
+                              <w:t>addPractice</w:t>
+                            </w:r>
+                            <w:proofErr w:type="spellEnd"/>
+                            <w:r>
+                              <w:t xml:space="preserve">(), </w:t>
+                            </w:r>
+                            <w:proofErr w:type="spellStart"/>
+                            <w:r>
+                              <w:t>int</w:t>
+                            </w:r>
+                            <w:proofErr w:type="spellEnd"/>
+                            <w:r>
+                              <w:t xml:space="preserve"> </w:t>
+                            </w:r>
+                            <w:proofErr w:type="spellStart"/>
+                            <w:r>
+                              <w:t>subPractice</w:t>
+                            </w:r>
+                            <w:proofErr w:type="spellEnd"/>
+                            <w:r>
+                              <w:t xml:space="preserve">(), </w:t>
+                            </w:r>
+                            <w:proofErr w:type="spellStart"/>
+                            <w:r>
+                              <w:t>int</w:t>
+                            </w:r>
+                            <w:proofErr w:type="spellEnd"/>
+                            <w:r>
+                              <w:t xml:space="preserve"> </w:t>
+                            </w:r>
+                            <w:proofErr w:type="spellStart"/>
+                            <w:r>
+                              <w:t>mulPractice</w:t>
+                            </w:r>
+                            <w:proofErr w:type="spellEnd"/>
+                            <w:r>
+                              <w:t xml:space="preserve">(), </w:t>
+                            </w:r>
+                            <w:proofErr w:type="spellStart"/>
+                            <w:r>
+                              <w:t>int</w:t>
+                            </w:r>
+                            <w:proofErr w:type="spellEnd"/>
+                            <w:r>
+                              <w:t xml:space="preserve"> </w:t>
+                            </w:r>
+                            <w:proofErr w:type="spellStart"/>
+                            <w:r>
+                              <w:t>divPractice</w:t>
+                            </w:r>
+                            <w:proofErr w:type="spellEnd"/>
+                            <w:r>
+                              <w:t>()</w:t>
+                            </w:r>
+                          </w:p>
+                        </w:txbxContent>
+                      </wps:txbx>
+                      <wps:bodyPr rot="0" spcFirstLastPara="0" vertOverflow="overflow" horzOverflow="overflow" vert="horz" wrap="square" lIns="91440" tIns="45720" rIns="91440" bIns="45720" numCol="1" spcCol="0" rtlCol="0" fromWordArt="0" anchor="ctr" anchorCtr="0" forceAA="0" compatLnSpc="1">
+                        <a:prstTxWarp prst="textNoShape">
+                          <a:avLst/>
+                        </a:prstTxWarp>
+                        <a:noAutofit/>
+                      </wps:bodyPr>
+                    </wps:wsp>
+                  </a:graphicData>
+                </a:graphic>
+                <wp14:sizeRelH relativeFrom="margin">
+                  <wp14:pctWidth>0</wp14:pctWidth>
+                </wp14:sizeRelH>
+                <wp14:sizeRelV relativeFrom="margin">
+                  <wp14:pctHeight>0</wp14:pctHeight>
+                </wp14:sizeRelV>
+              </wp:anchor>
+            </w:drawing>
+          </mc:Choice>
+          <mc:Fallback>
+            <w:pict>
+              <v:rect w14:anchorId="6ECFBB8C" id="Rectangle 17" o:spid="_x0000_s1032" style="position:absolute;margin-left:52.8pt;margin-top:11.65pt;width:113.4pt;height:67.2pt;z-index:251683840;visibility:visible;mso-wrap-style:square;mso-width-percent:0;mso-height-percent:0;mso-wrap-distance-left:9pt;mso-wrap-distance-top:0;mso-wrap-distance-right:9pt;mso-wrap-distance-bottom:0;mso-position-horizontal:absolute;mso-position-horizontal-relative:margin;mso-position-vertical:absolute;mso-position-vertical-relative:text;mso-width-percent:0;mso-height-percent:0;mso-width-relative:margin;mso-height-relative:margin;v-text-anchor:middle" o:gfxdata="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" fillcolor="white [3201]" strokecolor="black [3213]" strokeweight="2pt">
+                <v:textbox>
+                  <w:txbxContent>
+                    <w:p>
+                      <w:pPr>
+                        <w:jc w:val="center"/>
+                      </w:pPr>
+                      <w:proofErr w:type="spellStart"/>
+                      <w:proofErr w:type="gramStart"/>
+                      <w:r>
+                        <w:t>int</w:t>
+                      </w:r>
+                      <w:proofErr w:type="spellEnd"/>
+                      <w:proofErr w:type="gramEnd"/>
+                      <w:r>
+                        <w:t xml:space="preserve"> </w:t>
+                      </w:r>
+                      <w:proofErr w:type="spellStart"/>
+                      <w:r>
+                        <w:t>addPractice</w:t>
+                      </w:r>
+                      <w:proofErr w:type="spellEnd"/>
+                      <w:r>
+                        <w:t xml:space="preserve">(), </w:t>
+                      </w:r>
+                      <w:proofErr w:type="spellStart"/>
+                      <w:r>
+                        <w:t>int</w:t>
+                      </w:r>
+                      <w:proofErr w:type="spellEnd"/>
+                      <w:r>
+                        <w:t xml:space="preserve"> </w:t>
+                      </w:r>
+                      <w:proofErr w:type="spellStart"/>
+                      <w:r>
+                        <w:t>subPractice</w:t>
+                      </w:r>
+                      <w:proofErr w:type="spellEnd"/>
+                      <w:r>
+                        <w:t xml:space="preserve">(), </w:t>
+                      </w:r>
+                      <w:proofErr w:type="spellStart"/>
+                      <w:r>
+                        <w:t>int</w:t>
+                      </w:r>
+                      <w:proofErr w:type="spellEnd"/>
+                      <w:r>
+                        <w:t xml:space="preserve"> </w:t>
+                      </w:r>
+                      <w:proofErr w:type="spellStart"/>
+                      <w:r>
+                        <w:t>mulPractice</w:t>
+                      </w:r>
+                      <w:proofErr w:type="spellEnd"/>
+                      <w:r>
+                        <w:t xml:space="preserve">(), </w:t>
+                      </w:r>
+                      <w:proofErr w:type="spellStart"/>
+                      <w:r>
+                        <w:t>int</w:t>
+                      </w:r>
+                      <w:proofErr w:type="spellEnd"/>
+                      <w:r>
+                        <w:t xml:space="preserve"> </w:t>
+                      </w:r>
+                      <w:proofErr w:type="spellStart"/>
+                      <w:r>
+                        <w:t>divPractice</w:t>
+                      </w:r>
+                      <w:proofErr w:type="spellEnd"/>
+                      <w:r>
+                        <w:t>()</w:t>
+                      </w:r>
+                    </w:p>
+                  </w:txbxContent>
+                </v:textbox>
+                <w10:wrap anchorx="margin"/>
+              </v:rect>
+            </w:pict>
+          </mc:Fallback>
+        </mc:AlternateContent>
+      </w:r>
     </w:p>
     <w:p>
       <w:pPr>
@@ -2992,7 +4112,7 @@
 </file>
 
 <file path=customXml/itemProps1.xml><?xml version="1.0" encoding="utf-8"?>
-<ds:datastoreItem xmlns:ds="http://schemas.openxmlformats.org/officeDocument/2006/customXml" ds:itemID="{5956B499-0CE9-4375-811B-14FA3590C71E}">
+<ds:datastoreItem xmlns:ds="http://schemas.openxmlformats.org/officeDocument/2006/customXml" ds:itemID="{4078B2B5-CBFE-4213-A93D-38C2DEE12700}">
   <ds:schemaRefs>
     <ds:schemaRef ds:uri="http://schemas.openxmlformats.org/officeDocument/2006/bibliography"/>
   </ds:schemaRefs>

--- a/FINAL PROJECT CHART.docx
+++ b/FINAL PROJECT CHART.docx
@@ -309,14 +309,37 @@
           <w:sz w:val="28"/>
           <w:szCs w:val="28"/>
         </w:rPr>
-        <w:t xml:space="preserve">user to choose whether you want </w:t>
-      </w:r>
-      <w:r>
-        <w:rPr>
-          <w:sz w:val="28"/>
-          <w:szCs w:val="28"/>
-        </w:rPr>
-        <w:t>test section or practice section.</w:t>
+        <w:t>user to choose</w:t>
+      </w:r>
+      <w:r>
+        <w:rPr>
+          <w:sz w:val="28"/>
+          <w:szCs w:val="28"/>
+        </w:rPr>
+        <w:t xml:space="preserve"> which one do u want ( play, practice, or display </w:t>
+      </w:r>
+      <w:proofErr w:type="spellStart"/>
+      <w:r>
+        <w:rPr>
+          <w:sz w:val="28"/>
+          <w:szCs w:val="28"/>
+        </w:rPr>
+        <w:t>highscore</w:t>
+      </w:r>
+      <w:proofErr w:type="spellEnd"/>
+      <w:r>
+        <w:rPr>
+          <w:sz w:val="28"/>
+          <w:szCs w:val="28"/>
+        </w:rPr>
+        <w:t>)</w:t>
+      </w:r>
+      <w:r>
+        <w:rPr>
+          <w:sz w:val="28"/>
+          <w:szCs w:val="28"/>
+        </w:rPr>
+        <w:t>.</w:t>
       </w:r>
     </w:p>
     <w:p>
@@ -384,7 +407,25 @@
           <w:sz w:val="28"/>
           <w:szCs w:val="28"/>
         </w:rPr>
-        <w:t>stion with random numbers in it and random operators.</w:t>
+        <w:t>stion with random n</w:t>
+      </w:r>
+      <w:r>
+        <w:rPr>
+          <w:rFonts w:cstheme="minorHAnsi"/>
+          <w:color w:val="000000"/>
+          <w:sz w:val="28"/>
+          <w:szCs w:val="28"/>
+        </w:rPr>
+        <w:t>umbers in it and random operation</w:t>
+      </w:r>
+      <w:r>
+        <w:rPr>
+          <w:rFonts w:cstheme="minorHAnsi"/>
+          <w:color w:val="000000"/>
+          <w:sz w:val="28"/>
+          <w:szCs w:val="28"/>
+        </w:rPr>
+        <w:t>s.</w:t>
       </w:r>
     </w:p>
     <w:p>
@@ -420,6 +461,53 @@
           <w:szCs w:val="28"/>
         </w:rPr>
       </w:pPr>
+      <w:proofErr w:type="gramStart"/>
+      <w:r>
+        <w:rPr>
+          <w:rFonts w:cstheme="minorHAnsi"/>
+          <w:color w:val="000000"/>
+          <w:sz w:val="28"/>
+          <w:szCs w:val="28"/>
+        </w:rPr>
+        <w:t>p</w:t>
+      </w:r>
+      <w:r>
+        <w:rPr>
+          <w:rFonts w:cstheme="minorHAnsi"/>
+          <w:color w:val="000000"/>
+          <w:sz w:val="28"/>
+          <w:szCs w:val="28"/>
+        </w:rPr>
+        <w:t>ractice</w:t>
+      </w:r>
+      <w:proofErr w:type="gramEnd"/>
+      <w:r>
+        <w:rPr>
+          <w:rFonts w:cstheme="minorHAnsi"/>
+          <w:color w:val="000000"/>
+          <w:sz w:val="28"/>
+          <w:szCs w:val="28"/>
+        </w:rPr>
+        <w:t xml:space="preserve"> function : this function for practice only with ea</w:t>
+      </w:r>
+      <w:r>
+        <w:rPr>
+          <w:rFonts w:cstheme="minorHAnsi"/>
+          <w:color w:val="000000"/>
+          <w:sz w:val="28"/>
+          <w:szCs w:val="28"/>
+        </w:rPr>
+        <w:t>sy question like this structure.</w:t>
+      </w:r>
+      <w:r>
+        <w:rPr>
+          <w:rFonts w:cstheme="minorHAnsi"/>
+          <w:color w:val="000000"/>
+          <w:sz w:val="28"/>
+          <w:szCs w:val="28"/>
+        </w:rPr>
+        <w:t xml:space="preserve">   </w:t>
+      </w:r>
       <w:r>
         <w:rPr>
           <w:rFonts w:cstheme="minorHAnsi"/>
@@ -429,63 +517,23 @@
         </w:rPr>
         <w:t xml:space="preserve"> </w:t>
       </w:r>
-      <w:proofErr w:type="spellStart"/>
-      <w:proofErr w:type="gramStart"/>
-      <w:r>
-        <w:rPr>
-          <w:rFonts w:cstheme="minorHAnsi"/>
-          <w:color w:val="000000"/>
-          <w:sz w:val="28"/>
-          <w:szCs w:val="28"/>
-        </w:rPr>
-        <w:t>questionPractice</w:t>
-      </w:r>
-      <w:proofErr w:type="spellEnd"/>
-      <w:proofErr w:type="gramEnd"/>
-      <w:r>
-        <w:rPr>
-          <w:rFonts w:cstheme="minorHAnsi"/>
-          <w:color w:val="000000"/>
-          <w:sz w:val="28"/>
-          <w:szCs w:val="28"/>
-        </w:rPr>
-        <w:t xml:space="preserve"> function : this function for practice only with ea</w:t>
-      </w:r>
-      <w:r>
-        <w:rPr>
-          <w:rFonts w:cstheme="minorHAnsi"/>
-          <w:color w:val="000000"/>
-          <w:sz w:val="28"/>
-          <w:szCs w:val="28"/>
-        </w:rPr>
-        <w:t>sy question like this structure.</w:t>
-      </w:r>
-      <w:r>
-        <w:rPr>
-          <w:rFonts w:cstheme="minorHAnsi"/>
-          <w:color w:val="000000"/>
-          <w:sz w:val="28"/>
-          <w:szCs w:val="28"/>
-        </w:rPr>
-        <w:t xml:space="preserve">   </w:t>
-      </w:r>
-      <w:r>
-        <w:rPr>
-          <w:rFonts w:cstheme="minorHAnsi"/>
-          <w:color w:val="000000"/>
-          <w:sz w:val="28"/>
-          <w:szCs w:val="28"/>
-        </w:rPr>
-        <w:t xml:space="preserve"> </w:t>
-      </w:r>
-      <w:r>
-        <w:rPr>
-          <w:rFonts w:cstheme="minorHAnsi"/>
-          <w:color w:val="000000"/>
-          <w:sz w:val="28"/>
-          <w:szCs w:val="28"/>
-        </w:rPr>
-        <w:t xml:space="preserve"> 22                                                                                                                               </w:t>
+      <w:r>
+        <w:rPr>
+          <w:rFonts w:cstheme="minorHAnsi"/>
+          <w:color w:val="000000"/>
+          <w:sz w:val="28"/>
+          <w:szCs w:val="28"/>
+        </w:rPr>
+        <w:t xml:space="preserve"> 22                                                                                                   </w:t>
+      </w:r>
+      <w:r>
+        <w:rPr>
+          <w:rFonts w:cstheme="minorHAnsi"/>
+          <w:color w:val="000000"/>
+          <w:sz w:val="28"/>
+          <w:szCs w:val="28"/>
+        </w:rPr>
+        <w:t xml:space="preserve">                       </w:t>
       </w:r>
       <w:r>
         <w:rPr>
@@ -495,41 +543,6 @@
           <w:szCs w:val="28"/>
         </w:rPr>
         <w:tab/>
-      </w:r>
-      <w:r>
-        <w:rPr>
-          <w:rFonts w:cstheme="minorHAnsi"/>
-          <w:color w:val="000000"/>
-          <w:sz w:val="28"/>
-          <w:szCs w:val="28"/>
-        </w:rPr>
-        <w:tab/>
-      </w:r>
-      <w:r>
-        <w:rPr>
-          <w:rFonts w:cstheme="minorHAnsi"/>
-          <w:color w:val="000000"/>
-          <w:sz w:val="28"/>
-          <w:szCs w:val="28"/>
-        </w:rPr>
-        <w:tab/>
-      </w:r>
-      <w:r>
-        <w:rPr>
-          <w:rFonts w:cstheme="minorHAnsi"/>
-          <w:color w:val="000000"/>
-          <w:sz w:val="28"/>
-          <w:szCs w:val="28"/>
-        </w:rPr>
-        <w:tab/>
-      </w:r>
-      <w:r>
-        <w:rPr>
-          <w:rFonts w:cstheme="minorHAnsi"/>
-          <w:color w:val="000000"/>
-          <w:sz w:val="28"/>
-          <w:szCs w:val="28"/>
-        </w:rPr>
         <w:t xml:space="preserve">        </w:t>
       </w:r>
       <w:r>
@@ -539,44 +552,57 @@
           <w:sz w:val="28"/>
           <w:szCs w:val="28"/>
         </w:rPr>
-        <w:t xml:space="preserve"> 22                                                                                                     </w:t>
-      </w:r>
-      <w:r>
-        <w:rPr>
-          <w:rFonts w:cstheme="minorHAnsi"/>
-          <w:color w:val="000000"/>
-          <w:sz w:val="28"/>
-          <w:szCs w:val="28"/>
-        </w:rPr>
-        <w:tab/>
-      </w:r>
-      <w:r>
-        <w:rPr>
-          <w:rFonts w:cstheme="minorHAnsi"/>
-          <w:color w:val="000000"/>
-          <w:sz w:val="28"/>
-          <w:szCs w:val="28"/>
-        </w:rPr>
-        <w:tab/>
-      </w:r>
-      <w:r>
-        <w:rPr>
-          <w:rFonts w:cstheme="minorHAnsi"/>
-          <w:color w:val="000000"/>
-          <w:sz w:val="28"/>
-          <w:szCs w:val="28"/>
-        </w:rPr>
-        <w:tab/>
-      </w:r>
-      <w:r>
-        <w:rPr>
-          <w:rFonts w:cstheme="minorHAnsi"/>
-          <w:color w:val="000000"/>
-          <w:sz w:val="28"/>
-          <w:szCs w:val="28"/>
-        </w:rPr>
-        <w:tab/>
-        <w:t xml:space="preserve">       ------ +</w:t>
+        <w:t xml:space="preserve">  </w:t>
+      </w:r>
+      <w:r>
+        <w:rPr>
+          <w:rFonts w:cstheme="minorHAnsi"/>
+          <w:color w:val="000000"/>
+          <w:sz w:val="28"/>
+          <w:szCs w:val="28"/>
+        </w:rPr>
+        <w:t xml:space="preserve"> 22                                                                                </w:t>
+      </w:r>
+      <w:r>
+        <w:rPr>
+          <w:rFonts w:cstheme="minorHAnsi"/>
+          <w:color w:val="000000"/>
+          <w:sz w:val="28"/>
+          <w:szCs w:val="28"/>
+        </w:rPr>
+        <w:t xml:space="preserve">                  </w:t>
+      </w:r>
+    </w:p>
+    <w:p>
+      <w:pPr>
+        <w:autoSpaceDE w:val="0"/>
+        <w:autoSpaceDN w:val="0"/>
+        <w:adjustRightInd w:val="0"/>
+        <w:spacing w:after="0" w:line="400" w:lineRule="exact"/>
+        <w:rPr>
+          <w:rFonts w:cstheme="minorHAnsi"/>
+          <w:color w:val="000000"/>
+          <w:sz w:val="28"/>
+          <w:szCs w:val="28"/>
+        </w:rPr>
+      </w:pPr>
+      <w:r>
+        <w:rPr>
+          <w:rFonts w:cstheme="minorHAnsi"/>
+          <w:color w:val="000000"/>
+          <w:sz w:val="28"/>
+          <w:szCs w:val="28"/>
+        </w:rPr>
+        <w:t xml:space="preserve">                                </w:t>
+      </w:r>
+      <w:r>
+        <w:rPr>
+          <w:rFonts w:cstheme="minorHAnsi"/>
+          <w:color w:val="000000"/>
+          <w:sz w:val="28"/>
+          <w:szCs w:val="28"/>
+        </w:rPr>
+        <w:t>------ +</w:t>
       </w:r>
     </w:p>
     <w:p>
@@ -631,34 +657,103 @@
           <w:sz w:val="28"/>
           <w:szCs w:val="28"/>
         </w:rPr>
-        <w:t xml:space="preserve">, multiplication, or division.                                  </w:t>
-      </w:r>
-      <w:r>
-        <w:rPr>
-          <w:rFonts w:cstheme="minorHAnsi"/>
-          <w:color w:val="000000"/>
-          <w:sz w:val="28"/>
-          <w:szCs w:val="28"/>
-        </w:rPr>
-        <w:t xml:space="preserve">    </w:t>
-      </w:r>
-      <w:r>
-        <w:rPr>
-          <w:rFonts w:cstheme="minorHAnsi"/>
-          <w:color w:val="000000"/>
-          <w:sz w:val="28"/>
-          <w:szCs w:val="28"/>
-        </w:rPr>
-        <w:t xml:space="preserve"> </w:t>
-      </w:r>
-      <w:r>
-        <w:rPr>
-          <w:rFonts w:cstheme="minorHAnsi"/>
-          <w:color w:val="000000"/>
-          <w:sz w:val="28"/>
-          <w:szCs w:val="28"/>
-        </w:rPr>
-        <w:t xml:space="preserve">                                                                                                                       </w:t>
+        <w:t xml:space="preserve">, multiplication, or division.   </w:t>
+      </w:r>
+    </w:p>
+    <w:p>
+      <w:pPr>
+        <w:pStyle w:val="ListParagraph"/>
+        <w:numPr>
+          <w:ilvl w:val="0"/>
+          <w:numId w:val="3"/>
+        </w:numPr>
+        <w:autoSpaceDE w:val="0"/>
+        <w:autoSpaceDN w:val="0"/>
+        <w:adjustRightInd w:val="0"/>
+        <w:spacing w:after="0" w:line="400" w:lineRule="exact"/>
+        <w:rPr>
+          <w:rFonts w:cstheme="minorHAnsi"/>
+          <w:color w:val="000000"/>
+          <w:sz w:val="28"/>
+          <w:szCs w:val="28"/>
+        </w:rPr>
+      </w:pPr>
+      <w:r>
+        <w:rPr>
+          <w:rFonts w:cstheme="minorHAnsi"/>
+          <w:color w:val="000000"/>
+          <w:sz w:val="28"/>
+          <w:szCs w:val="28"/>
+        </w:rPr>
+        <w:t xml:space="preserve">In this function there is also </w:t>
+      </w:r>
+      <w:proofErr w:type="spellStart"/>
+      <w:r>
+        <w:rPr>
+          <w:rFonts w:cstheme="minorHAnsi"/>
+          <w:color w:val="000000"/>
+          <w:sz w:val="28"/>
+          <w:szCs w:val="28"/>
+        </w:rPr>
+        <w:t>displayPoints</w:t>
+      </w:r>
+      <w:proofErr w:type="spellEnd"/>
+      <w:r>
+        <w:rPr>
+          <w:rFonts w:cstheme="minorHAnsi"/>
+          <w:color w:val="000000"/>
+          <w:sz w:val="28"/>
+          <w:szCs w:val="28"/>
+        </w:rPr>
+        <w:t xml:space="preserve"> function which display the points that the player got.</w:t>
+      </w:r>
+    </w:p>
+    <w:p>
+      <w:pPr>
+        <w:pStyle w:val="ListParagraph"/>
+        <w:numPr>
+          <w:ilvl w:val="0"/>
+          <w:numId w:val="3"/>
+        </w:numPr>
+        <w:autoSpaceDE w:val="0"/>
+        <w:autoSpaceDN w:val="0"/>
+        <w:adjustRightInd w:val="0"/>
+        <w:spacing w:after="0" w:line="400" w:lineRule="exact"/>
+        <w:rPr>
+          <w:rFonts w:cstheme="minorHAnsi"/>
+          <w:color w:val="000000"/>
+          <w:sz w:val="28"/>
+          <w:szCs w:val="28"/>
+        </w:rPr>
+      </w:pPr>
+      <w:r>
+        <w:rPr>
+          <w:rFonts w:cstheme="minorHAnsi"/>
+          <w:color w:val="000000"/>
+          <w:sz w:val="28"/>
+          <w:szCs w:val="28"/>
+        </w:rPr>
+        <w:t xml:space="preserve">And the </w:t>
+      </w:r>
+      <w:proofErr w:type="spellStart"/>
+      <w:r>
+        <w:rPr>
+          <w:rFonts w:cstheme="minorHAnsi"/>
+          <w:color w:val="000000"/>
+          <w:sz w:val="28"/>
+          <w:szCs w:val="28"/>
+        </w:rPr>
+        <w:t>endOptionsPractice</w:t>
+      </w:r>
+      <w:proofErr w:type="spellEnd"/>
+      <w:r>
+        <w:rPr>
+          <w:rFonts w:cstheme="minorHAnsi"/>
+          <w:color w:val="000000"/>
+          <w:sz w:val="28"/>
+          <w:szCs w:val="28"/>
+        </w:rPr>
+        <w:t xml:space="preserve"> function is for asking whether the player want to try again or back to the main menu.</w:t>
       </w:r>
     </w:p>
     <w:p>
@@ -694,182 +789,8 @@
           <w:szCs w:val="28"/>
         </w:rPr>
       </w:pPr>
-      <w:r>
-        <w:rPr>
-          <w:rFonts w:cstheme="minorHAnsi"/>
-          <w:color w:val="000000"/>
-          <w:sz w:val="28"/>
-          <w:szCs w:val="28"/>
-        </w:rPr>
-        <w:t xml:space="preserve"> </w:t>
-      </w:r>
-      <w:proofErr w:type="spellStart"/>
-      <w:proofErr w:type="gramStart"/>
-      <w:r>
-        <w:rPr>
-          <w:rFonts w:cstheme="minorHAnsi"/>
-          <w:color w:val="000000"/>
-          <w:sz w:val="28"/>
-          <w:szCs w:val="28"/>
-        </w:rPr>
-        <w:t>inputAnswer</w:t>
-      </w:r>
-      <w:proofErr w:type="spellEnd"/>
-      <w:proofErr w:type="gramEnd"/>
-      <w:r>
-        <w:rPr>
-          <w:rFonts w:cstheme="minorHAnsi"/>
-          <w:color w:val="000000"/>
-          <w:sz w:val="28"/>
-          <w:szCs w:val="28"/>
-        </w:rPr>
-        <w:t xml:space="preserve"> function : user input the answer, if the answer wrong, </w:t>
-      </w:r>
-      <w:proofErr w:type="spellStart"/>
-      <w:r>
-        <w:rPr>
-          <w:rFonts w:cstheme="minorHAnsi"/>
-          <w:color w:val="000000"/>
-          <w:sz w:val="28"/>
-          <w:szCs w:val="28"/>
-        </w:rPr>
-        <w:t>gameover</w:t>
-      </w:r>
-      <w:proofErr w:type="spellEnd"/>
-      <w:r>
-        <w:rPr>
-          <w:rFonts w:cstheme="minorHAnsi"/>
-          <w:color w:val="000000"/>
-          <w:sz w:val="28"/>
-          <w:szCs w:val="28"/>
-        </w:rPr>
-        <w:t>, if the answer right, go to the next question.</w:t>
-      </w:r>
-    </w:p>
-    <w:p>
-      <w:pPr>
-        <w:autoSpaceDE w:val="0"/>
-        <w:autoSpaceDN w:val="0"/>
-        <w:adjustRightInd w:val="0"/>
-        <w:spacing w:after="0" w:line="400" w:lineRule="exact"/>
-        <w:ind w:left="360"/>
-        <w:rPr>
-          <w:rFonts w:cstheme="minorHAnsi"/>
-          <w:color w:val="000000"/>
-          <w:sz w:val="28"/>
-          <w:szCs w:val="28"/>
-        </w:rPr>
-      </w:pPr>
-    </w:p>
-    <w:p>
-      <w:pPr>
-        <w:pStyle w:val="ListParagraph"/>
-        <w:numPr>
-          <w:ilvl w:val="0"/>
-          <w:numId w:val="2"/>
-        </w:numPr>
-        <w:autoSpaceDE w:val="0"/>
-        <w:autoSpaceDN w:val="0"/>
-        <w:adjustRightInd w:val="0"/>
-        <w:spacing w:after="0" w:line="400" w:lineRule="exact"/>
-        <w:rPr>
-          <w:rFonts w:cstheme="minorHAnsi"/>
-          <w:color w:val="000000"/>
-          <w:sz w:val="28"/>
-          <w:szCs w:val="28"/>
-        </w:rPr>
-      </w:pPr>
-      <w:r>
-        <w:rPr>
-          <w:rFonts w:cstheme="minorHAnsi"/>
-          <w:color w:val="000000"/>
-          <w:sz w:val="28"/>
-          <w:szCs w:val="28"/>
-        </w:rPr>
-        <w:lastRenderedPageBreak/>
-        <w:t xml:space="preserve"> </w:t>
-      </w:r>
-      <w:proofErr w:type="gramStart"/>
-      <w:r>
-        <w:rPr>
-          <w:rFonts w:cstheme="minorHAnsi"/>
-          <w:color w:val="000000"/>
-          <w:sz w:val="28"/>
-          <w:szCs w:val="28"/>
-        </w:rPr>
-        <w:t>p</w:t>
-      </w:r>
-      <w:r>
-        <w:rPr>
-          <w:rFonts w:cstheme="minorHAnsi"/>
-          <w:color w:val="000000"/>
-          <w:sz w:val="28"/>
-          <w:szCs w:val="28"/>
-        </w:rPr>
-        <w:t>rocess</w:t>
-      </w:r>
-      <w:proofErr w:type="gramEnd"/>
-      <w:r>
-        <w:rPr>
-          <w:rFonts w:cstheme="minorHAnsi"/>
-          <w:color w:val="000000"/>
-          <w:sz w:val="28"/>
-          <w:szCs w:val="28"/>
-        </w:rPr>
-        <w:t xml:space="preserve"> function : addition, sub</w:t>
-      </w:r>
-      <w:r>
-        <w:rPr>
-          <w:rFonts w:cstheme="minorHAnsi"/>
-          <w:color w:val="000000"/>
-          <w:sz w:val="28"/>
-          <w:szCs w:val="28"/>
-        </w:rPr>
-        <w:t>traction, multiplication, division formula.</w:t>
-      </w:r>
-    </w:p>
-    <w:p>
-      <w:pPr>
-        <w:pStyle w:val="ListParagraph"/>
-        <w:autoSpaceDE w:val="0"/>
-        <w:autoSpaceDN w:val="0"/>
-        <w:adjustRightInd w:val="0"/>
-        <w:spacing w:after="0" w:line="400" w:lineRule="exact"/>
-        <w:rPr>
-          <w:rFonts w:cstheme="minorHAnsi"/>
-          <w:color w:val="000000"/>
-          <w:sz w:val="28"/>
-          <w:szCs w:val="28"/>
-        </w:rPr>
-      </w:pPr>
-    </w:p>
-    <w:p>
-      <w:pPr>
-        <w:pStyle w:val="ListParagraph"/>
-        <w:numPr>
-          <w:ilvl w:val="0"/>
-          <w:numId w:val="2"/>
-        </w:numPr>
-        <w:autoSpaceDE w:val="0"/>
-        <w:autoSpaceDN w:val="0"/>
-        <w:adjustRightInd w:val="0"/>
-        <w:spacing w:after="0" w:line="400" w:lineRule="exact"/>
-        <w:rPr>
-          <w:rFonts w:cstheme="minorHAnsi"/>
-          <w:color w:val="000000"/>
-          <w:sz w:val="28"/>
-          <w:szCs w:val="28"/>
-        </w:rPr>
-      </w:pPr>
-      <w:r>
-        <w:rPr>
-          <w:rFonts w:cstheme="minorHAnsi"/>
-          <w:color w:val="000000"/>
-          <w:sz w:val="28"/>
-          <w:szCs w:val="28"/>
-        </w:rPr>
-        <w:t xml:space="preserve"> </w:t>
-      </w:r>
+      <w:bookmarkStart w:id="0" w:name="_GoBack"/>
+      <w:bookmarkEnd w:id="0"/>
       <w:proofErr w:type="spellStart"/>
       <w:proofErr w:type="gramStart"/>
       <w:r>
@@ -958,399 +879,7 @@
         <mc:AlternateContent>
           <mc:Choice Requires="wps">
             <w:drawing>
-              <wp:anchor distT="0" distB="0" distL="114300" distR="114300" simplePos="0" relativeHeight="251674624" behindDoc="0" locked="0" layoutInCell="1" allowOverlap="1" wp14:anchorId="3D7200BA" wp14:editId="5992AB52">
-                <wp:simplePos x="0" y="0"/>
-                <wp:positionH relativeFrom="column">
-                  <wp:posOffset>-198120</wp:posOffset>
-                </wp:positionH>
-                <wp:positionV relativeFrom="paragraph">
-                  <wp:posOffset>1607820</wp:posOffset>
-                </wp:positionV>
-                <wp:extent cx="0" cy="487680"/>
-                <wp:effectExtent l="0" t="0" r="19050" b="26670"/>
-                <wp:wrapNone/>
-                <wp:docPr id="12" name="Straight Connector 12"/>
-                <wp:cNvGraphicFramePr/>
-                <a:graphic xmlns:a="http://schemas.openxmlformats.org/drawingml/2006/main">
-                  <a:graphicData uri="http://schemas.microsoft.com/office/word/2010/wordprocessingShape">
-                    <wps:wsp>
-                      <wps:cNvCnPr/>
-                      <wps:spPr>
-                        <a:xfrm>
-                          <a:off x="0" y="0"/>
-                          <a:ext cx="0" cy="487680"/>
-                        </a:xfrm>
-                        <a:prstGeom prst="line">
-                          <a:avLst/>
-                        </a:prstGeom>
-                        <a:ln w="12700"/>
-                      </wps:spPr>
-                      <wps:style>
-                        <a:lnRef idx="1">
-                          <a:schemeClr val="dk1"/>
-                        </a:lnRef>
-                        <a:fillRef idx="0">
-                          <a:schemeClr val="dk1"/>
-                        </a:fillRef>
-                        <a:effectRef idx="0">
-                          <a:schemeClr val="dk1"/>
-                        </a:effectRef>
-                        <a:fontRef idx="minor">
-                          <a:schemeClr val="tx1"/>
-                        </a:fontRef>
-                      </wps:style>
-                      <wps:bodyPr/>
-                    </wps:wsp>
-                  </a:graphicData>
-                </a:graphic>
-              </wp:anchor>
-            </w:drawing>
-          </mc:Choice>
-          <mc:Fallback>
-            <w:pict>
-              <v:line w14:anchorId="571604AF" id="Straight Connector 12" o:spid="_x0000_s1026" style="position:absolute;z-index:251674624;visibility:visible;mso-wrap-style:square;mso-wrap-distance-left:9pt;mso-wrap-distance-top:0;mso-wrap-distance-right:9pt;mso-wrap-distance-bottom:0;mso-position-horizontal:absolute;mso-position-horizontal-relative:text;mso-position-vertical:absolute;mso-position-vertical-relative:text" from="-15.6pt,126.6pt" to="-15.6pt,165pt" o:gfxdata="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" strokecolor="black [3200]" strokeweight="1pt">
-                <v:stroke joinstyle="miter"/>
-              </v:line>
-            </w:pict>
-          </mc:Fallback>
-        </mc:AlternateContent>
-      </w:r>
-      <w:r>
-        <w:rPr>
-          <w:b/>
-          <w:noProof/>
-          <w:sz w:val="40"/>
-          <w:szCs w:val="40"/>
-        </w:rPr>
-        <mc:AlternateContent>
-          <mc:Choice Requires="wps">
-            <w:drawing>
-              <wp:anchor distT="0" distB="0" distL="114300" distR="114300" simplePos="0" relativeHeight="251676672" behindDoc="0" locked="0" layoutInCell="1" allowOverlap="1" wp14:anchorId="6AC35B21" wp14:editId="638BE1DE">
-                <wp:simplePos x="0" y="0"/>
-                <wp:positionH relativeFrom="column">
-                  <wp:posOffset>6080760</wp:posOffset>
-                </wp:positionH>
-                <wp:positionV relativeFrom="paragraph">
-                  <wp:posOffset>1638300</wp:posOffset>
-                </wp:positionV>
-                <wp:extent cx="7620" cy="449580"/>
-                <wp:effectExtent l="0" t="0" r="30480" b="26670"/>
-                <wp:wrapNone/>
-                <wp:docPr id="13" name="Straight Connector 13"/>
-                <wp:cNvGraphicFramePr/>
-                <a:graphic xmlns:a="http://schemas.openxmlformats.org/drawingml/2006/main">
-                  <a:graphicData uri="http://schemas.microsoft.com/office/word/2010/wordprocessingShape">
-                    <wps:wsp>
-                      <wps:cNvCnPr/>
-                      <wps:spPr>
-                        <a:xfrm flipH="1">
-                          <a:off x="0" y="0"/>
-                          <a:ext cx="7620" cy="449580"/>
-                        </a:xfrm>
-                        <a:prstGeom prst="line">
-                          <a:avLst/>
-                        </a:prstGeom>
-                        <a:ln w="12700"/>
-                      </wps:spPr>
-                      <wps:style>
-                        <a:lnRef idx="1">
-                          <a:schemeClr val="dk1"/>
-                        </a:lnRef>
-                        <a:fillRef idx="0">
-                          <a:schemeClr val="dk1"/>
-                        </a:fillRef>
-                        <a:effectRef idx="0">
-                          <a:schemeClr val="dk1"/>
-                        </a:effectRef>
-                        <a:fontRef idx="minor">
-                          <a:schemeClr val="tx1"/>
-                        </a:fontRef>
-                      </wps:style>
-                      <wps:bodyPr/>
-                    </wps:wsp>
-                  </a:graphicData>
-                </a:graphic>
-                <wp14:sizeRelH relativeFrom="margin">
-                  <wp14:pctWidth>0</wp14:pctWidth>
-                </wp14:sizeRelH>
-                <wp14:sizeRelV relativeFrom="margin">
-                  <wp14:pctHeight>0</wp14:pctHeight>
-                </wp14:sizeRelV>
-              </wp:anchor>
-            </w:drawing>
-          </mc:Choice>
-          <mc:Fallback>
-            <w:pict>
-              <v:line w14:anchorId="0C7345A7" id="Straight Connector 13" o:spid="_x0000_s1026" style="position:absolute;flip:x;z-index:251676672;visibility:visible;mso-wrap-style:square;mso-width-percent:0;mso-height-percent:0;mso-wrap-distance-left:9pt;mso-wrap-distance-top:0;mso-wrap-distance-right:9pt;mso-wrap-distance-bottom:0;mso-position-horizontal:absolute;mso-position-horizontal-relative:text;mso-position-vertical:absolute;mso-position-vertical-relative:text;mso-width-percent:0;mso-height-percent:0;mso-width-relative:margin;mso-height-relative:margin" from="478.8pt,129pt" to="479.4pt,164.4pt" o:gfxdata="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" strokecolor="black [3200]" strokeweight="1pt">
-                <v:stroke joinstyle="miter"/>
-              </v:line>
-            </w:pict>
-          </mc:Fallback>
-        </mc:AlternateContent>
-      </w:r>
-      <w:r>
-        <w:rPr>
-          <w:b/>
-          <w:noProof/>
-          <w:sz w:val="40"/>
-          <w:szCs w:val="40"/>
-        </w:rPr>
-        <mc:AlternateContent>
-          <mc:Choice Requires="wps">
-            <w:drawing>
-              <wp:anchor distT="0" distB="0" distL="114300" distR="114300" simplePos="0" relativeHeight="251665408" behindDoc="0" locked="0" layoutInCell="1" allowOverlap="1" wp14:anchorId="0864FC89" wp14:editId="2538C30D">
-                <wp:simplePos x="0" y="0"/>
-                <wp:positionH relativeFrom="margin">
-                  <wp:posOffset>5311140</wp:posOffset>
-                </wp:positionH>
-                <wp:positionV relativeFrom="paragraph">
-                  <wp:posOffset>2080260</wp:posOffset>
-                </wp:positionV>
-                <wp:extent cx="1470660" cy="632460"/>
-                <wp:effectExtent l="0" t="0" r="15240" b="15240"/>
-                <wp:wrapNone/>
-                <wp:docPr id="5" name="Rectangle 5"/>
-                <wp:cNvGraphicFramePr/>
-                <a:graphic xmlns:a="http://schemas.openxmlformats.org/drawingml/2006/main">
-                  <a:graphicData uri="http://schemas.microsoft.com/office/word/2010/wordprocessingShape">
-                    <wps:wsp>
-                      <wps:cNvSpPr/>
-                      <wps:spPr>
-                        <a:xfrm>
-                          <a:off x="0" y="0"/>
-                          <a:ext cx="1470660" cy="632460"/>
-                        </a:xfrm>
-                        <a:prstGeom prst="rect">
-                          <a:avLst/>
-                        </a:prstGeom>
-                        <a:ln w="25400">
-                          <a:solidFill>
-                            <a:schemeClr val="tx1"/>
-                          </a:solidFill>
-                        </a:ln>
-                      </wps:spPr>
-                      <wps:style>
-                        <a:lnRef idx="2">
-                          <a:schemeClr val="accent3"/>
-                        </a:lnRef>
-                        <a:fillRef idx="1">
-                          <a:schemeClr val="lt1"/>
-                        </a:fillRef>
-                        <a:effectRef idx="0">
-                          <a:schemeClr val="accent3"/>
-                        </a:effectRef>
-                        <a:fontRef idx="minor">
-                          <a:schemeClr val="dk1"/>
-                        </a:fontRef>
-                      </wps:style>
-                      <wps:txbx>
-                        <w:txbxContent>
-                          <w:p>
-                            <w:pPr>
-                              <w:jc w:val="center"/>
-                            </w:pPr>
-                            <w:proofErr w:type="gramStart"/>
-                            <w:r>
-                              <w:t>void</w:t>
-                            </w:r>
-                            <w:proofErr w:type="gramEnd"/>
-                            <w:r>
-                              <w:t xml:space="preserve"> </w:t>
-                            </w:r>
-                            <w:proofErr w:type="spellStart"/>
-                            <w:r>
-                              <w:t>displayHighscore</w:t>
-                            </w:r>
-                            <w:proofErr w:type="spellEnd"/>
-                            <w:r>
-                              <w:t>()</w:t>
-                            </w:r>
-                          </w:p>
-                        </w:txbxContent>
-                      </wps:txbx>
-                      <wps:bodyPr rot="0" spcFirstLastPara="0" vertOverflow="overflow" horzOverflow="overflow" vert="horz" wrap="square" lIns="91440" tIns="45720" rIns="91440" bIns="45720" numCol="1" spcCol="0" rtlCol="0" fromWordArt="0" anchor="ctr" anchorCtr="0" forceAA="0" compatLnSpc="1">
-                        <a:prstTxWarp prst="textNoShape">
-                          <a:avLst/>
-                        </a:prstTxWarp>
-                        <a:noAutofit/>
-                      </wps:bodyPr>
-                    </wps:wsp>
-                  </a:graphicData>
-                </a:graphic>
-                <wp14:sizeRelH relativeFrom="margin">
-                  <wp14:pctWidth>0</wp14:pctWidth>
-                </wp14:sizeRelH>
-                <wp14:sizeRelV relativeFrom="margin">
-                  <wp14:pctHeight>0</wp14:pctHeight>
-                </wp14:sizeRelV>
-              </wp:anchor>
-            </w:drawing>
-          </mc:Choice>
-          <mc:Fallback>
-            <w:pict>
-              <v:rect w14:anchorId="0864FC89" id="Rectangle 5" o:spid="_x0000_s1026" style="position:absolute;margin-left:418.2pt;margin-top:163.8pt;width:115.8pt;height:49.8pt;z-index:251665408;visibility:visible;mso-wrap-style:square;mso-width-percent:0;mso-height-percent:0;mso-wrap-distance-left:9pt;mso-wrap-distance-top:0;mso-wrap-distance-right:9pt;mso-wrap-distance-bottom:0;mso-position-horizontal:absolute;mso-position-horizontal-relative:margin;mso-position-vertical:absolute;mso-position-vertical-relative:text;mso-width-percent:0;mso-height-percent:0;mso-width-relative:margin;mso-height-relative:margin;v-text-anchor:middle" o:gfxdata="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" fillcolor="white [3201]" strokecolor="black [3213]" strokeweight="2pt">
-                <v:textbox>
-                  <w:txbxContent>
-                    <w:p>
-                      <w:pPr>
-                        <w:jc w:val="center"/>
-                      </w:pPr>
-                      <w:proofErr w:type="gramStart"/>
-                      <w:r>
-                        <w:t>void</w:t>
-                      </w:r>
-                      <w:proofErr w:type="gramEnd"/>
-                      <w:r>
-                        <w:t xml:space="preserve"> </w:t>
-                      </w:r>
-                      <w:proofErr w:type="spellStart"/>
-                      <w:r>
-                        <w:t>displayHighscore</w:t>
-                      </w:r>
-                      <w:proofErr w:type="spellEnd"/>
-                      <w:r>
-                        <w:t>()</w:t>
-                      </w:r>
-                    </w:p>
-                  </w:txbxContent>
-                </v:textbox>
-                <w10:wrap anchorx="margin"/>
-              </v:rect>
-            </w:pict>
-          </mc:Fallback>
-        </mc:AlternateContent>
-      </w:r>
-      <w:r>
-        <w:rPr>
-          <w:b/>
-          <w:noProof/>
-          <w:sz w:val="40"/>
-          <w:szCs w:val="40"/>
-        </w:rPr>
-        <mc:AlternateContent>
-          <mc:Choice Requires="wps">
-            <w:drawing>
-              <wp:anchor distT="0" distB="0" distL="114300" distR="114300" simplePos="0" relativeHeight="251669504" behindDoc="0" locked="0" layoutInCell="1" allowOverlap="1" wp14:anchorId="0D9F94CE" wp14:editId="3E1C5676">
-                <wp:simplePos x="0" y="0"/>
-                <wp:positionH relativeFrom="margin">
-                  <wp:posOffset>3764280</wp:posOffset>
-                </wp:positionH>
-                <wp:positionV relativeFrom="paragraph">
-                  <wp:posOffset>2080260</wp:posOffset>
-                </wp:positionV>
-                <wp:extent cx="1470660" cy="632460"/>
-                <wp:effectExtent l="0" t="0" r="15240" b="15240"/>
-                <wp:wrapNone/>
-                <wp:docPr id="7" name="Rectangle 7"/>
-                <wp:cNvGraphicFramePr/>
-                <a:graphic xmlns:a="http://schemas.openxmlformats.org/drawingml/2006/main">
-                  <a:graphicData uri="http://schemas.microsoft.com/office/word/2010/wordprocessingShape">
-                    <wps:wsp>
-                      <wps:cNvSpPr/>
-                      <wps:spPr>
-                        <a:xfrm>
-                          <a:off x="0" y="0"/>
-                          <a:ext cx="1470660" cy="632460"/>
-                        </a:xfrm>
-                        <a:prstGeom prst="rect">
-                          <a:avLst/>
-                        </a:prstGeom>
-                        <a:ln w="25400">
-                          <a:solidFill>
-                            <a:schemeClr val="tx1"/>
-                          </a:solidFill>
-                        </a:ln>
-                      </wps:spPr>
-                      <wps:style>
-                        <a:lnRef idx="2">
-                          <a:schemeClr val="accent3"/>
-                        </a:lnRef>
-                        <a:fillRef idx="1">
-                          <a:schemeClr val="lt1"/>
-                        </a:fillRef>
-                        <a:effectRef idx="0">
-                          <a:schemeClr val="accent3"/>
-                        </a:effectRef>
-                        <a:fontRef idx="minor">
-                          <a:schemeClr val="dk1"/>
-                        </a:fontRef>
-                      </wps:style>
-                      <wps:txbx>
-                        <w:txbxContent>
-                          <w:p>
-                            <w:pPr>
-                              <w:jc w:val="center"/>
-                            </w:pPr>
-                            <w:proofErr w:type="spellStart"/>
-                            <w:proofErr w:type="gramStart"/>
-                            <w:r>
-                              <w:t>int</w:t>
-                            </w:r>
-                            <w:proofErr w:type="spellEnd"/>
-                            <w:proofErr w:type="gramEnd"/>
-                            <w:r>
-                              <w:t xml:space="preserve"> process()</w:t>
-                            </w:r>
-                          </w:p>
-                        </w:txbxContent>
-                      </wps:txbx>
-                      <wps:bodyPr rot="0" spcFirstLastPara="0" vertOverflow="overflow" horzOverflow="overflow" vert="horz" wrap="square" lIns="91440" tIns="45720" rIns="91440" bIns="45720" numCol="1" spcCol="0" rtlCol="0" fromWordArt="0" anchor="ctr" anchorCtr="0" forceAA="0" compatLnSpc="1">
-                        <a:prstTxWarp prst="textNoShape">
-                          <a:avLst/>
-                        </a:prstTxWarp>
-                        <a:noAutofit/>
-                      </wps:bodyPr>
-                    </wps:wsp>
-                  </a:graphicData>
-                </a:graphic>
-                <wp14:sizeRelH relativeFrom="margin">
-                  <wp14:pctWidth>0</wp14:pctWidth>
-                </wp14:sizeRelH>
-                <wp14:sizeRelV relativeFrom="margin">
-                  <wp14:pctHeight>0</wp14:pctHeight>
-                </wp14:sizeRelV>
-              </wp:anchor>
-            </w:drawing>
-          </mc:Choice>
-          <mc:Fallback>
-            <w:pict>
-              <v:rect w14:anchorId="0D9F94CE" id="Rectangle 7" o:spid="_x0000_s1027" style="position:absolute;margin-left:296.4pt;margin-top:163.8pt;width:115.8pt;height:49.8pt;z-index:251669504;visibility:visible;mso-wrap-style:square;mso-width-percent:0;mso-height-percent:0;mso-wrap-distance-left:9pt;mso-wrap-distance-top:0;mso-wrap-distance-right:9pt;mso-wrap-distance-bottom:0;mso-position-horizontal:absolute;mso-position-horizontal-relative:margin;mso-position-vertical:absolute;mso-position-vertical-relative:text;mso-width-percent:0;mso-height-percent:0;mso-width-relative:margin;mso-height-relative:margin;v-text-anchor:middle" o:gfxdata="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" fillcolor="white [3201]" strokecolor="black [3213]" strokeweight="2pt">
-                <v:textbox>
-                  <w:txbxContent>
-                    <w:p>
-                      <w:pPr>
-                        <w:jc w:val="center"/>
-                      </w:pPr>
-                      <w:proofErr w:type="spellStart"/>
-                      <w:proofErr w:type="gramStart"/>
-                      <w:r>
-                        <w:t>int</w:t>
-                      </w:r>
-                      <w:proofErr w:type="spellEnd"/>
-                      <w:proofErr w:type="gramEnd"/>
-                      <w:r>
-                        <w:t xml:space="preserve"> process()</w:t>
-                      </w:r>
-                    </w:p>
-                  </w:txbxContent>
-                </v:textbox>
-                <w10:wrap anchorx="margin"/>
-              </v:rect>
-            </w:pict>
-          </mc:Fallback>
-        </mc:AlternateContent>
-      </w:r>
-      <w:r>
-        <w:rPr>
-          <w:b/>
-          <w:noProof/>
-          <w:sz w:val="40"/>
-          <w:szCs w:val="40"/>
-        </w:rPr>
-        <mc:AlternateContent>
-          <mc:Choice Requires="wps">
-            <w:drawing>
-              <wp:anchor distT="0" distB="0" distL="114300" distR="114300" simplePos="0" relativeHeight="251663360" behindDoc="0" locked="0" layoutInCell="1" allowOverlap="1" wp14:anchorId="602DCC79" wp14:editId="580A3577">
+              <wp:anchor distT="0" distB="0" distL="114300" distR="114300" simplePos="0" relativeHeight="251663360" behindDoc="0" locked="0" layoutInCell="1" allowOverlap="1" wp14:anchorId="0CB027C0" wp14:editId="5CF1B023">
                 <wp:simplePos x="0" y="0"/>
                 <wp:positionH relativeFrom="margin">
                   <wp:align>center</wp:align>
@@ -1402,23 +931,24 @@
                               <w:jc w:val="center"/>
                             </w:pPr>
                             <w:proofErr w:type="spellStart"/>
-                            <w:proofErr w:type="gramStart"/>
                             <w:r>
-                              <w:t>int</w:t>
+                              <w:t>I</w:t>
+                            </w:r>
+                            <w:r>
+                              <w:t>nt</w:t>
                             </w:r>
                             <w:proofErr w:type="spellEnd"/>
-                            <w:proofErr w:type="gramEnd"/>
                             <w:r>
                               <w:t xml:space="preserve"> </w:t>
                             </w:r>
-                            <w:proofErr w:type="spellStart"/>
+                            <w:proofErr w:type="gramStart"/>
                             <w:r>
-                              <w:t>inputAnswer</w:t>
+                              <w:t>practice</w:t>
                             </w:r>
-                            <w:proofErr w:type="spellEnd"/>
                             <w:r>
                               <w:t>()</w:t>
                             </w:r>
+                            <w:proofErr w:type="gramEnd"/>
                           </w:p>
                         </w:txbxContent>
                       </wps:txbx>
@@ -1442,7 +972,7 @@
           </mc:Choice>
           <mc:Fallback>
             <w:pict>
-              <v:rect w14:anchorId="602DCC79" id="Rectangle 3" o:spid="_x0000_s1028" style="position:absolute;margin-left:0;margin-top:163.8pt;width:115.8pt;height:49.8pt;z-index:251663360;visibility:visible;mso-wrap-style:square;mso-width-percent:0;mso-height-percent:0;mso-wrap-distance-left:9pt;mso-wrap-distance-top:0;mso-wrap-distance-right:9pt;mso-wrap-distance-bottom:0;mso-position-horizontal:center;mso-position-horizontal-relative:margin;mso-position-vertical:absolute;mso-position-vertical-relative:text;mso-width-percent:0;mso-height-percent:0;mso-width-relative:margin;mso-height-relative:margin;v-text-anchor:middle" o:gfxdata="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" fillcolor="white [3201]" strokecolor="black [3213]" strokeweight="2pt">
+              <v:rect w14:anchorId="0CB027C0" id="Rectangle 3" o:spid="_x0000_s1026" style="position:absolute;margin-left:0;margin-top:163.8pt;width:115.8pt;height:49.8pt;z-index:251663360;visibility:visible;mso-wrap-style:square;mso-width-percent:0;mso-height-percent:0;mso-wrap-distance-left:9pt;mso-wrap-distance-top:0;mso-wrap-distance-right:9pt;mso-wrap-distance-bottom:0;mso-position-horizontal:center;mso-position-horizontal-relative:margin;mso-position-vertical:absolute;mso-position-vertical-relative:text;mso-width-percent:0;mso-height-percent:0;mso-width-relative:margin;mso-height-relative:margin;v-text-anchor:middle" o:gfxdata="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" fillcolor="white [3201]" strokecolor="black [3213]" strokeweight="2pt">
                 <v:textbox>
                   <w:txbxContent>
                     <w:p>
@@ -1450,23 +980,24 @@
                         <w:jc w:val="center"/>
                       </w:pPr>
                       <w:proofErr w:type="spellStart"/>
-                      <w:proofErr w:type="gramStart"/>
                       <w:r>
-                        <w:t>int</w:t>
+                        <w:t>I</w:t>
+                      </w:r>
+                      <w:r>
+                        <w:t>nt</w:t>
                       </w:r>
                       <w:proofErr w:type="spellEnd"/>
-                      <w:proofErr w:type="gramEnd"/>
                       <w:r>
                         <w:t xml:space="preserve"> </w:t>
                       </w:r>
-                      <w:proofErr w:type="spellStart"/>
+                      <w:proofErr w:type="gramStart"/>
                       <w:r>
-                        <w:t>inputAnswer</w:t>
+                        <w:t>practice</w:t>
                       </w:r>
-                      <w:proofErr w:type="spellEnd"/>
                       <w:r>
                         <w:t>()</w:t>
                       </w:r>
+                      <w:proofErr w:type="gramEnd"/>
                     </w:p>
                   </w:txbxContent>
                 </v:textbox>
@@ -1486,419 +1017,7 @@
         <mc:AlternateContent>
           <mc:Choice Requires="wps">
             <w:drawing>
-              <wp:anchor distT="0" distB="0" distL="114300" distR="114300" simplePos="0" relativeHeight="251667456" behindDoc="0" locked="0" layoutInCell="1" allowOverlap="1" wp14:anchorId="24820985" wp14:editId="2BB3F435">
-                <wp:simplePos x="0" y="0"/>
-                <wp:positionH relativeFrom="margin">
-                  <wp:posOffset>693420</wp:posOffset>
-                </wp:positionH>
-                <wp:positionV relativeFrom="paragraph">
-                  <wp:posOffset>2080260</wp:posOffset>
-                </wp:positionV>
-                <wp:extent cx="1440180" cy="632460"/>
-                <wp:effectExtent l="0" t="0" r="26670" b="15240"/>
-                <wp:wrapNone/>
-                <wp:docPr id="6" name="Rectangle 6"/>
-                <wp:cNvGraphicFramePr/>
-                <a:graphic xmlns:a="http://schemas.openxmlformats.org/drawingml/2006/main">
-                  <a:graphicData uri="http://schemas.microsoft.com/office/word/2010/wordprocessingShape">
-                    <wps:wsp>
-                      <wps:cNvSpPr/>
-                      <wps:spPr>
-                        <a:xfrm>
-                          <a:off x="0" y="0"/>
-                          <a:ext cx="1440180" cy="632460"/>
-                        </a:xfrm>
-                        <a:prstGeom prst="rect">
-                          <a:avLst/>
-                        </a:prstGeom>
-                        <a:ln w="25400">
-                          <a:solidFill>
-                            <a:schemeClr val="tx1"/>
-                          </a:solidFill>
-                        </a:ln>
-                      </wps:spPr>
-                      <wps:style>
-                        <a:lnRef idx="2">
-                          <a:schemeClr val="accent3"/>
-                        </a:lnRef>
-                        <a:fillRef idx="1">
-                          <a:schemeClr val="lt1"/>
-                        </a:fillRef>
-                        <a:effectRef idx="0">
-                          <a:schemeClr val="accent3"/>
-                        </a:effectRef>
-                        <a:fontRef idx="minor">
-                          <a:schemeClr val="dk1"/>
-                        </a:fontRef>
-                      </wps:style>
-                      <wps:txbx>
-                        <w:txbxContent>
-                          <w:p>
-                            <w:pPr>
-                              <w:jc w:val="center"/>
-                            </w:pPr>
-                            <w:proofErr w:type="spellStart"/>
-                            <w:proofErr w:type="gramStart"/>
-                            <w:r>
-                              <w:t>int</w:t>
-                            </w:r>
-                            <w:proofErr w:type="spellEnd"/>
-                            <w:proofErr w:type="gramEnd"/>
-                            <w:r>
-                              <w:t xml:space="preserve"> </w:t>
-                            </w:r>
-                            <w:proofErr w:type="spellStart"/>
-                            <w:r>
-                              <w:t>questionPractice</w:t>
-                            </w:r>
-                            <w:proofErr w:type="spellEnd"/>
-                            <w:r>
-                              <w:t>()</w:t>
-                            </w:r>
-                          </w:p>
-                        </w:txbxContent>
-                      </wps:txbx>
-                      <wps:bodyPr rot="0" spcFirstLastPara="0" vertOverflow="overflow" horzOverflow="overflow" vert="horz" wrap="square" lIns="91440" tIns="45720" rIns="91440" bIns="45720" numCol="1" spcCol="0" rtlCol="0" fromWordArt="0" anchor="ctr" anchorCtr="0" forceAA="0" compatLnSpc="1">
-                        <a:prstTxWarp prst="textNoShape">
-                          <a:avLst/>
-                        </a:prstTxWarp>
-                        <a:noAutofit/>
-                      </wps:bodyPr>
-                    </wps:wsp>
-                  </a:graphicData>
-                </a:graphic>
-                <wp14:sizeRelH relativeFrom="margin">
-                  <wp14:pctWidth>0</wp14:pctWidth>
-                </wp14:sizeRelH>
-                <wp14:sizeRelV relativeFrom="margin">
-                  <wp14:pctHeight>0</wp14:pctHeight>
-                </wp14:sizeRelV>
-              </wp:anchor>
-            </w:drawing>
-          </mc:Choice>
-          <mc:Fallback>
-            <w:pict>
-              <v:rect w14:anchorId="24820985" id="Rectangle 6" o:spid="_x0000_s1029" style="position:absolute;margin-left:54.6pt;margin-top:163.8pt;width:113.4pt;height:49.8pt;z-index:251667456;visibility:visible;mso-wrap-style:square;mso-width-percent:0;mso-height-percent:0;mso-wrap-distance-left:9pt;mso-wrap-distance-top:0;mso-wrap-distance-right:9pt;mso-wrap-distance-bottom:0;mso-position-horizontal:absolute;mso-position-horizontal-relative:margin;mso-position-vertical:absolute;mso-position-vertical-relative:text;mso-width-percent:0;mso-height-percent:0;mso-width-relative:margin;mso-height-relative:margin;v-text-anchor:middle" o:gfxdata="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" fillcolor="white [3201]" strokecolor="black [3213]" strokeweight="2pt">
-                <v:textbox>
-                  <w:txbxContent>
-                    <w:p>
-                      <w:pPr>
-                        <w:jc w:val="center"/>
-                      </w:pPr>
-                      <w:proofErr w:type="spellStart"/>
-                      <w:proofErr w:type="gramStart"/>
-                      <w:r>
-                        <w:t>int</w:t>
-                      </w:r>
-                      <w:proofErr w:type="spellEnd"/>
-                      <w:proofErr w:type="gramEnd"/>
-                      <w:r>
-                        <w:t xml:space="preserve"> </w:t>
-                      </w:r>
-                      <w:proofErr w:type="spellStart"/>
-                      <w:r>
-                        <w:t>questionPractice</w:t>
-                      </w:r>
-                      <w:proofErr w:type="spellEnd"/>
-                      <w:r>
-                        <w:t>()</w:t>
-                      </w:r>
-                    </w:p>
-                  </w:txbxContent>
-                </v:textbox>
-                <w10:wrap anchorx="margin"/>
-              </v:rect>
-            </w:pict>
-          </mc:Fallback>
-        </mc:AlternateContent>
-      </w:r>
-      <w:r>
-        <w:rPr>
-          <w:b/>
-          <w:noProof/>
-          <w:sz w:val="40"/>
-          <w:szCs w:val="40"/>
-        </w:rPr>
-        <mc:AlternateContent>
-          <mc:Choice Requires="wps">
-            <w:drawing>
-              <wp:anchor distT="0" distB="0" distL="114300" distR="114300" simplePos="0" relativeHeight="251661312" behindDoc="0" locked="0" layoutInCell="1" allowOverlap="1" wp14:anchorId="31AC5445" wp14:editId="3B29ABB1">
-                <wp:simplePos x="0" y="0"/>
-                <wp:positionH relativeFrom="margin">
-                  <wp:posOffset>-853440</wp:posOffset>
-                </wp:positionH>
-                <wp:positionV relativeFrom="paragraph">
-                  <wp:posOffset>2087880</wp:posOffset>
-                </wp:positionV>
-                <wp:extent cx="1440180" cy="632460"/>
-                <wp:effectExtent l="0" t="0" r="26670" b="15240"/>
-                <wp:wrapNone/>
-                <wp:docPr id="2" name="Rectangle 2"/>
-                <wp:cNvGraphicFramePr/>
-                <a:graphic xmlns:a="http://schemas.openxmlformats.org/drawingml/2006/main">
-                  <a:graphicData uri="http://schemas.microsoft.com/office/word/2010/wordprocessingShape">
-                    <wps:wsp>
-                      <wps:cNvSpPr/>
-                      <wps:spPr>
-                        <a:xfrm>
-                          <a:off x="0" y="0"/>
-                          <a:ext cx="1440180" cy="632460"/>
-                        </a:xfrm>
-                        <a:prstGeom prst="rect">
-                          <a:avLst/>
-                        </a:prstGeom>
-                        <a:ln w="25400">
-                          <a:solidFill>
-                            <a:schemeClr val="tx1"/>
-                          </a:solidFill>
-                        </a:ln>
-                      </wps:spPr>
-                      <wps:style>
-                        <a:lnRef idx="2">
-                          <a:schemeClr val="accent3"/>
-                        </a:lnRef>
-                        <a:fillRef idx="1">
-                          <a:schemeClr val="lt1"/>
-                        </a:fillRef>
-                        <a:effectRef idx="0">
-                          <a:schemeClr val="accent3"/>
-                        </a:effectRef>
-                        <a:fontRef idx="minor">
-                          <a:schemeClr val="dk1"/>
-                        </a:fontRef>
-                      </wps:style>
-                      <wps:txbx>
-                        <w:txbxContent>
-                          <w:p>
-                            <w:pPr>
-                              <w:jc w:val="center"/>
-                            </w:pPr>
-                            <w:r>
-                              <w:t xml:space="preserve"> </w:t>
-                            </w:r>
-                            <w:proofErr w:type="spellStart"/>
-                            <w:proofErr w:type="gramStart"/>
-                            <w:r>
-                              <w:t>int</w:t>
-                            </w:r>
-                            <w:proofErr w:type="spellEnd"/>
-                            <w:proofErr w:type="gramEnd"/>
-                            <w:r>
-                              <w:t xml:space="preserve"> </w:t>
-                            </w:r>
-                            <w:proofErr w:type="spellStart"/>
-                            <w:r>
-                              <w:t>questionPlay</w:t>
-                            </w:r>
-                            <w:proofErr w:type="spellEnd"/>
-                            <w:r>
-                              <w:t>()</w:t>
-                            </w:r>
-                          </w:p>
-                        </w:txbxContent>
-                      </wps:txbx>
-                      <wps:bodyPr rot="0" spcFirstLastPara="0" vertOverflow="overflow" horzOverflow="overflow" vert="horz" wrap="square" lIns="91440" tIns="45720" rIns="91440" bIns="45720" numCol="1" spcCol="0" rtlCol="0" fromWordArt="0" anchor="ctr" anchorCtr="0" forceAA="0" compatLnSpc="1">
-                        <a:prstTxWarp prst="textNoShape">
-                          <a:avLst/>
-                        </a:prstTxWarp>
-                        <a:noAutofit/>
-                      </wps:bodyPr>
-                    </wps:wsp>
-                  </a:graphicData>
-                </a:graphic>
-                <wp14:sizeRelH relativeFrom="margin">
-                  <wp14:pctWidth>0</wp14:pctWidth>
-                </wp14:sizeRelH>
-                <wp14:sizeRelV relativeFrom="margin">
-                  <wp14:pctHeight>0</wp14:pctHeight>
-                </wp14:sizeRelV>
-              </wp:anchor>
-            </w:drawing>
-          </mc:Choice>
-          <mc:Fallback>
-            <w:pict>
-              <v:rect w14:anchorId="31AC5445" id="Rectangle 2" o:spid="_x0000_s1030" style="position:absolute;margin-left:-67.2pt;margin-top:164.4pt;width:113.4pt;height:49.8pt;z-index:251661312;visibility:visible;mso-wrap-style:square;mso-width-percent:0;mso-height-percent:0;mso-wrap-distance-left:9pt;mso-wrap-distance-top:0;mso-wrap-distance-right:9pt;mso-wrap-distance-bottom:0;mso-position-horizontal:absolute;mso-position-horizontal-relative:margin;mso-position-vertical:absolute;mso-position-vertical-relative:text;mso-width-percent:0;mso-height-percent:0;mso-width-relative:margin;mso-height-relative:margin;v-text-anchor:middle" o:gfxdata="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" fillcolor="white [3201]" strokecolor="black [3213]" strokeweight="2pt">
-                <v:textbox>
-                  <w:txbxContent>
-                    <w:p>
-                      <w:pPr>
-                        <w:jc w:val="center"/>
-                      </w:pPr>
-                      <w:r>
-                        <w:t xml:space="preserve"> </w:t>
-                      </w:r>
-                      <w:proofErr w:type="spellStart"/>
-                      <w:proofErr w:type="gramStart"/>
-                      <w:r>
-                        <w:t>int</w:t>
-                      </w:r>
-                      <w:proofErr w:type="spellEnd"/>
-                      <w:proofErr w:type="gramEnd"/>
-                      <w:r>
-                        <w:t xml:space="preserve"> </w:t>
-                      </w:r>
-                      <w:proofErr w:type="spellStart"/>
-                      <w:r>
-                        <w:t>questionPlay</w:t>
-                      </w:r>
-                      <w:proofErr w:type="spellEnd"/>
-                      <w:r>
-                        <w:t>()</w:t>
-                      </w:r>
-                    </w:p>
-                  </w:txbxContent>
-                </v:textbox>
-                <w10:wrap anchorx="margin"/>
-              </v:rect>
-            </w:pict>
-          </mc:Fallback>
-        </mc:AlternateContent>
-      </w:r>
-      <w:r>
-        <w:rPr>
-          <w:b/>
-          <w:noProof/>
-          <w:sz w:val="40"/>
-          <w:szCs w:val="40"/>
-        </w:rPr>
-        <mc:AlternateContent>
-          <mc:Choice Requires="wps">
-            <w:drawing>
-              <wp:anchor distT="0" distB="0" distL="114300" distR="114300" simplePos="0" relativeHeight="251673600" behindDoc="0" locked="0" layoutInCell="1" allowOverlap="1" wp14:anchorId="48AC69DC" wp14:editId="1965FE7B">
-                <wp:simplePos x="0" y="0"/>
-                <wp:positionH relativeFrom="column">
-                  <wp:posOffset>2933700</wp:posOffset>
-                </wp:positionH>
-                <wp:positionV relativeFrom="paragraph">
-                  <wp:posOffset>1623060</wp:posOffset>
-                </wp:positionV>
-                <wp:extent cx="3154680" cy="15240"/>
-                <wp:effectExtent l="0" t="0" r="26670" b="22860"/>
-                <wp:wrapNone/>
-                <wp:docPr id="10" name="Straight Connector 10"/>
-                <wp:cNvGraphicFramePr/>
-                <a:graphic xmlns:a="http://schemas.openxmlformats.org/drawingml/2006/main">
-                  <a:graphicData uri="http://schemas.microsoft.com/office/word/2010/wordprocessingShape">
-                    <wps:wsp>
-                      <wps:cNvCnPr/>
-                      <wps:spPr>
-                        <a:xfrm flipH="1" flipV="1">
-                          <a:off x="0" y="0"/>
-                          <a:ext cx="3154680" cy="15240"/>
-                        </a:xfrm>
-                        <a:prstGeom prst="line">
-                          <a:avLst/>
-                        </a:prstGeom>
-                        <a:ln w="12700"/>
-                      </wps:spPr>
-                      <wps:style>
-                        <a:lnRef idx="1">
-                          <a:schemeClr val="dk1"/>
-                        </a:lnRef>
-                        <a:fillRef idx="0">
-                          <a:schemeClr val="dk1"/>
-                        </a:fillRef>
-                        <a:effectRef idx="0">
-                          <a:schemeClr val="dk1"/>
-                        </a:effectRef>
-                        <a:fontRef idx="minor">
-                          <a:schemeClr val="tx1"/>
-                        </a:fontRef>
-                      </wps:style>
-                      <wps:bodyPr/>
-                    </wps:wsp>
-                  </a:graphicData>
-                </a:graphic>
-              </wp:anchor>
-            </w:drawing>
-          </mc:Choice>
-          <mc:Fallback>
-            <w:pict>
-              <v:line w14:anchorId="4DF62E25" id="Straight Connector 10" o:spid="_x0000_s1026" style="position:absolute;flip:x y;z-index:251673600;visibility:visible;mso-wrap-style:square;mso-wrap-distance-left:9pt;mso-wrap-distance-top:0;mso-wrap-distance-right:9pt;mso-wrap-distance-bottom:0;mso-position-horizontal:absolute;mso-position-horizontal-relative:text;mso-position-vertical:absolute;mso-position-vertical-relative:text" from="231pt,127.8pt" to="479.4pt,129pt" o:gfxdata="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" strokecolor="black [3200]" strokeweight="1pt">
-                <v:stroke joinstyle="miter"/>
-              </v:line>
-            </w:pict>
-          </mc:Fallback>
-        </mc:AlternateContent>
-      </w:r>
-      <w:r>
-        <w:rPr>
-          <w:b/>
-          <w:noProof/>
-          <w:sz w:val="40"/>
-          <w:szCs w:val="40"/>
-        </w:rPr>
-        <mc:AlternateContent>
-          <mc:Choice Requires="wps">
-            <w:drawing>
-              <wp:anchor distT="0" distB="0" distL="114300" distR="114300" simplePos="0" relativeHeight="251671552" behindDoc="0" locked="0" layoutInCell="1" allowOverlap="1" wp14:anchorId="78E07B30" wp14:editId="56E2DDB7">
-                <wp:simplePos x="0" y="0"/>
-                <wp:positionH relativeFrom="column">
-                  <wp:posOffset>-198120</wp:posOffset>
-                </wp:positionH>
-                <wp:positionV relativeFrom="paragraph">
-                  <wp:posOffset>1607820</wp:posOffset>
-                </wp:positionV>
-                <wp:extent cx="3154680" cy="15240"/>
-                <wp:effectExtent l="0" t="0" r="26670" b="22860"/>
-                <wp:wrapNone/>
-                <wp:docPr id="9" name="Straight Connector 9"/>
-                <wp:cNvGraphicFramePr/>
-                <a:graphic xmlns:a="http://schemas.openxmlformats.org/drawingml/2006/main">
-                  <a:graphicData uri="http://schemas.microsoft.com/office/word/2010/wordprocessingShape">
-                    <wps:wsp>
-                      <wps:cNvCnPr/>
-                      <wps:spPr>
-                        <a:xfrm flipH="1" flipV="1">
-                          <a:off x="0" y="0"/>
-                          <a:ext cx="3154680" cy="15240"/>
-                        </a:xfrm>
-                        <a:prstGeom prst="line">
-                          <a:avLst/>
-                        </a:prstGeom>
-                        <a:ln w="12700"/>
-                      </wps:spPr>
-                      <wps:style>
-                        <a:lnRef idx="1">
-                          <a:schemeClr val="dk1"/>
-                        </a:lnRef>
-                        <a:fillRef idx="0">
-                          <a:schemeClr val="dk1"/>
-                        </a:fillRef>
-                        <a:effectRef idx="0">
-                          <a:schemeClr val="dk1"/>
-                        </a:effectRef>
-                        <a:fontRef idx="minor">
-                          <a:schemeClr val="tx1"/>
-                        </a:fontRef>
-                      </wps:style>
-                      <wps:bodyPr/>
-                    </wps:wsp>
-                  </a:graphicData>
-                </a:graphic>
-              </wp:anchor>
-            </w:drawing>
-          </mc:Choice>
-          <mc:Fallback>
-            <w:pict>
-              <v:line w14:anchorId="6998D451" id="Straight Connector 9" o:spid="_x0000_s1026" style="position:absolute;flip:x y;z-index:251671552;visibility:visible;mso-wrap-style:square;mso-wrap-distance-left:9pt;mso-wrap-distance-top:0;mso-wrap-distance-right:9pt;mso-wrap-distance-bottom:0;mso-position-horizontal:absolute;mso-position-horizontal-relative:text;mso-position-vertical:absolute;mso-position-vertical-relative:text" from="-15.6pt,126.6pt" to="232.8pt,127.8pt" o:gfxdata="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" strokecolor="black [3200]" strokeweight="1pt">
-                <v:stroke joinstyle="miter"/>
-              </v:line>
-            </w:pict>
-          </mc:Fallback>
-        </mc:AlternateContent>
-      </w:r>
-      <w:r>
-        <w:rPr>
-          <w:b/>
-          <w:noProof/>
-          <w:sz w:val="40"/>
-          <w:szCs w:val="40"/>
-        </w:rPr>
-        <mc:AlternateContent>
-          <mc:Choice Requires="wps">
-            <w:drawing>
-              <wp:anchor distT="0" distB="0" distL="114300" distR="114300" simplePos="0" relativeHeight="251670528" behindDoc="0" locked="0" layoutInCell="1" allowOverlap="1" wp14:anchorId="5860AA4B" wp14:editId="0F71DFE8">
+              <wp:anchor distT="0" distB="0" distL="114300" distR="114300" simplePos="0" relativeHeight="251670528" behindDoc="0" locked="0" layoutInCell="1" allowOverlap="1" wp14:anchorId="170F31BD" wp14:editId="3CF3DF20">
                 <wp:simplePos x="0" y="0"/>
                 <wp:positionH relativeFrom="column">
                   <wp:posOffset>2948940</wp:posOffset>
@@ -1948,7 +1067,7 @@
           </mc:Choice>
           <mc:Fallback>
             <w:pict>
-              <v:line w14:anchorId="26270A30" id="Straight Connector 8" o:spid="_x0000_s1026" style="position:absolute;z-index:251670528;visibility:visible;mso-wrap-style:square;mso-wrap-distance-left:9pt;mso-wrap-distance-top:0;mso-wrap-distance-right:9pt;mso-wrap-distance-bottom:0;mso-position-horizontal:absolute;mso-position-horizontal-relative:text;mso-position-vertical:absolute;mso-position-vertical-relative:text" from="232.2pt,94.2pt" to="232.2pt,165pt" o:gfxdata="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" strokecolor="black [3200]" strokeweight="1pt">
+              <v:line w14:anchorId="73227A6F" id="Straight Connector 8" o:spid="_x0000_s1026" style="position:absolute;z-index:251670528;visibility:visible;mso-wrap-style:square;mso-wrap-distance-left:9pt;mso-wrap-distance-top:0;mso-wrap-distance-right:9pt;mso-wrap-distance-bottom:0;mso-position-horizontal:absolute;mso-position-horizontal-relative:text;mso-position-vertical:absolute;mso-position-vertical-relative:text" from="232.2pt,94.2pt" to="232.2pt,165pt" o:gfxdata="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" strokecolor="black [3200]" strokeweight="1pt">
                 <v:stroke joinstyle="miter"/>
               </v:line>
             </w:pict>
@@ -1965,7 +1084,7 @@
         <mc:AlternateContent>
           <mc:Choice Requires="wps">
             <w:drawing>
-              <wp:anchor distT="0" distB="0" distL="114300" distR="114300" simplePos="0" relativeHeight="251659264" behindDoc="0" locked="0" layoutInCell="1" allowOverlap="1" wp14:anchorId="1EA786E6" wp14:editId="1BEEE133">
+              <wp:anchor distT="0" distB="0" distL="114300" distR="114300" simplePos="0" relativeHeight="251659264" behindDoc="0" locked="0" layoutInCell="1" allowOverlap="1" wp14:anchorId="72C3A2B1" wp14:editId="564558DC">
                 <wp:simplePos x="0" y="0"/>
                 <wp:positionH relativeFrom="column">
                   <wp:posOffset>2110740</wp:posOffset>
@@ -2128,27 +1247,27 @@
         <mc:AlternateContent>
           <mc:Choice Requires="wps">
             <w:drawing>
-              <wp:anchor distT="0" distB="0" distL="114300" distR="114300" simplePos="0" relativeHeight="251679744" behindDoc="0" locked="0" layoutInCell="1" allowOverlap="1" wp14:anchorId="36422B7C" wp14:editId="238AF23D">
+              <wp:anchor distT="0" distB="0" distL="114300" distR="114300" simplePos="0" relativeHeight="251673600" behindDoc="0" locked="0" layoutInCell="1" allowOverlap="1" wp14:anchorId="6D1E5B53" wp14:editId="40A27F94">
                 <wp:simplePos x="0" y="0"/>
                 <wp:positionH relativeFrom="column">
-                  <wp:posOffset>4518660</wp:posOffset>
+                  <wp:posOffset>2918460</wp:posOffset>
                 </wp:positionH>
                 <wp:positionV relativeFrom="paragraph">
-                  <wp:posOffset>322580</wp:posOffset>
+                  <wp:posOffset>318135</wp:posOffset>
                 </wp:positionV>
-                <wp:extent cx="7620" cy="457200"/>
-                <wp:effectExtent l="0" t="0" r="30480" b="19050"/>
+                <wp:extent cx="2316480" cy="7620"/>
+                <wp:effectExtent l="0" t="0" r="26670" b="30480"/>
                 <wp:wrapNone/>
-                <wp:docPr id="14" name="Straight Connector 14"/>
+                <wp:docPr id="10" name="Straight Connector 10"/>
                 <wp:cNvGraphicFramePr/>
                 <a:graphic xmlns:a="http://schemas.openxmlformats.org/drawingml/2006/main">
                   <a:graphicData uri="http://schemas.microsoft.com/office/word/2010/wordprocessingShape">
                     <wps:wsp>
                       <wps:cNvCnPr/>
                       <wps:spPr>
-                        <a:xfrm>
+                        <a:xfrm flipH="1" flipV="1">
                           <a:off x="0" y="0"/>
-                          <a:ext cx="7620" cy="457200"/>
+                          <a:ext cx="2316480" cy="7620"/>
                         </a:xfrm>
                         <a:prstGeom prst="line">
                           <a:avLst/>
@@ -2184,7 +1303,7 @@
           </mc:Choice>
           <mc:Fallback>
             <w:pict>
-              <v:line w14:anchorId="02DEBB2F" id="Straight Connector 14" o:spid="_x0000_s1026" style="position:absolute;z-index:251679744;visibility:visible;mso-wrap-style:square;mso-width-percent:0;mso-height-percent:0;mso-wrap-distance-left:9pt;mso-wrap-distance-top:0;mso-wrap-distance-right:9pt;mso-wrap-distance-bottom:0;mso-position-horizontal:absolute;mso-position-horizontal-relative:text;mso-position-vertical:absolute;mso-position-vertical-relative:text;mso-width-percent:0;mso-height-percent:0;mso-width-relative:margin;mso-height-relative:margin" from="355.8pt,25.4pt" to="356.4pt,61.4pt" o:gfxdata="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" strokecolor="black [3200]" strokeweight="1pt">
+              <v:line w14:anchorId="44CD7F50" id="Straight Connector 10" o:spid="_x0000_s1026" style="position:absolute;flip:x y;z-index:251673600;visibility:visible;mso-wrap-style:square;mso-width-percent:0;mso-height-percent:0;mso-wrap-distance-left:9pt;mso-wrap-distance-top:0;mso-wrap-distance-right:9pt;mso-wrap-distance-bottom:0;mso-position-horizontal:absolute;mso-position-horizontal-relative:text;mso-position-vertical:absolute;mso-position-vertical-relative:text;mso-width-percent:0;mso-height-percent:0;mso-width-relative:margin;mso-height-relative:margin" from="229.8pt,25.05pt" to="412.2pt,25.65pt" o:gfxdata="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" strokecolor="black [3200]" strokeweight="1pt">
                 <v:stroke joinstyle="miter"/>
               </v:line>
             </w:pict>
@@ -2201,18 +1320,91 @@
         <mc:AlternateContent>
           <mc:Choice Requires="wps">
             <w:drawing>
-              <wp:anchor distT="0" distB="0" distL="114300" distR="114300" simplePos="0" relativeHeight="251677696" behindDoc="0" locked="0" layoutInCell="1" allowOverlap="1" wp14:anchorId="247BDEDC" wp14:editId="3F216973">
+              <wp:anchor distT="0" distB="0" distL="114300" distR="114300" simplePos="0" relativeHeight="251671552" behindDoc="0" locked="0" layoutInCell="1" allowOverlap="1" wp14:anchorId="70A1747C" wp14:editId="7CFEBA85">
                 <wp:simplePos x="0" y="0"/>
                 <wp:positionH relativeFrom="column">
-                  <wp:posOffset>1402080</wp:posOffset>
+                  <wp:posOffset>640080</wp:posOffset>
                 </wp:positionH>
                 <wp:positionV relativeFrom="paragraph">
                   <wp:posOffset>307340</wp:posOffset>
                 </wp:positionV>
-                <wp:extent cx="0" cy="472440"/>
-                <wp:effectExtent l="0" t="0" r="19050" b="22860"/>
+                <wp:extent cx="2316480" cy="7620"/>
+                <wp:effectExtent l="0" t="0" r="26670" b="30480"/>
                 <wp:wrapNone/>
-                <wp:docPr id="11" name="Straight Connector 11"/>
+                <wp:docPr id="9" name="Straight Connector 9"/>
+                <wp:cNvGraphicFramePr/>
+                <a:graphic xmlns:a="http://schemas.openxmlformats.org/drawingml/2006/main">
+                  <a:graphicData uri="http://schemas.microsoft.com/office/word/2010/wordprocessingShape">
+                    <wps:wsp>
+                      <wps:cNvCnPr/>
+                      <wps:spPr>
+                        <a:xfrm flipH="1" flipV="1">
+                          <a:off x="0" y="0"/>
+                          <a:ext cx="2316480" cy="7620"/>
+                        </a:xfrm>
+                        <a:prstGeom prst="line">
+                          <a:avLst/>
+                        </a:prstGeom>
+                        <a:ln w="12700"/>
+                      </wps:spPr>
+                      <wps:style>
+                        <a:lnRef idx="1">
+                          <a:schemeClr val="dk1"/>
+                        </a:lnRef>
+                        <a:fillRef idx="0">
+                          <a:schemeClr val="dk1"/>
+                        </a:fillRef>
+                        <a:effectRef idx="0">
+                          <a:schemeClr val="dk1"/>
+                        </a:effectRef>
+                        <a:fontRef idx="minor">
+                          <a:schemeClr val="tx1"/>
+                        </a:fontRef>
+                      </wps:style>
+                      <wps:bodyPr/>
+                    </wps:wsp>
+                  </a:graphicData>
+                </a:graphic>
+                <wp14:sizeRelH relativeFrom="margin">
+                  <wp14:pctWidth>0</wp14:pctWidth>
+                </wp14:sizeRelH>
+                <wp14:sizeRelV relativeFrom="margin">
+                  <wp14:pctHeight>0</wp14:pctHeight>
+                </wp14:sizeRelV>
+              </wp:anchor>
+            </w:drawing>
+          </mc:Choice>
+          <mc:Fallback>
+            <w:pict>
+              <v:line w14:anchorId="4485B81A" id="Straight Connector 9" o:spid="_x0000_s1026" style="position:absolute;flip:x y;z-index:251671552;visibility:visible;mso-wrap-style:square;mso-width-percent:0;mso-height-percent:0;mso-wrap-distance-left:9pt;mso-wrap-distance-top:0;mso-wrap-distance-right:9pt;mso-wrap-distance-bottom:0;mso-position-horizontal:absolute;mso-position-horizontal-relative:text;mso-position-vertical:absolute;mso-position-vertical-relative:text;mso-width-percent:0;mso-height-percent:0;mso-width-relative:margin;mso-height-relative:margin" from="50.4pt,24.2pt" to="232.8pt,24.8pt" o:gfxdata="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" strokecolor="black [3200]" strokeweight="1pt">
+                <v:stroke joinstyle="miter"/>
+              </v:line>
+            </w:pict>
+          </mc:Fallback>
+        </mc:AlternateContent>
+      </w:r>
+      <w:r>
+        <w:rPr>
+          <w:b/>
+          <w:noProof/>
+          <w:sz w:val="40"/>
+          <w:szCs w:val="40"/>
+        </w:rPr>
+        <mc:AlternateContent>
+          <mc:Choice Requires="wps">
+            <w:drawing>
+              <wp:anchor distT="0" distB="0" distL="114300" distR="114300" simplePos="0" relativeHeight="251674624" behindDoc="0" locked="0" layoutInCell="1" allowOverlap="1" wp14:anchorId="05B181E8" wp14:editId="05D15031">
+                <wp:simplePos x="0" y="0"/>
+                <wp:positionH relativeFrom="column">
+                  <wp:posOffset>647700</wp:posOffset>
+                </wp:positionH>
+                <wp:positionV relativeFrom="paragraph">
+                  <wp:posOffset>299085</wp:posOffset>
+                </wp:positionV>
+                <wp:extent cx="0" cy="487680"/>
+                <wp:effectExtent l="0" t="0" r="19050" b="26670"/>
+                <wp:wrapNone/>
+                <wp:docPr id="12" name="Straight Connector 12"/>
                 <wp:cNvGraphicFramePr/>
                 <a:graphic xmlns:a="http://schemas.openxmlformats.org/drawingml/2006/main">
                   <a:graphicData uri="http://schemas.microsoft.com/office/word/2010/wordprocessingShape">
@@ -2221,7 +1413,7 @@
                       <wps:spPr>
                         <a:xfrm>
                           <a:off x="0" y="0"/>
-                          <a:ext cx="0" cy="472440"/>
+                          <a:ext cx="0" cy="487680"/>
                         </a:xfrm>
                         <a:prstGeom prst="line">
                           <a:avLst/>
@@ -2251,42 +1443,13 @@
           </mc:Choice>
           <mc:Fallback>
             <w:pict>
-              <v:line w14:anchorId="0D2B5F3C" id="Straight Connector 11" o:spid="_x0000_s1026" style="position:absolute;z-index:251677696;visibility:visible;mso-wrap-style:square;mso-wrap-distance-left:9pt;mso-wrap-distance-top:0;mso-wrap-distance-right:9pt;mso-wrap-distance-bottom:0;mso-position-horizontal:absolute;mso-position-horizontal-relative:text;mso-position-vertical:absolute;mso-position-vertical-relative:text" from="110.4pt,24.2pt" to="110.4pt,61.4pt" o:gfxdata="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" strokecolor="black [3200]" strokeweight="1pt">
+              <v:line w14:anchorId="28610AF7" id="Straight Connector 12" o:spid="_x0000_s1026" style="position:absolute;z-index:251674624;visibility:visible;mso-wrap-style:square;mso-wrap-distance-left:9pt;mso-wrap-distance-top:0;mso-wrap-distance-right:9pt;mso-wrap-distance-bottom:0;mso-position-horizontal:absolute;mso-position-horizontal-relative:text;mso-position-vertical:absolute;mso-position-vertical-relative:text" from="51pt,23.55pt" to="51pt,61.95pt" o:gfxdata="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" strokecolor="black [3200]" strokeweight="1pt">
                 <v:stroke joinstyle="miter"/>
               </v:line>
             </w:pict>
           </mc:Fallback>
         </mc:AlternateContent>
       </w:r>
-    </w:p>
-    <w:p>
-      <w:pPr>
-        <w:rPr>
-          <w:b/>
-          <w:sz w:val="40"/>
-          <w:szCs w:val="40"/>
-        </w:rPr>
-      </w:pPr>
-    </w:p>
-    <w:p>
-      <w:pPr>
-        <w:rPr>
-          <w:b/>
-          <w:sz w:val="40"/>
-          <w:szCs w:val="40"/>
-        </w:rPr>
-      </w:pPr>
-    </w:p>
-    <w:p>
-      <w:pPr>
-        <w:rPr>
-          <w:b/>
-          <w:sz w:val="40"/>
-          <w:szCs w:val="40"/>
-        </w:rPr>
-      </w:pPr>
-      <w:bookmarkStart w:id="0" w:name="_GoBack"/>
-      <w:bookmarkEnd w:id="0"/>
       <w:r>
         <w:rPr>
           <w:b/>
@@ -2297,13 +1460,387 @@
         <mc:AlternateContent>
           <mc:Choice Requires="wps">
             <w:drawing>
-              <wp:anchor distT="0" distB="0" distL="114300" distR="114300" simplePos="0" relativeHeight="251681792" behindDoc="0" locked="0" layoutInCell="1" allowOverlap="1" wp14:anchorId="66FD262B" wp14:editId="18AE278D">
+              <wp:anchor distT="0" distB="0" distL="114300" distR="114300" simplePos="0" relativeHeight="251676672" behindDoc="0" locked="0" layoutInCell="1" allowOverlap="1" wp14:anchorId="16428B84" wp14:editId="11EF02D3">
                 <wp:simplePos x="0" y="0"/>
                 <wp:positionH relativeFrom="column">
-                  <wp:posOffset>1409700</wp:posOffset>
+                  <wp:posOffset>5219700</wp:posOffset>
                 </wp:positionH>
                 <wp:positionV relativeFrom="paragraph">
-                  <wp:posOffset>111760</wp:posOffset>
+                  <wp:posOffset>321945</wp:posOffset>
+                </wp:positionV>
+                <wp:extent cx="7620" cy="449580"/>
+                <wp:effectExtent l="0" t="0" r="30480" b="26670"/>
+                <wp:wrapNone/>
+                <wp:docPr id="13" name="Straight Connector 13"/>
+                <wp:cNvGraphicFramePr/>
+                <a:graphic xmlns:a="http://schemas.openxmlformats.org/drawingml/2006/main">
+                  <a:graphicData uri="http://schemas.microsoft.com/office/word/2010/wordprocessingShape">
+                    <wps:wsp>
+                      <wps:cNvCnPr/>
+                      <wps:spPr>
+                        <a:xfrm flipH="1">
+                          <a:off x="0" y="0"/>
+                          <a:ext cx="7620" cy="449580"/>
+                        </a:xfrm>
+                        <a:prstGeom prst="line">
+                          <a:avLst/>
+                        </a:prstGeom>
+                        <a:ln w="12700"/>
+                      </wps:spPr>
+                      <wps:style>
+                        <a:lnRef idx="1">
+                          <a:schemeClr val="dk1"/>
+                        </a:lnRef>
+                        <a:fillRef idx="0">
+                          <a:schemeClr val="dk1"/>
+                        </a:fillRef>
+                        <a:effectRef idx="0">
+                          <a:schemeClr val="dk1"/>
+                        </a:effectRef>
+                        <a:fontRef idx="minor">
+                          <a:schemeClr val="tx1"/>
+                        </a:fontRef>
+                      </wps:style>
+                      <wps:bodyPr/>
+                    </wps:wsp>
+                  </a:graphicData>
+                </a:graphic>
+                <wp14:sizeRelH relativeFrom="margin">
+                  <wp14:pctWidth>0</wp14:pctWidth>
+                </wp14:sizeRelH>
+                <wp14:sizeRelV relativeFrom="margin">
+                  <wp14:pctHeight>0</wp14:pctHeight>
+                </wp14:sizeRelV>
+              </wp:anchor>
+            </w:drawing>
+          </mc:Choice>
+          <mc:Fallback>
+            <w:pict>
+              <v:line w14:anchorId="4B4C08B6" id="Straight Connector 13" o:spid="_x0000_s1026" style="position:absolute;flip:x;z-index:251676672;visibility:visible;mso-wrap-style:square;mso-width-percent:0;mso-height-percent:0;mso-wrap-distance-left:9pt;mso-wrap-distance-top:0;mso-wrap-distance-right:9pt;mso-wrap-distance-bottom:0;mso-position-horizontal:absolute;mso-position-horizontal-relative:text;mso-position-vertical:absolute;mso-position-vertical-relative:text;mso-width-percent:0;mso-height-percent:0;mso-width-relative:margin;mso-height-relative:margin" from="411pt,25.35pt" to="411.6pt,60.75pt" o:gfxdata="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" strokecolor="black [3200]" strokeweight="1pt">
+                <v:stroke joinstyle="miter"/>
+              </v:line>
+            </w:pict>
+          </mc:Fallback>
+        </mc:AlternateContent>
+      </w:r>
+    </w:p>
+    <w:p>
+      <w:pPr>
+        <w:rPr>
+          <w:b/>
+          <w:sz w:val="40"/>
+          <w:szCs w:val="40"/>
+        </w:rPr>
+      </w:pPr>
+      <w:r>
+        <w:rPr>
+          <w:b/>
+          <w:noProof/>
+          <w:sz w:val="40"/>
+          <w:szCs w:val="40"/>
+        </w:rPr>
+        <mc:AlternateContent>
+          <mc:Choice Requires="wps">
+            <w:drawing>
+              <wp:anchor distT="0" distB="0" distL="114300" distR="114300" simplePos="0" relativeHeight="251661312" behindDoc="0" locked="0" layoutInCell="1" allowOverlap="1" wp14:anchorId="3DAE51D1" wp14:editId="63859CF5">
+                <wp:simplePos x="0" y="0"/>
+                <wp:positionH relativeFrom="margin">
+                  <wp:posOffset>-53340</wp:posOffset>
+                </wp:positionH>
+                <wp:positionV relativeFrom="paragraph">
+                  <wp:posOffset>335915</wp:posOffset>
+                </wp:positionV>
+                <wp:extent cx="1440180" cy="632460"/>
+                <wp:effectExtent l="0" t="0" r="26670" b="15240"/>
+                <wp:wrapNone/>
+                <wp:docPr id="2" name="Rectangle 2"/>
+                <wp:cNvGraphicFramePr/>
+                <a:graphic xmlns:a="http://schemas.openxmlformats.org/drawingml/2006/main">
+                  <a:graphicData uri="http://schemas.microsoft.com/office/word/2010/wordprocessingShape">
+                    <wps:wsp>
+                      <wps:cNvSpPr/>
+                      <wps:spPr>
+                        <a:xfrm>
+                          <a:off x="0" y="0"/>
+                          <a:ext cx="1440180" cy="632460"/>
+                        </a:xfrm>
+                        <a:prstGeom prst="rect">
+                          <a:avLst/>
+                        </a:prstGeom>
+                        <a:ln w="25400">
+                          <a:solidFill>
+                            <a:schemeClr val="tx1"/>
+                          </a:solidFill>
+                        </a:ln>
+                      </wps:spPr>
+                      <wps:style>
+                        <a:lnRef idx="2">
+                          <a:schemeClr val="accent3"/>
+                        </a:lnRef>
+                        <a:fillRef idx="1">
+                          <a:schemeClr val="lt1"/>
+                        </a:fillRef>
+                        <a:effectRef idx="0">
+                          <a:schemeClr val="accent3"/>
+                        </a:effectRef>
+                        <a:fontRef idx="minor">
+                          <a:schemeClr val="dk1"/>
+                        </a:fontRef>
+                      </wps:style>
+                      <wps:txbx>
+                        <w:txbxContent>
+                          <w:p>
+                            <w:pPr>
+                              <w:jc w:val="center"/>
+                            </w:pPr>
+                            <w:r>
+                              <w:t xml:space="preserve"> </w:t>
+                            </w:r>
+                            <w:proofErr w:type="spellStart"/>
+                            <w:proofErr w:type="gramStart"/>
+                            <w:r>
+                              <w:t>int</w:t>
+                            </w:r>
+                            <w:proofErr w:type="spellEnd"/>
+                            <w:proofErr w:type="gramEnd"/>
+                            <w:r>
+                              <w:t xml:space="preserve"> </w:t>
+                            </w:r>
+                            <w:proofErr w:type="spellStart"/>
+                            <w:r>
+                              <w:t>questionPlay</w:t>
+                            </w:r>
+                            <w:proofErr w:type="spellEnd"/>
+                            <w:r>
+                              <w:t>()</w:t>
+                            </w:r>
+                          </w:p>
+                        </w:txbxContent>
+                      </wps:txbx>
+                      <wps:bodyPr rot="0" spcFirstLastPara="0" vertOverflow="overflow" horzOverflow="overflow" vert="horz" wrap="square" lIns="91440" tIns="45720" rIns="91440" bIns="45720" numCol="1" spcCol="0" rtlCol="0" fromWordArt="0" anchor="ctr" anchorCtr="0" forceAA="0" compatLnSpc="1">
+                        <a:prstTxWarp prst="textNoShape">
+                          <a:avLst/>
+                        </a:prstTxWarp>
+                        <a:noAutofit/>
+                      </wps:bodyPr>
+                    </wps:wsp>
+                  </a:graphicData>
+                </a:graphic>
+                <wp14:sizeRelH relativeFrom="margin">
+                  <wp14:pctWidth>0</wp14:pctWidth>
+                </wp14:sizeRelH>
+                <wp14:sizeRelV relativeFrom="margin">
+                  <wp14:pctHeight>0</wp14:pctHeight>
+                </wp14:sizeRelV>
+              </wp:anchor>
+            </w:drawing>
+          </mc:Choice>
+          <mc:Fallback>
+            <w:pict>
+              <v:rect w14:anchorId="3DAE51D1" id="Rectangle 2" o:spid="_x0000_s1028" style="position:absolute;margin-left:-4.2pt;margin-top:26.45pt;width:113.4pt;height:49.8pt;z-index:251661312;visibility:visible;mso-wrap-style:square;mso-width-percent:0;mso-height-percent:0;mso-wrap-distance-left:9pt;mso-wrap-distance-top:0;mso-wrap-distance-right:9pt;mso-wrap-distance-bottom:0;mso-position-horizontal:absolute;mso-position-horizontal-relative:margin;mso-position-vertical:absolute;mso-position-vertical-relative:text;mso-width-percent:0;mso-height-percent:0;mso-width-relative:margin;mso-height-relative:margin;v-text-anchor:middle" o:gfxdata="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" fillcolor="white [3201]" strokecolor="black [3213]" strokeweight="2pt">
+                <v:textbox>
+                  <w:txbxContent>
+                    <w:p>
+                      <w:pPr>
+                        <w:jc w:val="center"/>
+                      </w:pPr>
+                      <w:r>
+                        <w:t xml:space="preserve"> </w:t>
+                      </w:r>
+                      <w:proofErr w:type="spellStart"/>
+                      <w:proofErr w:type="gramStart"/>
+                      <w:r>
+                        <w:t>int</w:t>
+                      </w:r>
+                      <w:proofErr w:type="spellEnd"/>
+                      <w:proofErr w:type="gramEnd"/>
+                      <w:r>
+                        <w:t xml:space="preserve"> </w:t>
+                      </w:r>
+                      <w:proofErr w:type="spellStart"/>
+                      <w:r>
+                        <w:t>questionPlay</w:t>
+                      </w:r>
+                      <w:proofErr w:type="spellEnd"/>
+                      <w:r>
+                        <w:t>()</w:t>
+                      </w:r>
+                    </w:p>
+                  </w:txbxContent>
+                </v:textbox>
+                <w10:wrap anchorx="margin"/>
+              </v:rect>
+            </w:pict>
+          </mc:Fallback>
+        </mc:AlternateContent>
+      </w:r>
+      <w:r>
+        <w:rPr>
+          <w:b/>
+          <w:noProof/>
+          <w:sz w:val="40"/>
+          <w:szCs w:val="40"/>
+        </w:rPr>
+        <mc:AlternateContent>
+          <mc:Choice Requires="wps">
+            <w:drawing>
+              <wp:anchor distT="0" distB="0" distL="114300" distR="114300" simplePos="0" relativeHeight="251665408" behindDoc="0" locked="0" layoutInCell="1" allowOverlap="1" wp14:anchorId="1600D30E" wp14:editId="38AD749D">
+                <wp:simplePos x="0" y="0"/>
+                <wp:positionH relativeFrom="margin">
+                  <wp:posOffset>4472940</wp:posOffset>
+                </wp:positionH>
+                <wp:positionV relativeFrom="paragraph">
+                  <wp:posOffset>335915</wp:posOffset>
+                </wp:positionV>
+                <wp:extent cx="1470660" cy="632460"/>
+                <wp:effectExtent l="0" t="0" r="15240" b="15240"/>
+                <wp:wrapNone/>
+                <wp:docPr id="5" name="Rectangle 5"/>
+                <wp:cNvGraphicFramePr/>
+                <a:graphic xmlns:a="http://schemas.openxmlformats.org/drawingml/2006/main">
+                  <a:graphicData uri="http://schemas.microsoft.com/office/word/2010/wordprocessingShape">
+                    <wps:wsp>
+                      <wps:cNvSpPr/>
+                      <wps:spPr>
+                        <a:xfrm>
+                          <a:off x="0" y="0"/>
+                          <a:ext cx="1470660" cy="632460"/>
+                        </a:xfrm>
+                        <a:prstGeom prst="rect">
+                          <a:avLst/>
+                        </a:prstGeom>
+                        <a:ln w="25400">
+                          <a:solidFill>
+                            <a:schemeClr val="tx1"/>
+                          </a:solidFill>
+                        </a:ln>
+                      </wps:spPr>
+                      <wps:style>
+                        <a:lnRef idx="2">
+                          <a:schemeClr val="accent3"/>
+                        </a:lnRef>
+                        <a:fillRef idx="1">
+                          <a:schemeClr val="lt1"/>
+                        </a:fillRef>
+                        <a:effectRef idx="0">
+                          <a:schemeClr val="accent3"/>
+                        </a:effectRef>
+                        <a:fontRef idx="minor">
+                          <a:schemeClr val="dk1"/>
+                        </a:fontRef>
+                      </wps:style>
+                      <wps:txbx>
+                        <w:txbxContent>
+                          <w:p>
+                            <w:pPr>
+                              <w:jc w:val="center"/>
+                            </w:pPr>
+                            <w:proofErr w:type="gramStart"/>
+                            <w:r>
+                              <w:t>void</w:t>
+                            </w:r>
+                            <w:proofErr w:type="gramEnd"/>
+                            <w:r>
+                              <w:t xml:space="preserve"> </w:t>
+                            </w:r>
+                            <w:proofErr w:type="spellStart"/>
+                            <w:r>
+                              <w:t>displayHighscore</w:t>
+                            </w:r>
+                            <w:proofErr w:type="spellEnd"/>
+                            <w:r>
+                              <w:t>()</w:t>
+                            </w:r>
+                          </w:p>
+                        </w:txbxContent>
+                      </wps:txbx>
+                      <wps:bodyPr rot="0" spcFirstLastPara="0" vertOverflow="overflow" horzOverflow="overflow" vert="horz" wrap="square" lIns="91440" tIns="45720" rIns="91440" bIns="45720" numCol="1" spcCol="0" rtlCol="0" fromWordArt="0" anchor="ctr" anchorCtr="0" forceAA="0" compatLnSpc="1">
+                        <a:prstTxWarp prst="textNoShape">
+                          <a:avLst/>
+                        </a:prstTxWarp>
+                        <a:noAutofit/>
+                      </wps:bodyPr>
+                    </wps:wsp>
+                  </a:graphicData>
+                </a:graphic>
+                <wp14:sizeRelH relativeFrom="margin">
+                  <wp14:pctWidth>0</wp14:pctWidth>
+                </wp14:sizeRelH>
+                <wp14:sizeRelV relativeFrom="margin">
+                  <wp14:pctHeight>0</wp14:pctHeight>
+                </wp14:sizeRelV>
+              </wp:anchor>
+            </w:drawing>
+          </mc:Choice>
+          <mc:Fallback>
+            <w:pict>
+              <v:rect w14:anchorId="1600D30E" id="Rectangle 5" o:spid="_x0000_s1029" style="position:absolute;margin-left:352.2pt;margin-top:26.45pt;width:115.8pt;height:49.8pt;z-index:251665408;visibility:visible;mso-wrap-style:square;mso-width-percent:0;mso-height-percent:0;mso-wrap-distance-left:9pt;mso-wrap-distance-top:0;mso-wrap-distance-right:9pt;mso-wrap-distance-bottom:0;mso-position-horizontal:absolute;mso-position-horizontal-relative:margin;mso-position-vertical:absolute;mso-position-vertical-relative:text;mso-width-percent:0;mso-height-percent:0;mso-width-relative:margin;mso-height-relative:margin;v-text-anchor:middle" o:gfxdata="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" fillcolor="white [3201]" strokecolor="black [3213]" strokeweight="2pt">
+                <v:textbox>
+                  <w:txbxContent>
+                    <w:p>
+                      <w:pPr>
+                        <w:jc w:val="center"/>
+                      </w:pPr>
+                      <w:proofErr w:type="gramStart"/>
+                      <w:r>
+                        <w:t>void</w:t>
+                      </w:r>
+                      <w:proofErr w:type="gramEnd"/>
+                      <w:r>
+                        <w:t xml:space="preserve"> </w:t>
+                      </w:r>
+                      <w:proofErr w:type="spellStart"/>
+                      <w:r>
+                        <w:t>displayHighscore</w:t>
+                      </w:r>
+                      <w:proofErr w:type="spellEnd"/>
+                      <w:r>
+                        <w:t>()</w:t>
+                      </w:r>
+                    </w:p>
+                  </w:txbxContent>
+                </v:textbox>
+                <w10:wrap anchorx="margin"/>
+              </v:rect>
+            </w:pict>
+          </mc:Fallback>
+        </mc:AlternateContent>
+      </w:r>
+    </w:p>
+    <w:p>
+      <w:pPr>
+        <w:rPr>
+          <w:b/>
+          <w:sz w:val="40"/>
+          <w:szCs w:val="40"/>
+        </w:rPr>
+      </w:pPr>
+    </w:p>
+    <w:p>
+      <w:pPr>
+        <w:rPr>
+          <w:b/>
+          <w:sz w:val="40"/>
+          <w:szCs w:val="40"/>
+        </w:rPr>
+      </w:pPr>
+      <w:r>
+        <w:rPr>
+          <w:b/>
+          <w:noProof/>
+          <w:sz w:val="40"/>
+          <w:szCs w:val="40"/>
+        </w:rPr>
+        <mc:AlternateContent>
+          <mc:Choice Requires="wps">
+            <w:drawing>
+              <wp:anchor distT="0" distB="0" distL="114300" distR="114300" simplePos="0" relativeHeight="251681792" behindDoc="0" locked="0" layoutInCell="1" allowOverlap="1" wp14:anchorId="1FE13492" wp14:editId="1DAA8D1F">
+                <wp:simplePos x="0" y="0"/>
+                <wp:positionH relativeFrom="margin">
+                  <wp:posOffset>2962275</wp:posOffset>
+                </wp:positionH>
+                <wp:positionV relativeFrom="paragraph">
+                  <wp:posOffset>104140</wp:posOffset>
                 </wp:positionV>
                 <wp:extent cx="0" cy="472440"/>
                 <wp:effectExtent l="0" t="0" r="19050" b="22860"/>
@@ -2347,8 +1884,9 @@
           </mc:Choice>
           <mc:Fallback>
             <w:pict>
-              <v:line w14:anchorId="5FA9DE21" id="Straight Connector 15" o:spid="_x0000_s1026" style="position:absolute;z-index:251681792;visibility:visible;mso-wrap-style:square;mso-wrap-distance-left:9pt;mso-wrap-distance-top:0;mso-wrap-distance-right:9pt;mso-wrap-distance-bottom:0;mso-position-horizontal:absolute;mso-position-horizontal-relative:text;mso-position-vertical:absolute;mso-position-vertical-relative:text" from="111pt,8.8pt" to="111pt,46pt" o:gfxdata="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" strokecolor="black [3200]" strokeweight="1pt">
+              <v:line w14:anchorId="7D909521" id="Straight Connector 15" o:spid="_x0000_s1026" style="position:absolute;z-index:251681792;visibility:visible;mso-wrap-style:square;mso-wrap-distance-left:9pt;mso-wrap-distance-top:0;mso-wrap-distance-right:9pt;mso-wrap-distance-bottom:0;mso-position-horizontal:absolute;mso-position-horizontal-relative:margin;mso-position-vertical:absolute;mso-position-vertical-relative:text" from="233.25pt,8.2pt" to="233.25pt,45.4pt" o:gfxdata="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" strokecolor="black [3200]" strokeweight="1pt">
                 <v:stroke joinstyle="miter"/>
+                <w10:wrap anchorx="margin"/>
               </v:line>
             </w:pict>
           </mc:Fallback>
@@ -2373,10 +1911,10 @@
         <mc:AlternateContent>
           <mc:Choice Requires="wps">
             <w:drawing>
-              <wp:anchor distT="0" distB="0" distL="114300" distR="114300" simplePos="0" relativeHeight="251683840" behindDoc="0" locked="0" layoutInCell="1" allowOverlap="1" wp14:anchorId="6ECFBB8C" wp14:editId="325AD203">
+              <wp:anchor distT="0" distB="0" distL="114300" distR="114300" simplePos="0" relativeHeight="251683840" behindDoc="0" locked="0" layoutInCell="1" allowOverlap="1" wp14:anchorId="001FD192" wp14:editId="5FB7821D">
                 <wp:simplePos x="0" y="0"/>
                 <wp:positionH relativeFrom="margin">
-                  <wp:posOffset>670560</wp:posOffset>
+                  <wp:align>center</wp:align>
                 </wp:positionH>
                 <wp:positionV relativeFrom="paragraph">
                   <wp:posOffset>147955</wp:posOffset>
@@ -2513,7 +2051,7 @@
           </mc:Choice>
           <mc:Fallback>
             <w:pict>
-              <v:rect w14:anchorId="6ECFBB8C" id="Rectangle 17" o:spid="_x0000_s1032" style="position:absolute;margin-left:52.8pt;margin-top:11.65pt;width:113.4pt;height:67.2pt;z-index:251683840;visibility:visible;mso-wrap-style:square;mso-width-percent:0;mso-height-percent:0;mso-wrap-distance-left:9pt;mso-wrap-distance-top:0;mso-wrap-distance-right:9pt;mso-wrap-distance-bottom:0;mso-position-horizontal:absolute;mso-position-horizontal-relative:margin;mso-position-vertical:absolute;mso-position-vertical-relative:text;mso-width-percent:0;mso-height-percent:0;mso-width-relative:margin;mso-height-relative:margin;v-text-anchor:middle" o:gfxdata="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" fillcolor="white [3201]" strokecolor="black [3213]" strokeweight="2pt">
+              <v:rect w14:anchorId="001FD192" id="Rectangle 17" o:spid="_x0000_s1030" style="position:absolute;margin-left:0;margin-top:11.65pt;width:113.4pt;height:67.2pt;z-index:251683840;visibility:visible;mso-wrap-style:square;mso-width-percent:0;mso-height-percent:0;mso-wrap-distance-left:9pt;mso-wrap-distance-top:0;mso-wrap-distance-right:9pt;mso-wrap-distance-bottom:0;mso-position-horizontal:center;mso-position-horizontal-relative:margin;mso-position-vertical:absolute;mso-position-vertical-relative:text;mso-width-percent:0;mso-height-percent:0;mso-width-relative:margin;mso-height-relative:margin;v-text-anchor:middle" o:gfxdata="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" fillcolor="white [3201]" strokecolor="black [3213]" strokeweight="2pt">
                 <v:textbox>
                   <w:txbxContent>
                     <w:p>
@@ -2613,6 +2151,245 @@
           <w:szCs w:val="40"/>
         </w:rPr>
       </w:pPr>
+      <w:r>
+        <w:rPr>
+          <w:b/>
+          <w:noProof/>
+          <w:sz w:val="40"/>
+          <w:szCs w:val="40"/>
+        </w:rPr>
+        <mc:AlternateContent>
+          <mc:Choice Requires="wps">
+            <w:drawing>
+              <wp:anchor distT="0" distB="0" distL="114300" distR="114300" simplePos="0" relativeHeight="251686912" behindDoc="0" locked="0" layoutInCell="1" allowOverlap="1" wp14:anchorId="4700AF69" wp14:editId="00561B6D">
+                <wp:simplePos x="0" y="0"/>
+                <wp:positionH relativeFrom="column">
+                  <wp:posOffset>2948940</wp:posOffset>
+                </wp:positionH>
+                <wp:positionV relativeFrom="paragraph">
+                  <wp:posOffset>136525</wp:posOffset>
+                </wp:positionV>
+                <wp:extent cx="0" cy="518160"/>
+                <wp:effectExtent l="0" t="0" r="19050" b="34290"/>
+                <wp:wrapNone/>
+                <wp:docPr id="16" name="Straight Connector 16"/>
+                <wp:cNvGraphicFramePr/>
+                <a:graphic xmlns:a="http://schemas.openxmlformats.org/drawingml/2006/main">
+                  <a:graphicData uri="http://schemas.microsoft.com/office/word/2010/wordprocessingShape">
+                    <wps:wsp>
+                      <wps:cNvCnPr/>
+                      <wps:spPr>
+                        <a:xfrm>
+                          <a:off x="0" y="0"/>
+                          <a:ext cx="0" cy="518160"/>
+                        </a:xfrm>
+                        <a:prstGeom prst="line">
+                          <a:avLst/>
+                        </a:prstGeom>
+                        <a:ln w="12700">
+                          <a:solidFill>
+                            <a:schemeClr val="tx1"/>
+                          </a:solidFill>
+                        </a:ln>
+                      </wps:spPr>
+                      <wps:style>
+                        <a:lnRef idx="1">
+                          <a:schemeClr val="accent1"/>
+                        </a:lnRef>
+                        <a:fillRef idx="0">
+                          <a:schemeClr val="accent1"/>
+                        </a:fillRef>
+                        <a:effectRef idx="0">
+                          <a:schemeClr val="accent1"/>
+                        </a:effectRef>
+                        <a:fontRef idx="minor">
+                          <a:schemeClr val="tx1"/>
+                        </a:fontRef>
+                      </wps:style>
+                      <wps:bodyPr/>
+                    </wps:wsp>
+                  </a:graphicData>
+                </a:graphic>
+              </wp:anchor>
+            </w:drawing>
+          </mc:Choice>
+          <mc:Fallback>
+            <w:pict>
+              <v:line w14:anchorId="441DA458" id="Straight Connector 16" o:spid="_x0000_s1026" style="position:absolute;z-index:251686912;visibility:visible;mso-wrap-style:square;mso-wrap-distance-left:9pt;mso-wrap-distance-top:0;mso-wrap-distance-right:9pt;mso-wrap-distance-bottom:0;mso-position-horizontal:absolute;mso-position-horizontal-relative:text;mso-position-vertical:absolute;mso-position-vertical-relative:text" from="232.2pt,10.75pt" to="232.2pt,51.55pt" o:gfxdata="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" strokecolor="black [3213]" strokeweight="1pt">
+                <v:stroke joinstyle="miter"/>
+              </v:line>
+            </w:pict>
+          </mc:Fallback>
+        </mc:AlternateContent>
+      </w:r>
+      <w:r>
+        <w:rPr>
+          <w:b/>
+          <w:noProof/>
+          <w:sz w:val="40"/>
+          <w:szCs w:val="40"/>
+        </w:rPr>
+        <mc:AlternateContent>
+          <mc:Choice Requires="wps">
+            <w:drawing>
+              <wp:anchor distT="0" distB="0" distL="114300" distR="114300" simplePos="0" relativeHeight="251685888" behindDoc="0" locked="0" layoutInCell="1" allowOverlap="1" wp14:anchorId="4E0FCE9C" wp14:editId="4F7613BB">
+                <wp:simplePos x="0" y="0"/>
+                <wp:positionH relativeFrom="margin">
+                  <wp:align>center</wp:align>
+                </wp:positionH>
+                <wp:positionV relativeFrom="paragraph">
+                  <wp:posOffset>646430</wp:posOffset>
+                </wp:positionV>
+                <wp:extent cx="1470660" cy="632460"/>
+                <wp:effectExtent l="0" t="0" r="15240" b="15240"/>
+                <wp:wrapNone/>
+                <wp:docPr id="4" name="Rectangle 4"/>
+                <wp:cNvGraphicFramePr/>
+                <a:graphic xmlns:a="http://schemas.openxmlformats.org/drawingml/2006/main">
+                  <a:graphicData uri="http://schemas.microsoft.com/office/word/2010/wordprocessingShape">
+                    <wps:wsp>
+                      <wps:cNvSpPr/>
+                      <wps:spPr>
+                        <a:xfrm>
+                          <a:off x="0" y="0"/>
+                          <a:ext cx="1470660" cy="632460"/>
+                        </a:xfrm>
+                        <a:prstGeom prst="rect">
+                          <a:avLst/>
+                        </a:prstGeom>
+                        <a:ln w="25400">
+                          <a:solidFill>
+                            <a:schemeClr val="tx1"/>
+                          </a:solidFill>
+                        </a:ln>
+                      </wps:spPr>
+                      <wps:style>
+                        <a:lnRef idx="2">
+                          <a:schemeClr val="accent3"/>
+                        </a:lnRef>
+                        <a:fillRef idx="1">
+                          <a:schemeClr val="lt1"/>
+                        </a:fillRef>
+                        <a:effectRef idx="0">
+                          <a:schemeClr val="accent3"/>
+                        </a:effectRef>
+                        <a:fontRef idx="minor">
+                          <a:schemeClr val="dk1"/>
+                        </a:fontRef>
+                      </wps:style>
+                      <wps:txbx>
+                        <w:txbxContent>
+                          <w:p>
+                            <w:pPr>
+                              <w:jc w:val="center"/>
+                            </w:pPr>
+                            <w:proofErr w:type="spellStart"/>
+                            <w:proofErr w:type="gramStart"/>
+                            <w:r>
+                              <w:t>int</w:t>
+                            </w:r>
+                            <w:proofErr w:type="spellEnd"/>
+                            <w:proofErr w:type="gramEnd"/>
+                            <w:r>
+                              <w:t xml:space="preserve"> </w:t>
+                            </w:r>
+                            <w:proofErr w:type="spellStart"/>
+                            <w:r>
+                              <w:t>displayPoints</w:t>
+                            </w:r>
+                            <w:proofErr w:type="spellEnd"/>
+                            <w:r>
+                              <w:t xml:space="preserve">(), </w:t>
+                            </w:r>
+                            <w:proofErr w:type="spellStart"/>
+                            <w:r>
+                              <w:t>int</w:t>
+                            </w:r>
+                            <w:proofErr w:type="spellEnd"/>
+                            <w:r>
+                              <w:t xml:space="preserve"> </w:t>
+                            </w:r>
+                            <w:proofErr w:type="spellStart"/>
+                            <w:r>
+                              <w:t>endOptionsPractice</w:t>
+                            </w:r>
+                            <w:proofErr w:type="spellEnd"/>
+                            <w:r>
+                              <w:t>()</w:t>
+                            </w:r>
+                          </w:p>
+                        </w:txbxContent>
+                      </wps:txbx>
+                      <wps:bodyPr rot="0" spcFirstLastPara="0" vertOverflow="overflow" horzOverflow="overflow" vert="horz" wrap="square" lIns="91440" tIns="45720" rIns="91440" bIns="45720" numCol="1" spcCol="0" rtlCol="0" fromWordArt="0" anchor="ctr" anchorCtr="0" forceAA="0" compatLnSpc="1">
+                        <a:prstTxWarp prst="textNoShape">
+                          <a:avLst/>
+                        </a:prstTxWarp>
+                        <a:noAutofit/>
+                      </wps:bodyPr>
+                    </wps:wsp>
+                  </a:graphicData>
+                </a:graphic>
+                <wp14:sizeRelH relativeFrom="margin">
+                  <wp14:pctWidth>0</wp14:pctWidth>
+                </wp14:sizeRelH>
+                <wp14:sizeRelV relativeFrom="margin">
+                  <wp14:pctHeight>0</wp14:pctHeight>
+                </wp14:sizeRelV>
+              </wp:anchor>
+            </w:drawing>
+          </mc:Choice>
+          <mc:Fallback>
+            <w:pict>
+              <v:rect w14:anchorId="4E0FCE9C" id="Rectangle 4" o:spid="_x0000_s1031" style="position:absolute;margin-left:0;margin-top:50.9pt;width:115.8pt;height:49.8pt;z-index:251685888;visibility:visible;mso-wrap-style:square;mso-width-percent:0;mso-height-percent:0;mso-wrap-distance-left:9pt;mso-wrap-distance-top:0;mso-wrap-distance-right:9pt;mso-wrap-distance-bottom:0;mso-position-horizontal:center;mso-position-horizontal-relative:margin;mso-position-vertical:absolute;mso-position-vertical-relative:text;mso-width-percent:0;mso-height-percent:0;mso-width-relative:margin;mso-height-relative:margin;v-text-anchor:middle" o:gfxdata="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" fillcolor="white [3201]" strokecolor="black [3213]" strokeweight="2pt">
+                <v:textbox>
+                  <w:txbxContent>
+                    <w:p>
+                      <w:pPr>
+                        <w:jc w:val="center"/>
+                      </w:pPr>
+                      <w:proofErr w:type="spellStart"/>
+                      <w:proofErr w:type="gramStart"/>
+                      <w:r>
+                        <w:t>int</w:t>
+                      </w:r>
+                      <w:proofErr w:type="spellEnd"/>
+                      <w:proofErr w:type="gramEnd"/>
+                      <w:r>
+                        <w:t xml:space="preserve"> </w:t>
+                      </w:r>
+                      <w:proofErr w:type="spellStart"/>
+                      <w:r>
+                        <w:t>displayPoints</w:t>
+                      </w:r>
+                      <w:proofErr w:type="spellEnd"/>
+                      <w:r>
+                        <w:t xml:space="preserve">(), </w:t>
+                      </w:r>
+                      <w:proofErr w:type="spellStart"/>
+                      <w:r>
+                        <w:t>int</w:t>
+                      </w:r>
+                      <w:proofErr w:type="spellEnd"/>
+                      <w:r>
+                        <w:t xml:space="preserve"> </w:t>
+                      </w:r>
+                      <w:proofErr w:type="spellStart"/>
+                      <w:r>
+                        <w:t>endOptionsPractice</w:t>
+                      </w:r>
+                      <w:proofErr w:type="spellEnd"/>
+                      <w:r>
+                        <w:t>()</w:t>
+                      </w:r>
+                    </w:p>
+                  </w:txbxContent>
+                </v:textbox>
+                <w10:wrap anchorx="margin"/>
+              </v:rect>
+            </w:pict>
+          </mc:Fallback>
+        </mc:AlternateContent>
+      </w:r>
     </w:p>
     <w:sectPr>
       <w:pgSz w:w="12240" w:h="15840"/>
@@ -2804,11 +2581,126 @@
       </w:pPr>
     </w:lvl>
   </w:abstractNum>
+  <w:abstractNum w:abstractNumId="2">
+    <w:nsid w:val="7C4E0F54"/>
+    <w:multiLevelType w:val="hybridMultilevel"/>
+    <w:tmpl w:val="D228EC32"/>
+    <w:lvl w:ilvl="0" w:tplc="89B08EC0">
+      <w:numFmt w:val="bullet"/>
+      <w:lvlText w:val="-"/>
+      <w:lvlJc w:val="left"/>
+      <w:pPr>
+        <w:ind w:left="1080" w:hanging="360"/>
+      </w:pPr>
+      <w:rPr>
+        <w:rFonts w:ascii="Calibri" w:eastAsiaTheme="minorEastAsia" w:hAnsi="Calibri" w:cs="Calibri" w:hint="default"/>
+      </w:rPr>
+    </w:lvl>
+    <w:lvl w:ilvl="1" w:tplc="04090003" w:tentative="1">
+      <w:start w:val="1"/>
+      <w:numFmt w:val="bullet"/>
+      <w:lvlText w:val="o"/>
+      <w:lvlJc w:val="left"/>
+      <w:pPr>
+        <w:ind w:left="1800" w:hanging="360"/>
+      </w:pPr>
+      <w:rPr>
+        <w:rFonts w:ascii="Courier New" w:hAnsi="Courier New" w:cs="Courier New" w:hint="default"/>
+      </w:rPr>
+    </w:lvl>
+    <w:lvl w:ilvl="2" w:tplc="04090005" w:tentative="1">
+      <w:start w:val="1"/>
+      <w:numFmt w:val="bullet"/>
+      <w:lvlText w:val=""/>
+      <w:lvlJc w:val="left"/>
+      <w:pPr>
+        <w:ind w:left="2520" w:hanging="360"/>
+      </w:pPr>
+      <w:rPr>
+        <w:rFonts w:ascii="Wingdings" w:hAnsi="Wingdings" w:hint="default"/>
+      </w:rPr>
+    </w:lvl>
+    <w:lvl w:ilvl="3" w:tplc="04090001" w:tentative="1">
+      <w:start w:val="1"/>
+      <w:numFmt w:val="bullet"/>
+      <w:lvlText w:val=""/>
+      <w:lvlJc w:val="left"/>
+      <w:pPr>
+        <w:ind w:left="3240" w:hanging="360"/>
+      </w:pPr>
+      <w:rPr>
+        <w:rFonts w:ascii="Symbol" w:hAnsi="Symbol" w:hint="default"/>
+      </w:rPr>
+    </w:lvl>
+    <w:lvl w:ilvl="4" w:tplc="04090003" w:tentative="1">
+      <w:start w:val="1"/>
+      <w:numFmt w:val="bullet"/>
+      <w:lvlText w:val="o"/>
+      <w:lvlJc w:val="left"/>
+      <w:pPr>
+        <w:ind w:left="3960" w:hanging="360"/>
+      </w:pPr>
+      <w:rPr>
+        <w:rFonts w:ascii="Courier New" w:hAnsi="Courier New" w:cs="Courier New" w:hint="default"/>
+      </w:rPr>
+    </w:lvl>
+    <w:lvl w:ilvl="5" w:tplc="04090005" w:tentative="1">
+      <w:start w:val="1"/>
+      <w:numFmt w:val="bullet"/>
+      <w:lvlText w:val=""/>
+      <w:lvlJc w:val="left"/>
+      <w:pPr>
+        <w:ind w:left="4680" w:hanging="360"/>
+      </w:pPr>
+      <w:rPr>
+        <w:rFonts w:ascii="Wingdings" w:hAnsi="Wingdings" w:hint="default"/>
+      </w:rPr>
+    </w:lvl>
+    <w:lvl w:ilvl="6" w:tplc="04090001" w:tentative="1">
+      <w:start w:val="1"/>
+      <w:numFmt w:val="bullet"/>
+      <w:lvlText w:val=""/>
+      <w:lvlJc w:val="left"/>
+      <w:pPr>
+        <w:ind w:left="5400" w:hanging="360"/>
+      </w:pPr>
+      <w:rPr>
+        <w:rFonts w:ascii="Symbol" w:hAnsi="Symbol" w:hint="default"/>
+      </w:rPr>
+    </w:lvl>
+    <w:lvl w:ilvl="7" w:tplc="04090003" w:tentative="1">
+      <w:start w:val="1"/>
+      <w:numFmt w:val="bullet"/>
+      <w:lvlText w:val="o"/>
+      <w:lvlJc w:val="left"/>
+      <w:pPr>
+        <w:ind w:left="6120" w:hanging="360"/>
+      </w:pPr>
+      <w:rPr>
+        <w:rFonts w:ascii="Courier New" w:hAnsi="Courier New" w:cs="Courier New" w:hint="default"/>
+      </w:rPr>
+    </w:lvl>
+    <w:lvl w:ilvl="8" w:tplc="04090005" w:tentative="1">
+      <w:start w:val="1"/>
+      <w:numFmt w:val="bullet"/>
+      <w:lvlText w:val=""/>
+      <w:lvlJc w:val="left"/>
+      <w:pPr>
+        <w:ind w:left="6840" w:hanging="360"/>
+      </w:pPr>
+      <w:rPr>
+        <w:rFonts w:ascii="Wingdings" w:hAnsi="Wingdings" w:hint="default"/>
+      </w:rPr>
+    </w:lvl>
+  </w:abstractNum>
   <w:num w:numId="1">
     <w:abstractNumId w:val="0"/>
   </w:num>
   <w:num w:numId="2">
     <w:abstractNumId w:val="1"/>
+  </w:num>
+  <w:num w:numId="3">
+    <w:abstractNumId w:val="2"/>
   </w:num>
 </w:numbering>
 </file>
@@ -4112,7 +4004,7 @@
 </file>
 
 <file path=customXml/itemProps1.xml><?xml version="1.0" encoding="utf-8"?>
-<ds:datastoreItem xmlns:ds="http://schemas.openxmlformats.org/officeDocument/2006/customXml" ds:itemID="{4078B2B5-CBFE-4213-A93D-38C2DEE12700}">
+<ds:datastoreItem xmlns:ds="http://schemas.openxmlformats.org/officeDocument/2006/customXml" ds:itemID="{68033390-6268-4F11-B720-A09B1BE0F07D}">
   <ds:schemaRefs>
     <ds:schemaRef ds:uri="http://schemas.openxmlformats.org/officeDocument/2006/bibliography"/>
   </ds:schemaRefs>

--- a/FINAL PROJECT CHART.docx
+++ b/FINAL PROJECT CHART.docx
@@ -378,7 +378,6 @@
         </w:rPr>
         <w:t xml:space="preserve"> </w:t>
       </w:r>
-      <w:proofErr w:type="spellStart"/>
       <w:proofErr w:type="gramStart"/>
       <w:r>
         <w:rPr>
@@ -387,9 +386,17 @@
           <w:sz w:val="28"/>
           <w:szCs w:val="28"/>
         </w:rPr>
-        <w:t>questionPlay</w:t>
-      </w:r>
-      <w:proofErr w:type="spellEnd"/>
+        <w:t>p</w:t>
+      </w:r>
+      <w:r>
+        <w:rPr>
+          <w:rFonts w:cstheme="minorHAnsi"/>
+          <w:color w:val="000000"/>
+          <w:sz w:val="28"/>
+          <w:szCs w:val="28"/>
+        </w:rPr>
+        <w:t>lay</w:t>
+      </w:r>
       <w:proofErr w:type="gramEnd"/>
       <w:r>
         <w:rPr>
@@ -789,49 +796,105 @@
           <w:szCs w:val="28"/>
         </w:rPr>
       </w:pPr>
+      <w:proofErr w:type="spellStart"/>
+      <w:proofErr w:type="gramStart"/>
+      <w:r>
+        <w:rPr>
+          <w:rFonts w:cstheme="minorHAnsi"/>
+          <w:color w:val="000000"/>
+          <w:sz w:val="28"/>
+          <w:szCs w:val="28"/>
+        </w:rPr>
+        <w:t>displayHighscore</w:t>
+      </w:r>
+      <w:proofErr w:type="spellEnd"/>
+      <w:proofErr w:type="gramEnd"/>
+      <w:r>
+        <w:rPr>
+          <w:rFonts w:cstheme="minorHAnsi"/>
+          <w:color w:val="000000"/>
+          <w:sz w:val="28"/>
+          <w:szCs w:val="28"/>
+        </w:rPr>
+        <w:t xml:space="preserve"> function : this function will display the highest </w:t>
+      </w:r>
+      <w:proofErr w:type="spellStart"/>
+      <w:r>
+        <w:rPr>
+          <w:rFonts w:cstheme="minorHAnsi"/>
+          <w:color w:val="000000"/>
+          <w:sz w:val="28"/>
+          <w:szCs w:val="28"/>
+        </w:rPr>
+        <w:t>highscore</w:t>
+      </w:r>
+      <w:proofErr w:type="spellEnd"/>
+      <w:r>
+        <w:rPr>
+          <w:rFonts w:cstheme="minorHAnsi"/>
+          <w:color w:val="000000"/>
+          <w:sz w:val="28"/>
+          <w:szCs w:val="28"/>
+        </w:rPr>
+        <w:t xml:space="preserve"> the player</w:t>
+      </w:r>
+      <w:r>
+        <w:rPr>
+          <w:rFonts w:cstheme="minorHAnsi"/>
+          <w:color w:val="000000"/>
+          <w:sz w:val="28"/>
+          <w:szCs w:val="28"/>
+        </w:rPr>
+        <w:t>s</w:t>
+      </w:r>
+      <w:r>
+        <w:rPr>
+          <w:rFonts w:cstheme="minorHAnsi"/>
+          <w:color w:val="000000"/>
+          <w:sz w:val="28"/>
+          <w:szCs w:val="28"/>
+        </w:rPr>
+        <w:t xml:space="preserve"> got.</w:t>
+      </w:r>
+      <w:r>
+        <w:rPr>
+          <w:rFonts w:cstheme="minorHAnsi"/>
+          <w:color w:val="000000"/>
+          <w:sz w:val="28"/>
+          <w:szCs w:val="28"/>
+        </w:rPr>
+        <w:t xml:space="preserve"> For example there are 3 people, then in the last when user want to see their result, user can open the </w:t>
+      </w:r>
+      <w:proofErr w:type="spellStart"/>
+      <w:r>
+        <w:rPr>
+          <w:rFonts w:cstheme="minorHAnsi"/>
+          <w:color w:val="000000"/>
+          <w:sz w:val="28"/>
+          <w:szCs w:val="28"/>
+        </w:rPr>
+        <w:t>highscore</w:t>
+      </w:r>
+      <w:proofErr w:type="spellEnd"/>
+      <w:r>
+        <w:rPr>
+          <w:rFonts w:cstheme="minorHAnsi"/>
+          <w:color w:val="000000"/>
+          <w:sz w:val="28"/>
+          <w:szCs w:val="28"/>
+        </w:rPr>
+        <w:t xml:space="preserve"> section to see which rank his in </w:t>
+      </w:r>
       <w:bookmarkStart w:id="0" w:name="_GoBack"/>
       <w:bookmarkEnd w:id="0"/>
-      <w:proofErr w:type="spellStart"/>
-      <w:proofErr w:type="gramStart"/>
-      <w:r>
-        <w:rPr>
-          <w:rFonts w:cstheme="minorHAnsi"/>
-          <w:color w:val="000000"/>
-          <w:sz w:val="28"/>
-          <w:szCs w:val="28"/>
-        </w:rPr>
-        <w:t>displayHighscore</w:t>
-      </w:r>
-      <w:proofErr w:type="spellEnd"/>
-      <w:proofErr w:type="gramEnd"/>
-      <w:r>
-        <w:rPr>
-          <w:rFonts w:cstheme="minorHAnsi"/>
-          <w:color w:val="000000"/>
-          <w:sz w:val="28"/>
-          <w:szCs w:val="28"/>
-        </w:rPr>
-        <w:t xml:space="preserve"> function : this function will display the highest </w:t>
-      </w:r>
-      <w:proofErr w:type="spellStart"/>
-      <w:r>
-        <w:rPr>
-          <w:rFonts w:cstheme="minorHAnsi"/>
-          <w:color w:val="000000"/>
-          <w:sz w:val="28"/>
-          <w:szCs w:val="28"/>
-        </w:rPr>
-        <w:t>highscore</w:t>
-      </w:r>
-      <w:proofErr w:type="spellEnd"/>
-      <w:r>
-        <w:rPr>
-          <w:rFonts w:cstheme="minorHAnsi"/>
-          <w:color w:val="000000"/>
-          <w:sz w:val="28"/>
-          <w:szCs w:val="28"/>
-        </w:rPr>
-        <w:t xml:space="preserve"> the player got.</w:t>
+      <w:r>
+        <w:rPr>
+          <w:rFonts w:cstheme="minorHAnsi"/>
+          <w:color w:val="000000"/>
+          <w:sz w:val="28"/>
+          <w:szCs w:val="28"/>
+        </w:rPr>
+        <w:t>(Highest score will go to the top and so on).</w:t>
       </w:r>
     </w:p>
     <w:p>
@@ -841,15 +904,6 @@
           <w:rFonts w:cstheme="minorHAnsi"/>
           <w:sz w:val="28"/>
           <w:szCs w:val="28"/>
-        </w:rPr>
-      </w:pPr>
-    </w:p>
-    <w:p>
-      <w:pPr>
-        <w:rPr>
-          <w:b/>
-          <w:sz w:val="40"/>
-          <w:szCs w:val="40"/>
         </w:rPr>
       </w:pPr>
     </w:p>
@@ -879,7 +933,7 @@
         <mc:AlternateContent>
           <mc:Choice Requires="wps">
             <w:drawing>
-              <wp:anchor distT="0" distB="0" distL="114300" distR="114300" simplePos="0" relativeHeight="251663360" behindDoc="0" locked="0" layoutInCell="1" allowOverlap="1" wp14:anchorId="0CB027C0" wp14:editId="5CF1B023">
+              <wp:anchor distT="0" distB="0" distL="114300" distR="114300" simplePos="0" relativeHeight="251663360" behindDoc="0" locked="0" layoutInCell="1" allowOverlap="1" wp14:anchorId="40BAB938" wp14:editId="566066C8">
                 <wp:simplePos x="0" y="0"/>
                 <wp:positionH relativeFrom="margin">
                   <wp:align>center</wp:align>
@@ -1017,7 +1071,7 @@
         <mc:AlternateContent>
           <mc:Choice Requires="wps">
             <w:drawing>
-              <wp:anchor distT="0" distB="0" distL="114300" distR="114300" simplePos="0" relativeHeight="251670528" behindDoc="0" locked="0" layoutInCell="1" allowOverlap="1" wp14:anchorId="170F31BD" wp14:editId="3CF3DF20">
+              <wp:anchor distT="0" distB="0" distL="114300" distR="114300" simplePos="0" relativeHeight="251670528" behindDoc="0" locked="0" layoutInCell="1" allowOverlap="1" wp14:anchorId="4B53E91D" wp14:editId="6D22CAEF">
                 <wp:simplePos x="0" y="0"/>
                 <wp:positionH relativeFrom="column">
                   <wp:posOffset>2948940</wp:posOffset>
@@ -1084,7 +1138,7 @@
         <mc:AlternateContent>
           <mc:Choice Requires="wps">
             <w:drawing>
-              <wp:anchor distT="0" distB="0" distL="114300" distR="114300" simplePos="0" relativeHeight="251659264" behindDoc="0" locked="0" layoutInCell="1" allowOverlap="1" wp14:anchorId="72C3A2B1" wp14:editId="564558DC">
+              <wp:anchor distT="0" distB="0" distL="114300" distR="114300" simplePos="0" relativeHeight="251659264" behindDoc="0" locked="0" layoutInCell="1" allowOverlap="1" wp14:anchorId="6AD02503" wp14:editId="4E28DD66">
                 <wp:simplePos x="0" y="0"/>
                 <wp:positionH relativeFrom="column">
                   <wp:posOffset>2110740</wp:posOffset>
@@ -1606,11 +1660,12 @@
                             <w:r>
                               <w:t xml:space="preserve"> </w:t>
                             </w:r>
-                            <w:proofErr w:type="spellStart"/>
                             <w:r>
-                              <w:t>questionPlay</w:t>
+                              <w:t>p</w:t>
                             </w:r>
-                            <w:proofErr w:type="spellEnd"/>
+                            <w:r>
+                              <w:t>lay</w:t>
+                            </w:r>
                             <w:r>
                               <w:t>()</w:t>
                             </w:r>
@@ -1657,11 +1712,12 @@
                       <w:r>
                         <w:t xml:space="preserve"> </w:t>
                       </w:r>
-                      <w:proofErr w:type="spellStart"/>
                       <w:r>
-                        <w:t>questionPlay</w:t>
+                        <w:t>p</w:t>
                       </w:r>
-                      <w:proofErr w:type="spellEnd"/>
+                      <w:r>
+                        <w:t>lay</w:t>
+                      </w:r>
                       <w:r>
                         <w:t>()</w:t>
                       </w:r>
@@ -4004,7 +4060,7 @@
 </file>
 
 <file path=customXml/itemProps1.xml><?xml version="1.0" encoding="utf-8"?>
-<ds:datastoreItem xmlns:ds="http://schemas.openxmlformats.org/officeDocument/2006/customXml" ds:itemID="{68033390-6268-4F11-B720-A09B1BE0F07D}">
+<ds:datastoreItem xmlns:ds="http://schemas.openxmlformats.org/officeDocument/2006/customXml" ds:itemID="{673A7327-9F1F-4877-AE1E-CEB398A54870}">
   <ds:schemaRefs>
     <ds:schemaRef ds:uri="http://schemas.openxmlformats.org/officeDocument/2006/bibliography"/>
   </ds:schemaRefs>

--- a/FINAL PROJECT CHART.docx
+++ b/FINAL PROJECT CHART.docx
@@ -217,7 +217,21 @@
           <w:sz w:val="28"/>
           <w:szCs w:val="28"/>
         </w:rPr>
-        <w:t xml:space="preserve">traction but each time you pass it, it will be harder and will be more complicated with the presence of multiplication and division. Also there is a practice section for those who </w:t>
+        <w:t>traction but each time you pass it, it will be harder and will be more complicated with the pre</w:t>
+      </w:r>
+      <w:r>
+        <w:rPr>
+          <w:sz w:val="28"/>
+          <w:szCs w:val="28"/>
+        </w:rPr>
+        <w:t>sence of multiplication</w:t>
+      </w:r>
+      <w:r>
+        <w:rPr>
+          <w:sz w:val="28"/>
+          <w:szCs w:val="28"/>
+        </w:rPr>
+        <w:t xml:space="preserve">. Also there is a practice section for those who </w:t>
       </w:r>
       <w:r>
         <w:rPr>
@@ -664,7 +678,7 @@
           <w:sz w:val="28"/>
           <w:szCs w:val="28"/>
         </w:rPr>
-        <w:t xml:space="preserve">, multiplication, or division.   </w:t>
+        <w:t xml:space="preserve">, multiplication.   </w:t>
       </w:r>
     </w:p>
     <w:p>
@@ -883,18 +897,7 @@
           <w:sz w:val="28"/>
           <w:szCs w:val="28"/>
         </w:rPr>
-        <w:t xml:space="preserve"> section to see which rank his in </w:t>
-      </w:r>
-      <w:bookmarkStart w:id="0" w:name="_GoBack"/>
-      <w:bookmarkEnd w:id="0"/>
-      <w:r>
-        <w:rPr>
-          <w:rFonts w:cstheme="minorHAnsi"/>
-          <w:color w:val="000000"/>
-          <w:sz w:val="28"/>
-          <w:szCs w:val="28"/>
-        </w:rPr>
-        <w:t>(Highest score will go to the top and so on).</w:t>
+        <w:t xml:space="preserve"> section to see which rank his in (Highest score will go to the top and so on).</w:t>
       </w:r>
     </w:p>
     <w:p>
@@ -2046,7 +2049,10 @@
                             </w:r>
                             <w:proofErr w:type="spellStart"/>
                             <w:r>
-                              <w:t>subPractice</w:t>
+                              <w:t>su</w:t>
+                            </w:r>
+                            <w:r>
+                              <w:t>bPractice</w:t>
                             </w:r>
                             <w:proofErr w:type="spellEnd"/>
                             <w:r>
@@ -2063,22 +2069,6 @@
                             <w:proofErr w:type="spellStart"/>
                             <w:r>
                               <w:t>mulPractice</w:t>
-                            </w:r>
-                            <w:proofErr w:type="spellEnd"/>
-                            <w:r>
-                              <w:t xml:space="preserve">(), </w:t>
-                            </w:r>
-                            <w:proofErr w:type="spellStart"/>
-                            <w:r>
-                              <w:t>int</w:t>
-                            </w:r>
-                            <w:proofErr w:type="spellEnd"/>
-                            <w:r>
-                              <w:t xml:space="preserve"> </w:t>
-                            </w:r>
-                            <w:proofErr w:type="spellStart"/>
-                            <w:r>
-                              <w:t>divPractice</w:t>
                             </w:r>
                             <w:proofErr w:type="spellEnd"/>
                             <w:r>
@@ -2142,7 +2132,10 @@
                       </w:r>
                       <w:proofErr w:type="spellStart"/>
                       <w:r>
-                        <w:t>subPractice</w:t>
+                        <w:t>su</w:t>
+                      </w:r>
+                      <w:r>
+                        <w:t>bPractice</w:t>
                       </w:r>
                       <w:proofErr w:type="spellEnd"/>
                       <w:r>
@@ -2162,22 +2155,6 @@
                       </w:r>
                       <w:proofErr w:type="spellEnd"/>
                       <w:r>
-                        <w:t xml:space="preserve">(), </w:t>
-                      </w:r>
-                      <w:proofErr w:type="spellStart"/>
-                      <w:r>
-                        <w:t>int</w:t>
-                      </w:r>
-                      <w:proofErr w:type="spellEnd"/>
-                      <w:r>
-                        <w:t xml:space="preserve"> </w:t>
-                      </w:r>
-                      <w:proofErr w:type="spellStart"/>
-                      <w:r>
-                        <w:t>divPractice</w:t>
-                      </w:r>
-                      <w:proofErr w:type="spellEnd"/>
-                      <w:r>
                         <w:t>()</w:t>
                       </w:r>
                     </w:p>
@@ -2199,6 +2176,8 @@
         </w:rPr>
       </w:pPr>
     </w:p>
+    <w:bookmarkStart w:id="0" w:name="_GoBack"/>
+    <w:bookmarkEnd w:id="0"/>
     <w:p>
       <w:pPr>
         <w:rPr>
@@ -4060,7 +4039,7 @@
 </file>
 
 <file path=customXml/itemProps1.xml><?xml version="1.0" encoding="utf-8"?>
-<ds:datastoreItem xmlns:ds="http://schemas.openxmlformats.org/officeDocument/2006/customXml" ds:itemID="{673A7327-9F1F-4877-AE1E-CEB398A54870}">
+<ds:datastoreItem xmlns:ds="http://schemas.openxmlformats.org/officeDocument/2006/customXml" ds:itemID="{E4A748D6-5F42-47EA-ADF0-9E4088D5A856}">
   <ds:schemaRefs>
     <ds:schemaRef ds:uri="http://schemas.openxmlformats.org/officeDocument/2006/bibliography"/>
   </ds:schemaRefs>

--- a/FINAL PROJECT CHART.docx
+++ b/FINAL PROJECT CHART.docx
@@ -250,37 +250,24 @@
     </w:p>
     <w:p>
       <w:pPr>
-        <w:rPr>
-          <w:sz w:val="28"/>
-          <w:szCs w:val="28"/>
-        </w:rPr>
-      </w:pPr>
-    </w:p>
-    <w:p>
-      <w:pPr>
-        <w:rPr>
+        <w:spacing w:line="360" w:lineRule="auto"/>
+        <w:rPr>
+          <w:rFonts w:cstheme="minorHAnsi"/>
           <w:b/>
           <w:sz w:val="28"/>
           <w:szCs w:val="28"/>
         </w:rPr>
       </w:pPr>
-      <w:proofErr w:type="gramStart"/>
-      <w:r>
-        <w:rPr>
+      <w:bookmarkStart w:id="0" w:name="_GoBack"/>
+      <w:bookmarkEnd w:id="0"/>
+      <w:r>
+        <w:rPr>
+          <w:rFonts w:cstheme="minorHAnsi"/>
           <w:b/>
           <w:sz w:val="28"/>
           <w:szCs w:val="28"/>
         </w:rPr>
-        <w:t>Functions :</w:t>
-      </w:r>
-      <w:proofErr w:type="gramEnd"/>
-      <w:r>
-        <w:rPr>
-          <w:b/>
-          <w:sz w:val="28"/>
-          <w:szCs w:val="28"/>
-        </w:rPr>
-        <w:t xml:space="preserve"> </w:t>
+        <w:t>Classes</w:t>
       </w:r>
     </w:p>
     <w:p>
@@ -288,105 +275,147 @@
         <w:pStyle w:val="ListParagraph"/>
         <w:numPr>
           <w:ilvl w:val="0"/>
-          <w:numId w:val="2"/>
+          <w:numId w:val="4"/>
         </w:numPr>
-        <w:rPr>
-          <w:sz w:val="28"/>
-          <w:szCs w:val="28"/>
-        </w:rPr>
-      </w:pPr>
-      <w:r>
-        <w:rPr>
-          <w:sz w:val="28"/>
-          <w:szCs w:val="28"/>
-        </w:rPr>
-        <w:t xml:space="preserve">Main </w:t>
+        <w:spacing w:after="200" w:line="360" w:lineRule="auto"/>
+        <w:rPr>
+          <w:rFonts w:cstheme="minorHAnsi"/>
+          <w:sz w:val="28"/>
+          <w:szCs w:val="28"/>
+        </w:rPr>
+      </w:pPr>
+      <w:r>
+        <w:rPr>
+          <w:rFonts w:cstheme="minorHAnsi"/>
+          <w:sz w:val="28"/>
+          <w:szCs w:val="28"/>
+        </w:rPr>
+        <w:t xml:space="preserve">Class Play                                                                                                                            This class </w:t>
+      </w:r>
+      <w:r>
+        <w:rPr>
+          <w:rFonts w:cstheme="minorHAnsi"/>
+          <w:noProof/>
+          <w:sz w:val="28"/>
+          <w:szCs w:val="28"/>
+        </w:rPr>
+        <w:t>is used</w:t>
+      </w:r>
+      <w:r>
+        <w:rPr>
+          <w:rFonts w:cstheme="minorHAnsi"/>
+          <w:sz w:val="28"/>
+          <w:szCs w:val="28"/>
+        </w:rPr>
+        <w:t xml:space="preserve"> for the play section. In the </w:t>
+      </w:r>
+      <w:proofErr w:type="spellStart"/>
+      <w:r>
+        <w:rPr>
+          <w:rFonts w:cstheme="minorHAnsi"/>
+          <w:sz w:val="28"/>
+          <w:szCs w:val="28"/>
+        </w:rPr>
+        <w:t>int</w:t>
+      </w:r>
+      <w:proofErr w:type="spellEnd"/>
+      <w:r>
+        <w:rPr>
+          <w:rFonts w:cstheme="minorHAnsi"/>
+          <w:sz w:val="28"/>
+          <w:szCs w:val="28"/>
+        </w:rPr>
+        <w:t xml:space="preserve"> </w:t>
       </w:r>
       <w:proofErr w:type="gramStart"/>
       <w:r>
         <w:rPr>
-          <w:sz w:val="28"/>
-          <w:szCs w:val="28"/>
-        </w:rPr>
-        <w:t>function :</w:t>
+          <w:rFonts w:cstheme="minorHAnsi"/>
+          <w:sz w:val="28"/>
+          <w:szCs w:val="28"/>
+        </w:rPr>
+        <w:t>play(</w:t>
       </w:r>
       <w:proofErr w:type="gramEnd"/>
       <w:r>
         <w:rPr>
-          <w:sz w:val="28"/>
-          <w:szCs w:val="28"/>
-        </w:rPr>
-        <w:t xml:space="preserve">  this function will ask the </w:t>
-      </w:r>
-      <w:r>
-        <w:rPr>
-          <w:sz w:val="28"/>
-          <w:szCs w:val="28"/>
-        </w:rPr>
-        <w:t>user to choose</w:t>
-      </w:r>
-      <w:r>
-        <w:rPr>
-          <w:sz w:val="28"/>
-          <w:szCs w:val="28"/>
-        </w:rPr>
-        <w:t xml:space="preserve"> which one do u want ( play, practice, or display </w:t>
-      </w:r>
-      <w:proofErr w:type="spellStart"/>
-      <w:r>
-        <w:rPr>
-          <w:sz w:val="28"/>
-          <w:szCs w:val="28"/>
-        </w:rPr>
-        <w:t>highscore</w:t>
-      </w:r>
-      <w:proofErr w:type="spellEnd"/>
-      <w:r>
-        <w:rPr>
-          <w:sz w:val="28"/>
-          <w:szCs w:val="28"/>
-        </w:rPr>
-        <w:t>)</w:t>
-      </w:r>
-      <w:r>
-        <w:rPr>
-          <w:sz w:val="28"/>
-          <w:szCs w:val="28"/>
-        </w:rPr>
-        <w:t>.</w:t>
-      </w:r>
-    </w:p>
-    <w:p>
-      <w:pPr>
-        <w:pStyle w:val="ListParagraph"/>
-        <w:rPr>
-          <w:sz w:val="28"/>
-          <w:szCs w:val="28"/>
-        </w:rPr>
-      </w:pPr>
+          <w:rFonts w:cstheme="minorHAnsi"/>
+          <w:sz w:val="28"/>
+          <w:szCs w:val="28"/>
+        </w:rPr>
+        <w:t>) function will call the function in the class Play. This class is declared in the play.cpp.</w:t>
+      </w:r>
     </w:p>
     <w:p>
       <w:pPr>
         <w:pStyle w:val="ListParagraph"/>
         <w:numPr>
           <w:ilvl w:val="0"/>
-          <w:numId w:val="2"/>
+          <w:numId w:val="4"/>
         </w:numPr>
-        <w:autoSpaceDE w:val="0"/>
-        <w:autoSpaceDN w:val="0"/>
-        <w:adjustRightInd w:val="0"/>
-        <w:spacing w:after="0" w:line="400" w:lineRule="exact"/>
-        <w:rPr>
-          <w:rFonts w:cstheme="minorHAnsi"/>
-          <w:color w:val="000000"/>
-          <w:sz w:val="28"/>
-          <w:szCs w:val="28"/>
-        </w:rPr>
-      </w:pPr>
-      <w:r>
-        <w:rPr>
-          <w:rFonts w:cstheme="minorHAnsi"/>
-          <w:color w:val="000000"/>
+        <w:spacing w:after="200" w:line="360" w:lineRule="auto"/>
+        <w:rPr>
+          <w:rFonts w:cstheme="minorHAnsi"/>
+          <w:sz w:val="28"/>
+          <w:szCs w:val="28"/>
+        </w:rPr>
+      </w:pPr>
+      <w:r>
+        <w:rPr>
+          <w:rFonts w:cstheme="minorHAnsi"/>
+          <w:sz w:val="28"/>
+          <w:szCs w:val="28"/>
+        </w:rPr>
+        <w:t xml:space="preserve">Class Practice                                                                                                               This </w:t>
+      </w:r>
+      <w:proofErr w:type="gramStart"/>
+      <w:r>
+        <w:rPr>
+          <w:rFonts w:cstheme="minorHAnsi"/>
+          <w:sz w:val="28"/>
+          <w:szCs w:val="28"/>
+        </w:rPr>
+        <w:t>This</w:t>
+      </w:r>
+      <w:proofErr w:type="gramEnd"/>
+      <w:r>
+        <w:rPr>
+          <w:rFonts w:cstheme="minorHAnsi"/>
+          <w:sz w:val="28"/>
+          <w:szCs w:val="28"/>
+        </w:rPr>
+        <w:t xml:space="preserve"> class </w:t>
+      </w:r>
+      <w:r>
+        <w:rPr>
+          <w:rFonts w:cstheme="minorHAnsi"/>
+          <w:noProof/>
+          <w:sz w:val="28"/>
+          <w:szCs w:val="28"/>
+        </w:rPr>
+        <w:t>is used</w:t>
+      </w:r>
+      <w:r>
+        <w:rPr>
+          <w:rFonts w:cstheme="minorHAnsi"/>
+          <w:sz w:val="28"/>
+          <w:szCs w:val="28"/>
+        </w:rPr>
+        <w:t xml:space="preserve"> for the practice section. In the </w:t>
+      </w:r>
+      <w:proofErr w:type="spellStart"/>
+      <w:r>
+        <w:rPr>
+          <w:rFonts w:cstheme="minorHAnsi"/>
+          <w:sz w:val="28"/>
+          <w:szCs w:val="28"/>
+        </w:rPr>
+        <w:t>int</w:t>
+      </w:r>
+      <w:proofErr w:type="spellEnd"/>
+      <w:r>
+        <w:rPr>
+          <w:rFonts w:cstheme="minorHAnsi"/>
           <w:sz w:val="28"/>
           <w:szCs w:val="28"/>
         </w:rPr>
@@ -396,57 +425,1449 @@
       <w:r>
         <w:rPr>
           <w:rFonts w:cstheme="minorHAnsi"/>
-          <w:color w:val="000000"/>
-          <w:sz w:val="28"/>
-          <w:szCs w:val="28"/>
-        </w:rPr>
-        <w:t>p</w:t>
-      </w:r>
-      <w:r>
-        <w:rPr>
-          <w:rFonts w:cstheme="minorHAnsi"/>
-          <w:color w:val="000000"/>
-          <w:sz w:val="28"/>
-          <w:szCs w:val="28"/>
-        </w:rPr>
-        <w:t>lay</w:t>
+          <w:sz w:val="28"/>
+          <w:szCs w:val="28"/>
+        </w:rPr>
+        <w:t>practice(</w:t>
       </w:r>
       <w:proofErr w:type="gramEnd"/>
       <w:r>
         <w:rPr>
           <w:rFonts w:cstheme="minorHAnsi"/>
-          <w:color w:val="000000"/>
-          <w:sz w:val="28"/>
-          <w:szCs w:val="28"/>
-        </w:rPr>
-        <w:t xml:space="preserve"> function : in this function there will be a math que</w:t>
-      </w:r>
-      <w:r>
-        <w:rPr>
-          <w:rFonts w:cstheme="minorHAnsi"/>
-          <w:color w:val="000000"/>
-          <w:sz w:val="28"/>
-          <w:szCs w:val="28"/>
-        </w:rPr>
-        <w:t>stion with random n</w:t>
-      </w:r>
-      <w:r>
-        <w:rPr>
-          <w:rFonts w:cstheme="minorHAnsi"/>
-          <w:color w:val="000000"/>
-          <w:sz w:val="28"/>
-          <w:szCs w:val="28"/>
-        </w:rPr>
-        <w:t>umbers in it and random operation</w:t>
-      </w:r>
-      <w:r>
-        <w:rPr>
-          <w:rFonts w:cstheme="minorHAnsi"/>
-          <w:color w:val="000000"/>
-          <w:sz w:val="28"/>
-          <w:szCs w:val="28"/>
-        </w:rPr>
-        <w:t>s.</w:t>
+          <w:sz w:val="28"/>
+          <w:szCs w:val="28"/>
+        </w:rPr>
+        <w:t>) function will call the function in the class Practice. This class is declared in the practice.cpp.</w:t>
+      </w:r>
+    </w:p>
+    <w:p>
+      <w:pPr>
+        <w:spacing w:line="360" w:lineRule="auto"/>
+        <w:rPr>
+          <w:rFonts w:cstheme="minorHAnsi"/>
+          <w:b/>
+          <w:sz w:val="28"/>
+          <w:szCs w:val="28"/>
+        </w:rPr>
+      </w:pPr>
+      <w:r>
+        <w:rPr>
+          <w:rFonts w:cstheme="minorHAnsi"/>
+          <w:b/>
+          <w:sz w:val="28"/>
+          <w:szCs w:val="28"/>
+        </w:rPr>
+        <w:t>Functions</w:t>
+      </w:r>
+    </w:p>
+    <w:p>
+      <w:pPr>
+        <w:pStyle w:val="ListParagraph"/>
+        <w:numPr>
+          <w:ilvl w:val="0"/>
+          <w:numId w:val="4"/>
+        </w:numPr>
+        <w:spacing w:after="200" w:line="360" w:lineRule="auto"/>
+        <w:rPr>
+          <w:rFonts w:cstheme="minorHAnsi"/>
+          <w:sz w:val="28"/>
+          <w:szCs w:val="28"/>
+        </w:rPr>
+      </w:pPr>
+      <w:proofErr w:type="spellStart"/>
+      <w:r>
+        <w:rPr>
+          <w:rFonts w:cstheme="minorHAnsi"/>
+          <w:sz w:val="28"/>
+          <w:szCs w:val="28"/>
+        </w:rPr>
+        <w:t>int</w:t>
+      </w:r>
+      <w:proofErr w:type="spellEnd"/>
+      <w:r>
+        <w:rPr>
+          <w:rFonts w:cstheme="minorHAnsi"/>
+          <w:sz w:val="28"/>
+          <w:szCs w:val="28"/>
+        </w:rPr>
+        <w:t xml:space="preserve"> play ()</w:t>
+      </w:r>
+    </w:p>
+    <w:p>
+      <w:pPr>
+        <w:pStyle w:val="ListParagraph"/>
+        <w:spacing w:line="360" w:lineRule="auto"/>
+        <w:rPr>
+          <w:rFonts w:cstheme="minorHAnsi"/>
+          <w:sz w:val="28"/>
+          <w:szCs w:val="28"/>
+        </w:rPr>
+      </w:pPr>
+      <w:r>
+        <w:rPr>
+          <w:rFonts w:cstheme="minorHAnsi"/>
+          <w:sz w:val="28"/>
+          <w:szCs w:val="28"/>
+        </w:rPr>
+        <w:t xml:space="preserve">This function </w:t>
+      </w:r>
+      <w:r>
+        <w:rPr>
+          <w:rFonts w:cstheme="minorHAnsi"/>
+          <w:noProof/>
+          <w:sz w:val="28"/>
+          <w:szCs w:val="28"/>
+        </w:rPr>
+        <w:t>is used</w:t>
+      </w:r>
+      <w:r>
+        <w:rPr>
+          <w:rFonts w:cstheme="minorHAnsi"/>
+          <w:sz w:val="28"/>
+          <w:szCs w:val="28"/>
+        </w:rPr>
+        <w:t xml:space="preserve"> to declared the score, random numbers, and the random operations and call the function </w:t>
+      </w:r>
+      <w:proofErr w:type="gramStart"/>
+      <w:r>
+        <w:rPr>
+          <w:rFonts w:cstheme="minorHAnsi"/>
+          <w:sz w:val="28"/>
+          <w:szCs w:val="28"/>
+        </w:rPr>
+        <w:t>level1(</w:t>
+      </w:r>
+      <w:proofErr w:type="gramEnd"/>
+      <w:r>
+        <w:rPr>
+          <w:rFonts w:cstheme="minorHAnsi"/>
+          <w:sz w:val="28"/>
+          <w:szCs w:val="28"/>
+        </w:rPr>
+        <w:t>), level2(), and level3().</w:t>
+      </w:r>
+    </w:p>
+    <w:p>
+      <w:pPr>
+        <w:pStyle w:val="ListParagraph"/>
+        <w:numPr>
+          <w:ilvl w:val="0"/>
+          <w:numId w:val="5"/>
+        </w:numPr>
+        <w:spacing w:after="200" w:line="360" w:lineRule="auto"/>
+        <w:rPr>
+          <w:rFonts w:cstheme="minorHAnsi"/>
+          <w:sz w:val="28"/>
+          <w:szCs w:val="28"/>
+        </w:rPr>
+      </w:pPr>
+      <w:r>
+        <w:rPr>
+          <w:rFonts w:cstheme="minorHAnsi"/>
+          <w:sz w:val="28"/>
+          <w:szCs w:val="28"/>
+        </w:rPr>
+        <w:t>void level1(</w:t>
+      </w:r>
+      <w:proofErr w:type="spellStart"/>
+      <w:r>
+        <w:rPr>
+          <w:rFonts w:cstheme="minorHAnsi"/>
+          <w:sz w:val="28"/>
+          <w:szCs w:val="28"/>
+        </w:rPr>
+        <w:t>int</w:t>
+      </w:r>
+      <w:proofErr w:type="spellEnd"/>
+      <w:r>
+        <w:rPr>
+          <w:rFonts w:cstheme="minorHAnsi"/>
+          <w:sz w:val="28"/>
+          <w:szCs w:val="28"/>
+        </w:rPr>
+        <w:t xml:space="preserve"> num1, </w:t>
+      </w:r>
+      <w:proofErr w:type="spellStart"/>
+      <w:r>
+        <w:rPr>
+          <w:rFonts w:cstheme="minorHAnsi"/>
+          <w:sz w:val="28"/>
+          <w:szCs w:val="28"/>
+        </w:rPr>
+        <w:t>int</w:t>
+      </w:r>
+      <w:proofErr w:type="spellEnd"/>
+      <w:r>
+        <w:rPr>
+          <w:rFonts w:cstheme="minorHAnsi"/>
+          <w:sz w:val="28"/>
+          <w:szCs w:val="28"/>
+        </w:rPr>
+        <w:t xml:space="preserve"> num2, </w:t>
+      </w:r>
+      <w:proofErr w:type="spellStart"/>
+      <w:r>
+        <w:rPr>
+          <w:rFonts w:cstheme="minorHAnsi"/>
+          <w:sz w:val="28"/>
+          <w:szCs w:val="28"/>
+        </w:rPr>
+        <w:t>int</w:t>
+      </w:r>
+      <w:proofErr w:type="spellEnd"/>
+      <w:r>
+        <w:rPr>
+          <w:rFonts w:cstheme="minorHAnsi"/>
+          <w:sz w:val="28"/>
+          <w:szCs w:val="28"/>
+        </w:rPr>
+        <w:t xml:space="preserve"> operations, </w:t>
+      </w:r>
+      <w:proofErr w:type="spellStart"/>
+      <w:r>
+        <w:rPr>
+          <w:rFonts w:cstheme="minorHAnsi"/>
+          <w:sz w:val="28"/>
+          <w:szCs w:val="28"/>
+        </w:rPr>
+        <w:t>int</w:t>
+      </w:r>
+      <w:proofErr w:type="spellEnd"/>
+      <w:r>
+        <w:rPr>
+          <w:rFonts w:cstheme="minorHAnsi"/>
+          <w:sz w:val="28"/>
+          <w:szCs w:val="28"/>
+        </w:rPr>
+        <w:t xml:space="preserve"> scores) </w:t>
+      </w:r>
+    </w:p>
+    <w:p>
+      <w:pPr>
+        <w:pStyle w:val="ListParagraph"/>
+        <w:spacing w:line="360" w:lineRule="auto"/>
+        <w:ind w:left="1080"/>
+        <w:rPr>
+          <w:rFonts w:cstheme="minorHAnsi"/>
+          <w:sz w:val="28"/>
+          <w:szCs w:val="28"/>
+        </w:rPr>
+      </w:pPr>
+      <w:r>
+        <w:rPr>
+          <w:rFonts w:cstheme="minorHAnsi"/>
+          <w:sz w:val="28"/>
+          <w:szCs w:val="28"/>
+        </w:rPr>
+        <w:lastRenderedPageBreak/>
+        <w:t>There are 1 random operations and 2 random numbers. Give the question to the player and if the answer not equal to the formula or the time runs out then game over</w:t>
+      </w:r>
+    </w:p>
+    <w:p>
+      <w:pPr>
+        <w:pStyle w:val="ListParagraph"/>
+        <w:numPr>
+          <w:ilvl w:val="0"/>
+          <w:numId w:val="5"/>
+        </w:numPr>
+        <w:spacing w:after="200" w:line="360" w:lineRule="auto"/>
+        <w:rPr>
+          <w:rFonts w:cstheme="minorHAnsi"/>
+          <w:sz w:val="28"/>
+          <w:szCs w:val="28"/>
+        </w:rPr>
+      </w:pPr>
+      <w:proofErr w:type="gramStart"/>
+      <w:r>
+        <w:rPr>
+          <w:rFonts w:cstheme="minorHAnsi"/>
+          <w:sz w:val="28"/>
+          <w:szCs w:val="28"/>
+        </w:rPr>
+        <w:t>void</w:t>
+      </w:r>
+      <w:proofErr w:type="gramEnd"/>
+      <w:r>
+        <w:rPr>
+          <w:rFonts w:cstheme="minorHAnsi"/>
+          <w:sz w:val="28"/>
+          <w:szCs w:val="28"/>
+        </w:rPr>
+        <w:t xml:space="preserve"> level2(</w:t>
+      </w:r>
+      <w:proofErr w:type="spellStart"/>
+      <w:r>
+        <w:rPr>
+          <w:rFonts w:cstheme="minorHAnsi"/>
+          <w:sz w:val="28"/>
+          <w:szCs w:val="28"/>
+        </w:rPr>
+        <w:t>int</w:t>
+      </w:r>
+      <w:proofErr w:type="spellEnd"/>
+      <w:r>
+        <w:rPr>
+          <w:rFonts w:cstheme="minorHAnsi"/>
+          <w:sz w:val="28"/>
+          <w:szCs w:val="28"/>
+        </w:rPr>
+        <w:t xml:space="preserve"> num1, </w:t>
+      </w:r>
+      <w:proofErr w:type="spellStart"/>
+      <w:r>
+        <w:rPr>
+          <w:rFonts w:cstheme="minorHAnsi"/>
+          <w:sz w:val="28"/>
+          <w:szCs w:val="28"/>
+        </w:rPr>
+        <w:t>int</w:t>
+      </w:r>
+      <w:proofErr w:type="spellEnd"/>
+      <w:r>
+        <w:rPr>
+          <w:rFonts w:cstheme="minorHAnsi"/>
+          <w:sz w:val="28"/>
+          <w:szCs w:val="28"/>
+        </w:rPr>
+        <w:t xml:space="preserve"> num2, </w:t>
+      </w:r>
+      <w:proofErr w:type="spellStart"/>
+      <w:r>
+        <w:rPr>
+          <w:rFonts w:cstheme="minorHAnsi"/>
+          <w:sz w:val="28"/>
+          <w:szCs w:val="28"/>
+        </w:rPr>
+        <w:t>int</w:t>
+      </w:r>
+      <w:proofErr w:type="spellEnd"/>
+      <w:r>
+        <w:rPr>
+          <w:rFonts w:cstheme="minorHAnsi"/>
+          <w:sz w:val="28"/>
+          <w:szCs w:val="28"/>
+        </w:rPr>
+        <w:t xml:space="preserve"> num3, </w:t>
+      </w:r>
+      <w:proofErr w:type="spellStart"/>
+      <w:r>
+        <w:rPr>
+          <w:rFonts w:cstheme="minorHAnsi"/>
+          <w:sz w:val="28"/>
+          <w:szCs w:val="28"/>
+        </w:rPr>
+        <w:t>int</w:t>
+      </w:r>
+      <w:proofErr w:type="spellEnd"/>
+      <w:r>
+        <w:rPr>
+          <w:rFonts w:cstheme="minorHAnsi"/>
+          <w:sz w:val="28"/>
+          <w:szCs w:val="28"/>
+        </w:rPr>
+        <w:t xml:space="preserve"> operations1, </w:t>
+      </w:r>
+      <w:proofErr w:type="spellStart"/>
+      <w:r>
+        <w:rPr>
+          <w:rFonts w:cstheme="minorHAnsi"/>
+          <w:sz w:val="28"/>
+          <w:szCs w:val="28"/>
+        </w:rPr>
+        <w:t>int</w:t>
+      </w:r>
+      <w:proofErr w:type="spellEnd"/>
+      <w:r>
+        <w:rPr>
+          <w:rFonts w:cstheme="minorHAnsi"/>
+          <w:sz w:val="28"/>
+          <w:szCs w:val="28"/>
+        </w:rPr>
+        <w:t xml:space="preserve"> operations2, </w:t>
+      </w:r>
+      <w:proofErr w:type="spellStart"/>
+      <w:r>
+        <w:rPr>
+          <w:rFonts w:cstheme="minorHAnsi"/>
+          <w:sz w:val="28"/>
+          <w:szCs w:val="28"/>
+        </w:rPr>
+        <w:t>int</w:t>
+      </w:r>
+      <w:proofErr w:type="spellEnd"/>
+      <w:r>
+        <w:rPr>
+          <w:rFonts w:cstheme="minorHAnsi"/>
+          <w:sz w:val="28"/>
+          <w:szCs w:val="28"/>
+        </w:rPr>
+        <w:t xml:space="preserve"> scores) There are 2 random operations and 2 random numbers. Give the question to the player and if the answer not equal to the formula or the time runs out then game over</w:t>
+      </w:r>
+    </w:p>
+    <w:p>
+      <w:pPr>
+        <w:pStyle w:val="ListParagraph"/>
+        <w:numPr>
+          <w:ilvl w:val="0"/>
+          <w:numId w:val="5"/>
+        </w:numPr>
+        <w:spacing w:after="200" w:line="360" w:lineRule="auto"/>
+        <w:rPr>
+          <w:rFonts w:cstheme="minorHAnsi"/>
+          <w:sz w:val="28"/>
+          <w:szCs w:val="28"/>
+        </w:rPr>
+      </w:pPr>
+      <w:proofErr w:type="gramStart"/>
+      <w:r>
+        <w:rPr>
+          <w:rFonts w:cstheme="minorHAnsi"/>
+          <w:sz w:val="28"/>
+          <w:szCs w:val="28"/>
+        </w:rPr>
+        <w:t>void</w:t>
+      </w:r>
+      <w:proofErr w:type="gramEnd"/>
+      <w:r>
+        <w:rPr>
+          <w:rFonts w:cstheme="minorHAnsi"/>
+          <w:sz w:val="28"/>
+          <w:szCs w:val="28"/>
+        </w:rPr>
+        <w:t xml:space="preserve"> level3(</w:t>
+      </w:r>
+      <w:proofErr w:type="spellStart"/>
+      <w:r>
+        <w:rPr>
+          <w:rFonts w:cstheme="minorHAnsi"/>
+          <w:sz w:val="28"/>
+          <w:szCs w:val="28"/>
+        </w:rPr>
+        <w:t>int</w:t>
+      </w:r>
+      <w:proofErr w:type="spellEnd"/>
+      <w:r>
+        <w:rPr>
+          <w:rFonts w:cstheme="minorHAnsi"/>
+          <w:sz w:val="28"/>
+          <w:szCs w:val="28"/>
+        </w:rPr>
+        <w:t xml:space="preserve"> num1, </w:t>
+      </w:r>
+      <w:proofErr w:type="spellStart"/>
+      <w:r>
+        <w:rPr>
+          <w:rFonts w:cstheme="minorHAnsi"/>
+          <w:sz w:val="28"/>
+          <w:szCs w:val="28"/>
+        </w:rPr>
+        <w:t>int</w:t>
+      </w:r>
+      <w:proofErr w:type="spellEnd"/>
+      <w:r>
+        <w:rPr>
+          <w:rFonts w:cstheme="minorHAnsi"/>
+          <w:sz w:val="28"/>
+          <w:szCs w:val="28"/>
+        </w:rPr>
+        <w:t xml:space="preserve"> num2, </w:t>
+      </w:r>
+      <w:proofErr w:type="spellStart"/>
+      <w:r>
+        <w:rPr>
+          <w:rFonts w:cstheme="minorHAnsi"/>
+          <w:sz w:val="28"/>
+          <w:szCs w:val="28"/>
+        </w:rPr>
+        <w:t>int</w:t>
+      </w:r>
+      <w:proofErr w:type="spellEnd"/>
+      <w:r>
+        <w:rPr>
+          <w:rFonts w:cstheme="minorHAnsi"/>
+          <w:sz w:val="28"/>
+          <w:szCs w:val="28"/>
+        </w:rPr>
+        <w:t xml:space="preserve"> num3, </w:t>
+      </w:r>
+      <w:proofErr w:type="spellStart"/>
+      <w:r>
+        <w:rPr>
+          <w:rFonts w:cstheme="minorHAnsi"/>
+          <w:sz w:val="28"/>
+          <w:szCs w:val="28"/>
+        </w:rPr>
+        <w:t>int</w:t>
+      </w:r>
+      <w:proofErr w:type="spellEnd"/>
+      <w:r>
+        <w:rPr>
+          <w:rFonts w:cstheme="minorHAnsi"/>
+          <w:sz w:val="28"/>
+          <w:szCs w:val="28"/>
+        </w:rPr>
+        <w:t xml:space="preserve"> operations1, </w:t>
+      </w:r>
+      <w:proofErr w:type="spellStart"/>
+      <w:r>
+        <w:rPr>
+          <w:rFonts w:cstheme="minorHAnsi"/>
+          <w:sz w:val="28"/>
+          <w:szCs w:val="28"/>
+        </w:rPr>
+        <w:t>int</w:t>
+      </w:r>
+      <w:proofErr w:type="spellEnd"/>
+      <w:r>
+        <w:rPr>
+          <w:rFonts w:cstheme="minorHAnsi"/>
+          <w:sz w:val="28"/>
+          <w:szCs w:val="28"/>
+        </w:rPr>
+        <w:t xml:space="preserve"> operations2, </w:t>
+      </w:r>
+      <w:proofErr w:type="spellStart"/>
+      <w:r>
+        <w:rPr>
+          <w:rFonts w:cstheme="minorHAnsi"/>
+          <w:sz w:val="28"/>
+          <w:szCs w:val="28"/>
+        </w:rPr>
+        <w:t>int</w:t>
+      </w:r>
+      <w:proofErr w:type="spellEnd"/>
+      <w:r>
+        <w:rPr>
+          <w:rFonts w:cstheme="minorHAnsi"/>
+          <w:sz w:val="28"/>
+          <w:szCs w:val="28"/>
+        </w:rPr>
+        <w:t xml:space="preserve"> scores)  There are 2 random operations and 2 random numbers. Give the question to the player and if the answer not equal to the formula or the time runs out then game over</w:t>
+      </w:r>
+    </w:p>
+    <w:p>
+      <w:pPr>
+        <w:pStyle w:val="ListParagraph"/>
+        <w:numPr>
+          <w:ilvl w:val="0"/>
+          <w:numId w:val="5"/>
+        </w:numPr>
+        <w:spacing w:after="200" w:line="360" w:lineRule="auto"/>
+        <w:rPr>
+          <w:rFonts w:cstheme="minorHAnsi"/>
+          <w:sz w:val="28"/>
+          <w:szCs w:val="28"/>
+        </w:rPr>
+      </w:pPr>
+      <w:r>
+        <w:rPr>
+          <w:rFonts w:cstheme="minorHAnsi"/>
+          <w:sz w:val="28"/>
+          <w:szCs w:val="28"/>
+        </w:rPr>
+        <w:t>void timer(</w:t>
+      </w:r>
+      <w:proofErr w:type="spellStart"/>
+      <w:r>
+        <w:rPr>
+          <w:rFonts w:cstheme="minorHAnsi"/>
+          <w:sz w:val="28"/>
+          <w:szCs w:val="28"/>
+        </w:rPr>
+        <w:t>int</w:t>
+      </w:r>
+      <w:proofErr w:type="spellEnd"/>
+      <w:r>
+        <w:rPr>
+          <w:rFonts w:cstheme="minorHAnsi"/>
+          <w:sz w:val="28"/>
+          <w:szCs w:val="28"/>
+        </w:rPr>
+        <w:t xml:space="preserve"> scores)</w:t>
+      </w:r>
+    </w:p>
+    <w:p>
+      <w:pPr>
+        <w:pStyle w:val="ListParagraph"/>
+        <w:spacing w:line="360" w:lineRule="auto"/>
+        <w:ind w:left="1080"/>
+        <w:rPr>
+          <w:rFonts w:cstheme="minorHAnsi"/>
+          <w:sz w:val="28"/>
+          <w:szCs w:val="28"/>
+        </w:rPr>
+      </w:pPr>
+      <w:r>
+        <w:rPr>
+          <w:rFonts w:cstheme="minorHAnsi"/>
+          <w:sz w:val="28"/>
+          <w:szCs w:val="28"/>
+        </w:rPr>
+        <w:t>To start the timer and if the timer greater than 3 then display game over to the player</w:t>
+      </w:r>
+    </w:p>
+    <w:p>
+      <w:pPr>
+        <w:pStyle w:val="ListParagraph"/>
+        <w:numPr>
+          <w:ilvl w:val="0"/>
+          <w:numId w:val="5"/>
+        </w:numPr>
+        <w:spacing w:after="200" w:line="360" w:lineRule="auto"/>
+        <w:rPr>
+          <w:rFonts w:cstheme="minorHAnsi"/>
+          <w:sz w:val="28"/>
+          <w:szCs w:val="28"/>
+        </w:rPr>
+      </w:pPr>
+      <w:r>
+        <w:rPr>
+          <w:rFonts w:cstheme="minorHAnsi"/>
+          <w:sz w:val="28"/>
+          <w:szCs w:val="28"/>
+        </w:rPr>
+        <w:t xml:space="preserve">void </w:t>
+      </w:r>
+      <w:proofErr w:type="spellStart"/>
+      <w:r>
+        <w:rPr>
+          <w:rFonts w:cstheme="minorHAnsi"/>
+          <w:sz w:val="28"/>
+          <w:szCs w:val="28"/>
+        </w:rPr>
+        <w:t>endOptionsPlay</w:t>
+      </w:r>
+      <w:proofErr w:type="spellEnd"/>
+      <w:r>
+        <w:rPr>
+          <w:rFonts w:cstheme="minorHAnsi"/>
+          <w:sz w:val="28"/>
+          <w:szCs w:val="28"/>
+        </w:rPr>
+        <w:t>()</w:t>
+      </w:r>
+    </w:p>
+    <w:p>
+      <w:pPr>
+        <w:pStyle w:val="ListParagraph"/>
+        <w:spacing w:line="360" w:lineRule="auto"/>
+        <w:ind w:left="1080"/>
+        <w:rPr>
+          <w:rFonts w:cstheme="minorHAnsi"/>
+          <w:sz w:val="28"/>
+          <w:szCs w:val="28"/>
+        </w:rPr>
+      </w:pPr>
+      <w:r>
+        <w:rPr>
+          <w:rFonts w:cstheme="minorHAnsi"/>
+          <w:sz w:val="28"/>
+          <w:szCs w:val="28"/>
+        </w:rPr>
+        <w:t>After the game over display, the player can choose either to back to the menu or play the game again.</w:t>
+      </w:r>
+    </w:p>
+    <w:p>
+      <w:pPr>
+        <w:spacing w:line="360" w:lineRule="auto"/>
+        <w:rPr>
+          <w:rFonts w:cstheme="minorHAnsi"/>
+          <w:sz w:val="28"/>
+          <w:szCs w:val="28"/>
+        </w:rPr>
+      </w:pPr>
+    </w:p>
+    <w:p>
+      <w:pPr>
+        <w:spacing w:line="360" w:lineRule="auto"/>
+        <w:rPr>
+          <w:rFonts w:cstheme="minorHAnsi"/>
+          <w:sz w:val="28"/>
+          <w:szCs w:val="28"/>
+        </w:rPr>
+      </w:pPr>
+    </w:p>
+    <w:p>
+      <w:pPr>
+        <w:pStyle w:val="ListParagraph"/>
+        <w:numPr>
+          <w:ilvl w:val="0"/>
+          <w:numId w:val="4"/>
+        </w:numPr>
+        <w:spacing w:after="200" w:line="360" w:lineRule="auto"/>
+        <w:rPr>
+          <w:rFonts w:cstheme="minorHAnsi"/>
+          <w:sz w:val="28"/>
+          <w:szCs w:val="28"/>
+        </w:rPr>
+      </w:pPr>
+      <w:proofErr w:type="spellStart"/>
+      <w:r>
+        <w:rPr>
+          <w:rFonts w:cstheme="minorHAnsi"/>
+          <w:sz w:val="28"/>
+          <w:szCs w:val="28"/>
+        </w:rPr>
+        <w:t>int</w:t>
+      </w:r>
+      <w:proofErr w:type="spellEnd"/>
+      <w:r>
+        <w:rPr>
+          <w:rFonts w:cstheme="minorHAnsi"/>
+          <w:sz w:val="28"/>
+          <w:szCs w:val="28"/>
+        </w:rPr>
+        <w:t xml:space="preserve"> practice()</w:t>
+      </w:r>
+    </w:p>
+    <w:p>
+      <w:pPr>
+        <w:pStyle w:val="ListParagraph"/>
+        <w:spacing w:line="360" w:lineRule="auto"/>
+        <w:rPr>
+          <w:rFonts w:cstheme="minorHAnsi"/>
+          <w:sz w:val="28"/>
+          <w:szCs w:val="28"/>
+        </w:rPr>
+      </w:pPr>
+      <w:r>
+        <w:rPr>
+          <w:rFonts w:cstheme="minorHAnsi"/>
+          <w:sz w:val="28"/>
+          <w:szCs w:val="28"/>
+        </w:rPr>
+        <w:t>This function is use to</w:t>
+      </w:r>
+    </w:p>
+    <w:p>
+      <w:pPr>
+        <w:pStyle w:val="ListParagraph"/>
+        <w:numPr>
+          <w:ilvl w:val="0"/>
+          <w:numId w:val="5"/>
+        </w:numPr>
+        <w:spacing w:after="200" w:line="360" w:lineRule="auto"/>
+        <w:rPr>
+          <w:rFonts w:cstheme="minorHAnsi"/>
+          <w:sz w:val="28"/>
+          <w:szCs w:val="28"/>
+        </w:rPr>
+      </w:pPr>
+      <w:r>
+        <w:rPr>
+          <w:rFonts w:cstheme="minorHAnsi"/>
+          <w:sz w:val="28"/>
+          <w:szCs w:val="28"/>
+        </w:rPr>
+        <w:t xml:space="preserve">void </w:t>
+      </w:r>
+      <w:proofErr w:type="spellStart"/>
+      <w:r>
+        <w:rPr>
+          <w:rFonts w:cstheme="minorHAnsi"/>
+          <w:sz w:val="28"/>
+          <w:szCs w:val="28"/>
+        </w:rPr>
+        <w:t>addPractice</w:t>
+      </w:r>
+      <w:proofErr w:type="spellEnd"/>
+      <w:r>
+        <w:rPr>
+          <w:rFonts w:cstheme="minorHAnsi"/>
+          <w:sz w:val="28"/>
+          <w:szCs w:val="28"/>
+        </w:rPr>
+        <w:t xml:space="preserve"> ()</w:t>
+      </w:r>
+    </w:p>
+    <w:p>
+      <w:pPr>
+        <w:pStyle w:val="ListParagraph"/>
+        <w:spacing w:line="360" w:lineRule="auto"/>
+        <w:ind w:left="1080"/>
+        <w:rPr>
+          <w:rFonts w:cstheme="minorHAnsi"/>
+          <w:sz w:val="28"/>
+          <w:szCs w:val="28"/>
+        </w:rPr>
+      </w:pPr>
+      <w:r>
+        <w:rPr>
+          <w:rFonts w:cstheme="minorHAnsi"/>
+          <w:sz w:val="28"/>
+          <w:szCs w:val="28"/>
+        </w:rPr>
+        <w:t>Declare two random numbers and the symbol (addition</w:t>
+      </w:r>
+      <w:proofErr w:type="gramStart"/>
+      <w:r>
+        <w:rPr>
+          <w:rFonts w:cstheme="minorHAnsi"/>
+          <w:sz w:val="28"/>
+          <w:szCs w:val="28"/>
+        </w:rPr>
+        <w:t>) ,</w:t>
+      </w:r>
+      <w:proofErr w:type="gramEnd"/>
+      <w:r>
+        <w:rPr>
+          <w:rFonts w:cstheme="minorHAnsi"/>
+          <w:sz w:val="28"/>
+          <w:szCs w:val="28"/>
+        </w:rPr>
+        <w:t xml:space="preserve"> after that call the </w:t>
+      </w:r>
+      <w:proofErr w:type="spellStart"/>
+      <w:r>
+        <w:rPr>
+          <w:rFonts w:cstheme="minorHAnsi"/>
+          <w:sz w:val="28"/>
+          <w:szCs w:val="28"/>
+        </w:rPr>
+        <w:t>questionPractice</w:t>
+      </w:r>
+      <w:proofErr w:type="spellEnd"/>
+      <w:r>
+        <w:rPr>
+          <w:rFonts w:cstheme="minorHAnsi"/>
+          <w:sz w:val="28"/>
+          <w:szCs w:val="28"/>
+        </w:rPr>
+        <w:t xml:space="preserve"> function, display the score, and display the options.</w:t>
+      </w:r>
+    </w:p>
+    <w:p>
+      <w:pPr>
+        <w:pStyle w:val="ListParagraph"/>
+        <w:numPr>
+          <w:ilvl w:val="0"/>
+          <w:numId w:val="5"/>
+        </w:numPr>
+        <w:spacing w:after="200" w:line="360" w:lineRule="auto"/>
+        <w:rPr>
+          <w:rFonts w:cstheme="minorHAnsi"/>
+          <w:sz w:val="28"/>
+          <w:szCs w:val="28"/>
+        </w:rPr>
+      </w:pPr>
+      <w:r>
+        <w:rPr>
+          <w:rFonts w:cstheme="minorHAnsi"/>
+          <w:sz w:val="28"/>
+          <w:szCs w:val="28"/>
+        </w:rPr>
+        <w:lastRenderedPageBreak/>
+        <w:t xml:space="preserve">void </w:t>
+      </w:r>
+      <w:proofErr w:type="spellStart"/>
+      <w:r>
+        <w:rPr>
+          <w:rFonts w:cstheme="minorHAnsi"/>
+          <w:sz w:val="28"/>
+          <w:szCs w:val="28"/>
+        </w:rPr>
+        <w:t>subPractice</w:t>
+      </w:r>
+      <w:proofErr w:type="spellEnd"/>
+      <w:r>
+        <w:rPr>
+          <w:rFonts w:cstheme="minorHAnsi"/>
+          <w:sz w:val="28"/>
+          <w:szCs w:val="28"/>
+        </w:rPr>
+        <w:t xml:space="preserve"> ()</w:t>
+      </w:r>
+    </w:p>
+    <w:p>
+      <w:pPr>
+        <w:pStyle w:val="ListParagraph"/>
+        <w:spacing w:line="360" w:lineRule="auto"/>
+        <w:ind w:left="1080"/>
+        <w:rPr>
+          <w:rFonts w:cstheme="minorHAnsi"/>
+          <w:sz w:val="28"/>
+          <w:szCs w:val="28"/>
+        </w:rPr>
+      </w:pPr>
+      <w:r>
+        <w:rPr>
+          <w:rFonts w:cstheme="minorHAnsi"/>
+          <w:sz w:val="28"/>
+          <w:szCs w:val="28"/>
+        </w:rPr>
+        <w:t xml:space="preserve">Declare two random numbers and the symbol (subtraction), after that call the </w:t>
+      </w:r>
+      <w:proofErr w:type="spellStart"/>
+      <w:r>
+        <w:rPr>
+          <w:rFonts w:cstheme="minorHAnsi"/>
+          <w:sz w:val="28"/>
+          <w:szCs w:val="28"/>
+        </w:rPr>
+        <w:t>questionPractice</w:t>
+      </w:r>
+      <w:proofErr w:type="spellEnd"/>
+      <w:r>
+        <w:rPr>
+          <w:rFonts w:cstheme="minorHAnsi"/>
+          <w:sz w:val="28"/>
+          <w:szCs w:val="28"/>
+        </w:rPr>
+        <w:t xml:space="preserve"> function, display the score, and display the options.</w:t>
+      </w:r>
+    </w:p>
+    <w:p>
+      <w:pPr>
+        <w:pStyle w:val="ListParagraph"/>
+        <w:numPr>
+          <w:ilvl w:val="0"/>
+          <w:numId w:val="5"/>
+        </w:numPr>
+        <w:spacing w:after="200" w:line="360" w:lineRule="auto"/>
+        <w:rPr>
+          <w:rFonts w:cstheme="minorHAnsi"/>
+          <w:sz w:val="28"/>
+          <w:szCs w:val="28"/>
+        </w:rPr>
+      </w:pPr>
+      <w:r>
+        <w:rPr>
+          <w:rFonts w:cstheme="minorHAnsi"/>
+          <w:sz w:val="28"/>
+          <w:szCs w:val="28"/>
+        </w:rPr>
+        <w:t xml:space="preserve">void </w:t>
+      </w:r>
+      <w:proofErr w:type="spellStart"/>
+      <w:r>
+        <w:rPr>
+          <w:rFonts w:cstheme="minorHAnsi"/>
+          <w:sz w:val="28"/>
+          <w:szCs w:val="28"/>
+        </w:rPr>
+        <w:t>mulPractice</w:t>
+      </w:r>
+      <w:proofErr w:type="spellEnd"/>
+      <w:r>
+        <w:rPr>
+          <w:rFonts w:cstheme="minorHAnsi"/>
+          <w:sz w:val="28"/>
+          <w:szCs w:val="28"/>
+        </w:rPr>
+        <w:t xml:space="preserve"> ()</w:t>
+      </w:r>
+    </w:p>
+    <w:p>
+      <w:pPr>
+        <w:pStyle w:val="ListParagraph"/>
+        <w:spacing w:line="360" w:lineRule="auto"/>
+        <w:ind w:left="1080"/>
+        <w:rPr>
+          <w:rFonts w:cstheme="minorHAnsi"/>
+          <w:sz w:val="28"/>
+          <w:szCs w:val="28"/>
+        </w:rPr>
+      </w:pPr>
+      <w:r>
+        <w:rPr>
+          <w:rFonts w:cstheme="minorHAnsi"/>
+          <w:sz w:val="28"/>
+          <w:szCs w:val="28"/>
+        </w:rPr>
+        <w:t>Declare two random numbers and the symbol (multiplication</w:t>
+      </w:r>
+      <w:proofErr w:type="gramStart"/>
+      <w:r>
+        <w:rPr>
+          <w:rFonts w:cstheme="minorHAnsi"/>
+          <w:sz w:val="28"/>
+          <w:szCs w:val="28"/>
+        </w:rPr>
+        <w:t>) ,</w:t>
+      </w:r>
+      <w:proofErr w:type="gramEnd"/>
+      <w:r>
+        <w:rPr>
+          <w:rFonts w:cstheme="minorHAnsi"/>
+          <w:sz w:val="28"/>
+          <w:szCs w:val="28"/>
+        </w:rPr>
+        <w:t xml:space="preserve"> after that call the </w:t>
+      </w:r>
+      <w:proofErr w:type="spellStart"/>
+      <w:r>
+        <w:rPr>
+          <w:rFonts w:cstheme="minorHAnsi"/>
+          <w:sz w:val="28"/>
+          <w:szCs w:val="28"/>
+        </w:rPr>
+        <w:t>questionPractice</w:t>
+      </w:r>
+      <w:proofErr w:type="spellEnd"/>
+      <w:r>
+        <w:rPr>
+          <w:rFonts w:cstheme="minorHAnsi"/>
+          <w:sz w:val="28"/>
+          <w:szCs w:val="28"/>
+        </w:rPr>
+        <w:t xml:space="preserve"> function, display the score, and display the options.</w:t>
+      </w:r>
+    </w:p>
+    <w:p>
+      <w:pPr>
+        <w:pStyle w:val="ListParagraph"/>
+        <w:numPr>
+          <w:ilvl w:val="0"/>
+          <w:numId w:val="5"/>
+        </w:numPr>
+        <w:spacing w:after="200" w:line="360" w:lineRule="auto"/>
+        <w:rPr>
+          <w:rFonts w:cstheme="minorHAnsi"/>
+          <w:sz w:val="28"/>
+          <w:szCs w:val="28"/>
+        </w:rPr>
+      </w:pPr>
+      <w:proofErr w:type="spellStart"/>
+      <w:r>
+        <w:rPr>
+          <w:rFonts w:cstheme="minorHAnsi"/>
+          <w:sz w:val="28"/>
+          <w:szCs w:val="28"/>
+        </w:rPr>
+        <w:t>int</w:t>
+      </w:r>
+      <w:proofErr w:type="spellEnd"/>
+      <w:r>
+        <w:rPr>
+          <w:rFonts w:cstheme="minorHAnsi"/>
+          <w:sz w:val="28"/>
+          <w:szCs w:val="28"/>
+        </w:rPr>
+        <w:t xml:space="preserve"> </w:t>
+      </w:r>
+      <w:proofErr w:type="spellStart"/>
+      <w:r>
+        <w:rPr>
+          <w:rFonts w:cstheme="minorHAnsi"/>
+          <w:sz w:val="28"/>
+          <w:szCs w:val="28"/>
+        </w:rPr>
+        <w:t>questionPractice</w:t>
+      </w:r>
+      <w:proofErr w:type="spellEnd"/>
+      <w:r>
+        <w:rPr>
+          <w:rFonts w:cstheme="minorHAnsi"/>
+          <w:sz w:val="28"/>
+          <w:szCs w:val="28"/>
+        </w:rPr>
+        <w:t xml:space="preserve"> (</w:t>
+      </w:r>
+      <w:proofErr w:type="spellStart"/>
+      <w:r>
+        <w:rPr>
+          <w:rFonts w:cstheme="minorHAnsi"/>
+          <w:sz w:val="28"/>
+          <w:szCs w:val="28"/>
+        </w:rPr>
+        <w:t>int</w:t>
+      </w:r>
+      <w:proofErr w:type="spellEnd"/>
+      <w:r>
+        <w:rPr>
+          <w:rFonts w:cstheme="minorHAnsi"/>
+          <w:sz w:val="28"/>
+          <w:szCs w:val="28"/>
+        </w:rPr>
+        <w:t xml:space="preserve"> number, </w:t>
+      </w:r>
+      <w:proofErr w:type="spellStart"/>
+      <w:r>
+        <w:rPr>
+          <w:rFonts w:cstheme="minorHAnsi"/>
+          <w:sz w:val="28"/>
+          <w:szCs w:val="28"/>
+        </w:rPr>
+        <w:t>int</w:t>
+      </w:r>
+      <w:proofErr w:type="spellEnd"/>
+      <w:r>
+        <w:rPr>
+          <w:rFonts w:cstheme="minorHAnsi"/>
+          <w:sz w:val="28"/>
+          <w:szCs w:val="28"/>
+        </w:rPr>
+        <w:t xml:space="preserve"> answer, </w:t>
+      </w:r>
+      <w:proofErr w:type="spellStart"/>
+      <w:r>
+        <w:rPr>
+          <w:rFonts w:cstheme="minorHAnsi"/>
+          <w:sz w:val="28"/>
+          <w:szCs w:val="28"/>
+        </w:rPr>
+        <w:t>int</w:t>
+      </w:r>
+      <w:proofErr w:type="spellEnd"/>
+      <w:r>
+        <w:rPr>
+          <w:rFonts w:cstheme="minorHAnsi"/>
+          <w:sz w:val="28"/>
+          <w:szCs w:val="28"/>
+        </w:rPr>
+        <w:t xml:space="preserve"> n1, </w:t>
+      </w:r>
+      <w:proofErr w:type="spellStart"/>
+      <w:r>
+        <w:rPr>
+          <w:rFonts w:cstheme="minorHAnsi"/>
+          <w:sz w:val="28"/>
+          <w:szCs w:val="28"/>
+        </w:rPr>
+        <w:t>int</w:t>
+      </w:r>
+      <w:proofErr w:type="spellEnd"/>
+      <w:r>
+        <w:rPr>
+          <w:rFonts w:cstheme="minorHAnsi"/>
+          <w:sz w:val="28"/>
+          <w:szCs w:val="28"/>
+        </w:rPr>
+        <w:t xml:space="preserve"> n2, string symbol, </w:t>
+      </w:r>
+      <w:proofErr w:type="spellStart"/>
+      <w:r>
+        <w:rPr>
+          <w:rFonts w:cstheme="minorHAnsi"/>
+          <w:sz w:val="28"/>
+          <w:szCs w:val="28"/>
+        </w:rPr>
+        <w:t>int</w:t>
+      </w:r>
+      <w:proofErr w:type="spellEnd"/>
+      <w:r>
+        <w:rPr>
+          <w:rFonts w:cstheme="minorHAnsi"/>
+          <w:sz w:val="28"/>
+          <w:szCs w:val="28"/>
+        </w:rPr>
+        <w:t xml:space="preserve"> points)</w:t>
+      </w:r>
+    </w:p>
+    <w:p>
+      <w:pPr>
+        <w:pStyle w:val="ListParagraph"/>
+        <w:spacing w:line="360" w:lineRule="auto"/>
+        <w:ind w:left="1080"/>
+        <w:rPr>
+          <w:rFonts w:cstheme="minorHAnsi"/>
+          <w:sz w:val="28"/>
+          <w:szCs w:val="28"/>
+        </w:rPr>
+      </w:pPr>
+      <w:r>
+        <w:rPr>
+          <w:rFonts w:cstheme="minorHAnsi"/>
+          <w:sz w:val="28"/>
+          <w:szCs w:val="28"/>
+        </w:rPr>
+        <w:t xml:space="preserve">Display the questions that being called by </w:t>
+      </w:r>
+      <w:proofErr w:type="spellStart"/>
+      <w:proofErr w:type="gramStart"/>
+      <w:r>
+        <w:rPr>
+          <w:rFonts w:cstheme="minorHAnsi"/>
+          <w:sz w:val="28"/>
+          <w:szCs w:val="28"/>
+        </w:rPr>
+        <w:t>addPractice</w:t>
+      </w:r>
+      <w:proofErr w:type="spellEnd"/>
+      <w:r>
+        <w:rPr>
+          <w:rFonts w:cstheme="minorHAnsi"/>
+          <w:sz w:val="28"/>
+          <w:szCs w:val="28"/>
+        </w:rPr>
+        <w:t>(</w:t>
+      </w:r>
+      <w:proofErr w:type="gramEnd"/>
+      <w:r>
+        <w:rPr>
+          <w:rFonts w:cstheme="minorHAnsi"/>
+          <w:sz w:val="28"/>
+          <w:szCs w:val="28"/>
+        </w:rPr>
+        <w:t xml:space="preserve">), </w:t>
+      </w:r>
+      <w:proofErr w:type="spellStart"/>
+      <w:r>
+        <w:rPr>
+          <w:rFonts w:cstheme="minorHAnsi"/>
+          <w:sz w:val="28"/>
+          <w:szCs w:val="28"/>
+        </w:rPr>
+        <w:t>subPractice</w:t>
+      </w:r>
+      <w:proofErr w:type="spellEnd"/>
+      <w:r>
+        <w:rPr>
+          <w:rFonts w:cstheme="minorHAnsi"/>
+          <w:sz w:val="28"/>
+          <w:szCs w:val="28"/>
+        </w:rPr>
+        <w:t xml:space="preserve">(), and </w:t>
+      </w:r>
+      <w:proofErr w:type="spellStart"/>
+      <w:r>
+        <w:rPr>
+          <w:rFonts w:cstheme="minorHAnsi"/>
+          <w:sz w:val="28"/>
+          <w:szCs w:val="28"/>
+        </w:rPr>
+        <w:t>mulPractice</w:t>
+      </w:r>
+      <w:proofErr w:type="spellEnd"/>
+      <w:r>
+        <w:rPr>
+          <w:rFonts w:cstheme="minorHAnsi"/>
+          <w:sz w:val="28"/>
+          <w:szCs w:val="28"/>
+        </w:rPr>
+        <w:t>() functions.</w:t>
+      </w:r>
+    </w:p>
+    <w:p>
+      <w:pPr>
+        <w:pStyle w:val="ListParagraph"/>
+        <w:numPr>
+          <w:ilvl w:val="0"/>
+          <w:numId w:val="5"/>
+        </w:numPr>
+        <w:spacing w:after="200" w:line="360" w:lineRule="auto"/>
+        <w:rPr>
+          <w:rFonts w:cstheme="minorHAnsi"/>
+          <w:sz w:val="28"/>
+          <w:szCs w:val="28"/>
+        </w:rPr>
+      </w:pPr>
+      <w:r>
+        <w:rPr>
+          <w:rFonts w:cstheme="minorHAnsi"/>
+          <w:sz w:val="28"/>
+          <w:szCs w:val="28"/>
+        </w:rPr>
+        <w:t xml:space="preserve">void </w:t>
+      </w:r>
+      <w:proofErr w:type="spellStart"/>
+      <w:r>
+        <w:rPr>
+          <w:rFonts w:cstheme="minorHAnsi"/>
+          <w:sz w:val="28"/>
+          <w:szCs w:val="28"/>
+        </w:rPr>
+        <w:t>displayPoints</w:t>
+      </w:r>
+      <w:proofErr w:type="spellEnd"/>
+      <w:r>
+        <w:rPr>
+          <w:rFonts w:cstheme="minorHAnsi"/>
+          <w:sz w:val="28"/>
+          <w:szCs w:val="28"/>
+        </w:rPr>
+        <w:t xml:space="preserve"> (</w:t>
+      </w:r>
+      <w:proofErr w:type="spellStart"/>
+      <w:r>
+        <w:rPr>
+          <w:rFonts w:cstheme="minorHAnsi"/>
+          <w:sz w:val="28"/>
+          <w:szCs w:val="28"/>
+        </w:rPr>
+        <w:t>int</w:t>
+      </w:r>
+      <w:proofErr w:type="spellEnd"/>
+      <w:r>
+        <w:rPr>
+          <w:rFonts w:cstheme="minorHAnsi"/>
+          <w:sz w:val="28"/>
+          <w:szCs w:val="28"/>
+        </w:rPr>
+        <w:t xml:space="preserve"> </w:t>
+      </w:r>
+      <w:proofErr w:type="spellStart"/>
+      <w:r>
+        <w:rPr>
+          <w:rFonts w:cstheme="minorHAnsi"/>
+          <w:sz w:val="28"/>
+          <w:szCs w:val="28"/>
+        </w:rPr>
+        <w:t>practiceScore</w:t>
+      </w:r>
+      <w:proofErr w:type="spellEnd"/>
+      <w:r>
+        <w:rPr>
+          <w:rFonts w:cstheme="minorHAnsi"/>
+          <w:sz w:val="28"/>
+          <w:szCs w:val="28"/>
+        </w:rPr>
+        <w:t>)</w:t>
+      </w:r>
+    </w:p>
+    <w:p>
+      <w:pPr>
+        <w:pStyle w:val="ListParagraph"/>
+        <w:spacing w:line="360" w:lineRule="auto"/>
+        <w:ind w:left="1080"/>
+        <w:rPr>
+          <w:rFonts w:cstheme="minorHAnsi"/>
+          <w:sz w:val="28"/>
+          <w:szCs w:val="28"/>
+        </w:rPr>
+      </w:pPr>
+      <w:r>
+        <w:rPr>
+          <w:rFonts w:cstheme="minorHAnsi"/>
+          <w:sz w:val="28"/>
+          <w:szCs w:val="28"/>
+        </w:rPr>
+        <w:t xml:space="preserve">Display the score and called by the </w:t>
+      </w:r>
+      <w:proofErr w:type="spellStart"/>
+      <w:proofErr w:type="gramStart"/>
+      <w:r>
+        <w:rPr>
+          <w:rFonts w:cstheme="minorHAnsi"/>
+          <w:sz w:val="28"/>
+          <w:szCs w:val="28"/>
+        </w:rPr>
+        <w:t>addPractice</w:t>
+      </w:r>
+      <w:proofErr w:type="spellEnd"/>
+      <w:r>
+        <w:rPr>
+          <w:rFonts w:cstheme="minorHAnsi"/>
+          <w:sz w:val="28"/>
+          <w:szCs w:val="28"/>
+        </w:rPr>
+        <w:t>(</w:t>
+      </w:r>
+      <w:proofErr w:type="gramEnd"/>
+      <w:r>
+        <w:rPr>
+          <w:rFonts w:cstheme="minorHAnsi"/>
+          <w:sz w:val="28"/>
+          <w:szCs w:val="28"/>
+        </w:rPr>
+        <w:t xml:space="preserve">), </w:t>
+      </w:r>
+      <w:proofErr w:type="spellStart"/>
+      <w:r>
+        <w:rPr>
+          <w:rFonts w:cstheme="minorHAnsi"/>
+          <w:sz w:val="28"/>
+          <w:szCs w:val="28"/>
+        </w:rPr>
+        <w:t>subPractice</w:t>
+      </w:r>
+      <w:proofErr w:type="spellEnd"/>
+      <w:r>
+        <w:rPr>
+          <w:rFonts w:cstheme="minorHAnsi"/>
+          <w:sz w:val="28"/>
+          <w:szCs w:val="28"/>
+        </w:rPr>
+        <w:t xml:space="preserve">(), and </w:t>
+      </w:r>
+      <w:proofErr w:type="spellStart"/>
+      <w:r>
+        <w:rPr>
+          <w:rFonts w:cstheme="minorHAnsi"/>
+          <w:sz w:val="28"/>
+          <w:szCs w:val="28"/>
+        </w:rPr>
+        <w:t>mulPractice</w:t>
+      </w:r>
+      <w:proofErr w:type="spellEnd"/>
+      <w:r>
+        <w:rPr>
+          <w:rFonts w:cstheme="minorHAnsi"/>
+          <w:sz w:val="28"/>
+          <w:szCs w:val="28"/>
+        </w:rPr>
+        <w:t>() functions.</w:t>
+      </w:r>
+    </w:p>
+    <w:p>
+      <w:pPr>
+        <w:pStyle w:val="ListParagraph"/>
+        <w:numPr>
+          <w:ilvl w:val="0"/>
+          <w:numId w:val="5"/>
+        </w:numPr>
+        <w:spacing w:after="200" w:line="360" w:lineRule="auto"/>
+        <w:rPr>
+          <w:rFonts w:cstheme="minorHAnsi"/>
+          <w:sz w:val="28"/>
+          <w:szCs w:val="28"/>
+        </w:rPr>
+      </w:pPr>
+      <w:proofErr w:type="spellStart"/>
+      <w:r>
+        <w:rPr>
+          <w:rFonts w:cstheme="minorHAnsi"/>
+          <w:sz w:val="28"/>
+          <w:szCs w:val="28"/>
+        </w:rPr>
+        <w:t>int</w:t>
+      </w:r>
+      <w:proofErr w:type="spellEnd"/>
+      <w:r>
+        <w:rPr>
+          <w:rFonts w:cstheme="minorHAnsi"/>
+          <w:sz w:val="28"/>
+          <w:szCs w:val="28"/>
+        </w:rPr>
+        <w:t xml:space="preserve"> </w:t>
+      </w:r>
+      <w:proofErr w:type="spellStart"/>
+      <w:r>
+        <w:rPr>
+          <w:rFonts w:cstheme="minorHAnsi"/>
+          <w:sz w:val="28"/>
+          <w:szCs w:val="28"/>
+        </w:rPr>
+        <w:t>endOptionsPractice</w:t>
+      </w:r>
+      <w:proofErr w:type="spellEnd"/>
+      <w:r>
+        <w:rPr>
+          <w:rFonts w:cstheme="minorHAnsi"/>
+          <w:sz w:val="28"/>
+          <w:szCs w:val="28"/>
+        </w:rPr>
+        <w:t xml:space="preserve"> ()</w:t>
+      </w:r>
+    </w:p>
+    <w:p>
+      <w:pPr>
+        <w:pStyle w:val="ListParagraph"/>
+        <w:spacing w:line="360" w:lineRule="auto"/>
+        <w:ind w:left="1080"/>
+        <w:rPr>
+          <w:rFonts w:cstheme="minorHAnsi"/>
+          <w:sz w:val="28"/>
+          <w:szCs w:val="28"/>
+        </w:rPr>
+      </w:pPr>
+      <w:r>
+        <w:rPr>
+          <w:rFonts w:cstheme="minorHAnsi"/>
+          <w:sz w:val="28"/>
+          <w:szCs w:val="28"/>
+        </w:rPr>
+        <w:t>Display the options either the player want to play the practice section again or back to the main menu.</w:t>
       </w:r>
     </w:p>
     <w:p>
@@ -466,442 +1887,6 @@
     </w:p>
     <w:p>
       <w:pPr>
-        <w:pStyle w:val="ListParagraph"/>
-        <w:numPr>
-          <w:ilvl w:val="0"/>
-          <w:numId w:val="2"/>
-        </w:numPr>
-        <w:autoSpaceDE w:val="0"/>
-        <w:autoSpaceDN w:val="0"/>
-        <w:adjustRightInd w:val="0"/>
-        <w:spacing w:after="0" w:line="400" w:lineRule="exact"/>
-        <w:rPr>
-          <w:rFonts w:cstheme="minorHAnsi"/>
-          <w:color w:val="000000"/>
-          <w:sz w:val="28"/>
-          <w:szCs w:val="28"/>
-        </w:rPr>
-      </w:pPr>
-      <w:proofErr w:type="gramStart"/>
-      <w:r>
-        <w:rPr>
-          <w:rFonts w:cstheme="minorHAnsi"/>
-          <w:color w:val="000000"/>
-          <w:sz w:val="28"/>
-          <w:szCs w:val="28"/>
-        </w:rPr>
-        <w:t>p</w:t>
-      </w:r>
-      <w:r>
-        <w:rPr>
-          <w:rFonts w:cstheme="minorHAnsi"/>
-          <w:color w:val="000000"/>
-          <w:sz w:val="28"/>
-          <w:szCs w:val="28"/>
-        </w:rPr>
-        <w:t>ractice</w:t>
-      </w:r>
-      <w:proofErr w:type="gramEnd"/>
-      <w:r>
-        <w:rPr>
-          <w:rFonts w:cstheme="minorHAnsi"/>
-          <w:color w:val="000000"/>
-          <w:sz w:val="28"/>
-          <w:szCs w:val="28"/>
-        </w:rPr>
-        <w:t xml:space="preserve"> function : this function for practice only with ea</w:t>
-      </w:r>
-      <w:r>
-        <w:rPr>
-          <w:rFonts w:cstheme="minorHAnsi"/>
-          <w:color w:val="000000"/>
-          <w:sz w:val="28"/>
-          <w:szCs w:val="28"/>
-        </w:rPr>
-        <w:t>sy question like this structure.</w:t>
-      </w:r>
-      <w:r>
-        <w:rPr>
-          <w:rFonts w:cstheme="minorHAnsi"/>
-          <w:color w:val="000000"/>
-          <w:sz w:val="28"/>
-          <w:szCs w:val="28"/>
-        </w:rPr>
-        <w:t xml:space="preserve">   </w:t>
-      </w:r>
-      <w:r>
-        <w:rPr>
-          <w:rFonts w:cstheme="minorHAnsi"/>
-          <w:color w:val="000000"/>
-          <w:sz w:val="28"/>
-          <w:szCs w:val="28"/>
-        </w:rPr>
-        <w:t xml:space="preserve"> </w:t>
-      </w:r>
-      <w:r>
-        <w:rPr>
-          <w:rFonts w:cstheme="minorHAnsi"/>
-          <w:color w:val="000000"/>
-          <w:sz w:val="28"/>
-          <w:szCs w:val="28"/>
-        </w:rPr>
-        <w:t xml:space="preserve"> 22                                                                                                   </w:t>
-      </w:r>
-      <w:r>
-        <w:rPr>
-          <w:rFonts w:cstheme="minorHAnsi"/>
-          <w:color w:val="000000"/>
-          <w:sz w:val="28"/>
-          <w:szCs w:val="28"/>
-        </w:rPr>
-        <w:t xml:space="preserve">                       </w:t>
-      </w:r>
-      <w:r>
-        <w:rPr>
-          <w:rFonts w:cstheme="minorHAnsi"/>
-          <w:color w:val="000000"/>
-          <w:sz w:val="28"/>
-          <w:szCs w:val="28"/>
-        </w:rPr>
-        <w:tab/>
-        <w:t xml:space="preserve">        </w:t>
-      </w:r>
-      <w:r>
-        <w:rPr>
-          <w:rFonts w:cstheme="minorHAnsi"/>
-          <w:color w:val="000000"/>
-          <w:sz w:val="28"/>
-          <w:szCs w:val="28"/>
-        </w:rPr>
-        <w:t xml:space="preserve">  </w:t>
-      </w:r>
-      <w:r>
-        <w:rPr>
-          <w:rFonts w:cstheme="minorHAnsi"/>
-          <w:color w:val="000000"/>
-          <w:sz w:val="28"/>
-          <w:szCs w:val="28"/>
-        </w:rPr>
-        <w:t xml:space="preserve"> 22                                                                                </w:t>
-      </w:r>
-      <w:r>
-        <w:rPr>
-          <w:rFonts w:cstheme="minorHAnsi"/>
-          <w:color w:val="000000"/>
-          <w:sz w:val="28"/>
-          <w:szCs w:val="28"/>
-        </w:rPr>
-        <w:t xml:space="preserve">                  </w:t>
-      </w:r>
-    </w:p>
-    <w:p>
-      <w:pPr>
-        <w:autoSpaceDE w:val="0"/>
-        <w:autoSpaceDN w:val="0"/>
-        <w:adjustRightInd w:val="0"/>
-        <w:spacing w:after="0" w:line="400" w:lineRule="exact"/>
-        <w:rPr>
-          <w:rFonts w:cstheme="minorHAnsi"/>
-          <w:color w:val="000000"/>
-          <w:sz w:val="28"/>
-          <w:szCs w:val="28"/>
-        </w:rPr>
-      </w:pPr>
-      <w:r>
-        <w:rPr>
-          <w:rFonts w:cstheme="minorHAnsi"/>
-          <w:color w:val="000000"/>
-          <w:sz w:val="28"/>
-          <w:szCs w:val="28"/>
-        </w:rPr>
-        <w:t xml:space="preserve">                                </w:t>
-      </w:r>
-      <w:r>
-        <w:rPr>
-          <w:rFonts w:cstheme="minorHAnsi"/>
-          <w:color w:val="000000"/>
-          <w:sz w:val="28"/>
-          <w:szCs w:val="28"/>
-        </w:rPr>
-        <w:t>------ +</w:t>
-      </w:r>
-    </w:p>
-    <w:p>
-      <w:pPr>
-        <w:pStyle w:val="ListParagraph"/>
-        <w:rPr>
-          <w:rFonts w:cstheme="minorHAnsi"/>
-          <w:color w:val="000000"/>
-          <w:sz w:val="28"/>
-          <w:szCs w:val="28"/>
-        </w:rPr>
-      </w:pPr>
-    </w:p>
-    <w:p>
-      <w:pPr>
-        <w:pStyle w:val="ListParagraph"/>
-        <w:autoSpaceDE w:val="0"/>
-        <w:autoSpaceDN w:val="0"/>
-        <w:adjustRightInd w:val="0"/>
-        <w:spacing w:after="0" w:line="400" w:lineRule="exact"/>
-        <w:rPr>
-          <w:rFonts w:cstheme="minorHAnsi"/>
-          <w:color w:val="000000"/>
-          <w:sz w:val="28"/>
-          <w:szCs w:val="28"/>
-        </w:rPr>
-      </w:pPr>
-      <w:r>
-        <w:rPr>
-          <w:rFonts w:cstheme="minorHAnsi"/>
-          <w:color w:val="000000"/>
-          <w:sz w:val="28"/>
-          <w:szCs w:val="28"/>
-        </w:rPr>
-        <w:t xml:space="preserve">In this function the player will be asked whether he want to choose addition, </w:t>
-      </w:r>
-      <w:proofErr w:type="spellStart"/>
-      <w:r>
-        <w:rPr>
-          <w:rFonts w:cstheme="minorHAnsi"/>
-          <w:color w:val="000000"/>
-          <w:sz w:val="28"/>
-          <w:szCs w:val="28"/>
-        </w:rPr>
-        <w:t>substraction</w:t>
-      </w:r>
-      <w:proofErr w:type="spellEnd"/>
-      <w:r>
-        <w:rPr>
-          <w:rFonts w:cstheme="minorHAnsi"/>
-          <w:color w:val="000000"/>
-          <w:sz w:val="28"/>
-          <w:szCs w:val="28"/>
-        </w:rPr>
-        <w:t xml:space="preserve">, multiplication.   </w:t>
-      </w:r>
-    </w:p>
-    <w:p>
-      <w:pPr>
-        <w:pStyle w:val="ListParagraph"/>
-        <w:numPr>
-          <w:ilvl w:val="0"/>
-          <w:numId w:val="3"/>
-        </w:numPr>
-        <w:autoSpaceDE w:val="0"/>
-        <w:autoSpaceDN w:val="0"/>
-        <w:adjustRightInd w:val="0"/>
-        <w:spacing w:after="0" w:line="400" w:lineRule="exact"/>
-        <w:rPr>
-          <w:rFonts w:cstheme="minorHAnsi"/>
-          <w:color w:val="000000"/>
-          <w:sz w:val="28"/>
-          <w:szCs w:val="28"/>
-        </w:rPr>
-      </w:pPr>
-      <w:r>
-        <w:rPr>
-          <w:rFonts w:cstheme="minorHAnsi"/>
-          <w:color w:val="000000"/>
-          <w:sz w:val="28"/>
-          <w:szCs w:val="28"/>
-        </w:rPr>
-        <w:t xml:space="preserve">In this function there is also </w:t>
-      </w:r>
-      <w:proofErr w:type="spellStart"/>
-      <w:r>
-        <w:rPr>
-          <w:rFonts w:cstheme="minorHAnsi"/>
-          <w:color w:val="000000"/>
-          <w:sz w:val="28"/>
-          <w:szCs w:val="28"/>
-        </w:rPr>
-        <w:t>displayPoints</w:t>
-      </w:r>
-      <w:proofErr w:type="spellEnd"/>
-      <w:r>
-        <w:rPr>
-          <w:rFonts w:cstheme="minorHAnsi"/>
-          <w:color w:val="000000"/>
-          <w:sz w:val="28"/>
-          <w:szCs w:val="28"/>
-        </w:rPr>
-        <w:t xml:space="preserve"> function which display the points that the player got.</w:t>
-      </w:r>
-    </w:p>
-    <w:p>
-      <w:pPr>
-        <w:pStyle w:val="ListParagraph"/>
-        <w:numPr>
-          <w:ilvl w:val="0"/>
-          <w:numId w:val="3"/>
-        </w:numPr>
-        <w:autoSpaceDE w:val="0"/>
-        <w:autoSpaceDN w:val="0"/>
-        <w:adjustRightInd w:val="0"/>
-        <w:spacing w:after="0" w:line="400" w:lineRule="exact"/>
-        <w:rPr>
-          <w:rFonts w:cstheme="minorHAnsi"/>
-          <w:color w:val="000000"/>
-          <w:sz w:val="28"/>
-          <w:szCs w:val="28"/>
-        </w:rPr>
-      </w:pPr>
-      <w:r>
-        <w:rPr>
-          <w:rFonts w:cstheme="minorHAnsi"/>
-          <w:color w:val="000000"/>
-          <w:sz w:val="28"/>
-          <w:szCs w:val="28"/>
-        </w:rPr>
-        <w:t xml:space="preserve">And the </w:t>
-      </w:r>
-      <w:proofErr w:type="spellStart"/>
-      <w:r>
-        <w:rPr>
-          <w:rFonts w:cstheme="minorHAnsi"/>
-          <w:color w:val="000000"/>
-          <w:sz w:val="28"/>
-          <w:szCs w:val="28"/>
-        </w:rPr>
-        <w:t>endOptionsPractice</w:t>
-      </w:r>
-      <w:proofErr w:type="spellEnd"/>
-      <w:r>
-        <w:rPr>
-          <w:rFonts w:cstheme="minorHAnsi"/>
-          <w:color w:val="000000"/>
-          <w:sz w:val="28"/>
-          <w:szCs w:val="28"/>
-        </w:rPr>
-        <w:t xml:space="preserve"> function is for asking whether the player want to try again or back to the main menu.</w:t>
-      </w:r>
-    </w:p>
-    <w:p>
-      <w:pPr>
-        <w:autoSpaceDE w:val="0"/>
-        <w:autoSpaceDN w:val="0"/>
-        <w:adjustRightInd w:val="0"/>
-        <w:spacing w:after="0" w:line="400" w:lineRule="exact"/>
-        <w:ind w:left="360"/>
-        <w:rPr>
-          <w:rFonts w:cstheme="minorHAnsi"/>
-          <w:color w:val="000000"/>
-          <w:sz w:val="28"/>
-          <w:szCs w:val="28"/>
-        </w:rPr>
-      </w:pPr>
-    </w:p>
-    <w:p>
-      <w:pPr>
-        <w:pStyle w:val="ListParagraph"/>
-        <w:numPr>
-          <w:ilvl w:val="0"/>
-          <w:numId w:val="2"/>
-        </w:numPr>
-        <w:autoSpaceDE w:val="0"/>
-        <w:autoSpaceDN w:val="0"/>
-        <w:adjustRightInd w:val="0"/>
-        <w:spacing w:after="0" w:line="400" w:lineRule="exact"/>
-        <w:rPr>
-          <w:rFonts w:cstheme="minorHAnsi"/>
-          <w:color w:val="000000"/>
-          <w:sz w:val="28"/>
-          <w:szCs w:val="28"/>
-        </w:rPr>
-      </w:pPr>
-      <w:proofErr w:type="spellStart"/>
-      <w:proofErr w:type="gramStart"/>
-      <w:r>
-        <w:rPr>
-          <w:rFonts w:cstheme="minorHAnsi"/>
-          <w:color w:val="000000"/>
-          <w:sz w:val="28"/>
-          <w:szCs w:val="28"/>
-        </w:rPr>
-        <w:t>displayHighscore</w:t>
-      </w:r>
-      <w:proofErr w:type="spellEnd"/>
-      <w:proofErr w:type="gramEnd"/>
-      <w:r>
-        <w:rPr>
-          <w:rFonts w:cstheme="minorHAnsi"/>
-          <w:color w:val="000000"/>
-          <w:sz w:val="28"/>
-          <w:szCs w:val="28"/>
-        </w:rPr>
-        <w:t xml:space="preserve"> function : this function will display the highest </w:t>
-      </w:r>
-      <w:proofErr w:type="spellStart"/>
-      <w:r>
-        <w:rPr>
-          <w:rFonts w:cstheme="minorHAnsi"/>
-          <w:color w:val="000000"/>
-          <w:sz w:val="28"/>
-          <w:szCs w:val="28"/>
-        </w:rPr>
-        <w:t>highscore</w:t>
-      </w:r>
-      <w:proofErr w:type="spellEnd"/>
-      <w:r>
-        <w:rPr>
-          <w:rFonts w:cstheme="minorHAnsi"/>
-          <w:color w:val="000000"/>
-          <w:sz w:val="28"/>
-          <w:szCs w:val="28"/>
-        </w:rPr>
-        <w:t xml:space="preserve"> the player</w:t>
-      </w:r>
-      <w:r>
-        <w:rPr>
-          <w:rFonts w:cstheme="minorHAnsi"/>
-          <w:color w:val="000000"/>
-          <w:sz w:val="28"/>
-          <w:szCs w:val="28"/>
-        </w:rPr>
-        <w:t>s</w:t>
-      </w:r>
-      <w:r>
-        <w:rPr>
-          <w:rFonts w:cstheme="minorHAnsi"/>
-          <w:color w:val="000000"/>
-          <w:sz w:val="28"/>
-          <w:szCs w:val="28"/>
-        </w:rPr>
-        <w:t xml:space="preserve"> got.</w:t>
-      </w:r>
-      <w:r>
-        <w:rPr>
-          <w:rFonts w:cstheme="minorHAnsi"/>
-          <w:color w:val="000000"/>
-          <w:sz w:val="28"/>
-          <w:szCs w:val="28"/>
-        </w:rPr>
-        <w:t xml:space="preserve"> For example there are 3 people, then in the last when user want to see their result, user can open the </w:t>
-      </w:r>
-      <w:proofErr w:type="spellStart"/>
-      <w:r>
-        <w:rPr>
-          <w:rFonts w:cstheme="minorHAnsi"/>
-          <w:color w:val="000000"/>
-          <w:sz w:val="28"/>
-          <w:szCs w:val="28"/>
-        </w:rPr>
-        <w:t>highscore</w:t>
-      </w:r>
-      <w:proofErr w:type="spellEnd"/>
-      <w:r>
-        <w:rPr>
-          <w:rFonts w:cstheme="minorHAnsi"/>
-          <w:color w:val="000000"/>
-          <w:sz w:val="28"/>
-          <w:szCs w:val="28"/>
-        </w:rPr>
-        <w:t xml:space="preserve"> section to see which rank his in (Highest score will go to the top and so on).</w:t>
-      </w:r>
-    </w:p>
-    <w:p>
-      <w:pPr>
         <w:ind w:left="360"/>
         <w:rPr>
           <w:rFonts w:cstheme="minorHAnsi"/>
@@ -921,33 +1906,79 @@
     </w:p>
     <w:p>
       <w:pPr>
-        <w:rPr>
-          <w:sz w:val="28"/>
-          <w:szCs w:val="28"/>
-        </w:rPr>
-      </w:pPr>
-      <w:r>
-        <w:rPr>
-          <w:b/>
+        <w:spacing w:line="360" w:lineRule="auto"/>
+        <w:rPr>
+          <w:rFonts w:ascii="Times New Roman" w:hAnsi="Times New Roman" w:cs="Times New Roman"/>
+          <w:sz w:val="24"/>
+          <w:szCs w:val="24"/>
+          <w:shd w:val="clear" w:color="auto" w:fill="FFFFFF"/>
+        </w:rPr>
+      </w:pPr>
+      <w:r>
+        <w:rPr>
+          <w:rFonts w:ascii="Times New Roman" w:hAnsi="Times New Roman" w:cs="Times New Roman"/>
+          <w:sz w:val="24"/>
+          <w:szCs w:val="24"/>
+          <w:shd w:val="clear" w:color="auto" w:fill="FFFFFF"/>
+        </w:rPr>
+        <w:t xml:space="preserve">                             </w:t>
+      </w:r>
+    </w:p>
+    <w:p>
+      <w:pPr>
+        <w:spacing w:line="360" w:lineRule="auto"/>
+        <w:rPr>
+          <w:rFonts w:ascii="Times New Roman" w:hAnsi="Times New Roman" w:cs="Times New Roman"/>
+          <w:sz w:val="24"/>
+          <w:szCs w:val="24"/>
+          <w:shd w:val="clear" w:color="auto" w:fill="FFFFFF"/>
+        </w:rPr>
+      </w:pPr>
+    </w:p>
+    <w:p>
+      <w:pPr>
+        <w:spacing w:line="360" w:lineRule="auto"/>
+        <w:rPr>
+          <w:rFonts w:ascii="Times New Roman" w:hAnsi="Times New Roman" w:cs="Times New Roman"/>
+          <w:sz w:val="24"/>
+          <w:szCs w:val="24"/>
+          <w:shd w:val="clear" w:color="auto" w:fill="FFFFFF"/>
+        </w:rPr>
+      </w:pPr>
+    </w:p>
+    <w:p>
+      <w:pPr>
+        <w:spacing w:line="360" w:lineRule="auto"/>
+        <w:rPr>
+          <w:rFonts w:ascii="Times New Roman" w:hAnsi="Times New Roman" w:cs="Times New Roman"/>
+          <w:sz w:val="24"/>
+          <w:szCs w:val="24"/>
+          <w:shd w:val="clear" w:color="auto" w:fill="FFFFFF"/>
+        </w:rPr>
+      </w:pPr>
+      <w:r>
+        <w:rPr>
+          <w:rFonts w:ascii="Times New Roman" w:hAnsi="Times New Roman" w:cs="Times New Roman"/>
           <w:noProof/>
-          <w:sz w:val="40"/>
-          <w:szCs w:val="40"/>
-        </w:rPr>
+          <w:sz w:val="24"/>
+          <w:szCs w:val="24"/>
+        </w:rPr>
+        <w:lastRenderedPageBreak/>
         <mc:AlternateContent>
           <mc:Choice Requires="wps">
             <w:drawing>
-              <wp:anchor distT="0" distB="0" distL="114300" distR="114300" simplePos="0" relativeHeight="251663360" behindDoc="0" locked="0" layoutInCell="1" allowOverlap="1" wp14:anchorId="40BAB938" wp14:editId="566066C8">
+              <wp:anchor distT="0" distB="0" distL="114300" distR="114300" simplePos="0" relativeHeight="251712512" behindDoc="0" locked="0" layoutInCell="1" allowOverlap="1" wp14:anchorId="6082A78D" wp14:editId="0F62BD5E">
                 <wp:simplePos x="0" y="0"/>
                 <wp:positionH relativeFrom="margin">
                   <wp:align>center</wp:align>
                 </wp:positionH>
                 <wp:positionV relativeFrom="paragraph">
-                  <wp:posOffset>2080260</wp:posOffset>
+                  <wp:posOffset>306705</wp:posOffset>
                 </wp:positionV>
-                <wp:extent cx="1470660" cy="632460"/>
-                <wp:effectExtent l="0" t="0" r="15240" b="15240"/>
+                <wp:extent cx="1714500" cy="822960"/>
+                <wp:effectExtent l="19050" t="19050" r="19050" b="15240"/>
                 <wp:wrapNone/>
-                <wp:docPr id="3" name="Rectangle 3"/>
+                <wp:docPr id="62" name="Rectangle 62"/>
                 <wp:cNvGraphicFramePr/>
                 <a:graphic xmlns:a="http://schemas.openxmlformats.org/drawingml/2006/main">
                   <a:graphicData uri="http://schemas.microsoft.com/office/word/2010/wordprocessingShape">
@@ -956,29 +1987,27 @@
                       <wps:spPr>
                         <a:xfrm>
                           <a:off x="0" y="0"/>
-                          <a:ext cx="1470660" cy="632460"/>
+                          <a:ext cx="1714500" cy="822960"/>
                         </a:xfrm>
                         <a:prstGeom prst="rect">
                           <a:avLst/>
                         </a:prstGeom>
-                        <a:ln w="25400">
-                          <a:solidFill>
-                            <a:schemeClr val="tx1"/>
-                          </a:solidFill>
-                        </a:ln>
+                        <a:ln w="31750"/>
                       </wps:spPr>
                       <wps:style>
                         <a:lnRef idx="2">
-                          <a:schemeClr val="accent3"/>
+                          <a:schemeClr val="accent1">
+                            <a:shade val="50000"/>
+                          </a:schemeClr>
                         </a:lnRef>
                         <a:fillRef idx="1">
-                          <a:schemeClr val="lt1"/>
+                          <a:schemeClr val="accent1"/>
                         </a:fillRef>
                         <a:effectRef idx="0">
-                          <a:schemeClr val="accent3"/>
+                          <a:schemeClr val="accent1"/>
                         </a:effectRef>
                         <a:fontRef idx="minor">
-                          <a:schemeClr val="dk1"/>
+                          <a:schemeClr val="lt1"/>
                         </a:fontRef>
                       </wps:style>
                       <wps:txbx>
@@ -987,21 +2016,1775 @@
                             <w:pPr>
                               <w:jc w:val="center"/>
                             </w:pPr>
+                            <w:r>
+                              <w:t>Main Menu</w:t>
+                            </w:r>
+                          </w:p>
+                          <w:p>
+                            <w:pPr>
+                              <w:jc w:val="center"/>
+                            </w:pPr>
                             <w:proofErr w:type="spellStart"/>
+                            <w:proofErr w:type="gramStart"/>
                             <w:r>
-                              <w:t>I</w:t>
+                              <w:t>int</w:t>
                             </w:r>
+                            <w:proofErr w:type="spellEnd"/>
+                            <w:proofErr w:type="gramEnd"/>
                             <w:r>
-                              <w:t>nt</w:t>
+                              <w:t xml:space="preserve"> main()</w:t>
+                            </w:r>
+                          </w:p>
+                        </w:txbxContent>
+                      </wps:txbx>
+                      <wps:bodyPr rot="0" spcFirstLastPara="0" vertOverflow="overflow" horzOverflow="overflow" vert="horz" wrap="square" lIns="91440" tIns="45720" rIns="91440" bIns="45720" numCol="1" spcCol="0" rtlCol="0" fromWordArt="0" anchor="ctr" anchorCtr="0" forceAA="0" compatLnSpc="1">
+                        <a:prstTxWarp prst="textNoShape">
+                          <a:avLst/>
+                        </a:prstTxWarp>
+                        <a:noAutofit/>
+                      </wps:bodyPr>
+                    </wps:wsp>
+                  </a:graphicData>
+                </a:graphic>
+                <wp14:sizeRelH relativeFrom="margin">
+                  <wp14:pctWidth>0</wp14:pctWidth>
+                </wp14:sizeRelH>
+                <wp14:sizeRelV relativeFrom="margin">
+                  <wp14:pctHeight>0</wp14:pctHeight>
+                </wp14:sizeRelV>
+              </wp:anchor>
+            </w:drawing>
+          </mc:Choice>
+          <mc:Fallback>
+            <w:pict>
+              <v:rect w14:anchorId="6082A78D" id="Rectangle 62" o:spid="_x0000_s1026" style="position:absolute;margin-left:0;margin-top:24.15pt;width:135pt;height:64.8pt;z-index:251712512;visibility:visible;mso-wrap-style:square;mso-width-percent:0;mso-height-percent:0;mso-wrap-distance-left:9pt;mso-wrap-distance-top:0;mso-wrap-distance-right:9pt;mso-wrap-distance-bottom:0;mso-position-horizontal:center;mso-position-horizontal-relative:margin;mso-position-vertical:absolute;mso-position-vertical-relative:text;mso-width-percent:0;mso-height-percent:0;mso-width-relative:margin;mso-height-relative:margin;v-text-anchor:middle" o:gfxdata="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" fillcolor="#5b9bd5 [3204]" strokecolor="#1f4d78 [1604]" strokeweight="2.5pt">
+                <v:textbox>
+                  <w:txbxContent>
+                    <w:p>
+                      <w:pPr>
+                        <w:jc w:val="center"/>
+                      </w:pPr>
+                      <w:r>
+                        <w:t>Main Menu</w:t>
+                      </w:r>
+                    </w:p>
+                    <w:p>
+                      <w:pPr>
+                        <w:jc w:val="center"/>
+                      </w:pPr>
+                      <w:proofErr w:type="spellStart"/>
+                      <w:proofErr w:type="gramStart"/>
+                      <w:r>
+                        <w:t>int</w:t>
+                      </w:r>
+                      <w:proofErr w:type="spellEnd"/>
+                      <w:proofErr w:type="gramEnd"/>
+                      <w:r>
+                        <w:t xml:space="preserve"> main()</w:t>
+                      </w:r>
+                    </w:p>
+                  </w:txbxContent>
+                </v:textbox>
+                <w10:wrap anchorx="margin"/>
+              </v:rect>
+            </w:pict>
+          </mc:Fallback>
+        </mc:AlternateContent>
+      </w:r>
+      <w:r>
+        <w:rPr>
+          <w:rFonts w:ascii="Times New Roman" w:hAnsi="Times New Roman" w:cs="Times New Roman"/>
+          <w:sz w:val="24"/>
+          <w:szCs w:val="24"/>
+          <w:shd w:val="clear" w:color="auto" w:fill="FFFFFF"/>
+        </w:rPr>
+        <w:t xml:space="preserve"> </w:t>
+      </w:r>
+      <w:r>
+        <w:rPr>
+          <w:rFonts w:ascii="Times New Roman" w:hAnsi="Times New Roman" w:cs="Times New Roman"/>
+          <w:b/>
+          <w:sz w:val="24"/>
+          <w:szCs w:val="24"/>
+          <w:shd w:val="clear" w:color="auto" w:fill="FFFFFF"/>
+        </w:rPr>
+        <w:t>Hierarchy Chart</w:t>
+      </w:r>
+    </w:p>
+    <w:p>
+      <w:pPr>
+        <w:spacing w:line="360" w:lineRule="auto"/>
+        <w:rPr>
+          <w:rFonts w:ascii="Times New Roman" w:hAnsi="Times New Roman" w:cs="Times New Roman"/>
+          <w:sz w:val="24"/>
+          <w:szCs w:val="24"/>
+          <w:shd w:val="clear" w:color="auto" w:fill="FFFFFF"/>
+        </w:rPr>
+      </w:pPr>
+    </w:p>
+    <w:p>
+      <w:pPr>
+        <w:spacing w:line="360" w:lineRule="auto"/>
+        <w:rPr>
+          <w:rFonts w:ascii="Times New Roman" w:hAnsi="Times New Roman" w:cs="Times New Roman"/>
+          <w:sz w:val="24"/>
+          <w:szCs w:val="24"/>
+          <w:shd w:val="clear" w:color="auto" w:fill="FFFFFF"/>
+        </w:rPr>
+      </w:pPr>
+    </w:p>
+    <w:p>
+      <w:pPr>
+        <w:spacing w:line="360" w:lineRule="auto"/>
+        <w:rPr>
+          <w:rFonts w:ascii="Times New Roman" w:hAnsi="Times New Roman" w:cs="Times New Roman"/>
+          <w:sz w:val="24"/>
+          <w:szCs w:val="24"/>
+          <w:shd w:val="clear" w:color="auto" w:fill="FFFFFF"/>
+        </w:rPr>
+      </w:pPr>
+      <w:r>
+        <w:rPr>
+          <w:rFonts w:ascii="Times New Roman" w:hAnsi="Times New Roman" w:cs="Times New Roman"/>
+          <w:noProof/>
+          <w:sz w:val="24"/>
+          <w:szCs w:val="24"/>
+        </w:rPr>
+        <mc:AlternateContent>
+          <mc:Choice Requires="wps">
+            <w:drawing>
+              <wp:anchor distT="0" distB="0" distL="114300" distR="114300" simplePos="0" relativeHeight="251659264" behindDoc="0" locked="0" layoutInCell="1" allowOverlap="1" wp14:anchorId="02121FCC" wp14:editId="0C5A8B96">
+                <wp:simplePos x="0" y="0"/>
+                <wp:positionH relativeFrom="column">
+                  <wp:posOffset>2987040</wp:posOffset>
+                </wp:positionH>
+                <wp:positionV relativeFrom="paragraph">
+                  <wp:posOffset>35560</wp:posOffset>
+                </wp:positionV>
+                <wp:extent cx="0" cy="525780"/>
+                <wp:effectExtent l="0" t="0" r="19050" b="26670"/>
+                <wp:wrapNone/>
+                <wp:docPr id="63" name="Straight Connector 63"/>
+                <wp:cNvGraphicFramePr/>
+                <a:graphic xmlns:a="http://schemas.openxmlformats.org/drawingml/2006/main">
+                  <a:graphicData uri="http://schemas.microsoft.com/office/word/2010/wordprocessingShape">
+                    <wps:wsp>
+                      <wps:cNvCnPr/>
+                      <wps:spPr>
+                        <a:xfrm>
+                          <a:off x="0" y="0"/>
+                          <a:ext cx="0" cy="525780"/>
+                        </a:xfrm>
+                        <a:prstGeom prst="line">
+                          <a:avLst/>
+                        </a:prstGeom>
+                        <a:ln w="25400"/>
+                      </wps:spPr>
+                      <wps:style>
+                        <a:lnRef idx="1">
+                          <a:schemeClr val="dk1"/>
+                        </a:lnRef>
+                        <a:fillRef idx="0">
+                          <a:schemeClr val="dk1"/>
+                        </a:fillRef>
+                        <a:effectRef idx="0">
+                          <a:schemeClr val="dk1"/>
+                        </a:effectRef>
+                        <a:fontRef idx="minor">
+                          <a:schemeClr val="tx1"/>
+                        </a:fontRef>
+                      </wps:style>
+                      <wps:bodyPr/>
+                    </wps:wsp>
+                  </a:graphicData>
+                </a:graphic>
+              </wp:anchor>
+            </w:drawing>
+          </mc:Choice>
+          <mc:Fallback>
+            <w:pict>
+              <v:line w14:anchorId="24276CC3" id="Straight Connector 63" o:spid="_x0000_s1026" style="position:absolute;z-index:251659264;visibility:visible;mso-wrap-style:square;mso-wrap-distance-left:9pt;mso-wrap-distance-top:0;mso-wrap-distance-right:9pt;mso-wrap-distance-bottom:0;mso-position-horizontal:absolute;mso-position-horizontal-relative:text;mso-position-vertical:absolute;mso-position-vertical-relative:text" from="235.2pt,2.8pt" to="235.2pt,44.2pt" o:gfxdata="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" strokecolor="black [3200]" strokeweight="2pt">
+                <v:stroke joinstyle="miter"/>
+              </v:line>
+            </w:pict>
+          </mc:Fallback>
+        </mc:AlternateContent>
+      </w:r>
+    </w:p>
+    <w:p>
+      <w:pPr>
+        <w:spacing w:line="360" w:lineRule="auto"/>
+        <w:rPr>
+          <w:rFonts w:ascii="Times New Roman" w:hAnsi="Times New Roman" w:cs="Times New Roman"/>
+          <w:sz w:val="24"/>
+          <w:szCs w:val="24"/>
+          <w:shd w:val="clear" w:color="auto" w:fill="FFFFFF"/>
+        </w:rPr>
+      </w:pPr>
+      <w:r>
+        <w:rPr>
+          <w:rFonts w:ascii="Times New Roman" w:hAnsi="Times New Roman" w:cs="Times New Roman"/>
+          <w:noProof/>
+          <w:sz w:val="24"/>
+          <w:szCs w:val="24"/>
+        </w:rPr>
+        <mc:AlternateContent>
+          <mc:Choice Requires="wps">
+            <w:drawing>
+              <wp:anchor distT="0" distB="0" distL="114300" distR="114300" simplePos="0" relativeHeight="251663360" behindDoc="0" locked="0" layoutInCell="1" allowOverlap="1" wp14:anchorId="08A9AEFF" wp14:editId="70AB2B44">
+                <wp:simplePos x="0" y="0"/>
+                <wp:positionH relativeFrom="column">
+                  <wp:posOffset>5097780</wp:posOffset>
+                </wp:positionH>
+                <wp:positionV relativeFrom="paragraph">
+                  <wp:posOffset>204470</wp:posOffset>
+                </wp:positionV>
+                <wp:extent cx="0" cy="525780"/>
+                <wp:effectExtent l="0" t="0" r="19050" b="26670"/>
+                <wp:wrapNone/>
+                <wp:docPr id="64" name="Straight Connector 64"/>
+                <wp:cNvGraphicFramePr/>
+                <a:graphic xmlns:a="http://schemas.openxmlformats.org/drawingml/2006/main">
+                  <a:graphicData uri="http://schemas.microsoft.com/office/word/2010/wordprocessingShape">
+                    <wps:wsp>
+                      <wps:cNvCnPr/>
+                      <wps:spPr>
+                        <a:xfrm>
+                          <a:off x="0" y="0"/>
+                          <a:ext cx="0" cy="525780"/>
+                        </a:xfrm>
+                        <a:prstGeom prst="line">
+                          <a:avLst/>
+                        </a:prstGeom>
+                        <a:ln w="25400"/>
+                      </wps:spPr>
+                      <wps:style>
+                        <a:lnRef idx="1">
+                          <a:schemeClr val="dk1"/>
+                        </a:lnRef>
+                        <a:fillRef idx="0">
+                          <a:schemeClr val="dk1"/>
+                        </a:fillRef>
+                        <a:effectRef idx="0">
+                          <a:schemeClr val="dk1"/>
+                        </a:effectRef>
+                        <a:fontRef idx="minor">
+                          <a:schemeClr val="tx1"/>
+                        </a:fontRef>
+                      </wps:style>
+                      <wps:bodyPr/>
+                    </wps:wsp>
+                  </a:graphicData>
+                </a:graphic>
+              </wp:anchor>
+            </w:drawing>
+          </mc:Choice>
+          <mc:Fallback>
+            <w:pict>
+              <v:line w14:anchorId="4FF36E31" id="Straight Connector 64" o:spid="_x0000_s1026" style="position:absolute;z-index:251663360;visibility:visible;mso-wrap-style:square;mso-wrap-distance-left:9pt;mso-wrap-distance-top:0;mso-wrap-distance-right:9pt;mso-wrap-distance-bottom:0;mso-position-horizontal:absolute;mso-position-horizontal-relative:text;mso-position-vertical:absolute;mso-position-vertical-relative:text" from="401.4pt,16.1pt" to="401.4pt,57.5pt" o:gfxdata="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" strokecolor="black [3200]" strokeweight="2pt">
+                <v:stroke joinstyle="miter"/>
+              </v:line>
+            </w:pict>
+          </mc:Fallback>
+        </mc:AlternateContent>
+      </w:r>
+      <w:r>
+        <w:rPr>
+          <w:rFonts w:ascii="Times New Roman" w:hAnsi="Times New Roman" w:cs="Times New Roman"/>
+          <w:noProof/>
+          <w:sz w:val="24"/>
+          <w:szCs w:val="24"/>
+        </w:rPr>
+        <mc:AlternateContent>
+          <mc:Choice Requires="wps">
+            <w:drawing>
+              <wp:anchor distT="0" distB="0" distL="114300" distR="114300" simplePos="0" relativeHeight="251661312" behindDoc="0" locked="0" layoutInCell="1" allowOverlap="1" wp14:anchorId="71A7BAF3" wp14:editId="4ABC0120">
+                <wp:simplePos x="0" y="0"/>
+                <wp:positionH relativeFrom="column">
+                  <wp:posOffset>2979420</wp:posOffset>
+                </wp:positionH>
+                <wp:positionV relativeFrom="paragraph">
+                  <wp:posOffset>196850</wp:posOffset>
+                </wp:positionV>
+                <wp:extent cx="2125980" cy="0"/>
+                <wp:effectExtent l="0" t="0" r="26670" b="19050"/>
+                <wp:wrapNone/>
+                <wp:docPr id="65" name="Straight Connector 65"/>
+                <wp:cNvGraphicFramePr/>
+                <a:graphic xmlns:a="http://schemas.openxmlformats.org/drawingml/2006/main">
+                  <a:graphicData uri="http://schemas.microsoft.com/office/word/2010/wordprocessingShape">
+                    <wps:wsp>
+                      <wps:cNvCnPr/>
+                      <wps:spPr>
+                        <a:xfrm flipH="1">
+                          <a:off x="0" y="0"/>
+                          <a:ext cx="2125980" cy="0"/>
+                        </a:xfrm>
+                        <a:prstGeom prst="line">
+                          <a:avLst/>
+                        </a:prstGeom>
+                        <a:ln w="25400"/>
+                      </wps:spPr>
+                      <wps:style>
+                        <a:lnRef idx="1">
+                          <a:schemeClr val="dk1"/>
+                        </a:lnRef>
+                        <a:fillRef idx="0">
+                          <a:schemeClr val="dk1"/>
+                        </a:fillRef>
+                        <a:effectRef idx="0">
+                          <a:schemeClr val="dk1"/>
+                        </a:effectRef>
+                        <a:fontRef idx="minor">
+                          <a:schemeClr val="tx1"/>
+                        </a:fontRef>
+                      </wps:style>
+                      <wps:bodyPr/>
+                    </wps:wsp>
+                  </a:graphicData>
+                </a:graphic>
+                <wp14:sizeRelH relativeFrom="margin">
+                  <wp14:pctWidth>0</wp14:pctWidth>
+                </wp14:sizeRelH>
+                <wp14:sizeRelV relativeFrom="margin">
+                  <wp14:pctHeight>0</wp14:pctHeight>
+                </wp14:sizeRelV>
+              </wp:anchor>
+            </w:drawing>
+          </mc:Choice>
+          <mc:Fallback>
+            <w:pict>
+              <v:line w14:anchorId="66DEAEC8" id="Straight Connector 65" o:spid="_x0000_s1026" style="position:absolute;flip:x;z-index:251661312;visibility:visible;mso-wrap-style:square;mso-width-percent:0;mso-height-percent:0;mso-wrap-distance-left:9pt;mso-wrap-distance-top:0;mso-wrap-distance-right:9pt;mso-wrap-distance-bottom:0;mso-position-horizontal:absolute;mso-position-horizontal-relative:text;mso-position-vertical:absolute;mso-position-vertical-relative:text;mso-width-percent:0;mso-height-percent:0;mso-width-relative:margin;mso-height-relative:margin" from="234.6pt,15.5pt" to="402pt,15.5pt" o:gfxdata="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" strokecolor="black [3200]" strokeweight="2pt">
+                <v:stroke joinstyle="miter"/>
+              </v:line>
+            </w:pict>
+          </mc:Fallback>
+        </mc:AlternateContent>
+      </w:r>
+      <w:r>
+        <w:rPr>
+          <w:rFonts w:ascii="Times New Roman" w:hAnsi="Times New Roman" w:cs="Times New Roman"/>
+          <w:noProof/>
+          <w:sz w:val="24"/>
+          <w:szCs w:val="24"/>
+        </w:rPr>
+        <mc:AlternateContent>
+          <mc:Choice Requires="wps">
+            <w:drawing>
+              <wp:anchor distT="0" distB="0" distL="114300" distR="114300" simplePos="0" relativeHeight="251662336" behindDoc="0" locked="0" layoutInCell="1" allowOverlap="1" wp14:anchorId="2984046A" wp14:editId="48AA1D8A">
+                <wp:simplePos x="0" y="0"/>
+                <wp:positionH relativeFrom="column">
+                  <wp:posOffset>746760</wp:posOffset>
+                </wp:positionH>
+                <wp:positionV relativeFrom="paragraph">
+                  <wp:posOffset>181610</wp:posOffset>
+                </wp:positionV>
+                <wp:extent cx="0" cy="525780"/>
+                <wp:effectExtent l="0" t="0" r="19050" b="26670"/>
+                <wp:wrapNone/>
+                <wp:docPr id="66" name="Straight Connector 66"/>
+                <wp:cNvGraphicFramePr/>
+                <a:graphic xmlns:a="http://schemas.openxmlformats.org/drawingml/2006/main">
+                  <a:graphicData uri="http://schemas.microsoft.com/office/word/2010/wordprocessingShape">
+                    <wps:wsp>
+                      <wps:cNvCnPr/>
+                      <wps:spPr>
+                        <a:xfrm>
+                          <a:off x="0" y="0"/>
+                          <a:ext cx="0" cy="525780"/>
+                        </a:xfrm>
+                        <a:prstGeom prst="line">
+                          <a:avLst/>
+                        </a:prstGeom>
+                        <a:ln w="25400"/>
+                      </wps:spPr>
+                      <wps:style>
+                        <a:lnRef idx="1">
+                          <a:schemeClr val="dk1"/>
+                        </a:lnRef>
+                        <a:fillRef idx="0">
+                          <a:schemeClr val="dk1"/>
+                        </a:fillRef>
+                        <a:effectRef idx="0">
+                          <a:schemeClr val="dk1"/>
+                        </a:effectRef>
+                        <a:fontRef idx="minor">
+                          <a:schemeClr val="tx1"/>
+                        </a:fontRef>
+                      </wps:style>
+                      <wps:bodyPr/>
+                    </wps:wsp>
+                  </a:graphicData>
+                </a:graphic>
+              </wp:anchor>
+            </w:drawing>
+          </mc:Choice>
+          <mc:Fallback>
+            <w:pict>
+              <v:line w14:anchorId="76CE1D43" id="Straight Connector 66" o:spid="_x0000_s1026" style="position:absolute;z-index:251662336;visibility:visible;mso-wrap-style:square;mso-wrap-distance-left:9pt;mso-wrap-distance-top:0;mso-wrap-distance-right:9pt;mso-wrap-distance-bottom:0;mso-position-horizontal:absolute;mso-position-horizontal-relative:text;mso-position-vertical:absolute;mso-position-vertical-relative:text" from="58.8pt,14.3pt" to="58.8pt,55.7pt" o:gfxdata="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" strokecolor="black [3200]" strokeweight="2pt">
+                <v:stroke joinstyle="miter"/>
+              </v:line>
+            </w:pict>
+          </mc:Fallback>
+        </mc:AlternateContent>
+      </w:r>
+      <w:r>
+        <w:rPr>
+          <w:rFonts w:ascii="Times New Roman" w:hAnsi="Times New Roman" w:cs="Times New Roman"/>
+          <w:noProof/>
+          <w:sz w:val="24"/>
+          <w:szCs w:val="24"/>
+        </w:rPr>
+        <mc:AlternateContent>
+          <mc:Choice Requires="wps">
+            <w:drawing>
+              <wp:anchor distT="0" distB="0" distL="114300" distR="114300" simplePos="0" relativeHeight="251660288" behindDoc="0" locked="0" layoutInCell="1" allowOverlap="1" wp14:anchorId="413C1877" wp14:editId="39836532">
+                <wp:simplePos x="0" y="0"/>
+                <wp:positionH relativeFrom="column">
+                  <wp:posOffset>746760</wp:posOffset>
+                </wp:positionH>
+                <wp:positionV relativeFrom="paragraph">
+                  <wp:posOffset>189230</wp:posOffset>
+                </wp:positionV>
+                <wp:extent cx="2247900" cy="7620"/>
+                <wp:effectExtent l="0" t="0" r="19050" b="30480"/>
+                <wp:wrapNone/>
+                <wp:docPr id="67" name="Straight Connector 67"/>
+                <wp:cNvGraphicFramePr/>
+                <a:graphic xmlns:a="http://schemas.openxmlformats.org/drawingml/2006/main">
+                  <a:graphicData uri="http://schemas.microsoft.com/office/word/2010/wordprocessingShape">
+                    <wps:wsp>
+                      <wps:cNvCnPr/>
+                      <wps:spPr>
+                        <a:xfrm flipH="1" flipV="1">
+                          <a:off x="0" y="0"/>
+                          <a:ext cx="2247900" cy="7620"/>
+                        </a:xfrm>
+                        <a:prstGeom prst="line">
+                          <a:avLst/>
+                        </a:prstGeom>
+                        <a:ln w="25400"/>
+                      </wps:spPr>
+                      <wps:style>
+                        <a:lnRef idx="1">
+                          <a:schemeClr val="dk1"/>
+                        </a:lnRef>
+                        <a:fillRef idx="0">
+                          <a:schemeClr val="dk1"/>
+                        </a:fillRef>
+                        <a:effectRef idx="0">
+                          <a:schemeClr val="dk1"/>
+                        </a:effectRef>
+                        <a:fontRef idx="minor">
+                          <a:schemeClr val="tx1"/>
+                        </a:fontRef>
+                      </wps:style>
+                      <wps:bodyPr/>
+                    </wps:wsp>
+                  </a:graphicData>
+                </a:graphic>
+              </wp:anchor>
+            </w:drawing>
+          </mc:Choice>
+          <mc:Fallback>
+            <w:pict>
+              <v:line w14:anchorId="2B6DCE7A" id="Straight Connector 67" o:spid="_x0000_s1026" style="position:absolute;flip:x y;z-index:251660288;visibility:visible;mso-wrap-style:square;mso-wrap-distance-left:9pt;mso-wrap-distance-top:0;mso-wrap-distance-right:9pt;mso-wrap-distance-bottom:0;mso-position-horizontal:absolute;mso-position-horizontal-relative:text;mso-position-vertical:absolute;mso-position-vertical-relative:text" from="58.8pt,14.9pt" to="235.8pt,15.5pt" o:gfxdata="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" strokecolor="black [3200]" strokeweight="2pt">
+                <v:stroke joinstyle="miter"/>
+              </v:line>
+            </w:pict>
+          </mc:Fallback>
+        </mc:AlternateContent>
+      </w:r>
+    </w:p>
+    <w:p>
+      <w:pPr>
+        <w:spacing w:line="360" w:lineRule="auto"/>
+        <w:rPr>
+          <w:rFonts w:ascii="Times New Roman" w:hAnsi="Times New Roman" w:cs="Times New Roman"/>
+          <w:sz w:val="24"/>
+          <w:szCs w:val="24"/>
+          <w:shd w:val="clear" w:color="auto" w:fill="FFFFFF"/>
+        </w:rPr>
+      </w:pPr>
+      <w:r>
+        <w:rPr>
+          <w:rFonts w:ascii="Times New Roman" w:hAnsi="Times New Roman" w:cs="Times New Roman"/>
+          <w:noProof/>
+          <w:sz w:val="24"/>
+          <w:szCs w:val="24"/>
+        </w:rPr>
+        <mc:AlternateContent>
+          <mc:Choice Requires="wps">
+            <w:drawing>
+              <wp:anchor distT="0" distB="0" distL="114300" distR="114300" simplePos="0" relativeHeight="251664384" behindDoc="0" locked="0" layoutInCell="1" allowOverlap="1" wp14:anchorId="00CE1273" wp14:editId="7CA66CBD">
+                <wp:simplePos x="0" y="0"/>
+                <wp:positionH relativeFrom="margin">
+                  <wp:posOffset>156210</wp:posOffset>
+                </wp:positionH>
+                <wp:positionV relativeFrom="paragraph">
+                  <wp:posOffset>358140</wp:posOffset>
+                </wp:positionV>
+                <wp:extent cx="1173480" cy="624840"/>
+                <wp:effectExtent l="19050" t="19050" r="26670" b="22860"/>
+                <wp:wrapNone/>
+                <wp:docPr id="68" name="Rectangle 68"/>
+                <wp:cNvGraphicFramePr/>
+                <a:graphic xmlns:a="http://schemas.openxmlformats.org/drawingml/2006/main">
+                  <a:graphicData uri="http://schemas.microsoft.com/office/word/2010/wordprocessingShape">
+                    <wps:wsp>
+                      <wps:cNvSpPr/>
+                      <wps:spPr>
+                        <a:xfrm>
+                          <a:off x="0" y="0"/>
+                          <a:ext cx="1173480" cy="624840"/>
+                        </a:xfrm>
+                        <a:prstGeom prst="rect">
+                          <a:avLst/>
+                        </a:prstGeom>
+                        <a:ln w="31750"/>
+                      </wps:spPr>
+                      <wps:style>
+                        <a:lnRef idx="2">
+                          <a:schemeClr val="accent1">
+                            <a:shade val="50000"/>
+                          </a:schemeClr>
+                        </a:lnRef>
+                        <a:fillRef idx="1">
+                          <a:schemeClr val="accent1"/>
+                        </a:fillRef>
+                        <a:effectRef idx="0">
+                          <a:schemeClr val="accent1"/>
+                        </a:effectRef>
+                        <a:fontRef idx="minor">
+                          <a:schemeClr val="lt1"/>
+                        </a:fontRef>
+                      </wps:style>
+                      <wps:txbx>
+                        <w:txbxContent>
+                          <w:p>
+                            <w:pPr>
+                              <w:jc w:val="center"/>
+                            </w:pPr>
+                            <w:r>
+                              <w:t>Play</w:t>
+                            </w:r>
+                          </w:p>
+                          <w:p>
+                            <w:pPr>
+                              <w:jc w:val="center"/>
+                            </w:pPr>
+                            <w:proofErr w:type="gramStart"/>
+                            <w:r>
+                              <w:t>play()</w:t>
+                            </w:r>
+                            <w:proofErr w:type="gramEnd"/>
+                          </w:p>
+                        </w:txbxContent>
+                      </wps:txbx>
+                      <wps:bodyPr rot="0" spcFirstLastPara="0" vertOverflow="overflow" horzOverflow="overflow" vert="horz" wrap="square" lIns="91440" tIns="45720" rIns="91440" bIns="45720" numCol="1" spcCol="0" rtlCol="0" fromWordArt="0" anchor="ctr" anchorCtr="0" forceAA="0" compatLnSpc="1">
+                        <a:prstTxWarp prst="textNoShape">
+                          <a:avLst/>
+                        </a:prstTxWarp>
+                        <a:noAutofit/>
+                      </wps:bodyPr>
+                    </wps:wsp>
+                  </a:graphicData>
+                </a:graphic>
+                <wp14:sizeRelH relativeFrom="margin">
+                  <wp14:pctWidth>0</wp14:pctWidth>
+                </wp14:sizeRelH>
+                <wp14:sizeRelV relativeFrom="margin">
+                  <wp14:pctHeight>0</wp14:pctHeight>
+                </wp14:sizeRelV>
+              </wp:anchor>
+            </w:drawing>
+          </mc:Choice>
+          <mc:Fallback>
+            <w:pict>
+              <v:rect w14:anchorId="00CE1273" id="Rectangle 68" o:spid="_x0000_s1027" style="position:absolute;margin-left:12.3pt;margin-top:28.2pt;width:92.4pt;height:49.2pt;z-index:251664384;visibility:visible;mso-wrap-style:square;mso-width-percent:0;mso-height-percent:0;mso-wrap-distance-left:9pt;mso-wrap-distance-top:0;mso-wrap-distance-right:9pt;mso-wrap-distance-bottom:0;mso-position-horizontal:absolute;mso-position-horizontal-relative:margin;mso-position-vertical:absolute;mso-position-vertical-relative:text;mso-width-percent:0;mso-height-percent:0;mso-width-relative:margin;mso-height-relative:margin;v-text-anchor:middle" o:gfxdata="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" fillcolor="#5b9bd5 [3204]" strokecolor="#1f4d78 [1604]" strokeweight="2.5pt">
+                <v:textbox>
+                  <w:txbxContent>
+                    <w:p>
+                      <w:pPr>
+                        <w:jc w:val="center"/>
+                      </w:pPr>
+                      <w:r>
+                        <w:t>Play</w:t>
+                      </w:r>
+                    </w:p>
+                    <w:p>
+                      <w:pPr>
+                        <w:jc w:val="center"/>
+                      </w:pPr>
+                      <w:proofErr w:type="gramStart"/>
+                      <w:r>
+                        <w:t>play()</w:t>
+                      </w:r>
+                      <w:proofErr w:type="gramEnd"/>
+                    </w:p>
+                  </w:txbxContent>
+                </v:textbox>
+                <w10:wrap anchorx="margin"/>
+              </v:rect>
+            </w:pict>
+          </mc:Fallback>
+        </mc:AlternateContent>
+      </w:r>
+    </w:p>
+    <w:p>
+      <w:pPr>
+        <w:jc w:val="center"/>
+        <w:rPr>
+          <w:sz w:val="28"/>
+          <w:szCs w:val="28"/>
+        </w:rPr>
+      </w:pPr>
+      <w:r>
+        <w:rPr>
+          <w:rFonts w:ascii="Times New Roman" w:hAnsi="Times New Roman" w:cs="Times New Roman"/>
+          <w:noProof/>
+          <w:sz w:val="24"/>
+          <w:szCs w:val="24"/>
+        </w:rPr>
+        <mc:AlternateContent>
+          <mc:Choice Requires="wps">
+            <w:drawing>
+              <wp:anchor distT="0" distB="0" distL="114300" distR="114300" simplePos="0" relativeHeight="251665408" behindDoc="0" locked="0" layoutInCell="1" allowOverlap="1" wp14:anchorId="17A679E3" wp14:editId="689EB5C8">
+                <wp:simplePos x="0" y="0"/>
+                <wp:positionH relativeFrom="margin">
+                  <wp:posOffset>4499610</wp:posOffset>
+                </wp:positionH>
+                <wp:positionV relativeFrom="paragraph">
+                  <wp:posOffset>16510</wp:posOffset>
+                </wp:positionV>
+                <wp:extent cx="1173480" cy="624840"/>
+                <wp:effectExtent l="19050" t="19050" r="26670" b="22860"/>
+                <wp:wrapNone/>
+                <wp:docPr id="69" name="Rectangle 69"/>
+                <wp:cNvGraphicFramePr/>
+                <a:graphic xmlns:a="http://schemas.openxmlformats.org/drawingml/2006/main">
+                  <a:graphicData uri="http://schemas.microsoft.com/office/word/2010/wordprocessingShape">
+                    <wps:wsp>
+                      <wps:cNvSpPr/>
+                      <wps:spPr>
+                        <a:xfrm>
+                          <a:off x="0" y="0"/>
+                          <a:ext cx="1173480" cy="624840"/>
+                        </a:xfrm>
+                        <a:prstGeom prst="rect">
+                          <a:avLst/>
+                        </a:prstGeom>
+                        <a:ln w="31750"/>
+                      </wps:spPr>
+                      <wps:style>
+                        <a:lnRef idx="2">
+                          <a:schemeClr val="accent1">
+                            <a:shade val="50000"/>
+                          </a:schemeClr>
+                        </a:lnRef>
+                        <a:fillRef idx="1">
+                          <a:schemeClr val="accent1"/>
+                        </a:fillRef>
+                        <a:effectRef idx="0">
+                          <a:schemeClr val="accent1"/>
+                        </a:effectRef>
+                        <a:fontRef idx="minor">
+                          <a:schemeClr val="lt1"/>
+                        </a:fontRef>
+                      </wps:style>
+                      <wps:txbx>
+                        <w:txbxContent>
+                          <w:p>
+                            <w:pPr>
+                              <w:jc w:val="center"/>
+                            </w:pPr>
+                            <w:r>
+                              <w:t>Practice</w:t>
+                            </w:r>
+                          </w:p>
+                          <w:p>
+                            <w:pPr>
+                              <w:jc w:val="center"/>
+                            </w:pPr>
+                            <w:proofErr w:type="spellStart"/>
+                            <w:proofErr w:type="gramStart"/>
+                            <w:r>
+                              <w:t>int</w:t>
+                            </w:r>
+                            <w:proofErr w:type="spellEnd"/>
+                            <w:proofErr w:type="gramEnd"/>
+                            <w:r>
+                              <w:t xml:space="preserve"> practice()</w:t>
+                            </w:r>
+                          </w:p>
+                        </w:txbxContent>
+                      </wps:txbx>
+                      <wps:bodyPr rot="0" spcFirstLastPara="0" vertOverflow="overflow" horzOverflow="overflow" vert="horz" wrap="square" lIns="91440" tIns="45720" rIns="91440" bIns="45720" numCol="1" spcCol="0" rtlCol="0" fromWordArt="0" anchor="ctr" anchorCtr="0" forceAA="0" compatLnSpc="1">
+                        <a:prstTxWarp prst="textNoShape">
+                          <a:avLst/>
+                        </a:prstTxWarp>
+                        <a:noAutofit/>
+                      </wps:bodyPr>
+                    </wps:wsp>
+                  </a:graphicData>
+                </a:graphic>
+                <wp14:sizeRelH relativeFrom="margin">
+                  <wp14:pctWidth>0</wp14:pctWidth>
+                </wp14:sizeRelH>
+                <wp14:sizeRelV relativeFrom="margin">
+                  <wp14:pctHeight>0</wp14:pctHeight>
+                </wp14:sizeRelV>
+              </wp:anchor>
+            </w:drawing>
+          </mc:Choice>
+          <mc:Fallback>
+            <w:pict>
+              <v:rect w14:anchorId="17A679E3" id="Rectangle 69" o:spid="_x0000_s1028" style="position:absolute;left:0;text-align:left;margin-left:354.3pt;margin-top:1.3pt;width:92.4pt;height:49.2pt;z-index:251665408;visibility:visible;mso-wrap-style:square;mso-width-percent:0;mso-height-percent:0;mso-wrap-distance-left:9pt;mso-wrap-distance-top:0;mso-wrap-distance-right:9pt;mso-wrap-distance-bottom:0;mso-position-horizontal:absolute;mso-position-horizontal-relative:margin;mso-position-vertical:absolute;mso-position-vertical-relative:text;mso-width-percent:0;mso-height-percent:0;mso-width-relative:margin;mso-height-relative:margin;v-text-anchor:middle" o:gfxdata="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" fillcolor="#5b9bd5 [3204]" strokecolor="#1f4d78 [1604]" strokeweight="2.5pt">
+                <v:textbox>
+                  <w:txbxContent>
+                    <w:p>
+                      <w:pPr>
+                        <w:jc w:val="center"/>
+                      </w:pPr>
+                      <w:r>
+                        <w:t>Practice</w:t>
+                      </w:r>
+                    </w:p>
+                    <w:p>
+                      <w:pPr>
+                        <w:jc w:val="center"/>
+                      </w:pPr>
+                      <w:proofErr w:type="spellStart"/>
+                      <w:proofErr w:type="gramStart"/>
+                      <w:r>
+                        <w:t>int</w:t>
+                      </w:r>
+                      <w:proofErr w:type="spellEnd"/>
+                      <w:proofErr w:type="gramEnd"/>
+                      <w:r>
+                        <w:t xml:space="preserve"> practice()</w:t>
+                      </w:r>
+                    </w:p>
+                  </w:txbxContent>
+                </v:textbox>
+                <w10:wrap anchorx="margin"/>
+              </v:rect>
+            </w:pict>
+          </mc:Fallback>
+        </mc:AlternateContent>
+      </w:r>
+    </w:p>
+    <w:p>
+      <w:pPr>
+        <w:rPr>
+          <w:sz w:val="24"/>
+          <w:szCs w:val="24"/>
+        </w:rPr>
+      </w:pPr>
+      <w:r>
+        <w:rPr>
+          <w:rFonts w:ascii="Times New Roman" w:hAnsi="Times New Roman" w:cs="Times New Roman"/>
+          <w:noProof/>
+          <w:sz w:val="24"/>
+          <w:szCs w:val="24"/>
+        </w:rPr>
+        <mc:AlternateContent>
+          <mc:Choice Requires="wps">
+            <w:drawing>
+              <wp:anchor distT="0" distB="0" distL="114300" distR="114300" simplePos="0" relativeHeight="251710464" behindDoc="0" locked="0" layoutInCell="1" allowOverlap="1" wp14:anchorId="2BB09BF7" wp14:editId="315C1232">
+                <wp:simplePos x="0" y="0"/>
+                <wp:positionH relativeFrom="margin">
+                  <wp:posOffset>4434840</wp:posOffset>
+                </wp:positionH>
+                <wp:positionV relativeFrom="paragraph">
+                  <wp:posOffset>4580255</wp:posOffset>
+                </wp:positionV>
+                <wp:extent cx="1478280" cy="563880"/>
+                <wp:effectExtent l="19050" t="19050" r="26670" b="26670"/>
+                <wp:wrapNone/>
+                <wp:docPr id="70" name="Rectangle 70"/>
+                <wp:cNvGraphicFramePr/>
+                <a:graphic xmlns:a="http://schemas.openxmlformats.org/drawingml/2006/main">
+                  <a:graphicData uri="http://schemas.microsoft.com/office/word/2010/wordprocessingShape">
+                    <wps:wsp>
+                      <wps:cNvSpPr/>
+                      <wps:spPr>
+                        <a:xfrm>
+                          <a:off x="0" y="0"/>
+                          <a:ext cx="1478280" cy="563880"/>
+                        </a:xfrm>
+                        <a:prstGeom prst="rect">
+                          <a:avLst/>
+                        </a:prstGeom>
+                        <a:ln w="31750"/>
+                      </wps:spPr>
+                      <wps:style>
+                        <a:lnRef idx="2">
+                          <a:schemeClr val="accent1">
+                            <a:shade val="50000"/>
+                          </a:schemeClr>
+                        </a:lnRef>
+                        <a:fillRef idx="1">
+                          <a:schemeClr val="accent1"/>
+                        </a:fillRef>
+                        <a:effectRef idx="0">
+                          <a:schemeClr val="accent1"/>
+                        </a:effectRef>
+                        <a:fontRef idx="minor">
+                          <a:schemeClr val="lt1"/>
+                        </a:fontRef>
+                      </wps:style>
+                      <wps:txbx>
+                        <w:txbxContent>
+                          <w:p>
+                            <w:pPr>
+                              <w:jc w:val="center"/>
+                            </w:pPr>
+                            <w:r>
+                              <w:t>Practice Options</w:t>
+                            </w:r>
+                          </w:p>
+                          <w:p>
+                            <w:pPr>
+                              <w:jc w:val="center"/>
+                            </w:pPr>
+                            <w:proofErr w:type="spellStart"/>
+                            <w:proofErr w:type="gramStart"/>
+                            <w:r>
+                              <w:t>endOptionsPractice</w:t>
                             </w:r>
                             <w:proofErr w:type="spellEnd"/>
                             <w:r>
-                              <w:t xml:space="preserve"> </w:t>
+                              <w:t>()</w:t>
                             </w:r>
+                            <w:proofErr w:type="gramEnd"/>
+                          </w:p>
+                          <w:p>
+                            <w:pPr>
+                              <w:jc w:val="center"/>
+                            </w:pPr>
+                          </w:p>
+                        </w:txbxContent>
+                      </wps:txbx>
+                      <wps:bodyPr rot="0" spcFirstLastPara="0" vertOverflow="overflow" horzOverflow="overflow" vert="horz" wrap="square" lIns="91440" tIns="45720" rIns="91440" bIns="45720" numCol="1" spcCol="0" rtlCol="0" fromWordArt="0" anchor="ctr" anchorCtr="0" forceAA="0" compatLnSpc="1">
+                        <a:prstTxWarp prst="textNoShape">
+                          <a:avLst/>
+                        </a:prstTxWarp>
+                        <a:noAutofit/>
+                      </wps:bodyPr>
+                    </wps:wsp>
+                  </a:graphicData>
+                </a:graphic>
+                <wp14:sizeRelH relativeFrom="margin">
+                  <wp14:pctWidth>0</wp14:pctWidth>
+                </wp14:sizeRelH>
+                <wp14:sizeRelV relativeFrom="margin">
+                  <wp14:pctHeight>0</wp14:pctHeight>
+                </wp14:sizeRelV>
+              </wp:anchor>
+            </w:drawing>
+          </mc:Choice>
+          <mc:Fallback>
+            <w:pict>
+              <v:rect w14:anchorId="2BB09BF7" id="Rectangle 70" o:spid="_x0000_s1029" style="position:absolute;margin-left:349.2pt;margin-top:360.65pt;width:116.4pt;height:44.4pt;z-index:251710464;visibility:visible;mso-wrap-style:square;mso-width-percent:0;mso-height-percent:0;mso-wrap-distance-left:9pt;mso-wrap-distance-top:0;mso-wrap-distance-right:9pt;mso-wrap-distance-bottom:0;mso-position-horizontal:absolute;mso-position-horizontal-relative:margin;mso-position-vertical:absolute;mso-position-vertical-relative:text;mso-width-percent:0;mso-height-percent:0;mso-width-relative:margin;mso-height-relative:margin;v-text-anchor:middle" o:gfxdata="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" fillcolor="#5b9bd5 [3204]" strokecolor="#1f4d78 [1604]" strokeweight="2.5pt">
+                <v:textbox>
+                  <w:txbxContent>
+                    <w:p>
+                      <w:pPr>
+                        <w:jc w:val="center"/>
+                      </w:pPr>
+                      <w:r>
+                        <w:t>Practice Options</w:t>
+                      </w:r>
+                    </w:p>
+                    <w:p>
+                      <w:pPr>
+                        <w:jc w:val="center"/>
+                      </w:pPr>
+                      <w:proofErr w:type="spellStart"/>
+                      <w:proofErr w:type="gramStart"/>
+                      <w:r>
+                        <w:t>endOptionsPractice</w:t>
+                      </w:r>
+                      <w:proofErr w:type="spellEnd"/>
+                      <w:r>
+                        <w:t>()</w:t>
+                      </w:r>
+                      <w:proofErr w:type="gramEnd"/>
+                    </w:p>
+                    <w:p>
+                      <w:pPr>
+                        <w:jc w:val="center"/>
+                      </w:pPr>
+                    </w:p>
+                  </w:txbxContent>
+                </v:textbox>
+                <w10:wrap anchorx="margin"/>
+              </v:rect>
+            </w:pict>
+          </mc:Fallback>
+        </mc:AlternateContent>
+      </w:r>
+      <w:r>
+        <w:rPr>
+          <w:rFonts w:ascii="Times New Roman" w:hAnsi="Times New Roman" w:cs="Times New Roman"/>
+          <w:noProof/>
+          <w:sz w:val="24"/>
+          <w:szCs w:val="24"/>
+        </w:rPr>
+        <mc:AlternateContent>
+          <mc:Choice Requires="wps">
+            <w:drawing>
+              <wp:anchor distT="0" distB="0" distL="114300" distR="114300" simplePos="0" relativeHeight="251709440" behindDoc="0" locked="0" layoutInCell="1" allowOverlap="1" wp14:anchorId="3432DC3C" wp14:editId="1E37BBFF">
+                <wp:simplePos x="0" y="0"/>
+                <wp:positionH relativeFrom="column">
+                  <wp:posOffset>5173980</wp:posOffset>
+                </wp:positionH>
+                <wp:positionV relativeFrom="paragraph">
+                  <wp:posOffset>4237355</wp:posOffset>
+                </wp:positionV>
+                <wp:extent cx="0" cy="350520"/>
+                <wp:effectExtent l="0" t="0" r="19050" b="30480"/>
+                <wp:wrapNone/>
+                <wp:docPr id="71" name="Straight Connector 71"/>
+                <wp:cNvGraphicFramePr/>
+                <a:graphic xmlns:a="http://schemas.openxmlformats.org/drawingml/2006/main">
+                  <a:graphicData uri="http://schemas.microsoft.com/office/word/2010/wordprocessingShape">
+                    <wps:wsp>
+                      <wps:cNvCnPr/>
+                      <wps:spPr>
+                        <a:xfrm flipH="1">
+                          <a:off x="0" y="0"/>
+                          <a:ext cx="0" cy="350520"/>
+                        </a:xfrm>
+                        <a:prstGeom prst="line">
+                          <a:avLst/>
+                        </a:prstGeom>
+                        <a:ln w="25400"/>
+                      </wps:spPr>
+                      <wps:style>
+                        <a:lnRef idx="1">
+                          <a:schemeClr val="dk1"/>
+                        </a:lnRef>
+                        <a:fillRef idx="0">
+                          <a:schemeClr val="dk1"/>
+                        </a:fillRef>
+                        <a:effectRef idx="0">
+                          <a:schemeClr val="dk1"/>
+                        </a:effectRef>
+                        <a:fontRef idx="minor">
+                          <a:schemeClr val="tx1"/>
+                        </a:fontRef>
+                      </wps:style>
+                      <wps:bodyPr/>
+                    </wps:wsp>
+                  </a:graphicData>
+                </a:graphic>
+                <wp14:sizeRelH relativeFrom="margin">
+                  <wp14:pctWidth>0</wp14:pctWidth>
+                </wp14:sizeRelH>
+                <wp14:sizeRelV relativeFrom="margin">
+                  <wp14:pctHeight>0</wp14:pctHeight>
+                </wp14:sizeRelV>
+              </wp:anchor>
+            </w:drawing>
+          </mc:Choice>
+          <mc:Fallback>
+            <w:pict>
+              <v:line w14:anchorId="3B001807" id="Straight Connector 71" o:spid="_x0000_s1026" style="position:absolute;flip:x;z-index:251709440;visibility:visible;mso-wrap-style:square;mso-width-percent:0;mso-height-percent:0;mso-wrap-distance-left:9pt;mso-wrap-distance-top:0;mso-wrap-distance-right:9pt;mso-wrap-distance-bottom:0;mso-position-horizontal:absolute;mso-position-horizontal-relative:text;mso-position-vertical:absolute;mso-position-vertical-relative:text;mso-width-percent:0;mso-height-percent:0;mso-width-relative:margin;mso-height-relative:margin" from="407.4pt,333.65pt" to="407.4pt,361.25pt" o:gfxdata="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" strokecolor="black [3200]" strokeweight="2pt">
+                <v:stroke joinstyle="miter"/>
+              </v:line>
+            </w:pict>
+          </mc:Fallback>
+        </mc:AlternateContent>
+      </w:r>
+      <w:r>
+        <w:rPr>
+          <w:rFonts w:ascii="Times New Roman" w:hAnsi="Times New Roman" w:cs="Times New Roman"/>
+          <w:noProof/>
+          <w:sz w:val="24"/>
+          <w:szCs w:val="24"/>
+        </w:rPr>
+        <mc:AlternateContent>
+          <mc:Choice Requires="wps">
+            <w:drawing>
+              <wp:anchor distT="0" distB="0" distL="114300" distR="114300" simplePos="0" relativeHeight="251707392" behindDoc="0" locked="0" layoutInCell="1" allowOverlap="1" wp14:anchorId="5B33E314" wp14:editId="709B4E01">
+                <wp:simplePos x="0" y="0"/>
+                <wp:positionH relativeFrom="margin">
+                  <wp:posOffset>4450080</wp:posOffset>
+                </wp:positionH>
+                <wp:positionV relativeFrom="paragraph">
+                  <wp:posOffset>3673475</wp:posOffset>
+                </wp:positionV>
+                <wp:extent cx="1394460" cy="563880"/>
+                <wp:effectExtent l="19050" t="19050" r="15240" b="26670"/>
+                <wp:wrapNone/>
+                <wp:docPr id="72" name="Rectangle 72"/>
+                <wp:cNvGraphicFramePr/>
+                <a:graphic xmlns:a="http://schemas.openxmlformats.org/drawingml/2006/main">
+                  <a:graphicData uri="http://schemas.microsoft.com/office/word/2010/wordprocessingShape">
+                    <wps:wsp>
+                      <wps:cNvSpPr/>
+                      <wps:spPr>
+                        <a:xfrm>
+                          <a:off x="0" y="0"/>
+                          <a:ext cx="1394460" cy="563880"/>
+                        </a:xfrm>
+                        <a:prstGeom prst="rect">
+                          <a:avLst/>
+                        </a:prstGeom>
+                        <a:ln w="31750"/>
+                      </wps:spPr>
+                      <wps:style>
+                        <a:lnRef idx="2">
+                          <a:schemeClr val="accent1">
+                            <a:shade val="50000"/>
+                          </a:schemeClr>
+                        </a:lnRef>
+                        <a:fillRef idx="1">
+                          <a:schemeClr val="accent1"/>
+                        </a:fillRef>
+                        <a:effectRef idx="0">
+                          <a:schemeClr val="accent1"/>
+                        </a:effectRef>
+                        <a:fontRef idx="minor">
+                          <a:schemeClr val="lt1"/>
+                        </a:fontRef>
+                      </wps:style>
+                      <wps:txbx>
+                        <w:txbxContent>
+                          <w:p>
+                            <w:pPr>
+                              <w:jc w:val="center"/>
+                            </w:pPr>
+                            <w:r>
+                              <w:t>Display score</w:t>
+                            </w:r>
+                          </w:p>
+                          <w:p>
+                            <w:pPr>
+                              <w:jc w:val="center"/>
+                            </w:pPr>
+                            <w:proofErr w:type="spellStart"/>
                             <w:proofErr w:type="gramStart"/>
                             <w:r>
-                              <w:t>practice</w:t>
+                              <w:t>displayPoints</w:t>
                             </w:r>
+                            <w:proofErr w:type="spellEnd"/>
+                            <w:r>
+                              <w:t>()</w:t>
+                            </w:r>
+                            <w:proofErr w:type="gramEnd"/>
+                          </w:p>
+                          <w:p>
+                            <w:pPr>
+                              <w:jc w:val="center"/>
+                            </w:pPr>
+                          </w:p>
+                        </w:txbxContent>
+                      </wps:txbx>
+                      <wps:bodyPr rot="0" spcFirstLastPara="0" vertOverflow="overflow" horzOverflow="overflow" vert="horz" wrap="square" lIns="91440" tIns="45720" rIns="91440" bIns="45720" numCol="1" spcCol="0" rtlCol="0" fromWordArt="0" anchor="ctr" anchorCtr="0" forceAA="0" compatLnSpc="1">
+                        <a:prstTxWarp prst="textNoShape">
+                          <a:avLst/>
+                        </a:prstTxWarp>
+                        <a:noAutofit/>
+                      </wps:bodyPr>
+                    </wps:wsp>
+                  </a:graphicData>
+                </a:graphic>
+                <wp14:sizeRelH relativeFrom="margin">
+                  <wp14:pctWidth>0</wp14:pctWidth>
+                </wp14:sizeRelH>
+                <wp14:sizeRelV relativeFrom="margin">
+                  <wp14:pctHeight>0</wp14:pctHeight>
+                </wp14:sizeRelV>
+              </wp:anchor>
+            </w:drawing>
+          </mc:Choice>
+          <mc:Fallback>
+            <w:pict>
+              <v:rect w14:anchorId="5B33E314" id="Rectangle 72" o:spid="_x0000_s1030" style="position:absolute;margin-left:350.4pt;margin-top:289.25pt;width:109.8pt;height:44.4pt;z-index:251707392;visibility:visible;mso-wrap-style:square;mso-width-percent:0;mso-height-percent:0;mso-wrap-distance-left:9pt;mso-wrap-distance-top:0;mso-wrap-distance-right:9pt;mso-wrap-distance-bottom:0;mso-position-horizontal:absolute;mso-position-horizontal-relative:margin;mso-position-vertical:absolute;mso-position-vertical-relative:text;mso-width-percent:0;mso-height-percent:0;mso-width-relative:margin;mso-height-relative:margin;v-text-anchor:middle" o:gfxdata="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" fillcolor="#5b9bd5 [3204]" strokecolor="#1f4d78 [1604]" strokeweight="2.5pt">
+                <v:textbox>
+                  <w:txbxContent>
+                    <w:p>
+                      <w:pPr>
+                        <w:jc w:val="center"/>
+                      </w:pPr>
+                      <w:r>
+                        <w:t>Display score</w:t>
+                      </w:r>
+                    </w:p>
+                    <w:p>
+                      <w:pPr>
+                        <w:jc w:val="center"/>
+                      </w:pPr>
+                      <w:proofErr w:type="spellStart"/>
+                      <w:proofErr w:type="gramStart"/>
+                      <w:r>
+                        <w:t>displayPoints</w:t>
+                      </w:r>
+                      <w:proofErr w:type="spellEnd"/>
+                      <w:r>
+                        <w:t>()</w:t>
+                      </w:r>
+                      <w:proofErr w:type="gramEnd"/>
+                    </w:p>
+                    <w:p>
+                      <w:pPr>
+                        <w:jc w:val="center"/>
+                      </w:pPr>
+                    </w:p>
+                  </w:txbxContent>
+                </v:textbox>
+                <w10:wrap anchorx="margin"/>
+              </v:rect>
+            </w:pict>
+          </mc:Fallback>
+        </mc:AlternateContent>
+      </w:r>
+      <w:r>
+        <w:rPr>
+          <w:rFonts w:ascii="Times New Roman" w:hAnsi="Times New Roman" w:cs="Times New Roman"/>
+          <w:noProof/>
+          <w:sz w:val="24"/>
+          <w:szCs w:val="24"/>
+        </w:rPr>
+        <mc:AlternateContent>
+          <mc:Choice Requires="wps">
+            <w:drawing>
+              <wp:anchor distT="0" distB="0" distL="114300" distR="114300" simplePos="0" relativeHeight="251708416" behindDoc="0" locked="0" layoutInCell="1" allowOverlap="1" wp14:anchorId="110C711B" wp14:editId="255BCC49">
+                <wp:simplePos x="0" y="0"/>
+                <wp:positionH relativeFrom="column">
+                  <wp:posOffset>5151120</wp:posOffset>
+                </wp:positionH>
+                <wp:positionV relativeFrom="paragraph">
+                  <wp:posOffset>3315335</wp:posOffset>
+                </wp:positionV>
+                <wp:extent cx="0" cy="350520"/>
+                <wp:effectExtent l="0" t="0" r="19050" b="30480"/>
+                <wp:wrapNone/>
+                <wp:docPr id="73" name="Straight Connector 73"/>
+                <wp:cNvGraphicFramePr/>
+                <a:graphic xmlns:a="http://schemas.openxmlformats.org/drawingml/2006/main">
+                  <a:graphicData uri="http://schemas.microsoft.com/office/word/2010/wordprocessingShape">
+                    <wps:wsp>
+                      <wps:cNvCnPr/>
+                      <wps:spPr>
+                        <a:xfrm flipH="1">
+                          <a:off x="0" y="0"/>
+                          <a:ext cx="0" cy="350520"/>
+                        </a:xfrm>
+                        <a:prstGeom prst="line">
+                          <a:avLst/>
+                        </a:prstGeom>
+                        <a:ln w="25400"/>
+                      </wps:spPr>
+                      <wps:style>
+                        <a:lnRef idx="1">
+                          <a:schemeClr val="dk1"/>
+                        </a:lnRef>
+                        <a:fillRef idx="0">
+                          <a:schemeClr val="dk1"/>
+                        </a:fillRef>
+                        <a:effectRef idx="0">
+                          <a:schemeClr val="dk1"/>
+                        </a:effectRef>
+                        <a:fontRef idx="minor">
+                          <a:schemeClr val="tx1"/>
+                        </a:fontRef>
+                      </wps:style>
+                      <wps:bodyPr/>
+                    </wps:wsp>
+                  </a:graphicData>
+                </a:graphic>
+                <wp14:sizeRelH relativeFrom="margin">
+                  <wp14:pctWidth>0</wp14:pctWidth>
+                </wp14:sizeRelH>
+                <wp14:sizeRelV relativeFrom="margin">
+                  <wp14:pctHeight>0</wp14:pctHeight>
+                </wp14:sizeRelV>
+              </wp:anchor>
+            </w:drawing>
+          </mc:Choice>
+          <mc:Fallback>
+            <w:pict>
+              <v:line w14:anchorId="7F6B7FEB" id="Straight Connector 73" o:spid="_x0000_s1026" style="position:absolute;flip:x;z-index:251708416;visibility:visible;mso-wrap-style:square;mso-width-percent:0;mso-height-percent:0;mso-wrap-distance-left:9pt;mso-wrap-distance-top:0;mso-wrap-distance-right:9pt;mso-wrap-distance-bottom:0;mso-position-horizontal:absolute;mso-position-horizontal-relative:text;mso-position-vertical:absolute;mso-position-vertical-relative:text;mso-width-percent:0;mso-height-percent:0;mso-width-relative:margin;mso-height-relative:margin" from="405.6pt,261.05pt" to="405.6pt,288.65pt" o:gfxdata="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" strokecolor="black [3200]" strokeweight="2pt">
+                <v:stroke joinstyle="miter"/>
+              </v:line>
+            </w:pict>
+          </mc:Fallback>
+        </mc:AlternateContent>
+      </w:r>
+      <w:r>
+        <w:rPr>
+          <w:rFonts w:ascii="Times New Roman" w:hAnsi="Times New Roman" w:cs="Times New Roman"/>
+          <w:noProof/>
+          <w:sz w:val="24"/>
+          <w:szCs w:val="24"/>
+        </w:rPr>
+        <mc:AlternateContent>
+          <mc:Choice Requires="wps">
+            <w:drawing>
+              <wp:anchor distT="0" distB="0" distL="114300" distR="114300" simplePos="0" relativeHeight="251705344" behindDoc="0" locked="0" layoutInCell="1" allowOverlap="1" wp14:anchorId="4DB8DE31" wp14:editId="4830D731">
+                <wp:simplePos x="0" y="0"/>
+                <wp:positionH relativeFrom="column">
+                  <wp:posOffset>5128260</wp:posOffset>
+                </wp:positionH>
+                <wp:positionV relativeFrom="paragraph">
+                  <wp:posOffset>2362835</wp:posOffset>
+                </wp:positionV>
+                <wp:extent cx="0" cy="350520"/>
+                <wp:effectExtent l="0" t="0" r="19050" b="30480"/>
+                <wp:wrapNone/>
+                <wp:docPr id="74" name="Straight Connector 74"/>
+                <wp:cNvGraphicFramePr/>
+                <a:graphic xmlns:a="http://schemas.openxmlformats.org/drawingml/2006/main">
+                  <a:graphicData uri="http://schemas.microsoft.com/office/word/2010/wordprocessingShape">
+                    <wps:wsp>
+                      <wps:cNvCnPr/>
+                      <wps:spPr>
+                        <a:xfrm flipH="1">
+                          <a:off x="0" y="0"/>
+                          <a:ext cx="0" cy="350520"/>
+                        </a:xfrm>
+                        <a:prstGeom prst="line">
+                          <a:avLst/>
+                        </a:prstGeom>
+                        <a:ln w="25400"/>
+                      </wps:spPr>
+                      <wps:style>
+                        <a:lnRef idx="1">
+                          <a:schemeClr val="dk1"/>
+                        </a:lnRef>
+                        <a:fillRef idx="0">
+                          <a:schemeClr val="dk1"/>
+                        </a:fillRef>
+                        <a:effectRef idx="0">
+                          <a:schemeClr val="dk1"/>
+                        </a:effectRef>
+                        <a:fontRef idx="minor">
+                          <a:schemeClr val="tx1"/>
+                        </a:fontRef>
+                      </wps:style>
+                      <wps:bodyPr/>
+                    </wps:wsp>
+                  </a:graphicData>
+                </a:graphic>
+                <wp14:sizeRelH relativeFrom="margin">
+                  <wp14:pctWidth>0</wp14:pctWidth>
+                </wp14:sizeRelH>
+                <wp14:sizeRelV relativeFrom="margin">
+                  <wp14:pctHeight>0</wp14:pctHeight>
+                </wp14:sizeRelV>
+              </wp:anchor>
+            </w:drawing>
+          </mc:Choice>
+          <mc:Fallback>
+            <w:pict>
+              <v:line w14:anchorId="1FBB481E" id="Straight Connector 74" o:spid="_x0000_s1026" style="position:absolute;flip:x;z-index:251705344;visibility:visible;mso-wrap-style:square;mso-width-percent:0;mso-height-percent:0;mso-wrap-distance-left:9pt;mso-wrap-distance-top:0;mso-wrap-distance-right:9pt;mso-wrap-distance-bottom:0;mso-position-horizontal:absolute;mso-position-horizontal-relative:text;mso-position-vertical:absolute;mso-position-vertical-relative:text;mso-width-percent:0;mso-height-percent:0;mso-width-relative:margin;mso-height-relative:margin" from="403.8pt,186.05pt" to="403.8pt,213.65pt" o:gfxdata="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" strokecolor="black [3200]" strokeweight="2pt">
+                <v:stroke joinstyle="miter"/>
+              </v:line>
+            </w:pict>
+          </mc:Fallback>
+        </mc:AlternateContent>
+      </w:r>
+      <w:r>
+        <w:rPr>
+          <w:rFonts w:ascii="Times New Roman" w:hAnsi="Times New Roman" w:cs="Times New Roman"/>
+          <w:noProof/>
+          <w:sz w:val="24"/>
+          <w:szCs w:val="24"/>
+        </w:rPr>
+        <mc:AlternateContent>
+          <mc:Choice Requires="wps">
+            <w:drawing>
+              <wp:anchor distT="0" distB="0" distL="114300" distR="114300" simplePos="0" relativeHeight="251706368" behindDoc="0" locked="0" layoutInCell="1" allowOverlap="1" wp14:anchorId="14BC4107" wp14:editId="1517754C">
+                <wp:simplePos x="0" y="0"/>
+                <wp:positionH relativeFrom="margin">
+                  <wp:posOffset>4419600</wp:posOffset>
+                </wp:positionH>
+                <wp:positionV relativeFrom="paragraph">
+                  <wp:posOffset>2720975</wp:posOffset>
+                </wp:positionV>
+                <wp:extent cx="1394460" cy="594360"/>
+                <wp:effectExtent l="19050" t="19050" r="15240" b="15240"/>
+                <wp:wrapNone/>
+                <wp:docPr id="75" name="Rectangle 75"/>
+                <wp:cNvGraphicFramePr/>
+                <a:graphic xmlns:a="http://schemas.openxmlformats.org/drawingml/2006/main">
+                  <a:graphicData uri="http://schemas.microsoft.com/office/word/2010/wordprocessingShape">
+                    <wps:wsp>
+                      <wps:cNvSpPr/>
+                      <wps:spPr>
+                        <a:xfrm>
+                          <a:off x="0" y="0"/>
+                          <a:ext cx="1394460" cy="594360"/>
+                        </a:xfrm>
+                        <a:prstGeom prst="rect">
+                          <a:avLst/>
+                        </a:prstGeom>
+                        <a:ln w="31750"/>
+                      </wps:spPr>
+                      <wps:style>
+                        <a:lnRef idx="2">
+                          <a:schemeClr val="accent1">
+                            <a:shade val="50000"/>
+                          </a:schemeClr>
+                        </a:lnRef>
+                        <a:fillRef idx="1">
+                          <a:schemeClr val="accent1"/>
+                        </a:fillRef>
+                        <a:effectRef idx="0">
+                          <a:schemeClr val="accent1"/>
+                        </a:effectRef>
+                        <a:fontRef idx="minor">
+                          <a:schemeClr val="lt1"/>
+                        </a:fontRef>
+                      </wps:style>
+                      <wps:txbx>
+                        <w:txbxContent>
+                          <w:p>
+                            <w:pPr>
+                              <w:jc w:val="center"/>
+                            </w:pPr>
+                            <w:r>
+                              <w:t>Practice Question</w:t>
+                            </w:r>
+                          </w:p>
+                          <w:p>
+                            <w:pPr>
+                              <w:jc w:val="center"/>
+                            </w:pPr>
+                            <w:proofErr w:type="spellStart"/>
+                            <w:proofErr w:type="gramStart"/>
+                            <w:r>
+                              <w:t>questionPractice</w:t>
+                            </w:r>
+                            <w:proofErr w:type="spellEnd"/>
+                            <w:r>
+                              <w:t>()</w:t>
+                            </w:r>
+                            <w:proofErr w:type="gramEnd"/>
+                          </w:p>
+                          <w:p>
+                            <w:pPr>
+                              <w:jc w:val="center"/>
+                            </w:pPr>
+                          </w:p>
+                        </w:txbxContent>
+                      </wps:txbx>
+                      <wps:bodyPr rot="0" spcFirstLastPara="0" vertOverflow="overflow" horzOverflow="overflow" vert="horz" wrap="square" lIns="91440" tIns="45720" rIns="91440" bIns="45720" numCol="1" spcCol="0" rtlCol="0" fromWordArt="0" anchor="ctr" anchorCtr="0" forceAA="0" compatLnSpc="1">
+                        <a:prstTxWarp prst="textNoShape">
+                          <a:avLst/>
+                        </a:prstTxWarp>
+                        <a:noAutofit/>
+                      </wps:bodyPr>
+                    </wps:wsp>
+                  </a:graphicData>
+                </a:graphic>
+                <wp14:sizeRelH relativeFrom="margin">
+                  <wp14:pctWidth>0</wp14:pctWidth>
+                </wp14:sizeRelH>
+                <wp14:sizeRelV relativeFrom="margin">
+                  <wp14:pctHeight>0</wp14:pctHeight>
+                </wp14:sizeRelV>
+              </wp:anchor>
+            </w:drawing>
+          </mc:Choice>
+          <mc:Fallback>
+            <w:pict>
+              <v:rect w14:anchorId="14BC4107" id="Rectangle 75" o:spid="_x0000_s1031" style="position:absolute;margin-left:348pt;margin-top:214.25pt;width:109.8pt;height:46.8pt;z-index:251706368;visibility:visible;mso-wrap-style:square;mso-width-percent:0;mso-height-percent:0;mso-wrap-distance-left:9pt;mso-wrap-distance-top:0;mso-wrap-distance-right:9pt;mso-wrap-distance-bottom:0;mso-position-horizontal:absolute;mso-position-horizontal-relative:margin;mso-position-vertical:absolute;mso-position-vertical-relative:text;mso-width-percent:0;mso-height-percent:0;mso-width-relative:margin;mso-height-relative:margin;v-text-anchor:middle" o:gfxdata="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" fillcolor="#5b9bd5 [3204]" strokecolor="#1f4d78 [1604]" strokeweight="2.5pt">
+                <v:textbox>
+                  <w:txbxContent>
+                    <w:p>
+                      <w:pPr>
+                        <w:jc w:val="center"/>
+                      </w:pPr>
+                      <w:r>
+                        <w:t>Practice Question</w:t>
+                      </w:r>
+                    </w:p>
+                    <w:p>
+                      <w:pPr>
+                        <w:jc w:val="center"/>
+                      </w:pPr>
+                      <w:proofErr w:type="spellStart"/>
+                      <w:proofErr w:type="gramStart"/>
+                      <w:r>
+                        <w:t>questionPractice</w:t>
+                      </w:r>
+                      <w:proofErr w:type="spellEnd"/>
+                      <w:r>
+                        <w:t>()</w:t>
+                      </w:r>
+                      <w:proofErr w:type="gramEnd"/>
+                    </w:p>
+                    <w:p>
+                      <w:pPr>
+                        <w:jc w:val="center"/>
+                      </w:pPr>
+                    </w:p>
+                  </w:txbxContent>
+                </v:textbox>
+                <w10:wrap anchorx="margin"/>
+              </v:rect>
+            </w:pict>
+          </mc:Fallback>
+        </mc:AlternateContent>
+      </w:r>
+      <w:r>
+        <w:rPr>
+          <w:rFonts w:ascii="Times New Roman" w:hAnsi="Times New Roman" w:cs="Times New Roman"/>
+          <w:noProof/>
+          <w:sz w:val="24"/>
+          <w:szCs w:val="24"/>
+        </w:rPr>
+        <mc:AlternateContent>
+          <mc:Choice Requires="wps">
+            <w:drawing>
+              <wp:anchor distT="0" distB="0" distL="114300" distR="114300" simplePos="0" relativeHeight="251703296" behindDoc="0" locked="0" layoutInCell="1" allowOverlap="1" wp14:anchorId="3FFBB096" wp14:editId="35B24B60">
+                <wp:simplePos x="0" y="0"/>
+                <wp:positionH relativeFrom="column">
+                  <wp:posOffset>6301740</wp:posOffset>
+                </wp:positionH>
+                <wp:positionV relativeFrom="paragraph">
+                  <wp:posOffset>1867535</wp:posOffset>
+                </wp:positionV>
+                <wp:extent cx="7620" cy="495300"/>
+                <wp:effectExtent l="0" t="0" r="30480" b="19050"/>
+                <wp:wrapNone/>
+                <wp:docPr id="76" name="Straight Connector 76"/>
+                <wp:cNvGraphicFramePr/>
+                <a:graphic xmlns:a="http://schemas.openxmlformats.org/drawingml/2006/main">
+                  <a:graphicData uri="http://schemas.microsoft.com/office/word/2010/wordprocessingShape">
+                    <wps:wsp>
+                      <wps:cNvCnPr/>
+                      <wps:spPr>
+                        <a:xfrm flipH="1">
+                          <a:off x="0" y="0"/>
+                          <a:ext cx="7620" cy="495300"/>
+                        </a:xfrm>
+                        <a:prstGeom prst="line">
+                          <a:avLst/>
+                        </a:prstGeom>
+                        <a:ln w="25400"/>
+                      </wps:spPr>
+                      <wps:style>
+                        <a:lnRef idx="1">
+                          <a:schemeClr val="dk1"/>
+                        </a:lnRef>
+                        <a:fillRef idx="0">
+                          <a:schemeClr val="dk1"/>
+                        </a:fillRef>
+                        <a:effectRef idx="0">
+                          <a:schemeClr val="dk1"/>
+                        </a:effectRef>
+                        <a:fontRef idx="minor">
+                          <a:schemeClr val="tx1"/>
+                        </a:fontRef>
+                      </wps:style>
+                      <wps:bodyPr/>
+                    </wps:wsp>
+                  </a:graphicData>
+                </a:graphic>
+                <wp14:sizeRelH relativeFrom="margin">
+                  <wp14:pctWidth>0</wp14:pctWidth>
+                </wp14:sizeRelH>
+                <wp14:sizeRelV relativeFrom="margin">
+                  <wp14:pctHeight>0</wp14:pctHeight>
+                </wp14:sizeRelV>
+              </wp:anchor>
+            </w:drawing>
+          </mc:Choice>
+          <mc:Fallback>
+            <w:pict>
+              <v:line w14:anchorId="0ECF7708" id="Straight Connector 76" o:spid="_x0000_s1026" style="position:absolute;flip:x;z-index:251703296;visibility:visible;mso-wrap-style:square;mso-width-percent:0;mso-height-percent:0;mso-wrap-distance-left:9pt;mso-wrap-distance-top:0;mso-wrap-distance-right:9pt;mso-wrap-distance-bottom:0;mso-position-horizontal:absolute;mso-position-horizontal-relative:text;mso-position-vertical:absolute;mso-position-vertical-relative:text;mso-width-percent:0;mso-height-percent:0;mso-width-relative:margin;mso-height-relative:margin" from="496.2pt,147.05pt" to="496.8pt,186.05pt" o:gfxdata="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" strokecolor="black [3200]" strokeweight="2pt">
+                <v:stroke joinstyle="miter"/>
+              </v:line>
+            </w:pict>
+          </mc:Fallback>
+        </mc:AlternateContent>
+      </w:r>
+      <w:r>
+        <w:rPr>
+          <w:rFonts w:ascii="Times New Roman" w:hAnsi="Times New Roman" w:cs="Times New Roman"/>
+          <w:noProof/>
+          <w:sz w:val="24"/>
+          <w:szCs w:val="24"/>
+        </w:rPr>
+        <mc:AlternateContent>
+          <mc:Choice Requires="wps">
+            <w:drawing>
+              <wp:anchor distT="0" distB="0" distL="114300" distR="114300" simplePos="0" relativeHeight="251704320" behindDoc="0" locked="0" layoutInCell="1" allowOverlap="1" wp14:anchorId="14027666" wp14:editId="3D84D656">
+                <wp:simplePos x="0" y="0"/>
+                <wp:positionH relativeFrom="column">
+                  <wp:posOffset>3840480</wp:posOffset>
+                </wp:positionH>
+                <wp:positionV relativeFrom="paragraph">
+                  <wp:posOffset>2370455</wp:posOffset>
+                </wp:positionV>
+                <wp:extent cx="2468880" cy="7620"/>
+                <wp:effectExtent l="0" t="0" r="26670" b="30480"/>
+                <wp:wrapNone/>
+                <wp:docPr id="77" name="Straight Connector 77"/>
+                <wp:cNvGraphicFramePr/>
+                <a:graphic xmlns:a="http://schemas.openxmlformats.org/drawingml/2006/main">
+                  <a:graphicData uri="http://schemas.microsoft.com/office/word/2010/wordprocessingShape">
+                    <wps:wsp>
+                      <wps:cNvCnPr/>
+                      <wps:spPr>
+                        <a:xfrm flipH="1" flipV="1">
+                          <a:off x="0" y="0"/>
+                          <a:ext cx="2468880" cy="7620"/>
+                        </a:xfrm>
+                        <a:prstGeom prst="line">
+                          <a:avLst/>
+                        </a:prstGeom>
+                        <a:ln w="25400"/>
+                      </wps:spPr>
+                      <wps:style>
+                        <a:lnRef idx="1">
+                          <a:schemeClr val="dk1"/>
+                        </a:lnRef>
+                        <a:fillRef idx="0">
+                          <a:schemeClr val="dk1"/>
+                        </a:fillRef>
+                        <a:effectRef idx="0">
+                          <a:schemeClr val="dk1"/>
+                        </a:effectRef>
+                        <a:fontRef idx="minor">
+                          <a:schemeClr val="tx1"/>
+                        </a:fontRef>
+                      </wps:style>
+                      <wps:bodyPr/>
+                    </wps:wsp>
+                  </a:graphicData>
+                </a:graphic>
+                <wp14:sizeRelH relativeFrom="margin">
+                  <wp14:pctWidth>0</wp14:pctWidth>
+                </wp14:sizeRelH>
+                <wp14:sizeRelV relativeFrom="margin">
+                  <wp14:pctHeight>0</wp14:pctHeight>
+                </wp14:sizeRelV>
+              </wp:anchor>
+            </w:drawing>
+          </mc:Choice>
+          <mc:Fallback>
+            <w:pict>
+              <v:line w14:anchorId="1C08641A" id="Straight Connector 77" o:spid="_x0000_s1026" style="position:absolute;flip:x y;z-index:251704320;visibility:visible;mso-wrap-style:square;mso-width-percent:0;mso-height-percent:0;mso-wrap-distance-left:9pt;mso-wrap-distance-top:0;mso-wrap-distance-right:9pt;mso-wrap-distance-bottom:0;mso-position-horizontal:absolute;mso-position-horizontal-relative:text;mso-position-vertical:absolute;mso-position-vertical-relative:text;mso-width-percent:0;mso-height-percent:0;mso-width-relative:margin;mso-height-relative:margin" from="302.4pt,186.65pt" to="496.8pt,187.25pt" o:gfxdata="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" strokecolor="black [3200]" strokeweight="2pt">
+                <v:stroke joinstyle="miter"/>
+              </v:line>
+            </w:pict>
+          </mc:Fallback>
+        </mc:AlternateContent>
+      </w:r>
+      <w:r>
+        <w:rPr>
+          <w:rFonts w:ascii="Times New Roman" w:hAnsi="Times New Roman" w:cs="Times New Roman"/>
+          <w:noProof/>
+          <w:sz w:val="24"/>
+          <w:szCs w:val="24"/>
+        </w:rPr>
+        <mc:AlternateContent>
+          <mc:Choice Requires="wps">
+            <w:drawing>
+              <wp:anchor distT="0" distB="0" distL="114300" distR="114300" simplePos="0" relativeHeight="251702272" behindDoc="0" locked="0" layoutInCell="1" allowOverlap="1" wp14:anchorId="2C1F6C52" wp14:editId="4C8B5FC7">
+                <wp:simplePos x="0" y="0"/>
+                <wp:positionH relativeFrom="column">
+                  <wp:posOffset>5128260</wp:posOffset>
+                </wp:positionH>
+                <wp:positionV relativeFrom="paragraph">
+                  <wp:posOffset>1859915</wp:posOffset>
+                </wp:positionV>
+                <wp:extent cx="0" cy="525780"/>
+                <wp:effectExtent l="0" t="0" r="19050" b="26670"/>
+                <wp:wrapNone/>
+                <wp:docPr id="78" name="Straight Connector 78"/>
+                <wp:cNvGraphicFramePr/>
+                <a:graphic xmlns:a="http://schemas.openxmlformats.org/drawingml/2006/main">
+                  <a:graphicData uri="http://schemas.microsoft.com/office/word/2010/wordprocessingShape">
+                    <wps:wsp>
+                      <wps:cNvCnPr/>
+                      <wps:spPr>
+                        <a:xfrm>
+                          <a:off x="0" y="0"/>
+                          <a:ext cx="0" cy="525780"/>
+                        </a:xfrm>
+                        <a:prstGeom prst="line">
+                          <a:avLst/>
+                        </a:prstGeom>
+                        <a:ln w="25400"/>
+                      </wps:spPr>
+                      <wps:style>
+                        <a:lnRef idx="1">
+                          <a:schemeClr val="dk1"/>
+                        </a:lnRef>
+                        <a:fillRef idx="0">
+                          <a:schemeClr val="dk1"/>
+                        </a:fillRef>
+                        <a:effectRef idx="0">
+                          <a:schemeClr val="dk1"/>
+                        </a:effectRef>
+                        <a:fontRef idx="minor">
+                          <a:schemeClr val="tx1"/>
+                        </a:fontRef>
+                      </wps:style>
+                      <wps:bodyPr/>
+                    </wps:wsp>
+                  </a:graphicData>
+                </a:graphic>
+              </wp:anchor>
+            </w:drawing>
+          </mc:Choice>
+          <mc:Fallback>
+            <w:pict>
+              <v:line w14:anchorId="57CB964A" id="Straight Connector 78" o:spid="_x0000_s1026" style="position:absolute;z-index:251702272;visibility:visible;mso-wrap-style:square;mso-wrap-distance-left:9pt;mso-wrap-distance-top:0;mso-wrap-distance-right:9pt;mso-wrap-distance-bottom:0;mso-position-horizontal:absolute;mso-position-horizontal-relative:text;mso-position-vertical:absolute;mso-position-vertical-relative:text" from="403.8pt,146.45pt" to="403.8pt,187.85pt" o:gfxdata="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" strokecolor="black [3200]" strokeweight="2pt">
+                <v:stroke joinstyle="miter"/>
+              </v:line>
+            </w:pict>
+          </mc:Fallback>
+        </mc:AlternateContent>
+      </w:r>
+      <w:r>
+        <w:rPr>
+          <w:rFonts w:ascii="Times New Roman" w:hAnsi="Times New Roman" w:cs="Times New Roman"/>
+          <w:noProof/>
+          <w:sz w:val="24"/>
+          <w:szCs w:val="24"/>
+        </w:rPr>
+        <mc:AlternateContent>
+          <mc:Choice Requires="wps">
+            <w:drawing>
+              <wp:anchor distT="0" distB="0" distL="114300" distR="114300" simplePos="0" relativeHeight="251701248" behindDoc="0" locked="0" layoutInCell="1" allowOverlap="1" wp14:anchorId="19E634E7" wp14:editId="2F885311">
+                <wp:simplePos x="0" y="0"/>
+                <wp:positionH relativeFrom="column">
+                  <wp:posOffset>3840480</wp:posOffset>
+                </wp:positionH>
+                <wp:positionV relativeFrom="paragraph">
+                  <wp:posOffset>1852295</wp:posOffset>
+                </wp:positionV>
+                <wp:extent cx="0" cy="525780"/>
+                <wp:effectExtent l="0" t="0" r="19050" b="26670"/>
+                <wp:wrapNone/>
+                <wp:docPr id="79" name="Straight Connector 79"/>
+                <wp:cNvGraphicFramePr/>
+                <a:graphic xmlns:a="http://schemas.openxmlformats.org/drawingml/2006/main">
+                  <a:graphicData uri="http://schemas.microsoft.com/office/word/2010/wordprocessingShape">
+                    <wps:wsp>
+                      <wps:cNvCnPr/>
+                      <wps:spPr>
+                        <a:xfrm>
+                          <a:off x="0" y="0"/>
+                          <a:ext cx="0" cy="525780"/>
+                        </a:xfrm>
+                        <a:prstGeom prst="line">
+                          <a:avLst/>
+                        </a:prstGeom>
+                        <a:ln w="25400"/>
+                      </wps:spPr>
+                      <wps:style>
+                        <a:lnRef idx="1">
+                          <a:schemeClr val="dk1"/>
+                        </a:lnRef>
+                        <a:fillRef idx="0">
+                          <a:schemeClr val="dk1"/>
+                        </a:fillRef>
+                        <a:effectRef idx="0">
+                          <a:schemeClr val="dk1"/>
+                        </a:effectRef>
+                        <a:fontRef idx="minor">
+                          <a:schemeClr val="tx1"/>
+                        </a:fontRef>
+                      </wps:style>
+                      <wps:bodyPr/>
+                    </wps:wsp>
+                  </a:graphicData>
+                </a:graphic>
+              </wp:anchor>
+            </w:drawing>
+          </mc:Choice>
+          <mc:Fallback>
+            <w:pict>
+              <v:line w14:anchorId="5D6E70EE" id="Straight Connector 79" o:spid="_x0000_s1026" style="position:absolute;z-index:251701248;visibility:visible;mso-wrap-style:square;mso-wrap-distance-left:9pt;mso-wrap-distance-top:0;mso-wrap-distance-right:9pt;mso-wrap-distance-bottom:0;mso-position-horizontal:absolute;mso-position-horizontal-relative:text;mso-position-vertical:absolute;mso-position-vertical-relative:text" from="302.4pt,145.85pt" to="302.4pt,187.25pt" o:gfxdata="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" strokecolor="black [3200]" strokeweight="2pt">
+                <v:stroke joinstyle="miter"/>
+              </v:line>
+            </w:pict>
+          </mc:Fallback>
+        </mc:AlternateContent>
+      </w:r>
+      <w:r>
+        <w:rPr>
+          <w:rFonts w:ascii="Times New Roman" w:hAnsi="Times New Roman" w:cs="Times New Roman"/>
+          <w:noProof/>
+          <w:sz w:val="24"/>
+          <w:szCs w:val="24"/>
+        </w:rPr>
+        <mc:AlternateContent>
+          <mc:Choice Requires="wps">
+            <w:drawing>
+              <wp:anchor distT="0" distB="0" distL="114300" distR="114300" simplePos="0" relativeHeight="251700224" behindDoc="0" locked="0" layoutInCell="1" allowOverlap="1" wp14:anchorId="1BE78227" wp14:editId="1B78D6E1">
+                <wp:simplePos x="0" y="0"/>
+                <wp:positionH relativeFrom="page">
+                  <wp:posOffset>6678930</wp:posOffset>
+                </wp:positionH>
+                <wp:positionV relativeFrom="paragraph">
+                  <wp:posOffset>1296035</wp:posOffset>
+                </wp:positionV>
+                <wp:extent cx="1059180" cy="556260"/>
+                <wp:effectExtent l="19050" t="19050" r="26670" b="15240"/>
+                <wp:wrapNone/>
+                <wp:docPr id="80" name="Rectangle 80"/>
+                <wp:cNvGraphicFramePr/>
+                <a:graphic xmlns:a="http://schemas.openxmlformats.org/drawingml/2006/main">
+                  <a:graphicData uri="http://schemas.microsoft.com/office/word/2010/wordprocessingShape">
+                    <wps:wsp>
+                      <wps:cNvSpPr/>
+                      <wps:spPr>
+                        <a:xfrm>
+                          <a:off x="0" y="0"/>
+                          <a:ext cx="1059180" cy="556260"/>
+                        </a:xfrm>
+                        <a:prstGeom prst="rect">
+                          <a:avLst/>
+                        </a:prstGeom>
+                        <a:ln w="31750"/>
+                      </wps:spPr>
+                      <wps:style>
+                        <a:lnRef idx="2">
+                          <a:schemeClr val="accent1">
+                            <a:shade val="50000"/>
+                          </a:schemeClr>
+                        </a:lnRef>
+                        <a:fillRef idx="1">
+                          <a:schemeClr val="accent1"/>
+                        </a:fillRef>
+                        <a:effectRef idx="0">
+                          <a:schemeClr val="accent1"/>
+                        </a:effectRef>
+                        <a:fontRef idx="minor">
+                          <a:schemeClr val="lt1"/>
+                        </a:fontRef>
+                      </wps:style>
+                      <wps:txbx>
+                        <w:txbxContent>
+                          <w:p>
+                            <w:pPr>
+                              <w:jc w:val="center"/>
+                            </w:pPr>
+                            <w:r>
+                              <w:t>Multiplication</w:t>
+                            </w:r>
+                          </w:p>
+                          <w:p>
+                            <w:pPr>
+                              <w:jc w:val="center"/>
+                            </w:pPr>
+                            <w:proofErr w:type="spellStart"/>
+                            <w:proofErr w:type="gramStart"/>
+                            <w:r>
+                              <w:t>mulPractice</w:t>
+                            </w:r>
+                            <w:proofErr w:type="spellEnd"/>
                             <w:r>
                               <w:t>()</w:t>
                             </w:r>
@@ -1029,28 +3812,27 @@
           </mc:Choice>
           <mc:Fallback>
             <w:pict>
-              <v:rect w14:anchorId="0CB027C0" id="Rectangle 3" o:spid="_x0000_s1026" style="position:absolute;margin-left:0;margin-top:163.8pt;width:115.8pt;height:49.8pt;z-index:251663360;visibility:visible;mso-wrap-style:square;mso-width-percent:0;mso-height-percent:0;mso-wrap-distance-left:9pt;mso-wrap-distance-top:0;mso-wrap-distance-right:9pt;mso-wrap-distance-bottom:0;mso-position-horizontal:center;mso-position-horizontal-relative:margin;mso-position-vertical:absolute;mso-position-vertical-relative:text;mso-width-percent:0;mso-height-percent:0;mso-width-relative:margin;mso-height-relative:margin;v-text-anchor:middle" o:gfxdata="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" fillcolor="white [3201]" strokecolor="black [3213]" strokeweight="2pt">
+              <v:rect w14:anchorId="1BE78227" id="Rectangle 80" o:spid="_x0000_s1032" style="position:absolute;margin-left:525.9pt;margin-top:102.05pt;width:83.4pt;height:43.8pt;z-index:251700224;visibility:visible;mso-wrap-style:square;mso-width-percent:0;mso-height-percent:0;mso-wrap-distance-left:9pt;mso-wrap-distance-top:0;mso-wrap-distance-right:9pt;mso-wrap-distance-bottom:0;mso-position-horizontal:absolute;mso-position-horizontal-relative:page;mso-position-vertical:absolute;mso-position-vertical-relative:text;mso-width-percent:0;mso-height-percent:0;mso-width-relative:margin;mso-height-relative:margin;v-text-anchor:middle" o:gfxdata="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" fillcolor="#5b9bd5 [3204]" strokecolor="#1f4d78 [1604]" strokeweight="2.5pt">
                 <v:textbox>
                   <w:txbxContent>
                     <w:p>
                       <w:pPr>
                         <w:jc w:val="center"/>
                       </w:pPr>
+                      <w:r>
+                        <w:t>Multiplication</w:t>
+                      </w:r>
+                    </w:p>
+                    <w:p>
+                      <w:pPr>
+                        <w:jc w:val="center"/>
+                      </w:pPr>
                       <w:proofErr w:type="spellStart"/>
+                      <w:proofErr w:type="gramStart"/>
                       <w:r>
-                        <w:t>I</w:t>
-                      </w:r>
-                      <w:r>
-                        <w:t>nt</w:t>
+                        <w:t>mulPractice</w:t>
                       </w:r>
                       <w:proofErr w:type="spellEnd"/>
-                      <w:r>
-                        <w:t xml:space="preserve"> </w:t>
-                      </w:r>
-                      <w:proofErr w:type="gramStart"/>
-                      <w:r>
-                        <w:t>practice</w:t>
-                      </w:r>
                       <w:r>
                         <w:t>()</w:t>
                       </w:r>
@@ -1058,7 +3840,7 @@
                     </w:p>
                   </w:txbxContent>
                 </v:textbox>
-                <w10:wrap anchorx="margin"/>
+                <w10:wrap anchorx="page"/>
               </v:rect>
             </w:pict>
           </mc:Fallback>
@@ -1066,93 +3848,26 @@
       </w:r>
       <w:r>
         <w:rPr>
-          <w:b/>
+          <w:rFonts w:ascii="Times New Roman" w:hAnsi="Times New Roman" w:cs="Times New Roman"/>
           <w:noProof/>
-          <w:sz w:val="40"/>
-          <w:szCs w:val="40"/>
+          <w:sz w:val="24"/>
+          <w:szCs w:val="24"/>
         </w:rPr>
         <mc:AlternateContent>
           <mc:Choice Requires="wps">
             <w:drawing>
-              <wp:anchor distT="0" distB="0" distL="114300" distR="114300" simplePos="0" relativeHeight="251670528" behindDoc="0" locked="0" layoutInCell="1" allowOverlap="1" wp14:anchorId="4B53E91D" wp14:editId="6D22CAEF">
+              <wp:anchor distT="0" distB="0" distL="114300" distR="114300" simplePos="0" relativeHeight="251699200" behindDoc="0" locked="0" layoutInCell="1" allowOverlap="1" wp14:anchorId="05D83EDF" wp14:editId="53F0AF47">
                 <wp:simplePos x="0" y="0"/>
-                <wp:positionH relativeFrom="column">
-                  <wp:posOffset>2948940</wp:posOffset>
+                <wp:positionH relativeFrom="margin">
+                  <wp:posOffset>4549140</wp:posOffset>
                 </wp:positionH>
                 <wp:positionV relativeFrom="paragraph">
-                  <wp:posOffset>1196340</wp:posOffset>
+                  <wp:posOffset>1296035</wp:posOffset>
                 </wp:positionV>
-                <wp:extent cx="0" cy="899160"/>
-                <wp:effectExtent l="0" t="0" r="19050" b="34290"/>
+                <wp:extent cx="1059180" cy="556260"/>
+                <wp:effectExtent l="19050" t="19050" r="26670" b="15240"/>
                 <wp:wrapNone/>
-                <wp:docPr id="8" name="Straight Connector 8"/>
-                <wp:cNvGraphicFramePr/>
-                <a:graphic xmlns:a="http://schemas.openxmlformats.org/drawingml/2006/main">
-                  <a:graphicData uri="http://schemas.microsoft.com/office/word/2010/wordprocessingShape">
-                    <wps:wsp>
-                      <wps:cNvCnPr/>
-                      <wps:spPr>
-                        <a:xfrm>
-                          <a:off x="0" y="0"/>
-                          <a:ext cx="0" cy="899160"/>
-                        </a:xfrm>
-                        <a:prstGeom prst="line">
-                          <a:avLst/>
-                        </a:prstGeom>
-                        <a:ln w="12700"/>
-                      </wps:spPr>
-                      <wps:style>
-                        <a:lnRef idx="1">
-                          <a:schemeClr val="dk1"/>
-                        </a:lnRef>
-                        <a:fillRef idx="0">
-                          <a:schemeClr val="dk1"/>
-                        </a:fillRef>
-                        <a:effectRef idx="0">
-                          <a:schemeClr val="dk1"/>
-                        </a:effectRef>
-                        <a:fontRef idx="minor">
-                          <a:schemeClr val="tx1"/>
-                        </a:fontRef>
-                      </wps:style>
-                      <wps:bodyPr/>
-                    </wps:wsp>
-                  </a:graphicData>
-                </a:graphic>
-              </wp:anchor>
-            </w:drawing>
-          </mc:Choice>
-          <mc:Fallback>
-            <w:pict>
-              <v:line w14:anchorId="73227A6F" id="Straight Connector 8" o:spid="_x0000_s1026" style="position:absolute;z-index:251670528;visibility:visible;mso-wrap-style:square;mso-wrap-distance-left:9pt;mso-wrap-distance-top:0;mso-wrap-distance-right:9pt;mso-wrap-distance-bottom:0;mso-position-horizontal:absolute;mso-position-horizontal-relative:text;mso-position-vertical:absolute;mso-position-vertical-relative:text" from="232.2pt,94.2pt" to="232.2pt,165pt" o:gfxdata="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" strokecolor="black [3200]" strokeweight="1pt">
-                <v:stroke joinstyle="miter"/>
-              </v:line>
-            </w:pict>
-          </mc:Fallback>
-        </mc:AlternateContent>
-      </w:r>
-      <w:r>
-        <w:rPr>
-          <w:b/>
-          <w:noProof/>
-          <w:sz w:val="40"/>
-          <w:szCs w:val="40"/>
-        </w:rPr>
-        <mc:AlternateContent>
-          <mc:Choice Requires="wps">
-            <w:drawing>
-              <wp:anchor distT="0" distB="0" distL="114300" distR="114300" simplePos="0" relativeHeight="251659264" behindDoc="0" locked="0" layoutInCell="1" allowOverlap="1" wp14:anchorId="6AD02503" wp14:editId="4E28DD66">
-                <wp:simplePos x="0" y="0"/>
-                <wp:positionH relativeFrom="column">
-                  <wp:posOffset>2110740</wp:posOffset>
-                </wp:positionH>
-                <wp:positionV relativeFrom="paragraph">
-                  <wp:posOffset>426720</wp:posOffset>
-                </wp:positionV>
-                <wp:extent cx="1676400" cy="762000"/>
-                <wp:effectExtent l="0" t="0" r="19050" b="19050"/>
-                <wp:wrapNone/>
-                <wp:docPr id="1" name="Rectangle 1"/>
+                <wp:docPr id="81" name="Rectangle 81"/>
                 <wp:cNvGraphicFramePr/>
                 <a:graphic xmlns:a="http://schemas.openxmlformats.org/drawingml/2006/main">
                   <a:graphicData uri="http://schemas.microsoft.com/office/word/2010/wordprocessingShape">
@@ -1161,32 +3876,27 @@
                       <wps:spPr>
                         <a:xfrm>
                           <a:off x="0" y="0"/>
-                          <a:ext cx="1676400" cy="762000"/>
+                          <a:ext cx="1059180" cy="556260"/>
                         </a:xfrm>
                         <a:prstGeom prst="rect">
                           <a:avLst/>
                         </a:prstGeom>
-                        <a:solidFill>
-                          <a:schemeClr val="bg1"/>
-                        </a:solidFill>
-                        <a:ln w="25400">
-                          <a:solidFill>
-                            <a:schemeClr val="tx1"/>
-                          </a:solidFill>
-                        </a:ln>
+                        <a:ln w="31750"/>
                       </wps:spPr>
                       <wps:style>
                         <a:lnRef idx="2">
-                          <a:schemeClr val="accent3"/>
+                          <a:schemeClr val="accent1">
+                            <a:shade val="50000"/>
+                          </a:schemeClr>
                         </a:lnRef>
                         <a:fillRef idx="1">
-                          <a:schemeClr val="lt1"/>
+                          <a:schemeClr val="accent1"/>
                         </a:fillRef>
                         <a:effectRef idx="0">
-                          <a:schemeClr val="accent3"/>
+                          <a:schemeClr val="accent1"/>
                         </a:effectRef>
                         <a:fontRef idx="minor">
-                          <a:schemeClr val="dk1"/>
+                          <a:schemeClr val="lt1"/>
                         </a:fontRef>
                       </wps:style>
                       <wps:txbx>
@@ -1195,13 +3905,22 @@
                             <w:pPr>
                               <w:jc w:val="center"/>
                             </w:pPr>
+                            <w:r>
+                              <w:t>Subtraction</w:t>
+                            </w:r>
+                          </w:p>
+                          <w:p>
+                            <w:pPr>
+                              <w:jc w:val="center"/>
+                            </w:pPr>
+                            <w:proofErr w:type="spellStart"/>
                             <w:proofErr w:type="gramStart"/>
                             <w:r>
-                              <w:softHyphen/>
+                              <w:t>subPractice</w:t>
                             </w:r>
+                            <w:proofErr w:type="spellEnd"/>
                             <w:r>
-                              <w:softHyphen/>
-                              <w:t>main()</w:t>
+                              <w:t>()</w:t>
                             </w:r>
                             <w:proofErr w:type="gramEnd"/>
                           </w:p>
@@ -1227,25 +3946,35 @@
           </mc:Choice>
           <mc:Fallback>
             <w:pict>
-              <v:rect w14:anchorId="1EA786E6" id="Rectangle 1" o:spid="_x0000_s1031" style="position:absolute;margin-left:166.2pt;margin-top:33.6pt;width:132pt;height:60pt;z-index:251659264;visibility:visible;mso-wrap-style:square;mso-width-percent:0;mso-height-percent:0;mso-wrap-distance-left:9pt;mso-wrap-distance-top:0;mso-wrap-distance-right:9pt;mso-wrap-distance-bottom:0;mso-position-horizontal:absolute;mso-position-horizontal-relative:text;mso-position-vertical:absolute;mso-position-vertical-relative:text;mso-width-percent:0;mso-height-percent:0;mso-width-relative:margin;mso-height-relative:margin;v-text-anchor:middle" o:gfxdata="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" fillcolor="white [3212]" strokecolor="black [3213]" strokeweight="2pt">
+              <v:rect w14:anchorId="05D83EDF" id="Rectangle 81" o:spid="_x0000_s1033" style="position:absolute;margin-left:358.2pt;margin-top:102.05pt;width:83.4pt;height:43.8pt;z-index:251699200;visibility:visible;mso-wrap-style:square;mso-width-percent:0;mso-height-percent:0;mso-wrap-distance-left:9pt;mso-wrap-distance-top:0;mso-wrap-distance-right:9pt;mso-wrap-distance-bottom:0;mso-position-horizontal:absolute;mso-position-horizontal-relative:margin;mso-position-vertical:absolute;mso-position-vertical-relative:text;mso-width-percent:0;mso-height-percent:0;mso-width-relative:margin;mso-height-relative:margin;v-text-anchor:middle" o:gfxdata="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" fillcolor="#5b9bd5 [3204]" strokecolor="#1f4d78 [1604]" strokeweight="2.5pt">
                 <v:textbox>
                   <w:txbxContent>
                     <w:p>
                       <w:pPr>
                         <w:jc w:val="center"/>
                       </w:pPr>
+                      <w:r>
+                        <w:t>Subtraction</w:t>
+                      </w:r>
+                    </w:p>
+                    <w:p>
+                      <w:pPr>
+                        <w:jc w:val="center"/>
+                      </w:pPr>
+                      <w:proofErr w:type="spellStart"/>
                       <w:proofErr w:type="gramStart"/>
                       <w:r>
-                        <w:softHyphen/>
+                        <w:t>subPractice</w:t>
                       </w:r>
+                      <w:proofErr w:type="spellEnd"/>
                       <w:r>
-                        <w:softHyphen/>
-                        <w:t>main()</w:t>
+                        <w:t>()</w:t>
                       </w:r>
                       <w:proofErr w:type="gramEnd"/>
                     </w:p>
                   </w:txbxContent>
                 </v:textbox>
+                <w10:wrap anchorx="margin"/>
               </v:rect>
             </w:pict>
           </mc:Fallback>
@@ -1253,364 +3982,26 @@
       </w:r>
       <w:r>
         <w:rPr>
-          <w:b/>
-          <w:sz w:val="40"/>
-          <w:szCs w:val="40"/>
-        </w:rPr>
-        <w:t>Hierarchy Chart</w:t>
-      </w:r>
-      <w:r>
-        <w:rPr>
-          <w:b/>
-          <w:sz w:val="40"/>
-          <w:szCs w:val="40"/>
-        </w:rPr>
-        <w:t xml:space="preserve">             </w:t>
-      </w:r>
-    </w:p>
-    <w:p>
-      <w:pPr>
-        <w:rPr>
-          <w:b/>
-          <w:sz w:val="40"/>
-          <w:szCs w:val="40"/>
-        </w:rPr>
-      </w:pPr>
-    </w:p>
-    <w:p>
-      <w:pPr>
-        <w:rPr>
-          <w:b/>
-          <w:sz w:val="40"/>
-          <w:szCs w:val="40"/>
-        </w:rPr>
-      </w:pPr>
-    </w:p>
-    <w:p>
-      <w:pPr>
-        <w:rPr>
-          <w:b/>
-          <w:sz w:val="40"/>
-          <w:szCs w:val="40"/>
-        </w:rPr>
-      </w:pPr>
-      <w:r>
-        <w:rPr>
-          <w:b/>
+          <w:rFonts w:ascii="Times New Roman" w:hAnsi="Times New Roman" w:cs="Times New Roman"/>
           <w:noProof/>
-          <w:sz w:val="40"/>
-          <w:szCs w:val="40"/>
+          <w:sz w:val="24"/>
+          <w:szCs w:val="24"/>
         </w:rPr>
         <mc:AlternateContent>
           <mc:Choice Requires="wps">
             <w:drawing>
-              <wp:anchor distT="0" distB="0" distL="114300" distR="114300" simplePos="0" relativeHeight="251673600" behindDoc="0" locked="0" layoutInCell="1" allowOverlap="1" wp14:anchorId="6D1E5B53" wp14:editId="40A27F94">
+              <wp:anchor distT="0" distB="0" distL="114300" distR="114300" simplePos="0" relativeHeight="251698176" behindDoc="0" locked="0" layoutInCell="1" allowOverlap="1" wp14:anchorId="53810E75" wp14:editId="19148C47">
                 <wp:simplePos x="0" y="0"/>
-                <wp:positionH relativeFrom="column">
-                  <wp:posOffset>2918460</wp:posOffset>
+                <wp:positionH relativeFrom="margin">
+                  <wp:posOffset>3307080</wp:posOffset>
                 </wp:positionH>
                 <wp:positionV relativeFrom="paragraph">
-                  <wp:posOffset>318135</wp:posOffset>
+                  <wp:posOffset>1280795</wp:posOffset>
                 </wp:positionV>
-                <wp:extent cx="2316480" cy="7620"/>
-                <wp:effectExtent l="0" t="0" r="26670" b="30480"/>
+                <wp:extent cx="1059180" cy="556260"/>
+                <wp:effectExtent l="19050" t="19050" r="26670" b="15240"/>
                 <wp:wrapNone/>
-                <wp:docPr id="10" name="Straight Connector 10"/>
-                <wp:cNvGraphicFramePr/>
-                <a:graphic xmlns:a="http://schemas.openxmlformats.org/drawingml/2006/main">
-                  <a:graphicData uri="http://schemas.microsoft.com/office/word/2010/wordprocessingShape">
-                    <wps:wsp>
-                      <wps:cNvCnPr/>
-                      <wps:spPr>
-                        <a:xfrm flipH="1" flipV="1">
-                          <a:off x="0" y="0"/>
-                          <a:ext cx="2316480" cy="7620"/>
-                        </a:xfrm>
-                        <a:prstGeom prst="line">
-                          <a:avLst/>
-                        </a:prstGeom>
-                        <a:ln w="12700"/>
-                      </wps:spPr>
-                      <wps:style>
-                        <a:lnRef idx="1">
-                          <a:schemeClr val="dk1"/>
-                        </a:lnRef>
-                        <a:fillRef idx="0">
-                          <a:schemeClr val="dk1"/>
-                        </a:fillRef>
-                        <a:effectRef idx="0">
-                          <a:schemeClr val="dk1"/>
-                        </a:effectRef>
-                        <a:fontRef idx="minor">
-                          <a:schemeClr val="tx1"/>
-                        </a:fontRef>
-                      </wps:style>
-                      <wps:bodyPr/>
-                    </wps:wsp>
-                  </a:graphicData>
-                </a:graphic>
-                <wp14:sizeRelH relativeFrom="margin">
-                  <wp14:pctWidth>0</wp14:pctWidth>
-                </wp14:sizeRelH>
-                <wp14:sizeRelV relativeFrom="margin">
-                  <wp14:pctHeight>0</wp14:pctHeight>
-                </wp14:sizeRelV>
-              </wp:anchor>
-            </w:drawing>
-          </mc:Choice>
-          <mc:Fallback>
-            <w:pict>
-              <v:line w14:anchorId="44CD7F50" id="Straight Connector 10" o:spid="_x0000_s1026" style="position:absolute;flip:x y;z-index:251673600;visibility:visible;mso-wrap-style:square;mso-width-percent:0;mso-height-percent:0;mso-wrap-distance-left:9pt;mso-wrap-distance-top:0;mso-wrap-distance-right:9pt;mso-wrap-distance-bottom:0;mso-position-horizontal:absolute;mso-position-horizontal-relative:text;mso-position-vertical:absolute;mso-position-vertical-relative:text;mso-width-percent:0;mso-height-percent:0;mso-width-relative:margin;mso-height-relative:margin" from="229.8pt,25.05pt" to="412.2pt,25.65pt" o:gfxdata="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" strokecolor="black [3200]" strokeweight="1pt">
-                <v:stroke joinstyle="miter"/>
-              </v:line>
-            </w:pict>
-          </mc:Fallback>
-        </mc:AlternateContent>
-      </w:r>
-      <w:r>
-        <w:rPr>
-          <w:b/>
-          <w:noProof/>
-          <w:sz w:val="40"/>
-          <w:szCs w:val="40"/>
-        </w:rPr>
-        <mc:AlternateContent>
-          <mc:Choice Requires="wps">
-            <w:drawing>
-              <wp:anchor distT="0" distB="0" distL="114300" distR="114300" simplePos="0" relativeHeight="251671552" behindDoc="0" locked="0" layoutInCell="1" allowOverlap="1" wp14:anchorId="70A1747C" wp14:editId="7CFEBA85">
-                <wp:simplePos x="0" y="0"/>
-                <wp:positionH relativeFrom="column">
-                  <wp:posOffset>640080</wp:posOffset>
-                </wp:positionH>
-                <wp:positionV relativeFrom="paragraph">
-                  <wp:posOffset>307340</wp:posOffset>
-                </wp:positionV>
-                <wp:extent cx="2316480" cy="7620"/>
-                <wp:effectExtent l="0" t="0" r="26670" b="30480"/>
-                <wp:wrapNone/>
-                <wp:docPr id="9" name="Straight Connector 9"/>
-                <wp:cNvGraphicFramePr/>
-                <a:graphic xmlns:a="http://schemas.openxmlformats.org/drawingml/2006/main">
-                  <a:graphicData uri="http://schemas.microsoft.com/office/word/2010/wordprocessingShape">
-                    <wps:wsp>
-                      <wps:cNvCnPr/>
-                      <wps:spPr>
-                        <a:xfrm flipH="1" flipV="1">
-                          <a:off x="0" y="0"/>
-                          <a:ext cx="2316480" cy="7620"/>
-                        </a:xfrm>
-                        <a:prstGeom prst="line">
-                          <a:avLst/>
-                        </a:prstGeom>
-                        <a:ln w="12700"/>
-                      </wps:spPr>
-                      <wps:style>
-                        <a:lnRef idx="1">
-                          <a:schemeClr val="dk1"/>
-                        </a:lnRef>
-                        <a:fillRef idx="0">
-                          <a:schemeClr val="dk1"/>
-                        </a:fillRef>
-                        <a:effectRef idx="0">
-                          <a:schemeClr val="dk1"/>
-                        </a:effectRef>
-                        <a:fontRef idx="minor">
-                          <a:schemeClr val="tx1"/>
-                        </a:fontRef>
-                      </wps:style>
-                      <wps:bodyPr/>
-                    </wps:wsp>
-                  </a:graphicData>
-                </a:graphic>
-                <wp14:sizeRelH relativeFrom="margin">
-                  <wp14:pctWidth>0</wp14:pctWidth>
-                </wp14:sizeRelH>
-                <wp14:sizeRelV relativeFrom="margin">
-                  <wp14:pctHeight>0</wp14:pctHeight>
-                </wp14:sizeRelV>
-              </wp:anchor>
-            </w:drawing>
-          </mc:Choice>
-          <mc:Fallback>
-            <w:pict>
-              <v:line w14:anchorId="4485B81A" id="Straight Connector 9" o:spid="_x0000_s1026" style="position:absolute;flip:x y;z-index:251671552;visibility:visible;mso-wrap-style:square;mso-width-percent:0;mso-height-percent:0;mso-wrap-distance-left:9pt;mso-wrap-distance-top:0;mso-wrap-distance-right:9pt;mso-wrap-distance-bottom:0;mso-position-horizontal:absolute;mso-position-horizontal-relative:text;mso-position-vertical:absolute;mso-position-vertical-relative:text;mso-width-percent:0;mso-height-percent:0;mso-width-relative:margin;mso-height-relative:margin" from="50.4pt,24.2pt" to="232.8pt,24.8pt" o:gfxdata="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" strokecolor="black [3200]" strokeweight="1pt">
-                <v:stroke joinstyle="miter"/>
-              </v:line>
-            </w:pict>
-          </mc:Fallback>
-        </mc:AlternateContent>
-      </w:r>
-      <w:r>
-        <w:rPr>
-          <w:b/>
-          <w:noProof/>
-          <w:sz w:val="40"/>
-          <w:szCs w:val="40"/>
-        </w:rPr>
-        <mc:AlternateContent>
-          <mc:Choice Requires="wps">
-            <w:drawing>
-              <wp:anchor distT="0" distB="0" distL="114300" distR="114300" simplePos="0" relativeHeight="251674624" behindDoc="0" locked="0" layoutInCell="1" allowOverlap="1" wp14:anchorId="05B181E8" wp14:editId="05D15031">
-                <wp:simplePos x="0" y="0"/>
-                <wp:positionH relativeFrom="column">
-                  <wp:posOffset>647700</wp:posOffset>
-                </wp:positionH>
-                <wp:positionV relativeFrom="paragraph">
-                  <wp:posOffset>299085</wp:posOffset>
-                </wp:positionV>
-                <wp:extent cx="0" cy="487680"/>
-                <wp:effectExtent l="0" t="0" r="19050" b="26670"/>
-                <wp:wrapNone/>
-                <wp:docPr id="12" name="Straight Connector 12"/>
-                <wp:cNvGraphicFramePr/>
-                <a:graphic xmlns:a="http://schemas.openxmlformats.org/drawingml/2006/main">
-                  <a:graphicData uri="http://schemas.microsoft.com/office/word/2010/wordprocessingShape">
-                    <wps:wsp>
-                      <wps:cNvCnPr/>
-                      <wps:spPr>
-                        <a:xfrm>
-                          <a:off x="0" y="0"/>
-                          <a:ext cx="0" cy="487680"/>
-                        </a:xfrm>
-                        <a:prstGeom prst="line">
-                          <a:avLst/>
-                        </a:prstGeom>
-                        <a:ln w="12700"/>
-                      </wps:spPr>
-                      <wps:style>
-                        <a:lnRef idx="1">
-                          <a:schemeClr val="dk1"/>
-                        </a:lnRef>
-                        <a:fillRef idx="0">
-                          <a:schemeClr val="dk1"/>
-                        </a:fillRef>
-                        <a:effectRef idx="0">
-                          <a:schemeClr val="dk1"/>
-                        </a:effectRef>
-                        <a:fontRef idx="minor">
-                          <a:schemeClr val="tx1"/>
-                        </a:fontRef>
-                      </wps:style>
-                      <wps:bodyPr/>
-                    </wps:wsp>
-                  </a:graphicData>
-                </a:graphic>
-              </wp:anchor>
-            </w:drawing>
-          </mc:Choice>
-          <mc:Fallback>
-            <w:pict>
-              <v:line w14:anchorId="28610AF7" id="Straight Connector 12" o:spid="_x0000_s1026" style="position:absolute;z-index:251674624;visibility:visible;mso-wrap-style:square;mso-wrap-distance-left:9pt;mso-wrap-distance-top:0;mso-wrap-distance-right:9pt;mso-wrap-distance-bottom:0;mso-position-horizontal:absolute;mso-position-horizontal-relative:text;mso-position-vertical:absolute;mso-position-vertical-relative:text" from="51pt,23.55pt" to="51pt,61.95pt" o:gfxdata="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" strokecolor="black [3200]" strokeweight="1pt">
-                <v:stroke joinstyle="miter"/>
-              </v:line>
-            </w:pict>
-          </mc:Fallback>
-        </mc:AlternateContent>
-      </w:r>
-      <w:r>
-        <w:rPr>
-          <w:b/>
-          <w:noProof/>
-          <w:sz w:val="40"/>
-          <w:szCs w:val="40"/>
-        </w:rPr>
-        <mc:AlternateContent>
-          <mc:Choice Requires="wps">
-            <w:drawing>
-              <wp:anchor distT="0" distB="0" distL="114300" distR="114300" simplePos="0" relativeHeight="251676672" behindDoc="0" locked="0" layoutInCell="1" allowOverlap="1" wp14:anchorId="16428B84" wp14:editId="11EF02D3">
-                <wp:simplePos x="0" y="0"/>
-                <wp:positionH relativeFrom="column">
-                  <wp:posOffset>5219700</wp:posOffset>
-                </wp:positionH>
-                <wp:positionV relativeFrom="paragraph">
-                  <wp:posOffset>321945</wp:posOffset>
-                </wp:positionV>
-                <wp:extent cx="7620" cy="449580"/>
-                <wp:effectExtent l="0" t="0" r="30480" b="26670"/>
-                <wp:wrapNone/>
-                <wp:docPr id="13" name="Straight Connector 13"/>
-                <wp:cNvGraphicFramePr/>
-                <a:graphic xmlns:a="http://schemas.openxmlformats.org/drawingml/2006/main">
-                  <a:graphicData uri="http://schemas.microsoft.com/office/word/2010/wordprocessingShape">
-                    <wps:wsp>
-                      <wps:cNvCnPr/>
-                      <wps:spPr>
-                        <a:xfrm flipH="1">
-                          <a:off x="0" y="0"/>
-                          <a:ext cx="7620" cy="449580"/>
-                        </a:xfrm>
-                        <a:prstGeom prst="line">
-                          <a:avLst/>
-                        </a:prstGeom>
-                        <a:ln w="12700"/>
-                      </wps:spPr>
-                      <wps:style>
-                        <a:lnRef idx="1">
-                          <a:schemeClr val="dk1"/>
-                        </a:lnRef>
-                        <a:fillRef idx="0">
-                          <a:schemeClr val="dk1"/>
-                        </a:fillRef>
-                        <a:effectRef idx="0">
-                          <a:schemeClr val="dk1"/>
-                        </a:effectRef>
-                        <a:fontRef idx="minor">
-                          <a:schemeClr val="tx1"/>
-                        </a:fontRef>
-                      </wps:style>
-                      <wps:bodyPr/>
-                    </wps:wsp>
-                  </a:graphicData>
-                </a:graphic>
-                <wp14:sizeRelH relativeFrom="margin">
-                  <wp14:pctWidth>0</wp14:pctWidth>
-                </wp14:sizeRelH>
-                <wp14:sizeRelV relativeFrom="margin">
-                  <wp14:pctHeight>0</wp14:pctHeight>
-                </wp14:sizeRelV>
-              </wp:anchor>
-            </w:drawing>
-          </mc:Choice>
-          <mc:Fallback>
-            <w:pict>
-              <v:line w14:anchorId="4B4C08B6" id="Straight Connector 13" o:spid="_x0000_s1026" style="position:absolute;flip:x;z-index:251676672;visibility:visible;mso-wrap-style:square;mso-width-percent:0;mso-height-percent:0;mso-wrap-distance-left:9pt;mso-wrap-distance-top:0;mso-wrap-distance-right:9pt;mso-wrap-distance-bottom:0;mso-position-horizontal:absolute;mso-position-horizontal-relative:text;mso-position-vertical:absolute;mso-position-vertical-relative:text;mso-width-percent:0;mso-height-percent:0;mso-width-relative:margin;mso-height-relative:margin" from="411pt,25.35pt" to="411.6pt,60.75pt" o:gfxdata="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" strokecolor="black [3200]" strokeweight="1pt">
-                <v:stroke joinstyle="miter"/>
-              </v:line>
-            </w:pict>
-          </mc:Fallback>
-        </mc:AlternateContent>
-      </w:r>
-    </w:p>
-    <w:p>
-      <w:pPr>
-        <w:rPr>
-          <w:b/>
-          <w:sz w:val="40"/>
-          <w:szCs w:val="40"/>
-        </w:rPr>
-      </w:pPr>
-      <w:r>
-        <w:rPr>
-          <w:b/>
-          <w:noProof/>
-          <w:sz w:val="40"/>
-          <w:szCs w:val="40"/>
-        </w:rPr>
-        <mc:AlternateContent>
-          <mc:Choice Requires="wps">
-            <w:drawing>
-              <wp:anchor distT="0" distB="0" distL="114300" distR="114300" simplePos="0" relativeHeight="251661312" behindDoc="0" locked="0" layoutInCell="1" allowOverlap="1" wp14:anchorId="3DAE51D1" wp14:editId="63859CF5">
-                <wp:simplePos x="0" y="0"/>
-                <wp:positionH relativeFrom="margin">
-                  <wp:posOffset>-53340</wp:posOffset>
-                </wp:positionH>
-                <wp:positionV relativeFrom="paragraph">
-                  <wp:posOffset>335915</wp:posOffset>
-                </wp:positionV>
-                <wp:extent cx="1440180" cy="632460"/>
-                <wp:effectExtent l="0" t="0" r="26670" b="15240"/>
-                <wp:wrapNone/>
-                <wp:docPr id="2" name="Rectangle 2"/>
+                <wp:docPr id="82" name="Rectangle 82"/>
                 <wp:cNvGraphicFramePr/>
                 <a:graphic xmlns:a="http://schemas.openxmlformats.org/drawingml/2006/main">
                   <a:graphicData uri="http://schemas.microsoft.com/office/word/2010/wordprocessingShape">
@@ -1619,29 +4010,27 @@
                       <wps:spPr>
                         <a:xfrm>
                           <a:off x="0" y="0"/>
-                          <a:ext cx="1440180" cy="632460"/>
+                          <a:ext cx="1059180" cy="556260"/>
                         </a:xfrm>
                         <a:prstGeom prst="rect">
                           <a:avLst/>
                         </a:prstGeom>
-                        <a:ln w="25400">
-                          <a:solidFill>
-                            <a:schemeClr val="tx1"/>
-                          </a:solidFill>
-                        </a:ln>
+                        <a:ln w="31750"/>
                       </wps:spPr>
                       <wps:style>
                         <a:lnRef idx="2">
-                          <a:schemeClr val="accent3"/>
+                          <a:schemeClr val="accent1">
+                            <a:shade val="50000"/>
+                          </a:schemeClr>
                         </a:lnRef>
                         <a:fillRef idx="1">
-                          <a:schemeClr val="lt1"/>
+                          <a:schemeClr val="accent1"/>
                         </a:fillRef>
                         <a:effectRef idx="0">
-                          <a:schemeClr val="accent3"/>
+                          <a:schemeClr val="accent1"/>
                         </a:effectRef>
                         <a:fontRef idx="minor">
-                          <a:schemeClr val="dk1"/>
+                          <a:schemeClr val="lt1"/>
                         </a:fontRef>
                       </wps:style>
                       <wps:txbx>
@@ -1651,27 +4040,23 @@
                               <w:jc w:val="center"/>
                             </w:pPr>
                             <w:r>
-                              <w:t xml:space="preserve"> </w:t>
+                              <w:t>Addition</w:t>
                             </w:r>
+                          </w:p>
+                          <w:p>
+                            <w:pPr>
+                              <w:jc w:val="center"/>
+                            </w:pPr>
                             <w:proofErr w:type="spellStart"/>
                             <w:proofErr w:type="gramStart"/>
                             <w:r>
-                              <w:t>int</w:t>
+                              <w:t>addPractice</w:t>
                             </w:r>
                             <w:proofErr w:type="spellEnd"/>
-                            <w:proofErr w:type="gramEnd"/>
-                            <w:r>
-                              <w:t xml:space="preserve"> </w:t>
-                            </w:r>
-                            <w:r>
-                              <w:t>p</w:t>
-                            </w:r>
-                            <w:r>
-                              <w:t>lay</w:t>
-                            </w:r>
                             <w:r>
                               <w:t>()</w:t>
                             </w:r>
+                            <w:proofErr w:type="gramEnd"/>
                           </w:p>
                         </w:txbxContent>
                       </wps:txbx>
@@ -1695,7 +4080,7 @@
           </mc:Choice>
           <mc:Fallback>
             <w:pict>
-              <v:rect w14:anchorId="3DAE51D1" id="Rectangle 2" o:spid="_x0000_s1028" style="position:absolute;margin-left:-4.2pt;margin-top:26.45pt;width:113.4pt;height:49.8pt;z-index:251661312;visibility:visible;mso-wrap-style:square;mso-width-percent:0;mso-height-percent:0;mso-wrap-distance-left:9pt;mso-wrap-distance-top:0;mso-wrap-distance-right:9pt;mso-wrap-distance-bottom:0;mso-position-horizontal:absolute;mso-position-horizontal-relative:margin;mso-position-vertical:absolute;mso-position-vertical-relative:text;mso-width-percent:0;mso-height-percent:0;mso-width-relative:margin;mso-height-relative:margin;v-text-anchor:middle" o:gfxdata="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" fillcolor="white [3201]" strokecolor="black [3213]" strokeweight="2pt">
+              <v:rect w14:anchorId="53810E75" id="Rectangle 82" o:spid="_x0000_s1034" style="position:absolute;margin-left:260.4pt;margin-top:100.85pt;width:83.4pt;height:43.8pt;z-index:251698176;visibility:visible;mso-wrap-style:square;mso-width-percent:0;mso-height-percent:0;mso-wrap-distance-left:9pt;mso-wrap-distance-top:0;mso-wrap-distance-right:9pt;mso-wrap-distance-bottom:0;mso-position-horizontal:absolute;mso-position-horizontal-relative:margin;mso-position-vertical:absolute;mso-position-vertical-relative:text;mso-width-percent:0;mso-height-percent:0;mso-width-relative:margin;mso-height-relative:margin;v-text-anchor:middle" o:gfxdata="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" fillcolor="#5b9bd5 [3204]" strokecolor="#1f4d78 [1604]" strokeweight="2.5pt">
                 <v:textbox>
                   <w:txbxContent>
                     <w:p>
@@ -1703,27 +4088,23 @@
                         <w:jc w:val="center"/>
                       </w:pPr>
                       <w:r>
-                        <w:t xml:space="preserve"> </w:t>
+                        <w:t>Addition</w:t>
                       </w:r>
+                    </w:p>
+                    <w:p>
+                      <w:pPr>
+                        <w:jc w:val="center"/>
+                      </w:pPr>
                       <w:proofErr w:type="spellStart"/>
                       <w:proofErr w:type="gramStart"/>
                       <w:r>
-                        <w:t>int</w:t>
+                        <w:t>addPractice</w:t>
                       </w:r>
                       <w:proofErr w:type="spellEnd"/>
-                      <w:proofErr w:type="gramEnd"/>
-                      <w:r>
-                        <w:t xml:space="preserve"> </w:t>
-                      </w:r>
-                      <w:r>
-                        <w:t>p</w:t>
-                      </w:r>
-                      <w:r>
-                        <w:t>lay</w:t>
-                      </w:r>
                       <w:r>
                         <w:t>()</w:t>
                       </w:r>
+                      <w:proofErr w:type="gramEnd"/>
                     </w:p>
                   </w:txbxContent>
                 </v:textbox>
@@ -1735,26 +4116,440 @@
       </w:r>
       <w:r>
         <w:rPr>
-          <w:b/>
+          <w:rFonts w:ascii="Times New Roman" w:hAnsi="Times New Roman" w:cs="Times New Roman"/>
           <w:noProof/>
-          <w:sz w:val="40"/>
-          <w:szCs w:val="40"/>
+          <w:sz w:val="24"/>
+          <w:szCs w:val="24"/>
         </w:rPr>
         <mc:AlternateContent>
           <mc:Choice Requires="wps">
             <w:drawing>
-              <wp:anchor distT="0" distB="0" distL="114300" distR="114300" simplePos="0" relativeHeight="251665408" behindDoc="0" locked="0" layoutInCell="1" allowOverlap="1" wp14:anchorId="1600D30E" wp14:editId="38AD749D">
+              <wp:anchor distT="0" distB="0" distL="114300" distR="114300" simplePos="0" relativeHeight="251694080" behindDoc="0" locked="0" layoutInCell="1" allowOverlap="1" wp14:anchorId="4456373D" wp14:editId="3A9208E2">
                 <wp:simplePos x="0" y="0"/>
-                <wp:positionH relativeFrom="margin">
-                  <wp:posOffset>4472940</wp:posOffset>
+                <wp:positionH relativeFrom="column">
+                  <wp:posOffset>4975860</wp:posOffset>
                 </wp:positionH>
                 <wp:positionV relativeFrom="paragraph">
-                  <wp:posOffset>335915</wp:posOffset>
+                  <wp:posOffset>838835</wp:posOffset>
                 </wp:positionV>
-                <wp:extent cx="1470660" cy="632460"/>
-                <wp:effectExtent l="0" t="0" r="15240" b="15240"/>
+                <wp:extent cx="1348740" cy="7620"/>
+                <wp:effectExtent l="0" t="0" r="22860" b="30480"/>
                 <wp:wrapNone/>
-                <wp:docPr id="5" name="Rectangle 5"/>
+                <wp:docPr id="83" name="Straight Connector 83"/>
+                <wp:cNvGraphicFramePr/>
+                <a:graphic xmlns:a="http://schemas.openxmlformats.org/drawingml/2006/main">
+                  <a:graphicData uri="http://schemas.microsoft.com/office/word/2010/wordprocessingShape">
+                    <wps:wsp>
+                      <wps:cNvCnPr/>
+                      <wps:spPr>
+                        <a:xfrm flipH="1" flipV="1">
+                          <a:off x="0" y="0"/>
+                          <a:ext cx="1348740" cy="7620"/>
+                        </a:xfrm>
+                        <a:prstGeom prst="line">
+                          <a:avLst/>
+                        </a:prstGeom>
+                        <a:ln w="25400"/>
+                      </wps:spPr>
+                      <wps:style>
+                        <a:lnRef idx="1">
+                          <a:schemeClr val="dk1"/>
+                        </a:lnRef>
+                        <a:fillRef idx="0">
+                          <a:schemeClr val="dk1"/>
+                        </a:fillRef>
+                        <a:effectRef idx="0">
+                          <a:schemeClr val="dk1"/>
+                        </a:effectRef>
+                        <a:fontRef idx="minor">
+                          <a:schemeClr val="tx1"/>
+                        </a:fontRef>
+                      </wps:style>
+                      <wps:bodyPr/>
+                    </wps:wsp>
+                  </a:graphicData>
+                </a:graphic>
+                <wp14:sizeRelH relativeFrom="margin">
+                  <wp14:pctWidth>0</wp14:pctWidth>
+                </wp14:sizeRelH>
+                <wp14:sizeRelV relativeFrom="margin">
+                  <wp14:pctHeight>0</wp14:pctHeight>
+                </wp14:sizeRelV>
+              </wp:anchor>
+            </w:drawing>
+          </mc:Choice>
+          <mc:Fallback>
+            <w:pict>
+              <v:line w14:anchorId="2C4B0D2D" id="Straight Connector 83" o:spid="_x0000_s1026" style="position:absolute;flip:x y;z-index:251694080;visibility:visible;mso-wrap-style:square;mso-width-percent:0;mso-height-percent:0;mso-wrap-distance-left:9pt;mso-wrap-distance-top:0;mso-wrap-distance-right:9pt;mso-wrap-distance-bottom:0;mso-position-horizontal:absolute;mso-position-horizontal-relative:text;mso-position-vertical:absolute;mso-position-vertical-relative:text;mso-width-percent:0;mso-height-percent:0;mso-width-relative:margin;mso-height-relative:margin" from="391.8pt,66.05pt" to="498pt,66.65pt" o:gfxdata="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" strokecolor="black [3200]" strokeweight="2pt">
+                <v:stroke joinstyle="miter"/>
+              </v:line>
+            </w:pict>
+          </mc:Fallback>
+        </mc:AlternateContent>
+      </w:r>
+      <w:r>
+        <w:rPr>
+          <w:rFonts w:ascii="Times New Roman" w:hAnsi="Times New Roman" w:cs="Times New Roman"/>
+          <w:noProof/>
+          <w:sz w:val="24"/>
+          <w:szCs w:val="24"/>
+        </w:rPr>
+        <mc:AlternateContent>
+          <mc:Choice Requires="wps">
+            <w:drawing>
+              <wp:anchor distT="0" distB="0" distL="114300" distR="114300" simplePos="0" relativeHeight="251695104" behindDoc="0" locked="0" layoutInCell="1" allowOverlap="1" wp14:anchorId="0F6BAB42" wp14:editId="3095BEB2">
+                <wp:simplePos x="0" y="0"/>
+                <wp:positionH relativeFrom="column">
+                  <wp:posOffset>6309360</wp:posOffset>
+                </wp:positionH>
+                <wp:positionV relativeFrom="paragraph">
+                  <wp:posOffset>838835</wp:posOffset>
+                </wp:positionV>
+                <wp:extent cx="0" cy="525780"/>
+                <wp:effectExtent l="0" t="0" r="19050" b="26670"/>
+                <wp:wrapNone/>
+                <wp:docPr id="84" name="Straight Connector 84"/>
+                <wp:cNvGraphicFramePr/>
+                <a:graphic xmlns:a="http://schemas.openxmlformats.org/drawingml/2006/main">
+                  <a:graphicData uri="http://schemas.microsoft.com/office/word/2010/wordprocessingShape">
+                    <wps:wsp>
+                      <wps:cNvCnPr/>
+                      <wps:spPr>
+                        <a:xfrm>
+                          <a:off x="0" y="0"/>
+                          <a:ext cx="0" cy="525780"/>
+                        </a:xfrm>
+                        <a:prstGeom prst="line">
+                          <a:avLst/>
+                        </a:prstGeom>
+                        <a:ln w="25400"/>
+                      </wps:spPr>
+                      <wps:style>
+                        <a:lnRef idx="1">
+                          <a:schemeClr val="dk1"/>
+                        </a:lnRef>
+                        <a:fillRef idx="0">
+                          <a:schemeClr val="dk1"/>
+                        </a:fillRef>
+                        <a:effectRef idx="0">
+                          <a:schemeClr val="dk1"/>
+                        </a:effectRef>
+                        <a:fontRef idx="minor">
+                          <a:schemeClr val="tx1"/>
+                        </a:fontRef>
+                      </wps:style>
+                      <wps:bodyPr/>
+                    </wps:wsp>
+                  </a:graphicData>
+                </a:graphic>
+              </wp:anchor>
+            </w:drawing>
+          </mc:Choice>
+          <mc:Fallback>
+            <w:pict>
+              <v:line w14:anchorId="2C50BC83" id="Straight Connector 84" o:spid="_x0000_s1026" style="position:absolute;z-index:251695104;visibility:visible;mso-wrap-style:square;mso-wrap-distance-left:9pt;mso-wrap-distance-top:0;mso-wrap-distance-right:9pt;mso-wrap-distance-bottom:0;mso-position-horizontal:absolute;mso-position-horizontal-relative:text;mso-position-vertical:absolute;mso-position-vertical-relative:text" from="496.8pt,66.05pt" to="496.8pt,107.45pt" o:gfxdata="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" strokecolor="black [3200]" strokeweight="2pt">
+                <v:stroke joinstyle="miter"/>
+              </v:line>
+            </w:pict>
+          </mc:Fallback>
+        </mc:AlternateContent>
+      </w:r>
+      <w:r>
+        <w:rPr>
+          <w:rFonts w:ascii="Times New Roman" w:hAnsi="Times New Roman" w:cs="Times New Roman"/>
+          <w:noProof/>
+          <w:sz w:val="24"/>
+          <w:szCs w:val="24"/>
+        </w:rPr>
+        <mc:AlternateContent>
+          <mc:Choice Requires="wps">
+            <w:drawing>
+              <wp:anchor distT="0" distB="0" distL="114300" distR="114300" simplePos="0" relativeHeight="251697152" behindDoc="0" locked="0" layoutInCell="1" allowOverlap="1" wp14:anchorId="7BC18395" wp14:editId="49E1F1ED">
+                <wp:simplePos x="0" y="0"/>
+                <wp:positionH relativeFrom="column">
+                  <wp:posOffset>3825240</wp:posOffset>
+                </wp:positionH>
+                <wp:positionV relativeFrom="paragraph">
+                  <wp:posOffset>808355</wp:posOffset>
+                </wp:positionV>
+                <wp:extent cx="0" cy="525780"/>
+                <wp:effectExtent l="0" t="0" r="19050" b="26670"/>
+                <wp:wrapNone/>
+                <wp:docPr id="85" name="Straight Connector 85"/>
+                <wp:cNvGraphicFramePr/>
+                <a:graphic xmlns:a="http://schemas.openxmlformats.org/drawingml/2006/main">
+                  <a:graphicData uri="http://schemas.microsoft.com/office/word/2010/wordprocessingShape">
+                    <wps:wsp>
+                      <wps:cNvCnPr/>
+                      <wps:spPr>
+                        <a:xfrm>
+                          <a:off x="0" y="0"/>
+                          <a:ext cx="0" cy="525780"/>
+                        </a:xfrm>
+                        <a:prstGeom prst="line">
+                          <a:avLst/>
+                        </a:prstGeom>
+                        <a:ln w="25400"/>
+                      </wps:spPr>
+                      <wps:style>
+                        <a:lnRef idx="1">
+                          <a:schemeClr val="dk1"/>
+                        </a:lnRef>
+                        <a:fillRef idx="0">
+                          <a:schemeClr val="dk1"/>
+                        </a:fillRef>
+                        <a:effectRef idx="0">
+                          <a:schemeClr val="dk1"/>
+                        </a:effectRef>
+                        <a:fontRef idx="minor">
+                          <a:schemeClr val="tx1"/>
+                        </a:fontRef>
+                      </wps:style>
+                      <wps:bodyPr/>
+                    </wps:wsp>
+                  </a:graphicData>
+                </a:graphic>
+              </wp:anchor>
+            </w:drawing>
+          </mc:Choice>
+          <mc:Fallback>
+            <w:pict>
+              <v:line w14:anchorId="29A1C7DA" id="Straight Connector 85" o:spid="_x0000_s1026" style="position:absolute;z-index:251697152;visibility:visible;mso-wrap-style:square;mso-wrap-distance-left:9pt;mso-wrap-distance-top:0;mso-wrap-distance-right:9pt;mso-wrap-distance-bottom:0;mso-position-horizontal:absolute;mso-position-horizontal-relative:text;mso-position-vertical:absolute;mso-position-vertical-relative:text" from="301.2pt,63.65pt" to="301.2pt,105.05pt" o:gfxdata="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" strokecolor="black [3200]" strokeweight="2pt">
+                <v:stroke joinstyle="miter"/>
+              </v:line>
+            </w:pict>
+          </mc:Fallback>
+        </mc:AlternateContent>
+      </w:r>
+      <w:r>
+        <w:rPr>
+          <w:rFonts w:ascii="Times New Roman" w:hAnsi="Times New Roman" w:cs="Times New Roman"/>
+          <w:noProof/>
+          <w:sz w:val="24"/>
+          <w:szCs w:val="24"/>
+        </w:rPr>
+        <mc:AlternateContent>
+          <mc:Choice Requires="wps">
+            <w:drawing>
+              <wp:anchor distT="0" distB="0" distL="114300" distR="114300" simplePos="0" relativeHeight="251693056" behindDoc="0" locked="0" layoutInCell="1" allowOverlap="1" wp14:anchorId="7C0AE23E" wp14:editId="489659DC">
+                <wp:simplePos x="0" y="0"/>
+                <wp:positionH relativeFrom="column">
+                  <wp:posOffset>3817620</wp:posOffset>
+                </wp:positionH>
+                <wp:positionV relativeFrom="paragraph">
+                  <wp:posOffset>815975</wp:posOffset>
+                </wp:positionV>
+                <wp:extent cx="1303020" cy="22860"/>
+                <wp:effectExtent l="0" t="0" r="11430" b="34290"/>
+                <wp:wrapNone/>
+                <wp:docPr id="86" name="Straight Connector 86"/>
+                <wp:cNvGraphicFramePr/>
+                <a:graphic xmlns:a="http://schemas.openxmlformats.org/drawingml/2006/main">
+                  <a:graphicData uri="http://schemas.microsoft.com/office/word/2010/wordprocessingShape">
+                    <wps:wsp>
+                      <wps:cNvCnPr/>
+                      <wps:spPr>
+                        <a:xfrm flipH="1" flipV="1">
+                          <a:off x="0" y="0"/>
+                          <a:ext cx="1303020" cy="22860"/>
+                        </a:xfrm>
+                        <a:prstGeom prst="line">
+                          <a:avLst/>
+                        </a:prstGeom>
+                        <a:ln w="25400"/>
+                      </wps:spPr>
+                      <wps:style>
+                        <a:lnRef idx="1">
+                          <a:schemeClr val="dk1"/>
+                        </a:lnRef>
+                        <a:fillRef idx="0">
+                          <a:schemeClr val="dk1"/>
+                        </a:fillRef>
+                        <a:effectRef idx="0">
+                          <a:schemeClr val="dk1"/>
+                        </a:effectRef>
+                        <a:fontRef idx="minor">
+                          <a:schemeClr val="tx1"/>
+                        </a:fontRef>
+                      </wps:style>
+                      <wps:bodyPr/>
+                    </wps:wsp>
+                  </a:graphicData>
+                </a:graphic>
+                <wp14:sizeRelH relativeFrom="margin">
+                  <wp14:pctWidth>0</wp14:pctWidth>
+                </wp14:sizeRelH>
+                <wp14:sizeRelV relativeFrom="margin">
+                  <wp14:pctHeight>0</wp14:pctHeight>
+                </wp14:sizeRelV>
+              </wp:anchor>
+            </w:drawing>
+          </mc:Choice>
+          <mc:Fallback>
+            <w:pict>
+              <v:line w14:anchorId="7E6D5735" id="Straight Connector 86" o:spid="_x0000_s1026" style="position:absolute;flip:x y;z-index:251693056;visibility:visible;mso-wrap-style:square;mso-width-percent:0;mso-height-percent:0;mso-wrap-distance-left:9pt;mso-wrap-distance-top:0;mso-wrap-distance-right:9pt;mso-wrap-distance-bottom:0;mso-position-horizontal:absolute;mso-position-horizontal-relative:text;mso-position-vertical:absolute;mso-position-vertical-relative:text;mso-width-percent:0;mso-height-percent:0;mso-width-relative:margin;mso-height-relative:margin" from="300.6pt,64.25pt" to="403.2pt,66.05pt" o:gfxdata="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" strokecolor="black [3200]" strokeweight="2pt">
+                <v:stroke joinstyle="miter"/>
+              </v:line>
+            </w:pict>
+          </mc:Fallback>
+        </mc:AlternateContent>
+      </w:r>
+      <w:r>
+        <w:rPr>
+          <w:rFonts w:ascii="Times New Roman" w:hAnsi="Times New Roman" w:cs="Times New Roman"/>
+          <w:noProof/>
+          <w:sz w:val="24"/>
+          <w:szCs w:val="24"/>
+        </w:rPr>
+        <mc:AlternateContent>
+          <mc:Choice Requires="wps">
+            <w:drawing>
+              <wp:anchor distT="0" distB="0" distL="114300" distR="114300" simplePos="0" relativeHeight="251696128" behindDoc="0" locked="0" layoutInCell="1" allowOverlap="1" wp14:anchorId="4B023825" wp14:editId="2F30BA82">
+                <wp:simplePos x="0" y="0"/>
+                <wp:positionH relativeFrom="column">
+                  <wp:posOffset>5120640</wp:posOffset>
+                </wp:positionH>
+                <wp:positionV relativeFrom="paragraph">
+                  <wp:posOffset>823595</wp:posOffset>
+                </wp:positionV>
+                <wp:extent cx="0" cy="525780"/>
+                <wp:effectExtent l="0" t="0" r="19050" b="26670"/>
+                <wp:wrapNone/>
+                <wp:docPr id="87" name="Straight Connector 87"/>
+                <wp:cNvGraphicFramePr/>
+                <a:graphic xmlns:a="http://schemas.openxmlformats.org/drawingml/2006/main">
+                  <a:graphicData uri="http://schemas.microsoft.com/office/word/2010/wordprocessingShape">
+                    <wps:wsp>
+                      <wps:cNvCnPr/>
+                      <wps:spPr>
+                        <a:xfrm>
+                          <a:off x="0" y="0"/>
+                          <a:ext cx="0" cy="525780"/>
+                        </a:xfrm>
+                        <a:prstGeom prst="line">
+                          <a:avLst/>
+                        </a:prstGeom>
+                        <a:ln w="25400"/>
+                      </wps:spPr>
+                      <wps:style>
+                        <a:lnRef idx="1">
+                          <a:schemeClr val="dk1"/>
+                        </a:lnRef>
+                        <a:fillRef idx="0">
+                          <a:schemeClr val="dk1"/>
+                        </a:fillRef>
+                        <a:effectRef idx="0">
+                          <a:schemeClr val="dk1"/>
+                        </a:effectRef>
+                        <a:fontRef idx="minor">
+                          <a:schemeClr val="tx1"/>
+                        </a:fontRef>
+                      </wps:style>
+                      <wps:bodyPr/>
+                    </wps:wsp>
+                  </a:graphicData>
+                </a:graphic>
+              </wp:anchor>
+            </w:drawing>
+          </mc:Choice>
+          <mc:Fallback>
+            <w:pict>
+              <v:line w14:anchorId="763DB7B3" id="Straight Connector 87" o:spid="_x0000_s1026" style="position:absolute;z-index:251696128;visibility:visible;mso-wrap-style:square;mso-wrap-distance-left:9pt;mso-wrap-distance-top:0;mso-wrap-distance-right:9pt;mso-wrap-distance-bottom:0;mso-position-horizontal:absolute;mso-position-horizontal-relative:text;mso-position-vertical:absolute;mso-position-vertical-relative:text" from="403.2pt,64.85pt" to="403.2pt,106.25pt" o:gfxdata="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" strokecolor="black [3200]" strokeweight="2pt">
+                <v:stroke joinstyle="miter"/>
+              </v:line>
+            </w:pict>
+          </mc:Fallback>
+        </mc:AlternateContent>
+      </w:r>
+      <w:r>
+        <w:rPr>
+          <w:rFonts w:ascii="Times New Roman" w:hAnsi="Times New Roman" w:cs="Times New Roman"/>
+          <w:noProof/>
+          <w:sz w:val="24"/>
+          <w:szCs w:val="24"/>
+        </w:rPr>
+        <mc:AlternateContent>
+          <mc:Choice Requires="wps">
+            <w:drawing>
+              <wp:anchor distT="0" distB="0" distL="114300" distR="114300" simplePos="0" relativeHeight="251692032" behindDoc="0" locked="0" layoutInCell="1" allowOverlap="1" wp14:anchorId="7B6FE99C" wp14:editId="0F620474">
+                <wp:simplePos x="0" y="0"/>
+                <wp:positionH relativeFrom="column">
+                  <wp:posOffset>5120640</wp:posOffset>
+                </wp:positionH>
+                <wp:positionV relativeFrom="paragraph">
+                  <wp:posOffset>290195</wp:posOffset>
+                </wp:positionV>
+                <wp:extent cx="0" cy="525780"/>
+                <wp:effectExtent l="0" t="0" r="19050" b="26670"/>
+                <wp:wrapNone/>
+                <wp:docPr id="88" name="Straight Connector 88"/>
+                <wp:cNvGraphicFramePr/>
+                <a:graphic xmlns:a="http://schemas.openxmlformats.org/drawingml/2006/main">
+                  <a:graphicData uri="http://schemas.microsoft.com/office/word/2010/wordprocessingShape">
+                    <wps:wsp>
+                      <wps:cNvCnPr/>
+                      <wps:spPr>
+                        <a:xfrm>
+                          <a:off x="0" y="0"/>
+                          <a:ext cx="0" cy="525780"/>
+                        </a:xfrm>
+                        <a:prstGeom prst="line">
+                          <a:avLst/>
+                        </a:prstGeom>
+                        <a:ln w="25400"/>
+                      </wps:spPr>
+                      <wps:style>
+                        <a:lnRef idx="1">
+                          <a:schemeClr val="dk1"/>
+                        </a:lnRef>
+                        <a:fillRef idx="0">
+                          <a:schemeClr val="dk1"/>
+                        </a:fillRef>
+                        <a:effectRef idx="0">
+                          <a:schemeClr val="dk1"/>
+                        </a:effectRef>
+                        <a:fontRef idx="minor">
+                          <a:schemeClr val="tx1"/>
+                        </a:fontRef>
+                      </wps:style>
+                      <wps:bodyPr/>
+                    </wps:wsp>
+                  </a:graphicData>
+                </a:graphic>
+              </wp:anchor>
+            </w:drawing>
+          </mc:Choice>
+          <mc:Fallback>
+            <w:pict>
+              <v:line w14:anchorId="46729039" id="Straight Connector 88" o:spid="_x0000_s1026" style="position:absolute;z-index:251692032;visibility:visible;mso-wrap-style:square;mso-wrap-distance-left:9pt;mso-wrap-distance-top:0;mso-wrap-distance-right:9pt;mso-wrap-distance-bottom:0;mso-position-horizontal:absolute;mso-position-horizontal-relative:text;mso-position-vertical:absolute;mso-position-vertical-relative:text" from="403.2pt,22.85pt" to="403.2pt,64.25pt" o:gfxdata="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" strokecolor="black [3200]" strokeweight="2pt">
+                <v:stroke joinstyle="miter"/>
+              </v:line>
+            </w:pict>
+          </mc:Fallback>
+        </mc:AlternateContent>
+      </w:r>
+      <w:r>
+        <w:rPr>
+          <w:rFonts w:ascii="Times New Roman" w:hAnsi="Times New Roman" w:cs="Times New Roman"/>
+          <w:noProof/>
+          <w:sz w:val="24"/>
+          <w:szCs w:val="24"/>
+        </w:rPr>
+        <mc:AlternateContent>
+          <mc:Choice Requires="wps">
+            <w:drawing>
+              <wp:anchor distT="0" distB="0" distL="114300" distR="114300" simplePos="0" relativeHeight="251691008" behindDoc="0" locked="0" layoutInCell="1" allowOverlap="1" wp14:anchorId="3E519681" wp14:editId="5B07ADD3">
+                <wp:simplePos x="0" y="0"/>
+                <wp:positionH relativeFrom="page">
+                  <wp:posOffset>1287780</wp:posOffset>
+                </wp:positionH>
+                <wp:positionV relativeFrom="paragraph">
+                  <wp:posOffset>5182235</wp:posOffset>
+                </wp:positionV>
+                <wp:extent cx="678180" cy="281940"/>
+                <wp:effectExtent l="19050" t="19050" r="26670" b="22860"/>
+                <wp:wrapNone/>
+                <wp:docPr id="89" name="Rectangle 89"/>
                 <wp:cNvGraphicFramePr/>
                 <a:graphic xmlns:a="http://schemas.openxmlformats.org/drawingml/2006/main">
                   <a:graphicData uri="http://schemas.microsoft.com/office/word/2010/wordprocessingShape">
@@ -1763,29 +4558,27 @@
                       <wps:spPr>
                         <a:xfrm>
                           <a:off x="0" y="0"/>
-                          <a:ext cx="1470660" cy="632460"/>
+                          <a:ext cx="678180" cy="281940"/>
                         </a:xfrm>
                         <a:prstGeom prst="rect">
                           <a:avLst/>
                         </a:prstGeom>
-                        <a:ln w="25400">
-                          <a:solidFill>
-                            <a:schemeClr val="tx1"/>
-                          </a:solidFill>
-                        </a:ln>
+                        <a:ln w="31750"/>
                       </wps:spPr>
                       <wps:style>
                         <a:lnRef idx="2">
-                          <a:schemeClr val="accent3"/>
+                          <a:schemeClr val="accent1">
+                            <a:shade val="50000"/>
+                          </a:schemeClr>
                         </a:lnRef>
                         <a:fillRef idx="1">
-                          <a:schemeClr val="lt1"/>
+                          <a:schemeClr val="accent1"/>
                         </a:fillRef>
                         <a:effectRef idx="0">
-                          <a:schemeClr val="accent3"/>
+                          <a:schemeClr val="accent1"/>
                         </a:effectRef>
                         <a:fontRef idx="minor">
-                          <a:schemeClr val="dk1"/>
+                          <a:schemeClr val="lt1"/>
                         </a:fontRef>
                       </wps:style>
                       <wps:txbx>
@@ -1796,20 +4589,9 @@
                             </w:pPr>
                             <w:proofErr w:type="gramStart"/>
                             <w:r>
-                              <w:t>void</w:t>
+                              <w:t>timer()</w:t>
                             </w:r>
                             <w:proofErr w:type="gramEnd"/>
-                            <w:r>
-                              <w:t xml:space="preserve"> </w:t>
-                            </w:r>
-                            <w:proofErr w:type="spellStart"/>
-                            <w:r>
-                              <w:t>displayHighscore</w:t>
-                            </w:r>
-                            <w:proofErr w:type="spellEnd"/>
-                            <w:r>
-                              <w:t>()</w:t>
-                            </w:r>
                           </w:p>
                         </w:txbxContent>
                       </wps:txbx>
@@ -1833,7 +4615,7 @@
           </mc:Choice>
           <mc:Fallback>
             <w:pict>
-              <v:rect w14:anchorId="1600D30E" id="Rectangle 5" o:spid="_x0000_s1029" style="position:absolute;margin-left:352.2pt;margin-top:26.45pt;width:115.8pt;height:49.8pt;z-index:251665408;visibility:visible;mso-wrap-style:square;mso-width-percent:0;mso-height-percent:0;mso-wrap-distance-left:9pt;mso-wrap-distance-top:0;mso-wrap-distance-right:9pt;mso-wrap-distance-bottom:0;mso-position-horizontal:absolute;mso-position-horizontal-relative:margin;mso-position-vertical:absolute;mso-position-vertical-relative:text;mso-width-percent:0;mso-height-percent:0;mso-width-relative:margin;mso-height-relative:margin;v-text-anchor:middle" o:gfxdata="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" fillcolor="white [3201]" strokecolor="black [3213]" strokeweight="2pt">
+              <v:rect w14:anchorId="3E519681" id="Rectangle 89" o:spid="_x0000_s1035" style="position:absolute;margin-left:101.4pt;margin-top:408.05pt;width:53.4pt;height:22.2pt;z-index:251691008;visibility:visible;mso-wrap-style:square;mso-width-percent:0;mso-height-percent:0;mso-wrap-distance-left:9pt;mso-wrap-distance-top:0;mso-wrap-distance-right:9pt;mso-wrap-distance-bottom:0;mso-position-horizontal:absolute;mso-position-horizontal-relative:page;mso-position-vertical:absolute;mso-position-vertical-relative:text;mso-width-percent:0;mso-height-percent:0;mso-width-relative:margin;mso-height-relative:margin;v-text-anchor:middle" o:gfxdata="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" fillcolor="#5b9bd5 [3204]" strokecolor="#1f4d78 [1604]" strokeweight="2.5pt">
                 <v:textbox>
                   <w:txbxContent>
                     <w:p>
@@ -1842,146 +4624,40 @@
                       </w:pPr>
                       <w:proofErr w:type="gramStart"/>
                       <w:r>
-                        <w:t>void</w:t>
+                        <w:t>timer()</w:t>
                       </w:r>
                       <w:proofErr w:type="gramEnd"/>
-                      <w:r>
-                        <w:t xml:space="preserve"> </w:t>
-                      </w:r>
-                      <w:proofErr w:type="spellStart"/>
-                      <w:r>
-                        <w:t>displayHighscore</w:t>
-                      </w:r>
-                      <w:proofErr w:type="spellEnd"/>
-                      <w:r>
-                        <w:t>()</w:t>
-                      </w:r>
                     </w:p>
                   </w:txbxContent>
                 </v:textbox>
-                <w10:wrap anchorx="margin"/>
+                <w10:wrap anchorx="page"/>
               </v:rect>
             </w:pict>
           </mc:Fallback>
         </mc:AlternateContent>
       </w:r>
-    </w:p>
-    <w:p>
-      <w:pPr>
-        <w:rPr>
-          <w:b/>
-          <w:sz w:val="40"/>
-          <w:szCs w:val="40"/>
-        </w:rPr>
-      </w:pPr>
-    </w:p>
-    <w:p>
-      <w:pPr>
-        <w:rPr>
-          <w:b/>
-          <w:sz w:val="40"/>
-          <w:szCs w:val="40"/>
-        </w:rPr>
-      </w:pPr>
-      <w:r>
-        <w:rPr>
-          <w:b/>
+      <w:r>
+        <w:rPr>
+          <w:rFonts w:ascii="Times New Roman" w:hAnsi="Times New Roman" w:cs="Times New Roman"/>
           <w:noProof/>
-          <w:sz w:val="40"/>
-          <w:szCs w:val="40"/>
+          <w:sz w:val="24"/>
+          <w:szCs w:val="24"/>
         </w:rPr>
         <mc:AlternateContent>
           <mc:Choice Requires="wps">
             <w:drawing>
-              <wp:anchor distT="0" distB="0" distL="114300" distR="114300" simplePos="0" relativeHeight="251681792" behindDoc="0" locked="0" layoutInCell="1" allowOverlap="1" wp14:anchorId="1FE13492" wp14:editId="1DAA8D1F">
+              <wp:anchor distT="0" distB="0" distL="114300" distR="114300" simplePos="0" relativeHeight="251689984" behindDoc="0" locked="0" layoutInCell="1" allowOverlap="1" wp14:anchorId="50A4651F" wp14:editId="4DC83E90">
                 <wp:simplePos x="0" y="0"/>
                 <wp:positionH relativeFrom="margin">
-                  <wp:posOffset>2962275</wp:posOffset>
+                  <wp:posOffset>-60960</wp:posOffset>
                 </wp:positionH>
                 <wp:positionV relativeFrom="paragraph">
-                  <wp:posOffset>104140</wp:posOffset>
+                  <wp:posOffset>5616575</wp:posOffset>
                 </wp:positionV>
-                <wp:extent cx="0" cy="472440"/>
-                <wp:effectExtent l="0" t="0" r="19050" b="22860"/>
+                <wp:extent cx="1554480" cy="563880"/>
+                <wp:effectExtent l="19050" t="19050" r="26670" b="26670"/>
                 <wp:wrapNone/>
-                <wp:docPr id="15" name="Straight Connector 15"/>
-                <wp:cNvGraphicFramePr/>
-                <a:graphic xmlns:a="http://schemas.openxmlformats.org/drawingml/2006/main">
-                  <a:graphicData uri="http://schemas.microsoft.com/office/word/2010/wordprocessingShape">
-                    <wps:wsp>
-                      <wps:cNvCnPr/>
-                      <wps:spPr>
-                        <a:xfrm>
-                          <a:off x="0" y="0"/>
-                          <a:ext cx="0" cy="472440"/>
-                        </a:xfrm>
-                        <a:prstGeom prst="line">
-                          <a:avLst/>
-                        </a:prstGeom>
-                        <a:ln w="12700"/>
-                      </wps:spPr>
-                      <wps:style>
-                        <a:lnRef idx="1">
-                          <a:schemeClr val="dk1"/>
-                        </a:lnRef>
-                        <a:fillRef idx="0">
-                          <a:schemeClr val="dk1"/>
-                        </a:fillRef>
-                        <a:effectRef idx="0">
-                          <a:schemeClr val="dk1"/>
-                        </a:effectRef>
-                        <a:fontRef idx="minor">
-                          <a:schemeClr val="tx1"/>
-                        </a:fontRef>
-                      </wps:style>
-                      <wps:bodyPr/>
-                    </wps:wsp>
-                  </a:graphicData>
-                </a:graphic>
-              </wp:anchor>
-            </w:drawing>
-          </mc:Choice>
-          <mc:Fallback>
-            <w:pict>
-              <v:line w14:anchorId="7D909521" id="Straight Connector 15" o:spid="_x0000_s1026" style="position:absolute;z-index:251681792;visibility:visible;mso-wrap-style:square;mso-wrap-distance-left:9pt;mso-wrap-distance-top:0;mso-wrap-distance-right:9pt;mso-wrap-distance-bottom:0;mso-position-horizontal:absolute;mso-position-horizontal-relative:margin;mso-position-vertical:absolute;mso-position-vertical-relative:text" from="233.25pt,8.2pt" to="233.25pt,45.4pt" o:gfxdata="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" strokecolor="black [3200]" strokeweight="1pt">
-                <v:stroke joinstyle="miter"/>
-                <w10:wrap anchorx="margin"/>
-              </v:line>
-            </w:pict>
-          </mc:Fallback>
-        </mc:AlternateContent>
-      </w:r>
-    </w:p>
-    <w:p>
-      <w:pPr>
-        <w:rPr>
-          <w:b/>
-          <w:sz w:val="40"/>
-          <w:szCs w:val="40"/>
-        </w:rPr>
-      </w:pPr>
-      <w:r>
-        <w:rPr>
-          <w:b/>
-          <w:noProof/>
-          <w:sz w:val="40"/>
-          <w:szCs w:val="40"/>
-        </w:rPr>
-        <mc:AlternateContent>
-          <mc:Choice Requires="wps">
-            <w:drawing>
-              <wp:anchor distT="0" distB="0" distL="114300" distR="114300" simplePos="0" relativeHeight="251683840" behindDoc="0" locked="0" layoutInCell="1" allowOverlap="1" wp14:anchorId="001FD192" wp14:editId="5FB7821D">
-                <wp:simplePos x="0" y="0"/>
-                <wp:positionH relativeFrom="margin">
-                  <wp:align>center</wp:align>
-                </wp:positionH>
-                <wp:positionV relativeFrom="paragraph">
-                  <wp:posOffset>147955</wp:posOffset>
-                </wp:positionV>
-                <wp:extent cx="1440180" cy="853440"/>
-                <wp:effectExtent l="0" t="0" r="26670" b="22860"/>
-                <wp:wrapNone/>
-                <wp:docPr id="17" name="Rectangle 17"/>
+                <wp:docPr id="90" name="Rectangle 90"/>
                 <wp:cNvGraphicFramePr/>
                 <a:graphic xmlns:a="http://schemas.openxmlformats.org/drawingml/2006/main">
                   <a:graphicData uri="http://schemas.microsoft.com/office/word/2010/wordprocessingShape">
@@ -1990,29 +4666,27 @@
                       <wps:spPr>
                         <a:xfrm>
                           <a:off x="0" y="0"/>
-                          <a:ext cx="1440180" cy="853440"/>
+                          <a:ext cx="1554480" cy="563880"/>
                         </a:xfrm>
                         <a:prstGeom prst="rect">
                           <a:avLst/>
                         </a:prstGeom>
-                        <a:ln w="25400">
-                          <a:solidFill>
-                            <a:schemeClr val="tx1"/>
-                          </a:solidFill>
-                        </a:ln>
+                        <a:ln w="31750"/>
                       </wps:spPr>
                       <wps:style>
                         <a:lnRef idx="2">
-                          <a:schemeClr val="accent3"/>
+                          <a:schemeClr val="accent1">
+                            <a:shade val="50000"/>
+                          </a:schemeClr>
                         </a:lnRef>
                         <a:fillRef idx="1">
-                          <a:schemeClr val="lt1"/>
+                          <a:schemeClr val="accent1"/>
                         </a:fillRef>
                         <a:effectRef idx="0">
-                          <a:schemeClr val="accent3"/>
+                          <a:schemeClr val="accent1"/>
                         </a:effectRef>
                         <a:fontRef idx="minor">
-                          <a:schemeClr val="dk1"/>
+                          <a:schemeClr val="lt1"/>
                         </a:fontRef>
                       </wps:style>
                       <wps:txbx>
@@ -2021,59 +4695,24 @@
                             <w:pPr>
                               <w:jc w:val="center"/>
                             </w:pPr>
+                            <w:r>
+                              <w:t>Play Options</w:t>
+                            </w:r>
+                          </w:p>
+                          <w:p>
+                            <w:pPr>
+                              <w:jc w:val="center"/>
+                            </w:pPr>
                             <w:proofErr w:type="spellStart"/>
                             <w:proofErr w:type="gramStart"/>
                             <w:r>
-                              <w:t>int</w:t>
-                            </w:r>
-                            <w:proofErr w:type="spellEnd"/>
-                            <w:proofErr w:type="gramEnd"/>
-                            <w:r>
-                              <w:t xml:space="preserve"> </w:t>
-                            </w:r>
-                            <w:proofErr w:type="spellStart"/>
-                            <w:r>
-                              <w:t>addPractice</w:t>
-                            </w:r>
-                            <w:proofErr w:type="spellEnd"/>
-                            <w:r>
-                              <w:t xml:space="preserve">(), </w:t>
-                            </w:r>
-                            <w:proofErr w:type="spellStart"/>
-                            <w:r>
-                              <w:t>int</w:t>
-                            </w:r>
-                            <w:proofErr w:type="spellEnd"/>
-                            <w:r>
-                              <w:t xml:space="preserve"> </w:t>
-                            </w:r>
-                            <w:proofErr w:type="spellStart"/>
-                            <w:r>
-                              <w:t>su</w:t>
-                            </w:r>
-                            <w:r>
-                              <w:t>bPractice</w:t>
-                            </w:r>
-                            <w:proofErr w:type="spellEnd"/>
-                            <w:r>
-                              <w:t xml:space="preserve">(), </w:t>
-                            </w:r>
-                            <w:proofErr w:type="spellStart"/>
-                            <w:r>
-                              <w:t>int</w:t>
-                            </w:r>
-                            <w:proofErr w:type="spellEnd"/>
-                            <w:r>
-                              <w:t xml:space="preserve"> </w:t>
-                            </w:r>
-                            <w:proofErr w:type="spellStart"/>
-                            <w:r>
-                              <w:t>mulPractice</w:t>
+                              <w:t>endOptionsPlay</w:t>
                             </w:r>
                             <w:proofErr w:type="spellEnd"/>
                             <w:r>
                               <w:t>()</w:t>
                             </w:r>
+                            <w:proofErr w:type="gramEnd"/>
                           </w:p>
                         </w:txbxContent>
                       </wps:txbx>
@@ -2097,9 +4736,17 @@
           </mc:Choice>
           <mc:Fallback>
             <w:pict>
-              <v:rect w14:anchorId="001FD192" id="Rectangle 17" o:spid="_x0000_s1030" style="position:absolute;margin-left:0;margin-top:11.65pt;width:113.4pt;height:67.2pt;z-index:251683840;visibility:visible;mso-wrap-style:square;mso-width-percent:0;mso-height-percent:0;mso-wrap-distance-left:9pt;mso-wrap-distance-top:0;mso-wrap-distance-right:9pt;mso-wrap-distance-bottom:0;mso-position-horizontal:center;mso-position-horizontal-relative:margin;mso-position-vertical:absolute;mso-position-vertical-relative:text;mso-width-percent:0;mso-height-percent:0;mso-width-relative:margin;mso-height-relative:margin;v-text-anchor:middle" o:gfxdata="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" fillcolor="white [3201]" strokecolor="black [3213]" strokeweight="2pt">
+              <v:rect w14:anchorId="50A4651F" id="Rectangle 90" o:spid="_x0000_s1036" style="position:absolute;margin-left:-4.8pt;margin-top:442.25pt;width:122.4pt;height:44.4pt;z-index:251689984;visibility:visible;mso-wrap-style:square;mso-width-percent:0;mso-height-percent:0;mso-wrap-distance-left:9pt;mso-wrap-distance-top:0;mso-wrap-distance-right:9pt;mso-wrap-distance-bottom:0;mso-position-horizontal:absolute;mso-position-horizontal-relative:margin;mso-position-vertical:absolute;mso-position-vertical-relative:text;mso-width-percent:0;mso-height-percent:0;mso-width-relative:margin;mso-height-relative:margin;v-text-anchor:middle" o:gfxdata="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" fillcolor="#5b9bd5 [3204]" strokecolor="#1f4d78 [1604]" strokeweight="2.5pt">
                 <v:textbox>
                   <w:txbxContent>
+                    <w:p>
+                      <w:pPr>
+                        <w:jc w:val="center"/>
+                      </w:pPr>
+                      <w:r>
+                        <w:t>Play Options</w:t>
+                      </w:r>
+                    </w:p>
                     <w:p>
                       <w:pPr>
                         <w:jc w:val="center"/>
@@ -2107,56 +4754,13 @@
                       <w:proofErr w:type="spellStart"/>
                       <w:proofErr w:type="gramStart"/>
                       <w:r>
-                        <w:t>int</w:t>
-                      </w:r>
-                      <w:proofErr w:type="spellEnd"/>
-                      <w:proofErr w:type="gramEnd"/>
-                      <w:r>
-                        <w:t xml:space="preserve"> </w:t>
-                      </w:r>
-                      <w:proofErr w:type="spellStart"/>
-                      <w:r>
-                        <w:t>addPractice</w:t>
-                      </w:r>
-                      <w:proofErr w:type="spellEnd"/>
-                      <w:r>
-                        <w:t xml:space="preserve">(), </w:t>
-                      </w:r>
-                      <w:proofErr w:type="spellStart"/>
-                      <w:r>
-                        <w:t>int</w:t>
-                      </w:r>
-                      <w:proofErr w:type="spellEnd"/>
-                      <w:r>
-                        <w:t xml:space="preserve"> </w:t>
-                      </w:r>
-                      <w:proofErr w:type="spellStart"/>
-                      <w:r>
-                        <w:t>su</w:t>
-                      </w:r>
-                      <w:r>
-                        <w:t>bPractice</w:t>
-                      </w:r>
-                      <w:proofErr w:type="spellEnd"/>
-                      <w:r>
-                        <w:t xml:space="preserve">(), </w:t>
-                      </w:r>
-                      <w:proofErr w:type="spellStart"/>
-                      <w:r>
-                        <w:t>int</w:t>
-                      </w:r>
-                      <w:proofErr w:type="spellEnd"/>
-                      <w:r>
-                        <w:t xml:space="preserve"> </w:t>
-                      </w:r>
-                      <w:proofErr w:type="spellStart"/>
-                      <w:r>
-                        <w:t>mulPractice</w:t>
+                        <w:t>endOptionsPlay</w:t>
                       </w:r>
                       <w:proofErr w:type="spellEnd"/>
                       <w:r>
                         <w:t>()</w:t>
                       </w:r>
+                      <w:proofErr w:type="gramEnd"/>
                     </w:p>
                   </w:txbxContent>
                 </v:textbox>
@@ -2166,76 +4770,346 @@
           </mc:Fallback>
         </mc:AlternateContent>
       </w:r>
-    </w:p>
-    <w:p>
-      <w:pPr>
-        <w:rPr>
-          <w:b/>
-          <w:sz w:val="40"/>
-          <w:szCs w:val="40"/>
-        </w:rPr>
-      </w:pPr>
-    </w:p>
-    <w:bookmarkStart w:id="0" w:name="_GoBack"/>
-    <w:bookmarkEnd w:id="0"/>
-    <w:p>
-      <w:pPr>
-        <w:rPr>
-          <w:b/>
-          <w:sz w:val="40"/>
-          <w:szCs w:val="40"/>
-        </w:rPr>
-      </w:pPr>
-      <w:r>
-        <w:rPr>
-          <w:b/>
+      <w:r>
+        <w:rPr>
+          <w:rFonts w:ascii="Times New Roman" w:hAnsi="Times New Roman" w:cs="Times New Roman"/>
           <w:noProof/>
-          <w:sz w:val="40"/>
-          <w:szCs w:val="40"/>
+          <w:sz w:val="24"/>
+          <w:szCs w:val="24"/>
         </w:rPr>
         <mc:AlternateContent>
           <mc:Choice Requires="wps">
             <w:drawing>
-              <wp:anchor distT="0" distB="0" distL="114300" distR="114300" simplePos="0" relativeHeight="251686912" behindDoc="0" locked="0" layoutInCell="1" allowOverlap="1" wp14:anchorId="4700AF69" wp14:editId="00561B6D">
+              <wp:anchor distT="0" distB="0" distL="114300" distR="114300" simplePos="0" relativeHeight="251688960" behindDoc="0" locked="0" layoutInCell="1" allowOverlap="1" wp14:anchorId="1614EE29" wp14:editId="3C015830">
                 <wp:simplePos x="0" y="0"/>
                 <wp:positionH relativeFrom="column">
-                  <wp:posOffset>2948940</wp:posOffset>
+                  <wp:posOffset>731520</wp:posOffset>
                 </wp:positionH>
                 <wp:positionV relativeFrom="paragraph">
-                  <wp:posOffset>136525</wp:posOffset>
+                  <wp:posOffset>5311775</wp:posOffset>
                 </wp:positionV>
-                <wp:extent cx="0" cy="518160"/>
-                <wp:effectExtent l="0" t="0" r="19050" b="34290"/>
+                <wp:extent cx="0" cy="335280"/>
+                <wp:effectExtent l="0" t="0" r="19050" b="26670"/>
                 <wp:wrapNone/>
-                <wp:docPr id="16" name="Straight Connector 16"/>
+                <wp:docPr id="91" name="Straight Connector 91"/>
                 <wp:cNvGraphicFramePr/>
                 <a:graphic xmlns:a="http://schemas.openxmlformats.org/drawingml/2006/main">
                   <a:graphicData uri="http://schemas.microsoft.com/office/word/2010/wordprocessingShape">
                     <wps:wsp>
                       <wps:cNvCnPr/>
                       <wps:spPr>
-                        <a:xfrm>
+                        <a:xfrm flipH="1">
                           <a:off x="0" y="0"/>
-                          <a:ext cx="0" cy="518160"/>
+                          <a:ext cx="0" cy="335280"/>
                         </a:xfrm>
                         <a:prstGeom prst="line">
                           <a:avLst/>
                         </a:prstGeom>
-                        <a:ln w="12700">
-                          <a:solidFill>
-                            <a:schemeClr val="tx1"/>
-                          </a:solidFill>
-                        </a:ln>
+                        <a:ln w="25400"/>
                       </wps:spPr>
                       <wps:style>
                         <a:lnRef idx="1">
-                          <a:schemeClr val="accent1"/>
+                          <a:schemeClr val="dk1"/>
                         </a:lnRef>
                         <a:fillRef idx="0">
-                          <a:schemeClr val="accent1"/>
+                          <a:schemeClr val="dk1"/>
                         </a:fillRef>
                         <a:effectRef idx="0">
-                          <a:schemeClr val="accent1"/>
+                          <a:schemeClr val="dk1"/>
+                        </a:effectRef>
+                        <a:fontRef idx="minor">
+                          <a:schemeClr val="tx1"/>
+                        </a:fontRef>
+                      </wps:style>
+                      <wps:bodyPr/>
+                    </wps:wsp>
+                  </a:graphicData>
+                </a:graphic>
+                <wp14:sizeRelH relativeFrom="margin">
+                  <wp14:pctWidth>0</wp14:pctWidth>
+                </wp14:sizeRelH>
+                <wp14:sizeRelV relativeFrom="margin">
+                  <wp14:pctHeight>0</wp14:pctHeight>
+                </wp14:sizeRelV>
+              </wp:anchor>
+            </w:drawing>
+          </mc:Choice>
+          <mc:Fallback>
+            <w:pict>
+              <v:line w14:anchorId="430B608C" id="Straight Connector 91" o:spid="_x0000_s1026" style="position:absolute;flip:x;z-index:251688960;visibility:visible;mso-wrap-style:square;mso-width-percent:0;mso-height-percent:0;mso-wrap-distance-left:9pt;mso-wrap-distance-top:0;mso-wrap-distance-right:9pt;mso-wrap-distance-bottom:0;mso-position-horizontal:absolute;mso-position-horizontal-relative:text;mso-position-vertical:absolute;mso-position-vertical-relative:text;mso-width-percent:0;mso-height-percent:0;mso-width-relative:margin;mso-height-relative:margin" from="57.6pt,418.25pt" to="57.6pt,444.65pt" o:gfxdata="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" strokecolor="black [3200]" strokeweight="2pt">
+                <v:stroke joinstyle="miter"/>
+              </v:line>
+            </w:pict>
+          </mc:Fallback>
+        </mc:AlternateContent>
+      </w:r>
+      <w:r>
+        <w:rPr>
+          <w:rFonts w:ascii="Times New Roman" w:hAnsi="Times New Roman" w:cs="Times New Roman"/>
+          <w:noProof/>
+          <w:sz w:val="24"/>
+          <w:szCs w:val="24"/>
+        </w:rPr>
+        <mc:AlternateContent>
+          <mc:Choice Requires="wps">
+            <w:drawing>
+              <wp:anchor distT="0" distB="0" distL="114300" distR="114300" simplePos="0" relativeHeight="251687936" behindDoc="0" locked="0" layoutInCell="1" allowOverlap="1" wp14:anchorId="1AA0F33F" wp14:editId="2BA06824">
+                <wp:simplePos x="0" y="0"/>
+                <wp:positionH relativeFrom="column">
+                  <wp:posOffset>-495300</wp:posOffset>
+                </wp:positionH>
+                <wp:positionV relativeFrom="paragraph">
+                  <wp:posOffset>5311775</wp:posOffset>
+                </wp:positionV>
+                <wp:extent cx="2499360" cy="0"/>
+                <wp:effectExtent l="0" t="0" r="34290" b="19050"/>
+                <wp:wrapNone/>
+                <wp:docPr id="92" name="Straight Connector 92"/>
+                <wp:cNvGraphicFramePr/>
+                <a:graphic xmlns:a="http://schemas.openxmlformats.org/drawingml/2006/main">
+                  <a:graphicData uri="http://schemas.microsoft.com/office/word/2010/wordprocessingShape">
+                    <wps:wsp>
+                      <wps:cNvCnPr/>
+                      <wps:spPr>
+                        <a:xfrm flipV="1">
+                          <a:off x="0" y="0"/>
+                          <a:ext cx="2499360" cy="0"/>
+                        </a:xfrm>
+                        <a:prstGeom prst="line">
+                          <a:avLst/>
+                        </a:prstGeom>
+                        <a:ln w="25400"/>
+                      </wps:spPr>
+                      <wps:style>
+                        <a:lnRef idx="1">
+                          <a:schemeClr val="dk1"/>
+                        </a:lnRef>
+                        <a:fillRef idx="0">
+                          <a:schemeClr val="dk1"/>
+                        </a:fillRef>
+                        <a:effectRef idx="0">
+                          <a:schemeClr val="dk1"/>
+                        </a:effectRef>
+                        <a:fontRef idx="minor">
+                          <a:schemeClr val="tx1"/>
+                        </a:fontRef>
+                      </wps:style>
+                      <wps:bodyPr/>
+                    </wps:wsp>
+                  </a:graphicData>
+                </a:graphic>
+                <wp14:sizeRelH relativeFrom="margin">
+                  <wp14:pctWidth>0</wp14:pctWidth>
+                </wp14:sizeRelH>
+                <wp14:sizeRelV relativeFrom="margin">
+                  <wp14:pctHeight>0</wp14:pctHeight>
+                </wp14:sizeRelV>
+              </wp:anchor>
+            </w:drawing>
+          </mc:Choice>
+          <mc:Fallback>
+            <w:pict>
+              <v:line w14:anchorId="2F1AA5AC" id="Straight Connector 92" o:spid="_x0000_s1026" style="position:absolute;flip:y;z-index:251687936;visibility:visible;mso-wrap-style:square;mso-width-percent:0;mso-height-percent:0;mso-wrap-distance-left:9pt;mso-wrap-distance-top:0;mso-wrap-distance-right:9pt;mso-wrap-distance-bottom:0;mso-position-horizontal:absolute;mso-position-horizontal-relative:text;mso-position-vertical:absolute;mso-position-vertical-relative:text;mso-width-percent:0;mso-height-percent:0;mso-width-relative:margin;mso-height-relative:margin" from="-39pt,418.25pt" to="157.8pt,418.25pt" o:gfxdata="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" strokecolor="black [3200]" strokeweight="2pt">
+                <v:stroke joinstyle="miter"/>
+              </v:line>
+            </w:pict>
+          </mc:Fallback>
+        </mc:AlternateContent>
+      </w:r>
+      <w:r>
+        <w:rPr>
+          <w:rFonts w:ascii="Times New Roman" w:hAnsi="Times New Roman" w:cs="Times New Roman"/>
+          <w:noProof/>
+          <w:sz w:val="24"/>
+          <w:szCs w:val="24"/>
+        </w:rPr>
+        <mc:AlternateContent>
+          <mc:Choice Requires="wps">
+            <w:drawing>
+              <wp:anchor distT="0" distB="0" distL="114300" distR="114300" simplePos="0" relativeHeight="251686912" behindDoc="0" locked="0" layoutInCell="1" allowOverlap="1" wp14:anchorId="43C80605" wp14:editId="6B9BB898">
+                <wp:simplePos x="0" y="0"/>
+                <wp:positionH relativeFrom="column">
+                  <wp:posOffset>-502920</wp:posOffset>
+                </wp:positionH>
+                <wp:positionV relativeFrom="paragraph">
+                  <wp:posOffset>3444875</wp:posOffset>
+                </wp:positionV>
+                <wp:extent cx="0" cy="1866900"/>
+                <wp:effectExtent l="0" t="0" r="19050" b="19050"/>
+                <wp:wrapNone/>
+                <wp:docPr id="93" name="Straight Connector 93"/>
+                <wp:cNvGraphicFramePr/>
+                <a:graphic xmlns:a="http://schemas.openxmlformats.org/drawingml/2006/main">
+                  <a:graphicData uri="http://schemas.microsoft.com/office/word/2010/wordprocessingShape">
+                    <wps:wsp>
+                      <wps:cNvCnPr/>
+                      <wps:spPr>
+                        <a:xfrm flipH="1" flipV="1">
+                          <a:off x="0" y="0"/>
+                          <a:ext cx="0" cy="1866900"/>
+                        </a:xfrm>
+                        <a:prstGeom prst="line">
+                          <a:avLst/>
+                        </a:prstGeom>
+                        <a:ln w="25400"/>
+                      </wps:spPr>
+                      <wps:style>
+                        <a:lnRef idx="1">
+                          <a:schemeClr val="dk1"/>
+                        </a:lnRef>
+                        <a:fillRef idx="0">
+                          <a:schemeClr val="dk1"/>
+                        </a:fillRef>
+                        <a:effectRef idx="0">
+                          <a:schemeClr val="dk1"/>
+                        </a:effectRef>
+                        <a:fontRef idx="minor">
+                          <a:schemeClr val="tx1"/>
+                        </a:fontRef>
+                      </wps:style>
+                      <wps:bodyPr/>
+                    </wps:wsp>
+                  </a:graphicData>
+                </a:graphic>
+                <wp14:sizeRelH relativeFrom="margin">
+                  <wp14:pctWidth>0</wp14:pctWidth>
+                </wp14:sizeRelH>
+                <wp14:sizeRelV relativeFrom="margin">
+                  <wp14:pctHeight>0</wp14:pctHeight>
+                </wp14:sizeRelV>
+              </wp:anchor>
+            </w:drawing>
+          </mc:Choice>
+          <mc:Fallback>
+            <w:pict>
+              <v:line w14:anchorId="34F67666" id="Straight Connector 93" o:spid="_x0000_s1026" style="position:absolute;flip:x y;z-index:251686912;visibility:visible;mso-wrap-style:square;mso-width-percent:0;mso-height-percent:0;mso-wrap-distance-left:9pt;mso-wrap-distance-top:0;mso-wrap-distance-right:9pt;mso-wrap-distance-bottom:0;mso-position-horizontal:absolute;mso-position-horizontal-relative:text;mso-position-vertical:absolute;mso-position-vertical-relative:text;mso-width-percent:0;mso-height-percent:0;mso-width-relative:margin;mso-height-relative:margin" from="-39.6pt,271.25pt" to="-39.6pt,418.25pt" o:gfxdata="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" strokecolor="black [3200]" strokeweight="2pt">
+                <v:stroke joinstyle="miter"/>
+              </v:line>
+            </w:pict>
+          </mc:Fallback>
+        </mc:AlternateContent>
+      </w:r>
+      <w:r>
+        <w:rPr>
+          <w:rFonts w:ascii="Times New Roman" w:hAnsi="Times New Roman" w:cs="Times New Roman"/>
+          <w:noProof/>
+          <w:sz w:val="24"/>
+          <w:szCs w:val="24"/>
+        </w:rPr>
+        <mc:AlternateContent>
+          <mc:Choice Requires="wps">
+            <w:drawing>
+              <wp:anchor distT="0" distB="0" distL="114300" distR="114300" simplePos="0" relativeHeight="251685888" behindDoc="0" locked="0" layoutInCell="1" allowOverlap="1" wp14:anchorId="500583B2" wp14:editId="7E9A33D4">
+                <wp:simplePos x="0" y="0"/>
+                <wp:positionH relativeFrom="column">
+                  <wp:posOffset>2004060</wp:posOffset>
+                </wp:positionH>
+                <wp:positionV relativeFrom="paragraph">
+                  <wp:posOffset>3444875</wp:posOffset>
+                </wp:positionV>
+                <wp:extent cx="0" cy="1866900"/>
+                <wp:effectExtent l="0" t="0" r="19050" b="19050"/>
+                <wp:wrapNone/>
+                <wp:docPr id="94" name="Straight Connector 94"/>
+                <wp:cNvGraphicFramePr/>
+                <a:graphic xmlns:a="http://schemas.openxmlformats.org/drawingml/2006/main">
+                  <a:graphicData uri="http://schemas.microsoft.com/office/word/2010/wordprocessingShape">
+                    <wps:wsp>
+                      <wps:cNvCnPr/>
+                      <wps:spPr>
+                        <a:xfrm flipH="1" flipV="1">
+                          <a:off x="0" y="0"/>
+                          <a:ext cx="0" cy="1866900"/>
+                        </a:xfrm>
+                        <a:prstGeom prst="line">
+                          <a:avLst/>
+                        </a:prstGeom>
+                        <a:ln w="25400"/>
+                      </wps:spPr>
+                      <wps:style>
+                        <a:lnRef idx="1">
+                          <a:schemeClr val="dk1"/>
+                        </a:lnRef>
+                        <a:fillRef idx="0">
+                          <a:schemeClr val="dk1"/>
+                        </a:fillRef>
+                        <a:effectRef idx="0">
+                          <a:schemeClr val="dk1"/>
+                        </a:effectRef>
+                        <a:fontRef idx="minor">
+                          <a:schemeClr val="tx1"/>
+                        </a:fontRef>
+                      </wps:style>
+                      <wps:bodyPr/>
+                    </wps:wsp>
+                  </a:graphicData>
+                </a:graphic>
+                <wp14:sizeRelH relativeFrom="margin">
+                  <wp14:pctWidth>0</wp14:pctWidth>
+                </wp14:sizeRelH>
+                <wp14:sizeRelV relativeFrom="margin">
+                  <wp14:pctHeight>0</wp14:pctHeight>
+                </wp14:sizeRelV>
+              </wp:anchor>
+            </w:drawing>
+          </mc:Choice>
+          <mc:Fallback>
+            <w:pict>
+              <v:line w14:anchorId="443737BA" id="Straight Connector 94" o:spid="_x0000_s1026" style="position:absolute;flip:x y;z-index:251685888;visibility:visible;mso-wrap-style:square;mso-width-percent:0;mso-height-percent:0;mso-wrap-distance-left:9pt;mso-wrap-distance-top:0;mso-wrap-distance-right:9pt;mso-wrap-distance-bottom:0;mso-position-horizontal:absolute;mso-position-horizontal-relative:text;mso-position-vertical:absolute;mso-position-vertical-relative:text;mso-width-percent:0;mso-height-percent:0;mso-width-relative:margin;mso-height-relative:margin" from="157.8pt,271.25pt" to="157.8pt,418.25pt" o:gfxdata="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" strokecolor="black [3200]" strokeweight="2pt">
+                <v:stroke joinstyle="miter"/>
+              </v:line>
+            </w:pict>
+          </mc:Fallback>
+        </mc:AlternateContent>
+      </w:r>
+      <w:r>
+        <w:rPr>
+          <w:rFonts w:ascii="Times New Roman" w:hAnsi="Times New Roman" w:cs="Times New Roman"/>
+          <w:noProof/>
+          <w:sz w:val="24"/>
+          <w:szCs w:val="24"/>
+        </w:rPr>
+        <mc:AlternateContent>
+          <mc:Choice Requires="wps">
+            <w:drawing>
+              <wp:anchor distT="0" distB="0" distL="114300" distR="114300" simplePos="0" relativeHeight="251679744" behindDoc="0" locked="0" layoutInCell="1" allowOverlap="1" wp14:anchorId="7CC348FE" wp14:editId="6AD43793">
+                <wp:simplePos x="0" y="0"/>
+                <wp:positionH relativeFrom="column">
+                  <wp:posOffset>1733550</wp:posOffset>
+                </wp:positionH>
+                <wp:positionV relativeFrom="paragraph">
+                  <wp:posOffset>3185795</wp:posOffset>
+                </wp:positionV>
+                <wp:extent cx="0" cy="525780"/>
+                <wp:effectExtent l="3810" t="0" r="22860" b="41910"/>
+                <wp:wrapNone/>
+                <wp:docPr id="95" name="Straight Connector 19"/>
+                <wp:cNvGraphicFramePr/>
+                <a:graphic xmlns:a="http://schemas.openxmlformats.org/drawingml/2006/main">
+                  <a:graphicData uri="http://schemas.microsoft.com/office/word/2010/wordprocessingShape">
+                    <wps:wsp>
+                      <wps:cNvCnPr/>
+                      <wps:spPr>
+                        <a:xfrm rot="5400000">
+                          <a:off x="0" y="0"/>
+                          <a:ext cx="0" cy="525780"/>
+                        </a:xfrm>
+                        <a:prstGeom prst="bentConnector3">
+                          <a:avLst>
+                            <a:gd name="adj1" fmla="val 2147483646"/>
+                          </a:avLst>
+                        </a:prstGeom>
+                        <a:ln w="25400"/>
+                      </wps:spPr>
+                      <wps:style>
+                        <a:lnRef idx="1">
+                          <a:schemeClr val="dk1"/>
+                        </a:lnRef>
+                        <a:fillRef idx="0">
+                          <a:schemeClr val="dk1"/>
+                        </a:fillRef>
+                        <a:effectRef idx="0">
+                          <a:schemeClr val="dk1"/>
                         </a:effectRef>
                         <a:fontRef idx="minor">
                           <a:schemeClr val="tx1"/>
@@ -2250,7 +5124,162 @@
           </mc:Choice>
           <mc:Fallback>
             <w:pict>
-              <v:line w14:anchorId="441DA458" id="Straight Connector 16" o:spid="_x0000_s1026" style="position:absolute;z-index:251686912;visibility:visible;mso-wrap-style:square;mso-wrap-distance-left:9pt;mso-wrap-distance-top:0;mso-wrap-distance-right:9pt;mso-wrap-distance-bottom:0;mso-position-horizontal:absolute;mso-position-horizontal-relative:text;mso-position-vertical:absolute;mso-position-vertical-relative:text" from="232.2pt,10.75pt" to="232.2pt,51.55pt" o:gfxdata="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" strokecolor="black [3213]" strokeweight="1pt">
+              <v:shapetype w14:anchorId="1A6111E5" id="_x0000_t34" coordsize="21600,21600" o:spt="34" o:oned="t" adj="10800" path="m,l@0,0@0,21600,21600,21600e" filled="f">
+                <v:stroke joinstyle="miter"/>
+                <v:formulas>
+                  <v:f eqn="val #0"/>
+                </v:formulas>
+                <v:path arrowok="t" fillok="f" o:connecttype="none"/>
+                <v:handles>
+                  <v:h position="#0,center"/>
+                </v:handles>
+                <o:lock v:ext="edit" shapetype="t"/>
+              </v:shapetype>
+              <v:shape id="Straight Connector 19" o:spid="_x0000_s1026" type="#_x0000_t34" style="position:absolute;margin-left:136.5pt;margin-top:250.85pt;width:0;height:41.4pt;rotation:90;z-index:251679744;visibility:visible;mso-wrap-style:square;mso-wrap-distance-left:9pt;mso-wrap-distance-top:0;mso-wrap-distance-right:9pt;mso-wrap-distance-bottom:0;mso-position-horizontal:absolute;mso-position-horizontal-relative:text;mso-position-vertical:absolute;mso-position-vertical-relative:text" o:gfxdata="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" adj="463856468" strokecolor="black [3200]" strokeweight="2pt"/>
+            </w:pict>
+          </mc:Fallback>
+        </mc:AlternateContent>
+      </w:r>
+      <w:r>
+        <w:rPr>
+          <w:rFonts w:ascii="Times New Roman" w:hAnsi="Times New Roman" w:cs="Times New Roman"/>
+          <w:noProof/>
+          <w:sz w:val="24"/>
+          <w:szCs w:val="24"/>
+        </w:rPr>
+        <mc:AlternateContent>
+          <mc:Choice Requires="wps">
+            <w:drawing>
+              <wp:anchor distT="0" distB="0" distL="114300" distR="114300" simplePos="0" relativeHeight="251684864" behindDoc="0" locked="0" layoutInCell="1" allowOverlap="1" wp14:anchorId="6A64F39E" wp14:editId="3DE2DFEC">
+                <wp:simplePos x="0" y="0"/>
+                <wp:positionH relativeFrom="column">
+                  <wp:posOffset>-232410</wp:posOffset>
+                </wp:positionH>
+                <wp:positionV relativeFrom="paragraph">
+                  <wp:posOffset>3170555</wp:posOffset>
+                </wp:positionV>
+                <wp:extent cx="0" cy="525780"/>
+                <wp:effectExtent l="3810" t="0" r="22860" b="41910"/>
+                <wp:wrapNone/>
+                <wp:docPr id="96" name="Straight Connector 19"/>
+                <wp:cNvGraphicFramePr/>
+                <a:graphic xmlns:a="http://schemas.openxmlformats.org/drawingml/2006/main">
+                  <a:graphicData uri="http://schemas.microsoft.com/office/word/2010/wordprocessingShape">
+                    <wps:wsp>
+                      <wps:cNvCnPr/>
+                      <wps:spPr>
+                        <a:xfrm rot="5400000">
+                          <a:off x="0" y="0"/>
+                          <a:ext cx="0" cy="525780"/>
+                        </a:xfrm>
+                        <a:prstGeom prst="bentConnector3">
+                          <a:avLst>
+                            <a:gd name="adj1" fmla="val 2147483646"/>
+                          </a:avLst>
+                        </a:prstGeom>
+                        <a:ln w="25400"/>
+                      </wps:spPr>
+                      <wps:style>
+                        <a:lnRef idx="1">
+                          <a:schemeClr val="dk1"/>
+                        </a:lnRef>
+                        <a:fillRef idx="0">
+                          <a:schemeClr val="dk1"/>
+                        </a:fillRef>
+                        <a:effectRef idx="0">
+                          <a:schemeClr val="dk1"/>
+                        </a:effectRef>
+                        <a:fontRef idx="minor">
+                          <a:schemeClr val="tx1"/>
+                        </a:fontRef>
+                      </wps:style>
+                      <wps:bodyPr/>
+                    </wps:wsp>
+                  </a:graphicData>
+                </a:graphic>
+                <wp14:sizeRelH relativeFrom="margin">
+                  <wp14:pctWidth>0</wp14:pctWidth>
+                </wp14:sizeRelH>
+                <wp14:sizeRelV relativeFrom="margin">
+                  <wp14:pctHeight>0</wp14:pctHeight>
+                </wp14:sizeRelV>
+              </wp:anchor>
+            </w:drawing>
+          </mc:Choice>
+          <mc:Fallback>
+            <w:pict>
+              <v:shape w14:anchorId="54BFB8A1" id="Straight Connector 19" o:spid="_x0000_s1026" type="#_x0000_t34" style="position:absolute;margin-left:-18.3pt;margin-top:249.65pt;width:0;height:41.4pt;rotation:90;z-index:251684864;visibility:visible;mso-wrap-style:square;mso-width-percent:0;mso-height-percent:0;mso-wrap-distance-left:9pt;mso-wrap-distance-top:0;mso-wrap-distance-right:9pt;mso-wrap-distance-bottom:0;mso-position-horizontal:absolute;mso-position-horizontal-relative:text;mso-position-vertical:absolute;mso-position-vertical-relative:text;mso-width-percent:0;mso-height-percent:0;mso-width-relative:margin;mso-height-relative:margin" o:gfxdata="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" adj="463856468" strokecolor="black [3200]" strokeweight="2pt"/>
+            </w:pict>
+          </mc:Fallback>
+        </mc:AlternateContent>
+      </w:r>
+      <w:r>
+        <w:rPr>
+          <w:rFonts w:ascii="Times New Roman" w:hAnsi="Times New Roman" w:cs="Times New Roman"/>
+          <w:noProof/>
+          <w:sz w:val="24"/>
+          <w:szCs w:val="24"/>
+        </w:rPr>
+        <mc:AlternateContent>
+          <mc:Choice Requires="wps">
+            <w:drawing>
+              <wp:anchor distT="0" distB="0" distL="114300" distR="114300" simplePos="0" relativeHeight="251683840" behindDoc="0" locked="0" layoutInCell="1" allowOverlap="1" wp14:anchorId="43B52D50" wp14:editId="189821F8">
+                <wp:simplePos x="0" y="0"/>
+                <wp:positionH relativeFrom="column">
+                  <wp:posOffset>-266700</wp:posOffset>
+                </wp:positionH>
+                <wp:positionV relativeFrom="paragraph">
+                  <wp:posOffset>2256155</wp:posOffset>
+                </wp:positionV>
+                <wp:extent cx="0" cy="2331720"/>
+                <wp:effectExtent l="0" t="0" r="19050" b="11430"/>
+                <wp:wrapNone/>
+                <wp:docPr id="97" name="Straight Connector 97"/>
+                <wp:cNvGraphicFramePr/>
+                <a:graphic xmlns:a="http://schemas.openxmlformats.org/drawingml/2006/main">
+                  <a:graphicData uri="http://schemas.microsoft.com/office/word/2010/wordprocessingShape">
+                    <wps:wsp>
+                      <wps:cNvCnPr/>
+                      <wps:spPr>
+                        <a:xfrm flipH="1" flipV="1">
+                          <a:off x="0" y="0"/>
+                          <a:ext cx="0" cy="2331720"/>
+                        </a:xfrm>
+                        <a:prstGeom prst="line">
+                          <a:avLst/>
+                        </a:prstGeom>
+                        <a:ln w="25400"/>
+                      </wps:spPr>
+                      <wps:style>
+                        <a:lnRef idx="1">
+                          <a:schemeClr val="dk1"/>
+                        </a:lnRef>
+                        <a:fillRef idx="0">
+                          <a:schemeClr val="dk1"/>
+                        </a:fillRef>
+                        <a:effectRef idx="0">
+                          <a:schemeClr val="dk1"/>
+                        </a:effectRef>
+                        <a:fontRef idx="minor">
+                          <a:schemeClr val="tx1"/>
+                        </a:fontRef>
+                      </wps:style>
+                      <wps:bodyPr/>
+                    </wps:wsp>
+                  </a:graphicData>
+                </a:graphic>
+                <wp14:sizeRelH relativeFrom="margin">
+                  <wp14:pctWidth>0</wp14:pctWidth>
+                </wp14:sizeRelH>
+                <wp14:sizeRelV relativeFrom="margin">
+                  <wp14:pctHeight>0</wp14:pctHeight>
+                </wp14:sizeRelV>
+              </wp:anchor>
+            </w:drawing>
+          </mc:Choice>
+          <mc:Fallback>
+            <w:pict>
+              <v:line w14:anchorId="4F4D2122" id="Straight Connector 97" o:spid="_x0000_s1026" style="position:absolute;flip:x y;z-index:251683840;visibility:visible;mso-wrap-style:square;mso-width-percent:0;mso-height-percent:0;mso-wrap-distance-left:9pt;mso-wrap-distance-top:0;mso-wrap-distance-right:9pt;mso-wrap-distance-bottom:0;mso-position-horizontal:absolute;mso-position-horizontal-relative:text;mso-position-vertical:absolute;mso-position-vertical-relative:text;mso-width-percent:0;mso-height-percent:0;mso-width-relative:margin;mso-height-relative:margin" from="-21pt,177.65pt" to="-21pt,361.25pt" o:gfxdata="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" strokecolor="black [3200]" strokeweight="2pt">
                 <v:stroke joinstyle="miter"/>
               </v:line>
             </w:pict>
@@ -2259,26 +5288,580 @@
       </w:r>
       <w:r>
         <w:rPr>
-          <w:b/>
+          <w:rFonts w:ascii="Times New Roman" w:hAnsi="Times New Roman" w:cs="Times New Roman"/>
           <w:noProof/>
-          <w:sz w:val="40"/>
-          <w:szCs w:val="40"/>
+          <w:sz w:val="24"/>
+          <w:szCs w:val="24"/>
         </w:rPr>
         <mc:AlternateContent>
           <mc:Choice Requires="wps">
             <w:drawing>
-              <wp:anchor distT="0" distB="0" distL="114300" distR="114300" simplePos="0" relativeHeight="251685888" behindDoc="0" locked="0" layoutInCell="1" allowOverlap="1" wp14:anchorId="4E0FCE9C" wp14:editId="4F7613BB">
+              <wp:anchor distT="0" distB="0" distL="114300" distR="114300" simplePos="0" relativeHeight="251682816" behindDoc="0" locked="0" layoutInCell="1" allowOverlap="1" wp14:anchorId="1F5BDAA6" wp14:editId="21DFC495">
+                <wp:simplePos x="0" y="0"/>
+                <wp:positionH relativeFrom="column">
+                  <wp:posOffset>3810</wp:posOffset>
+                </wp:positionH>
+                <wp:positionV relativeFrom="paragraph">
+                  <wp:posOffset>4328796</wp:posOffset>
+                </wp:positionV>
+                <wp:extent cx="0" cy="525780"/>
+                <wp:effectExtent l="3810" t="0" r="22860" b="41910"/>
+                <wp:wrapNone/>
+                <wp:docPr id="98" name="Straight Connector 19"/>
+                <wp:cNvGraphicFramePr/>
+                <a:graphic xmlns:a="http://schemas.openxmlformats.org/drawingml/2006/main">
+                  <a:graphicData uri="http://schemas.microsoft.com/office/word/2010/wordprocessingShape">
+                    <wps:wsp>
+                      <wps:cNvCnPr/>
+                      <wps:spPr>
+                        <a:xfrm rot="5400000">
+                          <a:off x="0" y="0"/>
+                          <a:ext cx="0" cy="525780"/>
+                        </a:xfrm>
+                        <a:prstGeom prst="bentConnector3">
+                          <a:avLst>
+                            <a:gd name="adj1" fmla="val 2147483646"/>
+                          </a:avLst>
+                        </a:prstGeom>
+                        <a:ln w="25400"/>
+                      </wps:spPr>
+                      <wps:style>
+                        <a:lnRef idx="1">
+                          <a:schemeClr val="dk1"/>
+                        </a:lnRef>
+                        <a:fillRef idx="0">
+                          <a:schemeClr val="dk1"/>
+                        </a:fillRef>
+                        <a:effectRef idx="0">
+                          <a:schemeClr val="dk1"/>
+                        </a:effectRef>
+                        <a:fontRef idx="minor">
+                          <a:schemeClr val="tx1"/>
+                        </a:fontRef>
+                      </wps:style>
+                      <wps:bodyPr/>
+                    </wps:wsp>
+                  </a:graphicData>
+                </a:graphic>
+              </wp:anchor>
+            </w:drawing>
+          </mc:Choice>
+          <mc:Fallback>
+            <w:pict>
+              <v:shape w14:anchorId="1360E1BA" id="Straight Connector 19" o:spid="_x0000_s1026" type="#_x0000_t34" style="position:absolute;margin-left:.3pt;margin-top:340.85pt;width:0;height:41.4pt;rotation:90;z-index:251682816;visibility:visible;mso-wrap-style:square;mso-wrap-distance-left:9pt;mso-wrap-distance-top:0;mso-wrap-distance-right:9pt;mso-wrap-distance-bottom:0;mso-position-horizontal:absolute;mso-position-horizontal-relative:text;mso-position-vertical:absolute;mso-position-vertical-relative:text" o:gfxdata="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" adj="463856468" strokecolor="black [3200]" strokeweight="2pt"/>
+            </w:pict>
+          </mc:Fallback>
+        </mc:AlternateContent>
+      </w:r>
+      <w:r>
+        <w:rPr>
+          <w:rFonts w:ascii="Times New Roman" w:hAnsi="Times New Roman" w:cs="Times New Roman"/>
+          <w:noProof/>
+          <w:sz w:val="24"/>
+          <w:szCs w:val="24"/>
+        </w:rPr>
+        <mc:AlternateContent>
+          <mc:Choice Requires="wps">
+            <w:drawing>
+              <wp:anchor distT="0" distB="0" distL="114300" distR="114300" simplePos="0" relativeHeight="251681792" behindDoc="0" locked="0" layoutInCell="1" allowOverlap="1" wp14:anchorId="20855D66" wp14:editId="375CE0A8">
+                <wp:simplePos x="0" y="0"/>
+                <wp:positionH relativeFrom="column">
+                  <wp:posOffset>11430</wp:posOffset>
+                </wp:positionH>
+                <wp:positionV relativeFrom="paragraph">
+                  <wp:posOffset>3170555</wp:posOffset>
+                </wp:positionV>
+                <wp:extent cx="0" cy="525780"/>
+                <wp:effectExtent l="3810" t="0" r="22860" b="41910"/>
+                <wp:wrapNone/>
+                <wp:docPr id="99" name="Straight Connector 19"/>
+                <wp:cNvGraphicFramePr/>
+                <a:graphic xmlns:a="http://schemas.openxmlformats.org/drawingml/2006/main">
+                  <a:graphicData uri="http://schemas.microsoft.com/office/word/2010/wordprocessingShape">
+                    <wps:wsp>
+                      <wps:cNvCnPr/>
+                      <wps:spPr>
+                        <a:xfrm rot="5400000">
+                          <a:off x="0" y="0"/>
+                          <a:ext cx="0" cy="525780"/>
+                        </a:xfrm>
+                        <a:prstGeom prst="bentConnector3">
+                          <a:avLst>
+                            <a:gd name="adj1" fmla="val 2147483646"/>
+                          </a:avLst>
+                        </a:prstGeom>
+                        <a:ln w="25400"/>
+                      </wps:spPr>
+                      <wps:style>
+                        <a:lnRef idx="1">
+                          <a:schemeClr val="dk1"/>
+                        </a:lnRef>
+                        <a:fillRef idx="0">
+                          <a:schemeClr val="dk1"/>
+                        </a:fillRef>
+                        <a:effectRef idx="0">
+                          <a:schemeClr val="dk1"/>
+                        </a:effectRef>
+                        <a:fontRef idx="minor">
+                          <a:schemeClr val="tx1"/>
+                        </a:fontRef>
+                      </wps:style>
+                      <wps:bodyPr/>
+                    </wps:wsp>
+                  </a:graphicData>
+                </a:graphic>
+                <wp14:sizeRelH relativeFrom="margin">
+                  <wp14:pctWidth>0</wp14:pctWidth>
+                </wp14:sizeRelH>
+                <wp14:sizeRelV relativeFrom="margin">
+                  <wp14:pctHeight>0</wp14:pctHeight>
+                </wp14:sizeRelV>
+              </wp:anchor>
+            </w:drawing>
+          </mc:Choice>
+          <mc:Fallback>
+            <w:pict>
+              <v:shape w14:anchorId="08D94134" id="Straight Connector 19" o:spid="_x0000_s1026" type="#_x0000_t34" style="position:absolute;margin-left:.9pt;margin-top:249.65pt;width:0;height:41.4pt;rotation:90;z-index:251681792;visibility:visible;mso-wrap-style:square;mso-width-percent:0;mso-height-percent:0;mso-wrap-distance-left:9pt;mso-wrap-distance-top:0;mso-wrap-distance-right:9pt;mso-wrap-distance-bottom:0;mso-position-horizontal:absolute;mso-position-horizontal-relative:text;mso-position-vertical:absolute;mso-position-vertical-relative:text;mso-width-percent:0;mso-height-percent:0;mso-width-relative:margin;mso-height-relative:margin" o:gfxdata="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" adj="463856468" strokecolor="black [3200]" strokeweight="2pt"/>
+            </w:pict>
+          </mc:Fallback>
+        </mc:AlternateContent>
+      </w:r>
+      <w:r>
+        <w:rPr>
+          <w:rFonts w:ascii="Times New Roman" w:hAnsi="Times New Roman" w:cs="Times New Roman"/>
+          <w:noProof/>
+          <w:sz w:val="24"/>
+          <w:szCs w:val="24"/>
+        </w:rPr>
+        <mc:AlternateContent>
+          <mc:Choice Requires="wps">
+            <w:drawing>
+              <wp:anchor distT="0" distB="0" distL="114300" distR="114300" simplePos="0" relativeHeight="251680768" behindDoc="0" locked="0" layoutInCell="1" allowOverlap="1" wp14:anchorId="01235544" wp14:editId="438AC913">
+                <wp:simplePos x="0" y="0"/>
+                <wp:positionH relativeFrom="column">
+                  <wp:posOffset>11430</wp:posOffset>
+                </wp:positionH>
+                <wp:positionV relativeFrom="paragraph">
+                  <wp:posOffset>1997076</wp:posOffset>
+                </wp:positionV>
+                <wp:extent cx="0" cy="525780"/>
+                <wp:effectExtent l="3810" t="0" r="22860" b="41910"/>
+                <wp:wrapNone/>
+                <wp:docPr id="100" name="Straight Connector 19"/>
+                <wp:cNvGraphicFramePr/>
+                <a:graphic xmlns:a="http://schemas.openxmlformats.org/drawingml/2006/main">
+                  <a:graphicData uri="http://schemas.microsoft.com/office/word/2010/wordprocessingShape">
+                    <wps:wsp>
+                      <wps:cNvCnPr/>
+                      <wps:spPr>
+                        <a:xfrm rot="5400000">
+                          <a:off x="0" y="0"/>
+                          <a:ext cx="0" cy="525780"/>
+                        </a:xfrm>
+                        <a:prstGeom prst="bentConnector3">
+                          <a:avLst>
+                            <a:gd name="adj1" fmla="val 2147483646"/>
+                          </a:avLst>
+                        </a:prstGeom>
+                        <a:ln w="25400"/>
+                      </wps:spPr>
+                      <wps:style>
+                        <a:lnRef idx="1">
+                          <a:schemeClr val="dk1"/>
+                        </a:lnRef>
+                        <a:fillRef idx="0">
+                          <a:schemeClr val="dk1"/>
+                        </a:fillRef>
+                        <a:effectRef idx="0">
+                          <a:schemeClr val="dk1"/>
+                        </a:effectRef>
+                        <a:fontRef idx="minor">
+                          <a:schemeClr val="tx1"/>
+                        </a:fontRef>
+                      </wps:style>
+                      <wps:bodyPr/>
+                    </wps:wsp>
+                  </a:graphicData>
+                </a:graphic>
+              </wp:anchor>
+            </w:drawing>
+          </mc:Choice>
+          <mc:Fallback>
+            <w:pict>
+              <v:shape w14:anchorId="7663C9DE" id="Straight Connector 19" o:spid="_x0000_s1026" type="#_x0000_t34" style="position:absolute;margin-left:.9pt;margin-top:157.25pt;width:0;height:41.4pt;rotation:90;z-index:251680768;visibility:visible;mso-wrap-style:square;mso-wrap-distance-left:9pt;mso-wrap-distance-top:0;mso-wrap-distance-right:9pt;mso-wrap-distance-bottom:0;mso-position-horizontal:absolute;mso-position-horizontal-relative:text;mso-position-vertical:absolute;mso-position-vertical-relative:text" o:gfxdata="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" adj="463856468" strokecolor="black [3200]" strokeweight="2pt"/>
+            </w:pict>
+          </mc:Fallback>
+        </mc:AlternateContent>
+      </w:r>
+      <w:r>
+        <w:rPr>
+          <w:rFonts w:ascii="Times New Roman" w:hAnsi="Times New Roman" w:cs="Times New Roman"/>
+          <w:noProof/>
+          <w:sz w:val="24"/>
+          <w:szCs w:val="24"/>
+        </w:rPr>
+        <mc:AlternateContent>
+          <mc:Choice Requires="wps">
+            <w:drawing>
+              <wp:anchor distT="0" distB="0" distL="114300" distR="114300" simplePos="0" relativeHeight="251678720" behindDoc="0" locked="0" layoutInCell="1" allowOverlap="1" wp14:anchorId="3E50C0A9" wp14:editId="3AFBE1C5">
+                <wp:simplePos x="0" y="0"/>
+                <wp:positionH relativeFrom="column">
+                  <wp:posOffset>1775460</wp:posOffset>
+                </wp:positionH>
+                <wp:positionV relativeFrom="paragraph">
+                  <wp:posOffset>4351655</wp:posOffset>
+                </wp:positionV>
+                <wp:extent cx="0" cy="236221"/>
+                <wp:effectExtent l="0" t="0" r="19050" b="11430"/>
+                <wp:wrapNone/>
+                <wp:docPr id="101" name="Straight Connector 101"/>
+                <wp:cNvGraphicFramePr/>
+                <a:graphic xmlns:a="http://schemas.openxmlformats.org/drawingml/2006/main">
+                  <a:graphicData uri="http://schemas.microsoft.com/office/word/2010/wordprocessingShape">
+                    <wps:wsp>
+                      <wps:cNvCnPr/>
+                      <wps:spPr>
+                        <a:xfrm flipV="1">
+                          <a:off x="0" y="0"/>
+                          <a:ext cx="0" cy="236221"/>
+                        </a:xfrm>
+                        <a:prstGeom prst="line">
+                          <a:avLst/>
+                        </a:prstGeom>
+                        <a:ln w="25400"/>
+                      </wps:spPr>
+                      <wps:style>
+                        <a:lnRef idx="1">
+                          <a:schemeClr val="dk1"/>
+                        </a:lnRef>
+                        <a:fillRef idx="0">
+                          <a:schemeClr val="dk1"/>
+                        </a:fillRef>
+                        <a:effectRef idx="0">
+                          <a:schemeClr val="dk1"/>
+                        </a:effectRef>
+                        <a:fontRef idx="minor">
+                          <a:schemeClr val="tx1"/>
+                        </a:fontRef>
+                      </wps:style>
+                      <wps:bodyPr/>
+                    </wps:wsp>
+                  </a:graphicData>
+                </a:graphic>
+                <wp14:sizeRelH relativeFrom="margin">
+                  <wp14:pctWidth>0</wp14:pctWidth>
+                </wp14:sizeRelH>
+                <wp14:sizeRelV relativeFrom="margin">
+                  <wp14:pctHeight>0</wp14:pctHeight>
+                </wp14:sizeRelV>
+              </wp:anchor>
+            </w:drawing>
+          </mc:Choice>
+          <mc:Fallback>
+            <w:pict>
+              <v:line w14:anchorId="2E0747E3" id="Straight Connector 101" o:spid="_x0000_s1026" style="position:absolute;flip:y;z-index:251678720;visibility:visible;mso-wrap-style:square;mso-width-percent:0;mso-height-percent:0;mso-wrap-distance-left:9pt;mso-wrap-distance-top:0;mso-wrap-distance-right:9pt;mso-wrap-distance-bottom:0;mso-position-horizontal:absolute;mso-position-horizontal-relative:text;mso-position-vertical:absolute;mso-position-vertical-relative:text;mso-width-percent:0;mso-height-percent:0;mso-width-relative:margin;mso-height-relative:margin" from="139.8pt,342.65pt" to="139.8pt,361.25pt" o:gfxdata="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" strokecolor="black [3200]" strokeweight="2pt">
+                <v:stroke joinstyle="miter"/>
+              </v:line>
+            </w:pict>
+          </mc:Fallback>
+        </mc:AlternateContent>
+      </w:r>
+      <w:r>
+        <w:rPr>
+          <w:rFonts w:ascii="Times New Roman" w:hAnsi="Times New Roman" w:cs="Times New Roman"/>
+          <w:noProof/>
+          <w:sz w:val="24"/>
+          <w:szCs w:val="24"/>
+        </w:rPr>
+        <mc:AlternateContent>
+          <mc:Choice Requires="wps">
+            <w:drawing>
+              <wp:anchor distT="0" distB="0" distL="114300" distR="114300" simplePos="0" relativeHeight="251677696" behindDoc="0" locked="0" layoutInCell="1" allowOverlap="1" wp14:anchorId="6C111C41" wp14:editId="6775D3B6">
+                <wp:simplePos x="0" y="0"/>
+                <wp:positionH relativeFrom="column">
+                  <wp:posOffset>1775460</wp:posOffset>
+                </wp:positionH>
+                <wp:positionV relativeFrom="paragraph">
+                  <wp:posOffset>2248535</wp:posOffset>
+                </wp:positionV>
+                <wp:extent cx="0" cy="2133600"/>
+                <wp:effectExtent l="0" t="0" r="19050" b="19050"/>
+                <wp:wrapNone/>
+                <wp:docPr id="102" name="Straight Connector 102"/>
+                <wp:cNvGraphicFramePr/>
+                <a:graphic xmlns:a="http://schemas.openxmlformats.org/drawingml/2006/main">
+                  <a:graphicData uri="http://schemas.microsoft.com/office/word/2010/wordprocessingShape">
+                    <wps:wsp>
+                      <wps:cNvCnPr/>
+                      <wps:spPr>
+                        <a:xfrm flipH="1" flipV="1">
+                          <a:off x="0" y="0"/>
+                          <a:ext cx="0" cy="2133600"/>
+                        </a:xfrm>
+                        <a:prstGeom prst="line">
+                          <a:avLst/>
+                        </a:prstGeom>
+                        <a:ln w="25400"/>
+                      </wps:spPr>
+                      <wps:style>
+                        <a:lnRef idx="1">
+                          <a:schemeClr val="dk1"/>
+                        </a:lnRef>
+                        <a:fillRef idx="0">
+                          <a:schemeClr val="dk1"/>
+                        </a:fillRef>
+                        <a:effectRef idx="0">
+                          <a:schemeClr val="dk1"/>
+                        </a:effectRef>
+                        <a:fontRef idx="minor">
+                          <a:schemeClr val="tx1"/>
+                        </a:fontRef>
+                      </wps:style>
+                      <wps:bodyPr/>
+                    </wps:wsp>
+                  </a:graphicData>
+                </a:graphic>
+                <wp14:sizeRelH relativeFrom="margin">
+                  <wp14:pctWidth>0</wp14:pctWidth>
+                </wp14:sizeRelH>
+                <wp14:sizeRelV relativeFrom="margin">
+                  <wp14:pctHeight>0</wp14:pctHeight>
+                </wp14:sizeRelV>
+              </wp:anchor>
+            </w:drawing>
+          </mc:Choice>
+          <mc:Fallback>
+            <w:pict>
+              <v:line w14:anchorId="4F5BACC7" id="Straight Connector 102" o:spid="_x0000_s1026" style="position:absolute;flip:x y;z-index:251677696;visibility:visible;mso-wrap-style:square;mso-width-percent:0;mso-height-percent:0;mso-wrap-distance-left:9pt;mso-wrap-distance-top:0;mso-wrap-distance-right:9pt;mso-wrap-distance-bottom:0;mso-position-horizontal:absolute;mso-position-horizontal-relative:text;mso-position-vertical:absolute;mso-position-vertical-relative:text;mso-width-percent:0;mso-height-percent:0;mso-width-relative:margin;mso-height-relative:margin" from="139.8pt,177.05pt" to="139.8pt,345.05pt" o:gfxdata="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" strokecolor="black [3200]" strokeweight="2pt">
+                <v:stroke joinstyle="miter"/>
+              </v:line>
+            </w:pict>
+          </mc:Fallback>
+        </mc:AlternateContent>
+      </w:r>
+      <w:r>
+        <w:rPr>
+          <w:rFonts w:ascii="Times New Roman" w:hAnsi="Times New Roman" w:cs="Times New Roman"/>
+          <w:noProof/>
+          <w:sz w:val="24"/>
+          <w:szCs w:val="24"/>
+        </w:rPr>
+        <mc:AlternateContent>
+          <mc:Choice Requires="wps">
+            <w:drawing>
+              <wp:anchor distT="0" distB="0" distL="114300" distR="114300" simplePos="0" relativeHeight="251676672" behindDoc="0" locked="0" layoutInCell="1" allowOverlap="1" wp14:anchorId="2E47CEC0" wp14:editId="13D3693B">
+                <wp:simplePos x="0" y="0"/>
+                <wp:positionH relativeFrom="column">
+                  <wp:posOffset>1497330</wp:posOffset>
+                </wp:positionH>
+                <wp:positionV relativeFrom="paragraph">
+                  <wp:posOffset>4328795</wp:posOffset>
+                </wp:positionV>
+                <wp:extent cx="0" cy="525780"/>
+                <wp:effectExtent l="3810" t="0" r="22860" b="41910"/>
+                <wp:wrapNone/>
+                <wp:docPr id="103" name="Straight Connector 19"/>
+                <wp:cNvGraphicFramePr/>
+                <a:graphic xmlns:a="http://schemas.openxmlformats.org/drawingml/2006/main">
+                  <a:graphicData uri="http://schemas.microsoft.com/office/word/2010/wordprocessingShape">
+                    <wps:wsp>
+                      <wps:cNvCnPr/>
+                      <wps:spPr>
+                        <a:xfrm rot="5400000">
+                          <a:off x="0" y="0"/>
+                          <a:ext cx="0" cy="525780"/>
+                        </a:xfrm>
+                        <a:prstGeom prst="bentConnector3">
+                          <a:avLst>
+                            <a:gd name="adj1" fmla="val 2147483646"/>
+                          </a:avLst>
+                        </a:prstGeom>
+                        <a:ln w="25400"/>
+                      </wps:spPr>
+                      <wps:style>
+                        <a:lnRef idx="1">
+                          <a:schemeClr val="dk1"/>
+                        </a:lnRef>
+                        <a:fillRef idx="0">
+                          <a:schemeClr val="dk1"/>
+                        </a:fillRef>
+                        <a:effectRef idx="0">
+                          <a:schemeClr val="dk1"/>
+                        </a:effectRef>
+                        <a:fontRef idx="minor">
+                          <a:schemeClr val="tx1"/>
+                        </a:fontRef>
+                      </wps:style>
+                      <wps:bodyPr/>
+                    </wps:wsp>
+                  </a:graphicData>
+                </a:graphic>
+              </wp:anchor>
+            </w:drawing>
+          </mc:Choice>
+          <mc:Fallback>
+            <w:pict>
+              <v:shape w14:anchorId="663789AF" id="Straight Connector 19" o:spid="_x0000_s1026" type="#_x0000_t34" style="position:absolute;margin-left:117.9pt;margin-top:340.85pt;width:0;height:41.4pt;rotation:90;z-index:251676672;visibility:visible;mso-wrap-style:square;mso-wrap-distance-left:9pt;mso-wrap-distance-top:0;mso-wrap-distance-right:9pt;mso-wrap-distance-bottom:0;mso-position-horizontal:absolute;mso-position-horizontal-relative:text;mso-position-vertical:absolute;mso-position-vertical-relative:text" o:gfxdata="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" adj="463856468" strokecolor="black [3200]" strokeweight="2pt"/>
+            </w:pict>
+          </mc:Fallback>
+        </mc:AlternateContent>
+      </w:r>
+      <w:r>
+        <w:rPr>
+          <w:rFonts w:ascii="Times New Roman" w:hAnsi="Times New Roman" w:cs="Times New Roman"/>
+          <w:noProof/>
+          <w:sz w:val="24"/>
+          <w:szCs w:val="24"/>
+        </w:rPr>
+        <mc:AlternateContent>
+          <mc:Choice Requires="wps">
+            <w:drawing>
+              <wp:anchor distT="0" distB="0" distL="114300" distR="114300" simplePos="0" relativeHeight="251675648" behindDoc="0" locked="0" layoutInCell="1" allowOverlap="1" wp14:anchorId="3078A8DE" wp14:editId="1FF31B7A">
+                <wp:simplePos x="0" y="0"/>
+                <wp:positionH relativeFrom="column">
+                  <wp:posOffset>1497330</wp:posOffset>
+                </wp:positionH>
+                <wp:positionV relativeFrom="paragraph">
+                  <wp:posOffset>3185795</wp:posOffset>
+                </wp:positionV>
+                <wp:extent cx="0" cy="525780"/>
+                <wp:effectExtent l="3810" t="0" r="22860" b="41910"/>
+                <wp:wrapNone/>
+                <wp:docPr id="104" name="Straight Connector 19"/>
+                <wp:cNvGraphicFramePr/>
+                <a:graphic xmlns:a="http://schemas.openxmlformats.org/drawingml/2006/main">
+                  <a:graphicData uri="http://schemas.microsoft.com/office/word/2010/wordprocessingShape">
+                    <wps:wsp>
+                      <wps:cNvCnPr/>
+                      <wps:spPr>
+                        <a:xfrm rot="5400000">
+                          <a:off x="0" y="0"/>
+                          <a:ext cx="0" cy="525780"/>
+                        </a:xfrm>
+                        <a:prstGeom prst="bentConnector3">
+                          <a:avLst>
+                            <a:gd name="adj1" fmla="val 2147483646"/>
+                          </a:avLst>
+                        </a:prstGeom>
+                        <a:ln w="25400"/>
+                      </wps:spPr>
+                      <wps:style>
+                        <a:lnRef idx="1">
+                          <a:schemeClr val="dk1"/>
+                        </a:lnRef>
+                        <a:fillRef idx="0">
+                          <a:schemeClr val="dk1"/>
+                        </a:fillRef>
+                        <a:effectRef idx="0">
+                          <a:schemeClr val="dk1"/>
+                        </a:effectRef>
+                        <a:fontRef idx="minor">
+                          <a:schemeClr val="tx1"/>
+                        </a:fontRef>
+                      </wps:style>
+                      <wps:bodyPr/>
+                    </wps:wsp>
+                  </a:graphicData>
+                </a:graphic>
+              </wp:anchor>
+            </w:drawing>
+          </mc:Choice>
+          <mc:Fallback>
+            <w:pict>
+              <v:shape w14:anchorId="57FA5B0E" id="Straight Connector 19" o:spid="_x0000_s1026" type="#_x0000_t34" style="position:absolute;margin-left:117.9pt;margin-top:250.85pt;width:0;height:41.4pt;rotation:90;z-index:251675648;visibility:visible;mso-wrap-style:square;mso-wrap-distance-left:9pt;mso-wrap-distance-top:0;mso-wrap-distance-right:9pt;mso-wrap-distance-bottom:0;mso-position-horizontal:absolute;mso-position-horizontal-relative:text;mso-position-vertical:absolute;mso-position-vertical-relative:text" o:gfxdata="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" adj="463856468" strokecolor="black [3200]" strokeweight="2pt"/>
+            </w:pict>
+          </mc:Fallback>
+        </mc:AlternateContent>
+      </w:r>
+      <w:r>
+        <w:rPr>
+          <w:rFonts w:ascii="Times New Roman" w:hAnsi="Times New Roman" w:cs="Times New Roman"/>
+          <w:noProof/>
+          <w:sz w:val="24"/>
+          <w:szCs w:val="24"/>
+        </w:rPr>
+        <mc:AlternateContent>
+          <mc:Choice Requires="wps">
+            <w:drawing>
+              <wp:anchor distT="0" distB="0" distL="114300" distR="114300" simplePos="0" relativeHeight="251674624" behindDoc="0" locked="0" layoutInCell="1" allowOverlap="1" wp14:anchorId="4C71CE18" wp14:editId="44FC4017">
+                <wp:simplePos x="0" y="0"/>
+                <wp:positionH relativeFrom="column">
+                  <wp:posOffset>1489710</wp:posOffset>
+                </wp:positionH>
+                <wp:positionV relativeFrom="paragraph">
+                  <wp:posOffset>1997075</wp:posOffset>
+                </wp:positionV>
+                <wp:extent cx="0" cy="525780"/>
+                <wp:effectExtent l="3810" t="0" r="22860" b="41910"/>
+                <wp:wrapNone/>
+                <wp:docPr id="105" name="Straight Connector 19"/>
+                <wp:cNvGraphicFramePr/>
+                <a:graphic xmlns:a="http://schemas.openxmlformats.org/drawingml/2006/main">
+                  <a:graphicData uri="http://schemas.microsoft.com/office/word/2010/wordprocessingShape">
+                    <wps:wsp>
+                      <wps:cNvCnPr/>
+                      <wps:spPr>
+                        <a:xfrm rot="5400000">
+                          <a:off x="0" y="0"/>
+                          <a:ext cx="0" cy="525780"/>
+                        </a:xfrm>
+                        <a:prstGeom prst="bentConnector3">
+                          <a:avLst>
+                            <a:gd name="adj1" fmla="val 2147483646"/>
+                          </a:avLst>
+                        </a:prstGeom>
+                        <a:ln w="25400"/>
+                      </wps:spPr>
+                      <wps:style>
+                        <a:lnRef idx="1">
+                          <a:schemeClr val="dk1"/>
+                        </a:lnRef>
+                        <a:fillRef idx="0">
+                          <a:schemeClr val="dk1"/>
+                        </a:fillRef>
+                        <a:effectRef idx="0">
+                          <a:schemeClr val="dk1"/>
+                        </a:effectRef>
+                        <a:fontRef idx="minor">
+                          <a:schemeClr val="tx1"/>
+                        </a:fontRef>
+                      </wps:style>
+                      <wps:bodyPr/>
+                    </wps:wsp>
+                  </a:graphicData>
+                </a:graphic>
+              </wp:anchor>
+            </w:drawing>
+          </mc:Choice>
+          <mc:Fallback>
+            <w:pict>
+              <v:shape w14:anchorId="0F813999" id="Straight Connector 19" o:spid="_x0000_s1026" type="#_x0000_t34" style="position:absolute;margin-left:117.3pt;margin-top:157.25pt;width:0;height:41.4pt;rotation:90;z-index:251674624;visibility:visible;mso-wrap-style:square;mso-wrap-distance-left:9pt;mso-wrap-distance-top:0;mso-wrap-distance-right:9pt;mso-wrap-distance-bottom:0;mso-position-horizontal:absolute;mso-position-horizontal-relative:text;mso-position-vertical:absolute;mso-position-vertical-relative:text" o:gfxdata="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" adj="463856468" strokecolor="black [3200]" strokeweight="2pt"/>
+            </w:pict>
+          </mc:Fallback>
+        </mc:AlternateContent>
+      </w:r>
+      <w:r>
+        <w:rPr>
+          <w:rFonts w:ascii="Times New Roman" w:hAnsi="Times New Roman" w:cs="Times New Roman"/>
+          <w:noProof/>
+          <w:sz w:val="24"/>
+          <w:szCs w:val="24"/>
+        </w:rPr>
+        <mc:AlternateContent>
+          <mc:Choice Requires="wps">
+            <w:drawing>
+              <wp:anchor distT="0" distB="0" distL="114300" distR="114300" simplePos="0" relativeHeight="251672576" behindDoc="0" locked="0" layoutInCell="1" allowOverlap="1" wp14:anchorId="1C33963D" wp14:editId="02175A83">
                 <wp:simplePos x="0" y="0"/>
                 <wp:positionH relativeFrom="margin">
-                  <wp:align>center</wp:align>
+                  <wp:posOffset>297180</wp:posOffset>
                 </wp:positionH>
                 <wp:positionV relativeFrom="paragraph">
-                  <wp:posOffset>646430</wp:posOffset>
+                  <wp:posOffset>4283075</wp:posOffset>
                 </wp:positionV>
-                <wp:extent cx="1470660" cy="632460"/>
-                <wp:effectExtent l="0" t="0" r="15240" b="15240"/>
+                <wp:extent cx="922020" cy="609600"/>
+                <wp:effectExtent l="19050" t="19050" r="11430" b="19050"/>
                 <wp:wrapNone/>
-                <wp:docPr id="4" name="Rectangle 4"/>
+                <wp:docPr id="106" name="Rectangle 106"/>
                 <wp:cNvGraphicFramePr/>
                 <a:graphic xmlns:a="http://schemas.openxmlformats.org/drawingml/2006/main">
                   <a:graphicData uri="http://schemas.microsoft.com/office/word/2010/wordprocessingShape">
@@ -2287,29 +5870,27 @@
                       <wps:spPr>
                         <a:xfrm>
                           <a:off x="0" y="0"/>
-                          <a:ext cx="1470660" cy="632460"/>
+                          <a:ext cx="922020" cy="609600"/>
                         </a:xfrm>
                         <a:prstGeom prst="rect">
                           <a:avLst/>
                         </a:prstGeom>
-                        <a:ln w="25400">
-                          <a:solidFill>
-                            <a:schemeClr val="tx1"/>
-                          </a:solidFill>
-                        </a:ln>
+                        <a:ln w="31750"/>
                       </wps:spPr>
                       <wps:style>
                         <a:lnRef idx="2">
-                          <a:schemeClr val="accent3"/>
+                          <a:schemeClr val="accent1">
+                            <a:shade val="50000"/>
+                          </a:schemeClr>
                         </a:lnRef>
                         <a:fillRef idx="1">
-                          <a:schemeClr val="lt1"/>
+                          <a:schemeClr val="accent1"/>
                         </a:fillRef>
                         <a:effectRef idx="0">
-                          <a:schemeClr val="accent3"/>
+                          <a:schemeClr val="accent1"/>
                         </a:effectRef>
                         <a:fontRef idx="minor">
-                          <a:schemeClr val="dk1"/>
+                          <a:schemeClr val="lt1"/>
                         </a:fontRef>
                       </wps:style>
                       <wps:txbx>
@@ -2318,40 +5899,19 @@
                             <w:pPr>
                               <w:jc w:val="center"/>
                             </w:pPr>
-                            <w:proofErr w:type="spellStart"/>
+                            <w:r>
+                              <w:t>Play level 3</w:t>
+                            </w:r>
+                          </w:p>
+                          <w:p>
+                            <w:pPr>
+                              <w:jc w:val="center"/>
+                            </w:pPr>
                             <w:proofErr w:type="gramStart"/>
                             <w:r>
-                              <w:t>int</w:t>
+                              <w:t>level3()</w:t>
                             </w:r>
-                            <w:proofErr w:type="spellEnd"/>
                             <w:proofErr w:type="gramEnd"/>
-                            <w:r>
-                              <w:t xml:space="preserve"> </w:t>
-                            </w:r>
-                            <w:proofErr w:type="spellStart"/>
-                            <w:r>
-                              <w:t>displayPoints</w:t>
-                            </w:r>
-                            <w:proofErr w:type="spellEnd"/>
-                            <w:r>
-                              <w:t xml:space="preserve">(), </w:t>
-                            </w:r>
-                            <w:proofErr w:type="spellStart"/>
-                            <w:r>
-                              <w:t>int</w:t>
-                            </w:r>
-                            <w:proofErr w:type="spellEnd"/>
-                            <w:r>
-                              <w:t xml:space="preserve"> </w:t>
-                            </w:r>
-                            <w:proofErr w:type="spellStart"/>
-                            <w:r>
-                              <w:t>endOptionsPractice</w:t>
-                            </w:r>
-                            <w:proofErr w:type="spellEnd"/>
-                            <w:r>
-                              <w:t>()</w:t>
-                            </w:r>
                           </w:p>
                         </w:txbxContent>
                       </wps:txbx>
@@ -2375,47 +5935,26 @@
           </mc:Choice>
           <mc:Fallback>
             <w:pict>
-              <v:rect w14:anchorId="4E0FCE9C" id="Rectangle 4" o:spid="_x0000_s1031" style="position:absolute;margin-left:0;margin-top:50.9pt;width:115.8pt;height:49.8pt;z-index:251685888;visibility:visible;mso-wrap-style:square;mso-width-percent:0;mso-height-percent:0;mso-wrap-distance-left:9pt;mso-wrap-distance-top:0;mso-wrap-distance-right:9pt;mso-wrap-distance-bottom:0;mso-position-horizontal:center;mso-position-horizontal-relative:margin;mso-position-vertical:absolute;mso-position-vertical-relative:text;mso-width-percent:0;mso-height-percent:0;mso-width-relative:margin;mso-height-relative:margin;v-text-anchor:middle" o:gfxdata="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" fillcolor="white [3201]" strokecolor="black [3213]" strokeweight="2pt">
+              <v:rect w14:anchorId="1C33963D" id="Rectangle 106" o:spid="_x0000_s1037" style="position:absolute;margin-left:23.4pt;margin-top:337.25pt;width:72.6pt;height:48pt;z-index:251672576;visibility:visible;mso-wrap-style:square;mso-width-percent:0;mso-height-percent:0;mso-wrap-distance-left:9pt;mso-wrap-distance-top:0;mso-wrap-distance-right:9pt;mso-wrap-distance-bottom:0;mso-position-horizontal:absolute;mso-position-horizontal-relative:margin;mso-position-vertical:absolute;mso-position-vertical-relative:text;mso-width-percent:0;mso-height-percent:0;mso-width-relative:margin;mso-height-relative:margin;v-text-anchor:middle" o:gfxdata="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" fillcolor="#5b9bd5 [3204]" strokecolor="#1f4d78 [1604]" strokeweight="2.5pt">
                 <v:textbox>
                   <w:txbxContent>
                     <w:p>
                       <w:pPr>
                         <w:jc w:val="center"/>
                       </w:pPr>
-                      <w:proofErr w:type="spellStart"/>
+                      <w:r>
+                        <w:t>Play level 3</w:t>
+                      </w:r>
+                    </w:p>
+                    <w:p>
+                      <w:pPr>
+                        <w:jc w:val="center"/>
+                      </w:pPr>
                       <w:proofErr w:type="gramStart"/>
                       <w:r>
-                        <w:t>int</w:t>
+                        <w:t>level3()</w:t>
                       </w:r>
-                      <w:proofErr w:type="spellEnd"/>
                       <w:proofErr w:type="gramEnd"/>
-                      <w:r>
-                        <w:t xml:space="preserve"> </w:t>
-                      </w:r>
-                      <w:proofErr w:type="spellStart"/>
-                      <w:r>
-                        <w:t>displayPoints</w:t>
-                      </w:r>
-                      <w:proofErr w:type="spellEnd"/>
-                      <w:r>
-                        <w:t xml:space="preserve">(), </w:t>
-                      </w:r>
-                      <w:proofErr w:type="spellStart"/>
-                      <w:r>
-                        <w:t>int</w:t>
-                      </w:r>
-                      <w:proofErr w:type="spellEnd"/>
-                      <w:r>
-                        <w:t xml:space="preserve"> </w:t>
-                      </w:r>
-                      <w:proofErr w:type="spellStart"/>
-                      <w:r>
-                        <w:t>endOptionsPractice</w:t>
-                      </w:r>
-                      <w:proofErr w:type="spellEnd"/>
-                      <w:r>
-                        <w:t>()</w:t>
-                      </w:r>
                     </w:p>
                   </w:txbxContent>
                 </v:textbox>
@@ -2424,6 +5963,677 @@
             </w:pict>
           </mc:Fallback>
         </mc:AlternateContent>
+      </w:r>
+      <w:r>
+        <w:rPr>
+          <w:rFonts w:ascii="Times New Roman" w:hAnsi="Times New Roman" w:cs="Times New Roman"/>
+          <w:noProof/>
+          <w:sz w:val="24"/>
+          <w:szCs w:val="24"/>
+        </w:rPr>
+        <mc:AlternateContent>
+          <mc:Choice Requires="wps">
+            <w:drawing>
+              <wp:anchor distT="0" distB="0" distL="114300" distR="114300" simplePos="0" relativeHeight="251673600" behindDoc="0" locked="0" layoutInCell="1" allowOverlap="1" wp14:anchorId="54F7F77B" wp14:editId="47DE03C0">
+                <wp:simplePos x="0" y="0"/>
+                <wp:positionH relativeFrom="column">
+                  <wp:posOffset>754380</wp:posOffset>
+                </wp:positionH>
+                <wp:positionV relativeFrom="paragraph">
+                  <wp:posOffset>3742055</wp:posOffset>
+                </wp:positionV>
+                <wp:extent cx="0" cy="525780"/>
+                <wp:effectExtent l="0" t="0" r="19050" b="26670"/>
+                <wp:wrapNone/>
+                <wp:docPr id="107" name="Straight Connector 107"/>
+                <wp:cNvGraphicFramePr/>
+                <a:graphic xmlns:a="http://schemas.openxmlformats.org/drawingml/2006/main">
+                  <a:graphicData uri="http://schemas.microsoft.com/office/word/2010/wordprocessingShape">
+                    <wps:wsp>
+                      <wps:cNvCnPr/>
+                      <wps:spPr>
+                        <a:xfrm>
+                          <a:off x="0" y="0"/>
+                          <a:ext cx="0" cy="525780"/>
+                        </a:xfrm>
+                        <a:prstGeom prst="line">
+                          <a:avLst/>
+                        </a:prstGeom>
+                        <a:ln w="25400"/>
+                      </wps:spPr>
+                      <wps:style>
+                        <a:lnRef idx="1">
+                          <a:schemeClr val="dk1"/>
+                        </a:lnRef>
+                        <a:fillRef idx="0">
+                          <a:schemeClr val="dk1"/>
+                        </a:fillRef>
+                        <a:effectRef idx="0">
+                          <a:schemeClr val="dk1"/>
+                        </a:effectRef>
+                        <a:fontRef idx="minor">
+                          <a:schemeClr val="tx1"/>
+                        </a:fontRef>
+                      </wps:style>
+                      <wps:bodyPr/>
+                    </wps:wsp>
+                  </a:graphicData>
+                </a:graphic>
+              </wp:anchor>
+            </w:drawing>
+          </mc:Choice>
+          <mc:Fallback>
+            <w:pict>
+              <v:line w14:anchorId="42E2372B" id="Straight Connector 107" o:spid="_x0000_s1026" style="position:absolute;z-index:251673600;visibility:visible;mso-wrap-style:square;mso-wrap-distance-left:9pt;mso-wrap-distance-top:0;mso-wrap-distance-right:9pt;mso-wrap-distance-bottom:0;mso-position-horizontal:absolute;mso-position-horizontal-relative:text;mso-position-vertical:absolute;mso-position-vertical-relative:text" from="59.4pt,294.65pt" to="59.4pt,336.05pt" o:gfxdata="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" strokecolor="black [3200]" strokeweight="2pt">
+                <v:stroke joinstyle="miter"/>
+              </v:line>
+            </w:pict>
+          </mc:Fallback>
+        </mc:AlternateContent>
+      </w:r>
+      <w:r>
+        <w:rPr>
+          <w:rFonts w:ascii="Times New Roman" w:hAnsi="Times New Roman" w:cs="Times New Roman"/>
+          <w:noProof/>
+          <w:sz w:val="24"/>
+          <w:szCs w:val="24"/>
+        </w:rPr>
+        <mc:AlternateContent>
+          <mc:Choice Requires="wps">
+            <w:drawing>
+              <wp:anchor distT="0" distB="0" distL="114300" distR="114300" simplePos="0" relativeHeight="251670528" behindDoc="0" locked="0" layoutInCell="1" allowOverlap="1" wp14:anchorId="2B42B3F8" wp14:editId="38FEF50E">
+                <wp:simplePos x="0" y="0"/>
+                <wp:positionH relativeFrom="margin">
+                  <wp:posOffset>289560</wp:posOffset>
+                </wp:positionH>
+                <wp:positionV relativeFrom="paragraph">
+                  <wp:posOffset>3124835</wp:posOffset>
+                </wp:positionV>
+                <wp:extent cx="922020" cy="609600"/>
+                <wp:effectExtent l="19050" t="19050" r="11430" b="19050"/>
+                <wp:wrapNone/>
+                <wp:docPr id="108" name="Rectangle 108"/>
+                <wp:cNvGraphicFramePr/>
+                <a:graphic xmlns:a="http://schemas.openxmlformats.org/drawingml/2006/main">
+                  <a:graphicData uri="http://schemas.microsoft.com/office/word/2010/wordprocessingShape">
+                    <wps:wsp>
+                      <wps:cNvSpPr/>
+                      <wps:spPr>
+                        <a:xfrm>
+                          <a:off x="0" y="0"/>
+                          <a:ext cx="922020" cy="609600"/>
+                        </a:xfrm>
+                        <a:prstGeom prst="rect">
+                          <a:avLst/>
+                        </a:prstGeom>
+                        <a:ln w="31750"/>
+                      </wps:spPr>
+                      <wps:style>
+                        <a:lnRef idx="2">
+                          <a:schemeClr val="accent1">
+                            <a:shade val="50000"/>
+                          </a:schemeClr>
+                        </a:lnRef>
+                        <a:fillRef idx="1">
+                          <a:schemeClr val="accent1"/>
+                        </a:fillRef>
+                        <a:effectRef idx="0">
+                          <a:schemeClr val="accent1"/>
+                        </a:effectRef>
+                        <a:fontRef idx="minor">
+                          <a:schemeClr val="lt1"/>
+                        </a:fontRef>
+                      </wps:style>
+                      <wps:txbx>
+                        <w:txbxContent>
+                          <w:p>
+                            <w:pPr>
+                              <w:jc w:val="center"/>
+                            </w:pPr>
+                            <w:r>
+                              <w:t>Play level 2</w:t>
+                            </w:r>
+                          </w:p>
+                          <w:p>
+                            <w:pPr>
+                              <w:jc w:val="center"/>
+                            </w:pPr>
+                            <w:proofErr w:type="gramStart"/>
+                            <w:r>
+                              <w:t>level2()</w:t>
+                            </w:r>
+                            <w:proofErr w:type="gramEnd"/>
+                          </w:p>
+                        </w:txbxContent>
+                      </wps:txbx>
+                      <wps:bodyPr rot="0" spcFirstLastPara="0" vertOverflow="overflow" horzOverflow="overflow" vert="horz" wrap="square" lIns="91440" tIns="45720" rIns="91440" bIns="45720" numCol="1" spcCol="0" rtlCol="0" fromWordArt="0" anchor="ctr" anchorCtr="0" forceAA="0" compatLnSpc="1">
+                        <a:prstTxWarp prst="textNoShape">
+                          <a:avLst/>
+                        </a:prstTxWarp>
+                        <a:noAutofit/>
+                      </wps:bodyPr>
+                    </wps:wsp>
+                  </a:graphicData>
+                </a:graphic>
+                <wp14:sizeRelH relativeFrom="margin">
+                  <wp14:pctWidth>0</wp14:pctWidth>
+                </wp14:sizeRelH>
+                <wp14:sizeRelV relativeFrom="margin">
+                  <wp14:pctHeight>0</wp14:pctHeight>
+                </wp14:sizeRelV>
+              </wp:anchor>
+            </w:drawing>
+          </mc:Choice>
+          <mc:Fallback>
+            <w:pict>
+              <v:rect w14:anchorId="2B42B3F8" id="Rectangle 108" o:spid="_x0000_s1038" style="position:absolute;margin-left:22.8pt;margin-top:246.05pt;width:72.6pt;height:48pt;z-index:251670528;visibility:visible;mso-wrap-style:square;mso-width-percent:0;mso-height-percent:0;mso-wrap-distance-left:9pt;mso-wrap-distance-top:0;mso-wrap-distance-right:9pt;mso-wrap-distance-bottom:0;mso-position-horizontal:absolute;mso-position-horizontal-relative:margin;mso-position-vertical:absolute;mso-position-vertical-relative:text;mso-width-percent:0;mso-height-percent:0;mso-width-relative:margin;mso-height-relative:margin;v-text-anchor:middle" o:gfxdata="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" fillcolor="#5b9bd5 [3204]" strokecolor="#1f4d78 [1604]" strokeweight="2.5pt">
+                <v:textbox>
+                  <w:txbxContent>
+                    <w:p>
+                      <w:pPr>
+                        <w:jc w:val="center"/>
+                      </w:pPr>
+                      <w:r>
+                        <w:t>Play level 2</w:t>
+                      </w:r>
+                    </w:p>
+                    <w:p>
+                      <w:pPr>
+                        <w:jc w:val="center"/>
+                      </w:pPr>
+                      <w:proofErr w:type="gramStart"/>
+                      <w:r>
+                        <w:t>level2()</w:t>
+                      </w:r>
+                      <w:proofErr w:type="gramEnd"/>
+                    </w:p>
+                  </w:txbxContent>
+                </v:textbox>
+                <w10:wrap anchorx="margin"/>
+              </v:rect>
+            </w:pict>
+          </mc:Fallback>
+        </mc:AlternateContent>
+      </w:r>
+      <w:r>
+        <w:rPr>
+          <w:rFonts w:ascii="Times New Roman" w:hAnsi="Times New Roman" w:cs="Times New Roman"/>
+          <w:noProof/>
+          <w:sz w:val="24"/>
+          <w:szCs w:val="24"/>
+        </w:rPr>
+        <mc:AlternateContent>
+          <mc:Choice Requires="wps">
+            <w:drawing>
+              <wp:anchor distT="0" distB="0" distL="114300" distR="114300" simplePos="0" relativeHeight="251671552" behindDoc="0" locked="0" layoutInCell="1" allowOverlap="1" wp14:anchorId="280BEA43" wp14:editId="6C26CD73">
+                <wp:simplePos x="0" y="0"/>
+                <wp:positionH relativeFrom="column">
+                  <wp:posOffset>754380</wp:posOffset>
+                </wp:positionH>
+                <wp:positionV relativeFrom="paragraph">
+                  <wp:posOffset>2591435</wp:posOffset>
+                </wp:positionV>
+                <wp:extent cx="0" cy="525780"/>
+                <wp:effectExtent l="0" t="0" r="19050" b="26670"/>
+                <wp:wrapNone/>
+                <wp:docPr id="109" name="Straight Connector 109"/>
+                <wp:cNvGraphicFramePr/>
+                <a:graphic xmlns:a="http://schemas.openxmlformats.org/drawingml/2006/main">
+                  <a:graphicData uri="http://schemas.microsoft.com/office/word/2010/wordprocessingShape">
+                    <wps:wsp>
+                      <wps:cNvCnPr/>
+                      <wps:spPr>
+                        <a:xfrm>
+                          <a:off x="0" y="0"/>
+                          <a:ext cx="0" cy="525780"/>
+                        </a:xfrm>
+                        <a:prstGeom prst="line">
+                          <a:avLst/>
+                        </a:prstGeom>
+                        <a:ln w="25400"/>
+                      </wps:spPr>
+                      <wps:style>
+                        <a:lnRef idx="1">
+                          <a:schemeClr val="dk1"/>
+                        </a:lnRef>
+                        <a:fillRef idx="0">
+                          <a:schemeClr val="dk1"/>
+                        </a:fillRef>
+                        <a:effectRef idx="0">
+                          <a:schemeClr val="dk1"/>
+                        </a:effectRef>
+                        <a:fontRef idx="minor">
+                          <a:schemeClr val="tx1"/>
+                        </a:fontRef>
+                      </wps:style>
+                      <wps:bodyPr/>
+                    </wps:wsp>
+                  </a:graphicData>
+                </a:graphic>
+              </wp:anchor>
+            </w:drawing>
+          </mc:Choice>
+          <mc:Fallback>
+            <w:pict>
+              <v:line w14:anchorId="231DC52E" id="Straight Connector 109" o:spid="_x0000_s1026" style="position:absolute;z-index:251671552;visibility:visible;mso-wrap-style:square;mso-wrap-distance-left:9pt;mso-wrap-distance-top:0;mso-wrap-distance-right:9pt;mso-wrap-distance-bottom:0;mso-position-horizontal:absolute;mso-position-horizontal-relative:text;mso-position-vertical:absolute;mso-position-vertical-relative:text" from="59.4pt,204.05pt" to="59.4pt,245.45pt" o:gfxdata="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" strokecolor="black [3200]" strokeweight="2pt">
+                <v:stroke joinstyle="miter"/>
+              </v:line>
+            </w:pict>
+          </mc:Fallback>
+        </mc:AlternateContent>
+      </w:r>
+      <w:r>
+        <w:rPr>
+          <w:rFonts w:ascii="Times New Roman" w:hAnsi="Times New Roman" w:cs="Times New Roman"/>
+          <w:noProof/>
+          <w:sz w:val="24"/>
+          <w:szCs w:val="24"/>
+        </w:rPr>
+        <mc:AlternateContent>
+          <mc:Choice Requires="wps">
+            <w:drawing>
+              <wp:anchor distT="0" distB="0" distL="114300" distR="114300" simplePos="0" relativeHeight="251668480" behindDoc="0" locked="0" layoutInCell="1" allowOverlap="1" wp14:anchorId="27A4AF10" wp14:editId="73DCBD12">
+                <wp:simplePos x="0" y="0"/>
+                <wp:positionH relativeFrom="margin">
+                  <wp:posOffset>297180</wp:posOffset>
+                </wp:positionH>
+                <wp:positionV relativeFrom="paragraph">
+                  <wp:posOffset>1974215</wp:posOffset>
+                </wp:positionV>
+                <wp:extent cx="922020" cy="609600"/>
+                <wp:effectExtent l="19050" t="19050" r="11430" b="19050"/>
+                <wp:wrapNone/>
+                <wp:docPr id="110" name="Rectangle 110"/>
+                <wp:cNvGraphicFramePr/>
+                <a:graphic xmlns:a="http://schemas.openxmlformats.org/drawingml/2006/main">
+                  <a:graphicData uri="http://schemas.microsoft.com/office/word/2010/wordprocessingShape">
+                    <wps:wsp>
+                      <wps:cNvSpPr/>
+                      <wps:spPr>
+                        <a:xfrm>
+                          <a:off x="0" y="0"/>
+                          <a:ext cx="922020" cy="609600"/>
+                        </a:xfrm>
+                        <a:prstGeom prst="rect">
+                          <a:avLst/>
+                        </a:prstGeom>
+                        <a:ln w="31750"/>
+                      </wps:spPr>
+                      <wps:style>
+                        <a:lnRef idx="2">
+                          <a:schemeClr val="accent1">
+                            <a:shade val="50000"/>
+                          </a:schemeClr>
+                        </a:lnRef>
+                        <a:fillRef idx="1">
+                          <a:schemeClr val="accent1"/>
+                        </a:fillRef>
+                        <a:effectRef idx="0">
+                          <a:schemeClr val="accent1"/>
+                        </a:effectRef>
+                        <a:fontRef idx="minor">
+                          <a:schemeClr val="lt1"/>
+                        </a:fontRef>
+                      </wps:style>
+                      <wps:txbx>
+                        <w:txbxContent>
+                          <w:p>
+                            <w:pPr>
+                              <w:jc w:val="center"/>
+                            </w:pPr>
+                            <w:r>
+                              <w:t>Play level 1</w:t>
+                            </w:r>
+                          </w:p>
+                          <w:p>
+                            <w:pPr>
+                              <w:jc w:val="center"/>
+                            </w:pPr>
+                            <w:proofErr w:type="gramStart"/>
+                            <w:r>
+                              <w:t>level1()</w:t>
+                            </w:r>
+                            <w:proofErr w:type="gramEnd"/>
+                          </w:p>
+                        </w:txbxContent>
+                      </wps:txbx>
+                      <wps:bodyPr rot="0" spcFirstLastPara="0" vertOverflow="overflow" horzOverflow="overflow" vert="horz" wrap="square" lIns="91440" tIns="45720" rIns="91440" bIns="45720" numCol="1" spcCol="0" rtlCol="0" fromWordArt="0" anchor="ctr" anchorCtr="0" forceAA="0" compatLnSpc="1">
+                        <a:prstTxWarp prst="textNoShape">
+                          <a:avLst/>
+                        </a:prstTxWarp>
+                        <a:noAutofit/>
+                      </wps:bodyPr>
+                    </wps:wsp>
+                  </a:graphicData>
+                </a:graphic>
+                <wp14:sizeRelH relativeFrom="margin">
+                  <wp14:pctWidth>0</wp14:pctWidth>
+                </wp14:sizeRelH>
+                <wp14:sizeRelV relativeFrom="margin">
+                  <wp14:pctHeight>0</wp14:pctHeight>
+                </wp14:sizeRelV>
+              </wp:anchor>
+            </w:drawing>
+          </mc:Choice>
+          <mc:Fallback>
+            <w:pict>
+              <v:rect w14:anchorId="27A4AF10" id="Rectangle 110" o:spid="_x0000_s1039" style="position:absolute;margin-left:23.4pt;margin-top:155.45pt;width:72.6pt;height:48pt;z-index:251668480;visibility:visible;mso-wrap-style:square;mso-width-percent:0;mso-height-percent:0;mso-wrap-distance-left:9pt;mso-wrap-distance-top:0;mso-wrap-distance-right:9pt;mso-wrap-distance-bottom:0;mso-position-horizontal:absolute;mso-position-horizontal-relative:margin;mso-position-vertical:absolute;mso-position-vertical-relative:text;mso-width-percent:0;mso-height-percent:0;mso-width-relative:margin;mso-height-relative:margin;v-text-anchor:middle" o:gfxdata="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" fillcolor="#5b9bd5 [3204]" strokecolor="#1f4d78 [1604]" strokeweight="2.5pt">
+                <v:textbox>
+                  <w:txbxContent>
+                    <w:p>
+                      <w:pPr>
+                        <w:jc w:val="center"/>
+                      </w:pPr>
+                      <w:r>
+                        <w:t>Play level 1</w:t>
+                      </w:r>
+                    </w:p>
+                    <w:p>
+                      <w:pPr>
+                        <w:jc w:val="center"/>
+                      </w:pPr>
+                      <w:proofErr w:type="gramStart"/>
+                      <w:r>
+                        <w:t>level1()</w:t>
+                      </w:r>
+                      <w:proofErr w:type="gramEnd"/>
+                    </w:p>
+                  </w:txbxContent>
+                </v:textbox>
+                <w10:wrap anchorx="margin"/>
+              </v:rect>
+            </w:pict>
+          </mc:Fallback>
+        </mc:AlternateContent>
+      </w:r>
+      <w:r>
+        <w:rPr>
+          <w:rFonts w:ascii="Times New Roman" w:hAnsi="Times New Roman" w:cs="Times New Roman"/>
+          <w:noProof/>
+          <w:sz w:val="24"/>
+          <w:szCs w:val="24"/>
+        </w:rPr>
+        <mc:AlternateContent>
+          <mc:Choice Requires="wps">
+            <w:drawing>
+              <wp:anchor distT="0" distB="0" distL="114300" distR="114300" simplePos="0" relativeHeight="251669504" behindDoc="0" locked="0" layoutInCell="1" allowOverlap="1" wp14:anchorId="764E4795" wp14:editId="341D1CA3">
+                <wp:simplePos x="0" y="0"/>
+                <wp:positionH relativeFrom="column">
+                  <wp:posOffset>762000</wp:posOffset>
+                </wp:positionH>
+                <wp:positionV relativeFrom="paragraph">
+                  <wp:posOffset>1448435</wp:posOffset>
+                </wp:positionV>
+                <wp:extent cx="0" cy="525780"/>
+                <wp:effectExtent l="0" t="0" r="19050" b="26670"/>
+                <wp:wrapNone/>
+                <wp:docPr id="111" name="Straight Connector 111"/>
+                <wp:cNvGraphicFramePr/>
+                <a:graphic xmlns:a="http://schemas.openxmlformats.org/drawingml/2006/main">
+                  <a:graphicData uri="http://schemas.microsoft.com/office/word/2010/wordprocessingShape">
+                    <wps:wsp>
+                      <wps:cNvCnPr/>
+                      <wps:spPr>
+                        <a:xfrm>
+                          <a:off x="0" y="0"/>
+                          <a:ext cx="0" cy="525780"/>
+                        </a:xfrm>
+                        <a:prstGeom prst="line">
+                          <a:avLst/>
+                        </a:prstGeom>
+                        <a:ln w="25400"/>
+                      </wps:spPr>
+                      <wps:style>
+                        <a:lnRef idx="1">
+                          <a:schemeClr val="dk1"/>
+                        </a:lnRef>
+                        <a:fillRef idx="0">
+                          <a:schemeClr val="dk1"/>
+                        </a:fillRef>
+                        <a:effectRef idx="0">
+                          <a:schemeClr val="dk1"/>
+                        </a:effectRef>
+                        <a:fontRef idx="minor">
+                          <a:schemeClr val="tx1"/>
+                        </a:fontRef>
+                      </wps:style>
+                      <wps:bodyPr/>
+                    </wps:wsp>
+                  </a:graphicData>
+                </a:graphic>
+                <wp14:sizeRelH relativeFrom="margin">
+                  <wp14:pctWidth>0</wp14:pctWidth>
+                </wp14:sizeRelH>
+                <wp14:sizeRelV relativeFrom="margin">
+                  <wp14:pctHeight>0</wp14:pctHeight>
+                </wp14:sizeRelV>
+              </wp:anchor>
+            </w:drawing>
+          </mc:Choice>
+          <mc:Fallback>
+            <w:pict>
+              <v:line w14:anchorId="660E8117" id="Straight Connector 111" o:spid="_x0000_s1026" style="position:absolute;z-index:251669504;visibility:visible;mso-wrap-style:square;mso-width-percent:0;mso-height-percent:0;mso-wrap-distance-left:9pt;mso-wrap-distance-top:0;mso-wrap-distance-right:9pt;mso-wrap-distance-bottom:0;mso-position-horizontal:absolute;mso-position-horizontal-relative:text;mso-position-vertical:absolute;mso-position-vertical-relative:text;mso-width-percent:0;mso-height-percent:0;mso-width-relative:margin;mso-height-relative:margin" from="60pt,114.05pt" to="60pt,155.45pt" o:gfxdata="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" strokecolor="black [3200]" strokeweight="2pt">
+                <v:stroke joinstyle="miter"/>
+              </v:line>
+            </w:pict>
+          </mc:Fallback>
+        </mc:AlternateContent>
+      </w:r>
+      <w:r>
+        <w:rPr>
+          <w:rFonts w:ascii="Times New Roman" w:hAnsi="Times New Roman" w:cs="Times New Roman"/>
+          <w:noProof/>
+          <w:sz w:val="24"/>
+          <w:szCs w:val="24"/>
+        </w:rPr>
+        <mc:AlternateContent>
+          <mc:Choice Requires="wps">
+            <w:drawing>
+              <wp:anchor distT="0" distB="0" distL="114300" distR="114300" simplePos="0" relativeHeight="251667456" behindDoc="0" locked="0" layoutInCell="1" allowOverlap="1" wp14:anchorId="5BE05648" wp14:editId="485AE36B">
+                <wp:simplePos x="0" y="0"/>
+                <wp:positionH relativeFrom="margin">
+                  <wp:posOffset>281940</wp:posOffset>
+                </wp:positionH>
+                <wp:positionV relativeFrom="paragraph">
+                  <wp:posOffset>831215</wp:posOffset>
+                </wp:positionV>
+                <wp:extent cx="922020" cy="609600"/>
+                <wp:effectExtent l="19050" t="19050" r="11430" b="19050"/>
+                <wp:wrapNone/>
+                <wp:docPr id="112" name="Rectangle 112"/>
+                <wp:cNvGraphicFramePr/>
+                <a:graphic xmlns:a="http://schemas.openxmlformats.org/drawingml/2006/main">
+                  <a:graphicData uri="http://schemas.microsoft.com/office/word/2010/wordprocessingShape">
+                    <wps:wsp>
+                      <wps:cNvSpPr/>
+                      <wps:spPr>
+                        <a:xfrm>
+                          <a:off x="0" y="0"/>
+                          <a:ext cx="922020" cy="609600"/>
+                        </a:xfrm>
+                        <a:prstGeom prst="rect">
+                          <a:avLst/>
+                        </a:prstGeom>
+                        <a:ln w="31750"/>
+                      </wps:spPr>
+                      <wps:style>
+                        <a:lnRef idx="2">
+                          <a:schemeClr val="accent1">
+                            <a:shade val="50000"/>
+                          </a:schemeClr>
+                        </a:lnRef>
+                        <a:fillRef idx="1">
+                          <a:schemeClr val="accent1"/>
+                        </a:fillRef>
+                        <a:effectRef idx="0">
+                          <a:schemeClr val="accent1"/>
+                        </a:effectRef>
+                        <a:fontRef idx="minor">
+                          <a:schemeClr val="lt1"/>
+                        </a:fontRef>
+                      </wps:style>
+                      <wps:txbx>
+                        <w:txbxContent>
+                          <w:p>
+                            <w:pPr>
+                              <w:jc w:val="center"/>
+                            </w:pPr>
+                            <w:r>
+                              <w:t>Countdown</w:t>
+                            </w:r>
+                          </w:p>
+                          <w:p>
+                            <w:pPr>
+                              <w:jc w:val="center"/>
+                            </w:pPr>
+                            <w:proofErr w:type="gramStart"/>
+                            <w:r>
+                              <w:t>count()</w:t>
+                            </w:r>
+                            <w:proofErr w:type="gramEnd"/>
+                          </w:p>
+                        </w:txbxContent>
+                      </wps:txbx>
+                      <wps:bodyPr rot="0" spcFirstLastPara="0" vertOverflow="overflow" horzOverflow="overflow" vert="horz" wrap="square" lIns="91440" tIns="45720" rIns="91440" bIns="45720" numCol="1" spcCol="0" rtlCol="0" fromWordArt="0" anchor="ctr" anchorCtr="0" forceAA="0" compatLnSpc="1">
+                        <a:prstTxWarp prst="textNoShape">
+                          <a:avLst/>
+                        </a:prstTxWarp>
+                        <a:noAutofit/>
+                      </wps:bodyPr>
+                    </wps:wsp>
+                  </a:graphicData>
+                </a:graphic>
+                <wp14:sizeRelH relativeFrom="margin">
+                  <wp14:pctWidth>0</wp14:pctWidth>
+                </wp14:sizeRelH>
+                <wp14:sizeRelV relativeFrom="margin">
+                  <wp14:pctHeight>0</wp14:pctHeight>
+                </wp14:sizeRelV>
+              </wp:anchor>
+            </w:drawing>
+          </mc:Choice>
+          <mc:Fallback>
+            <w:pict>
+              <v:rect w14:anchorId="5BE05648" id="Rectangle 112" o:spid="_x0000_s1040" style="position:absolute;margin-left:22.2pt;margin-top:65.45pt;width:72.6pt;height:48pt;z-index:251667456;visibility:visible;mso-wrap-style:square;mso-width-percent:0;mso-height-percent:0;mso-wrap-distance-left:9pt;mso-wrap-distance-top:0;mso-wrap-distance-right:9pt;mso-wrap-distance-bottom:0;mso-position-horizontal:absolute;mso-position-horizontal-relative:margin;mso-position-vertical:absolute;mso-position-vertical-relative:text;mso-width-percent:0;mso-height-percent:0;mso-width-relative:margin;mso-height-relative:margin;v-text-anchor:middle" o:gfxdata="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" fillcolor="#5b9bd5 [3204]" strokecolor="#1f4d78 [1604]" strokeweight="2.5pt">
+                <v:textbox>
+                  <w:txbxContent>
+                    <w:p>
+                      <w:pPr>
+                        <w:jc w:val="center"/>
+                      </w:pPr>
+                      <w:r>
+                        <w:t>Countdown</w:t>
+                      </w:r>
+                    </w:p>
+                    <w:p>
+                      <w:pPr>
+                        <w:jc w:val="center"/>
+                      </w:pPr>
+                      <w:proofErr w:type="gramStart"/>
+                      <w:r>
+                        <w:t>count()</w:t>
+                      </w:r>
+                      <w:proofErr w:type="gramEnd"/>
+                    </w:p>
+                  </w:txbxContent>
+                </v:textbox>
+                <w10:wrap anchorx="margin"/>
+              </v:rect>
+            </w:pict>
+          </mc:Fallback>
+        </mc:AlternateContent>
+      </w:r>
+      <w:r>
+        <w:rPr>
+          <w:rFonts w:ascii="Times New Roman" w:hAnsi="Times New Roman" w:cs="Times New Roman"/>
+          <w:noProof/>
+          <w:sz w:val="24"/>
+          <w:szCs w:val="24"/>
+        </w:rPr>
+        <mc:AlternateContent>
+          <mc:Choice Requires="wps">
+            <w:drawing>
+              <wp:anchor distT="0" distB="0" distL="114300" distR="114300" simplePos="0" relativeHeight="251666432" behindDoc="0" locked="0" layoutInCell="1" allowOverlap="1" wp14:anchorId="61D362DA" wp14:editId="05841D04">
+                <wp:simplePos x="0" y="0"/>
+                <wp:positionH relativeFrom="column">
+                  <wp:posOffset>769620</wp:posOffset>
+                </wp:positionH>
+                <wp:positionV relativeFrom="paragraph">
+                  <wp:posOffset>290195</wp:posOffset>
+                </wp:positionV>
+                <wp:extent cx="0" cy="525780"/>
+                <wp:effectExtent l="0" t="0" r="19050" b="26670"/>
+                <wp:wrapNone/>
+                <wp:docPr id="113" name="Straight Connector 113"/>
+                <wp:cNvGraphicFramePr/>
+                <a:graphic xmlns:a="http://schemas.openxmlformats.org/drawingml/2006/main">
+                  <a:graphicData uri="http://schemas.microsoft.com/office/word/2010/wordprocessingShape">
+                    <wps:wsp>
+                      <wps:cNvCnPr/>
+                      <wps:spPr>
+                        <a:xfrm>
+                          <a:off x="0" y="0"/>
+                          <a:ext cx="0" cy="525780"/>
+                        </a:xfrm>
+                        <a:prstGeom prst="line">
+                          <a:avLst/>
+                        </a:prstGeom>
+                        <a:ln w="25400"/>
+                      </wps:spPr>
+                      <wps:style>
+                        <a:lnRef idx="1">
+                          <a:schemeClr val="dk1"/>
+                        </a:lnRef>
+                        <a:fillRef idx="0">
+                          <a:schemeClr val="dk1"/>
+                        </a:fillRef>
+                        <a:effectRef idx="0">
+                          <a:schemeClr val="dk1"/>
+                        </a:effectRef>
+                        <a:fontRef idx="minor">
+                          <a:schemeClr val="tx1"/>
+                        </a:fontRef>
+                      </wps:style>
+                      <wps:bodyPr/>
+                    </wps:wsp>
+                  </a:graphicData>
+                </a:graphic>
+                <wp14:sizeRelH relativeFrom="margin">
+                  <wp14:pctWidth>0</wp14:pctWidth>
+                </wp14:sizeRelH>
+                <wp14:sizeRelV relativeFrom="margin">
+                  <wp14:pctHeight>0</wp14:pctHeight>
+                </wp14:sizeRelV>
+              </wp:anchor>
+            </w:drawing>
+          </mc:Choice>
+          <mc:Fallback>
+            <w:pict>
+              <v:line w14:anchorId="49777EB1" id="Straight Connector 113" o:spid="_x0000_s1026" style="position:absolute;z-index:251666432;visibility:visible;mso-wrap-style:square;mso-width-percent:0;mso-height-percent:0;mso-wrap-distance-left:9pt;mso-wrap-distance-top:0;mso-wrap-distance-right:9pt;mso-wrap-distance-bottom:0;mso-position-horizontal:absolute;mso-position-horizontal-relative:text;mso-position-vertical:absolute;mso-position-vertical-relative:text;mso-width-percent:0;mso-height-percent:0;mso-width-relative:margin;mso-height-relative:margin" from="60.6pt,22.85pt" to="60.6pt,64.25pt" o:gfxdata="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" strokecolor="black [3200]" strokeweight="2pt">
+                <v:stroke joinstyle="miter"/>
+              </v:line>
+            </w:pict>
+          </mc:Fallback>
+        </mc:AlternateContent>
+      </w:r>
+    </w:p>
+    <w:p>
+      <w:pPr>
+        <w:rPr>
+          <w:b/>
+          <w:sz w:val="40"/>
+          <w:szCs w:val="40"/>
+        </w:rPr>
+      </w:pPr>
+      <w:r>
+        <w:rPr>
+          <w:rFonts w:ascii="Times New Roman" w:hAnsi="Times New Roman" w:cs="Times New Roman"/>
+          <w:b/>
+          <w:sz w:val="24"/>
+          <w:szCs w:val="24"/>
+          <w:shd w:val="clear" w:color="auto" w:fill="FFFFFF"/>
+        </w:rPr>
+        <w:br w:type="page"/>
       </w:r>
     </w:p>
     <w:sectPr>
@@ -2528,6 +6738,231 @@
     </w:lvl>
   </w:abstractNum>
   <w:abstractNum w:abstractNumId="1">
+    <w:nsid w:val="27AF2194"/>
+    <w:multiLevelType w:val="hybridMultilevel"/>
+    <w:tmpl w:val="FC70DA54"/>
+    <w:lvl w:ilvl="0" w:tplc="1988C38A">
+      <w:numFmt w:val="bullet"/>
+      <w:lvlText w:val="-"/>
+      <w:lvlJc w:val="left"/>
+      <w:pPr>
+        <w:ind w:left="1080" w:hanging="360"/>
+      </w:pPr>
+      <w:rPr>
+        <w:rFonts w:ascii="Times New Roman" w:eastAsiaTheme="minorHAnsi" w:hAnsi="Times New Roman" w:cs="Times New Roman" w:hint="default"/>
+      </w:rPr>
+    </w:lvl>
+    <w:lvl w:ilvl="1" w:tplc="04090003" w:tentative="1">
+      <w:start w:val="1"/>
+      <w:numFmt w:val="bullet"/>
+      <w:lvlText w:val="o"/>
+      <w:lvlJc w:val="left"/>
+      <w:pPr>
+        <w:ind w:left="1800" w:hanging="360"/>
+      </w:pPr>
+      <w:rPr>
+        <w:rFonts w:ascii="Courier New" w:hAnsi="Courier New" w:cs="Courier New" w:hint="default"/>
+      </w:rPr>
+    </w:lvl>
+    <w:lvl w:ilvl="2" w:tplc="04090005" w:tentative="1">
+      <w:start w:val="1"/>
+      <w:numFmt w:val="bullet"/>
+      <w:lvlText w:val=""/>
+      <w:lvlJc w:val="left"/>
+      <w:pPr>
+        <w:ind w:left="2520" w:hanging="360"/>
+      </w:pPr>
+      <w:rPr>
+        <w:rFonts w:ascii="Wingdings" w:hAnsi="Wingdings" w:hint="default"/>
+      </w:rPr>
+    </w:lvl>
+    <w:lvl w:ilvl="3" w:tplc="04090001" w:tentative="1">
+      <w:start w:val="1"/>
+      <w:numFmt w:val="bullet"/>
+      <w:lvlText w:val=""/>
+      <w:lvlJc w:val="left"/>
+      <w:pPr>
+        <w:ind w:left="3240" w:hanging="360"/>
+      </w:pPr>
+      <w:rPr>
+        <w:rFonts w:ascii="Symbol" w:hAnsi="Symbol" w:hint="default"/>
+      </w:rPr>
+    </w:lvl>
+    <w:lvl w:ilvl="4" w:tplc="04090003" w:tentative="1">
+      <w:start w:val="1"/>
+      <w:numFmt w:val="bullet"/>
+      <w:lvlText w:val="o"/>
+      <w:lvlJc w:val="left"/>
+      <w:pPr>
+        <w:ind w:left="3960" w:hanging="360"/>
+      </w:pPr>
+      <w:rPr>
+        <w:rFonts w:ascii="Courier New" w:hAnsi="Courier New" w:cs="Courier New" w:hint="default"/>
+      </w:rPr>
+    </w:lvl>
+    <w:lvl w:ilvl="5" w:tplc="04090005" w:tentative="1">
+      <w:start w:val="1"/>
+      <w:numFmt w:val="bullet"/>
+      <w:lvlText w:val=""/>
+      <w:lvlJc w:val="left"/>
+      <w:pPr>
+        <w:ind w:left="4680" w:hanging="360"/>
+      </w:pPr>
+      <w:rPr>
+        <w:rFonts w:ascii="Wingdings" w:hAnsi="Wingdings" w:hint="default"/>
+      </w:rPr>
+    </w:lvl>
+    <w:lvl w:ilvl="6" w:tplc="04090001" w:tentative="1">
+      <w:start w:val="1"/>
+      <w:numFmt w:val="bullet"/>
+      <w:lvlText w:val=""/>
+      <w:lvlJc w:val="left"/>
+      <w:pPr>
+        <w:ind w:left="5400" w:hanging="360"/>
+      </w:pPr>
+      <w:rPr>
+        <w:rFonts w:ascii="Symbol" w:hAnsi="Symbol" w:hint="default"/>
+      </w:rPr>
+    </w:lvl>
+    <w:lvl w:ilvl="7" w:tplc="04090003" w:tentative="1">
+      <w:start w:val="1"/>
+      <w:numFmt w:val="bullet"/>
+      <w:lvlText w:val="o"/>
+      <w:lvlJc w:val="left"/>
+      <w:pPr>
+        <w:ind w:left="6120" w:hanging="360"/>
+      </w:pPr>
+      <w:rPr>
+        <w:rFonts w:ascii="Courier New" w:hAnsi="Courier New" w:cs="Courier New" w:hint="default"/>
+      </w:rPr>
+    </w:lvl>
+    <w:lvl w:ilvl="8" w:tplc="04090005" w:tentative="1">
+      <w:start w:val="1"/>
+      <w:numFmt w:val="bullet"/>
+      <w:lvlText w:val=""/>
+      <w:lvlJc w:val="left"/>
+      <w:pPr>
+        <w:ind w:left="6840" w:hanging="360"/>
+      </w:pPr>
+      <w:rPr>
+        <w:rFonts w:ascii="Wingdings" w:hAnsi="Wingdings" w:hint="default"/>
+      </w:rPr>
+    </w:lvl>
+  </w:abstractNum>
+  <w:abstractNum w:abstractNumId="2">
+    <w:nsid w:val="375F684F"/>
+    <w:multiLevelType w:val="hybridMultilevel"/>
+    <w:tmpl w:val="A35A2622"/>
+    <w:lvl w:ilvl="0" w:tplc="08090001">
+      <w:start w:val="1"/>
+      <w:numFmt w:val="bullet"/>
+      <w:lvlText w:val=""/>
+      <w:lvlJc w:val="left"/>
+      <w:pPr>
+        <w:ind w:left="720" w:hanging="360"/>
+      </w:pPr>
+      <w:rPr>
+        <w:rFonts w:ascii="Symbol" w:hAnsi="Symbol" w:hint="default"/>
+      </w:rPr>
+    </w:lvl>
+    <w:lvl w:ilvl="1" w:tplc="08090003">
+      <w:start w:val="1"/>
+      <w:numFmt w:val="bullet"/>
+      <w:lvlText w:val="o"/>
+      <w:lvlJc w:val="left"/>
+      <w:pPr>
+        <w:ind w:left="1440" w:hanging="360"/>
+      </w:pPr>
+      <w:rPr>
+        <w:rFonts w:ascii="Courier New" w:hAnsi="Courier New" w:cs="Courier New" w:hint="default"/>
+      </w:rPr>
+    </w:lvl>
+    <w:lvl w:ilvl="2" w:tplc="08090005" w:tentative="1">
+      <w:start w:val="1"/>
+      <w:numFmt w:val="bullet"/>
+      <w:lvlText w:val=""/>
+      <w:lvlJc w:val="left"/>
+      <w:pPr>
+        <w:ind w:left="2160" w:hanging="360"/>
+      </w:pPr>
+      <w:rPr>
+        <w:rFonts w:ascii="Wingdings" w:hAnsi="Wingdings" w:hint="default"/>
+      </w:rPr>
+    </w:lvl>
+    <w:lvl w:ilvl="3" w:tplc="08090001" w:tentative="1">
+      <w:start w:val="1"/>
+      <w:numFmt w:val="bullet"/>
+      <w:lvlText w:val=""/>
+      <w:lvlJc w:val="left"/>
+      <w:pPr>
+        <w:ind w:left="2880" w:hanging="360"/>
+      </w:pPr>
+      <w:rPr>
+        <w:rFonts w:ascii="Symbol" w:hAnsi="Symbol" w:hint="default"/>
+      </w:rPr>
+    </w:lvl>
+    <w:lvl w:ilvl="4" w:tplc="08090003" w:tentative="1">
+      <w:start w:val="1"/>
+      <w:numFmt w:val="bullet"/>
+      <w:lvlText w:val="o"/>
+      <w:lvlJc w:val="left"/>
+      <w:pPr>
+        <w:ind w:left="3600" w:hanging="360"/>
+      </w:pPr>
+      <w:rPr>
+        <w:rFonts w:ascii="Courier New" w:hAnsi="Courier New" w:cs="Courier New" w:hint="default"/>
+      </w:rPr>
+    </w:lvl>
+    <w:lvl w:ilvl="5" w:tplc="08090005" w:tentative="1">
+      <w:start w:val="1"/>
+      <w:numFmt w:val="bullet"/>
+      <w:lvlText w:val=""/>
+      <w:lvlJc w:val="left"/>
+      <w:pPr>
+        <w:ind w:left="4320" w:hanging="360"/>
+      </w:pPr>
+      <w:rPr>
+        <w:rFonts w:ascii="Wingdings" w:hAnsi="Wingdings" w:hint="default"/>
+      </w:rPr>
+    </w:lvl>
+    <w:lvl w:ilvl="6" w:tplc="08090001" w:tentative="1">
+      <w:start w:val="1"/>
+      <w:numFmt w:val="bullet"/>
+      <w:lvlText w:val=""/>
+      <w:lvlJc w:val="left"/>
+      <w:pPr>
+        <w:ind w:left="5040" w:hanging="360"/>
+      </w:pPr>
+      <w:rPr>
+        <w:rFonts w:ascii="Symbol" w:hAnsi="Symbol" w:hint="default"/>
+      </w:rPr>
+    </w:lvl>
+    <w:lvl w:ilvl="7" w:tplc="08090003" w:tentative="1">
+      <w:start w:val="1"/>
+      <w:numFmt w:val="bullet"/>
+      <w:lvlText w:val="o"/>
+      <w:lvlJc w:val="left"/>
+      <w:pPr>
+        <w:ind w:left="5760" w:hanging="360"/>
+      </w:pPr>
+      <w:rPr>
+        <w:rFonts w:ascii="Courier New" w:hAnsi="Courier New" w:cs="Courier New" w:hint="default"/>
+      </w:rPr>
+    </w:lvl>
+    <w:lvl w:ilvl="8" w:tplc="08090005" w:tentative="1">
+      <w:start w:val="1"/>
+      <w:numFmt w:val="bullet"/>
+      <w:lvlText w:val=""/>
+      <w:lvlJc w:val="left"/>
+      <w:pPr>
+        <w:ind w:left="6480" w:hanging="360"/>
+      </w:pPr>
+      <w:rPr>
+        <w:rFonts w:ascii="Wingdings" w:hAnsi="Wingdings" w:hint="default"/>
+      </w:rPr>
+    </w:lvl>
+  </w:abstractNum>
+  <w:abstractNum w:abstractNumId="3">
     <w:nsid w:val="76FA1C94"/>
     <w:multiLevelType w:val="hybridMultilevel"/>
     <w:tmpl w:val="2662FDE8"/>
@@ -2616,7 +7051,7 @@
       </w:pPr>
     </w:lvl>
   </w:abstractNum>
-  <w:abstractNum w:abstractNumId="2">
+  <w:abstractNum w:abstractNumId="4">
     <w:nsid w:val="7C4E0F54"/>
     <w:multiLevelType w:val="hybridMultilevel"/>
     <w:tmpl w:val="D228EC32"/>
@@ -2732,10 +7167,16 @@
     <w:abstractNumId w:val="0"/>
   </w:num>
   <w:num w:numId="2">
-    <w:abstractNumId w:val="1"/>
+    <w:abstractNumId w:val="3"/>
   </w:num>
   <w:num w:numId="3">
+    <w:abstractNumId w:val="4"/>
+  </w:num>
+  <w:num w:numId="4">
     <w:abstractNumId w:val="2"/>
+  </w:num>
+  <w:num w:numId="5">
+    <w:abstractNumId w:val="1"/>
   </w:num>
 </w:numbering>
 </file>
@@ -4039,7 +8480,7 @@
 </file>
 
 <file path=customXml/itemProps1.xml><?xml version="1.0" encoding="utf-8"?>
-<ds:datastoreItem xmlns:ds="http://schemas.openxmlformats.org/officeDocument/2006/customXml" ds:itemID="{E4A748D6-5F42-47EA-ADF0-9E4088D5A856}">
+<ds:datastoreItem xmlns:ds="http://schemas.openxmlformats.org/officeDocument/2006/customXml" ds:itemID="{C97B0E7A-CBD3-4BB3-8EAF-26700B57D9D0}">
   <ds:schemaRefs>
     <ds:schemaRef ds:uri="http://schemas.openxmlformats.org/officeDocument/2006/bibliography"/>
   </ds:schemaRefs>
